--- a/doc/Тасканов В.Е_ЭР-15-16_отчет НИР.docx
+++ b/doc/Тасканов В.Е_ЭР-15-16_отчет НИР.docx
@@ -2957,17 +2957,7 @@
             <w:b/>
             <w:noProof/>
           </w:rPr>
-          <w:t>ПРИЛОЖЕ</w:t>
-        </w:r>
-        <w:bookmarkStart w:id="0" w:name="_GoBack"/>
-        <w:bookmarkEnd w:id="0"/>
-        <w:r>
-          <w:rPr>
-            <w:rStyle w:val="ad"/>
-            <w:b/>
-            <w:noProof/>
-          </w:rPr>
-          <w:t>НИЕ</w:t>
+          <w:t>ПРИЛОЖЕНИЕ</w:t>
         </w:r>
         <w:r>
           <w:rPr>
@@ -4235,7 +4225,7 @@
           <w:szCs w:val="32"/>
         </w:rPr>
       </w:pPr>
-      <w:bookmarkStart w:id="1" w:name="_Toc58795464"/>
+      <w:bookmarkStart w:id="0" w:name="_Toc58795464"/>
       <w:r>
         <w:rPr>
           <w:b/>
@@ -4253,7 +4243,7 @@
         </w:rPr>
         <w:t>ТЕОРИЯ</w:t>
       </w:r>
-      <w:bookmarkEnd w:id="1"/>
+      <w:bookmarkEnd w:id="0"/>
     </w:p>
     <w:p>
       <w:pPr>
@@ -4271,7 +4261,7 @@
           <w:szCs w:val="32"/>
         </w:rPr>
       </w:pPr>
-      <w:bookmarkStart w:id="2" w:name="_Toc58795465"/>
+      <w:bookmarkStart w:id="1" w:name="_Toc58795465"/>
       <w:r>
         <w:rPr>
           <w:b w:val="0"/>
@@ -4301,7 +4291,7 @@
         </w:rPr>
         <w:t xml:space="preserve"> метод</w:t>
       </w:r>
-      <w:bookmarkEnd w:id="2"/>
+      <w:bookmarkEnd w:id="1"/>
     </w:p>
     <w:p>
       <w:pPr>
@@ -4509,10 +4499,10 @@
             <v:path o:extrusionok="f" gradientshapeok="t" o:connecttype="rect"/>
             <o:lock v:ext="edit" aspectratio="t"/>
           </v:shapetype>
-          <v:shape id="_x0000_i1025" type="#_x0000_t75" style="width:9.35pt;height:14.95pt" o:ole="">
+          <v:shape id="_x0000_i1025" type="#_x0000_t75" style="width:9pt;height:15pt" o:ole="">
             <v:imagedata r:id="rId10" o:title=""/>
           </v:shape>
-          <o:OLEObject Type="Embed" ProgID="Equation.DSMT4" ShapeID="_x0000_i1025" DrawAspect="Content" ObjectID="_1669410155" r:id="rId11"/>
+          <o:OLEObject Type="Embed" ProgID="Equation.DSMT4" ShapeID="_x0000_i1025" DrawAspect="Content" ObjectID="_1669422352" r:id="rId11"/>
         </w:object>
       </w:r>
       <w:r>
@@ -4552,10 +4542,10 @@
                 <w:szCs w:val="28"/>
               </w:rPr>
               <w:object w:dxaOrig="4959" w:dyaOrig="520">
-                <v:shape id="_x0000_i1026" type="#_x0000_t75" style="width:248.75pt;height:27.1pt" o:ole="">
+                <v:shape id="_x0000_i1026" type="#_x0000_t75" style="width:249pt;height:27pt" o:ole="">
                   <v:imagedata r:id="rId12" o:title=""/>
                 </v:shape>
-                <o:OLEObject Type="Embed" ProgID="Equation.DSMT4" ShapeID="_x0000_i1026" DrawAspect="Content" ObjectID="_1669410156" r:id="rId13"/>
+                <o:OLEObject Type="Embed" ProgID="Equation.DSMT4" ShapeID="_x0000_i1026" DrawAspect="Content" ObjectID="_1669422353" r:id="rId13"/>
               </w:object>
             </w:r>
           </w:p>
@@ -4940,7 +4930,7 @@
           <w:szCs w:val="32"/>
         </w:rPr>
       </w:pPr>
-      <w:bookmarkStart w:id="3" w:name="_Toc58795466"/>
+      <w:bookmarkStart w:id="2" w:name="_Toc58795466"/>
       <w:r>
         <w:rPr>
           <w:b w:val="0"/>
@@ -4969,7 +4959,7 @@
         </w:rPr>
         <w:t>SISRE</w:t>
       </w:r>
-      <w:bookmarkEnd w:id="3"/>
+      <w:bookmarkEnd w:id="2"/>
     </w:p>
     <w:p>
       <w:pPr>
@@ -5339,7 +5329,7 @@
           <w:szCs w:val="32"/>
         </w:rPr>
       </w:pPr>
-      <w:bookmarkStart w:id="4" w:name="_Toc58795467"/>
+      <w:bookmarkStart w:id="3" w:name="_Toc58795467"/>
       <w:r>
         <w:rPr>
           <w:b w:val="0"/>
@@ -5368,7 +5358,7 @@
         </w:rPr>
         <w:t xml:space="preserve"> нахождения оценки координаты потребителя с учетом ошибок SISRE</w:t>
       </w:r>
-      <w:bookmarkEnd w:id="4"/>
+      <w:bookmarkEnd w:id="3"/>
     </w:p>
     <w:p>
       <w:pPr>
@@ -5488,10 +5478,10 @@
           <w:lang w:val="en-US"/>
         </w:rPr>
         <w:object w:dxaOrig="2220" w:dyaOrig="560">
-          <v:shape id="_x0000_i1027" type="#_x0000_t75" style="width:111.25pt;height:27.1pt" o:ole="">
+          <v:shape id="_x0000_i1027" type="#_x0000_t75" style="width:111pt;height:27pt" o:ole="">
             <v:imagedata r:id="rId15" o:title=""/>
           </v:shape>
-          <o:OLEObject Type="Embed" ProgID="Equation.DSMT4" ShapeID="_x0000_i1027" DrawAspect="Content" ObjectID="_1669410157" r:id="rId16"/>
+          <o:OLEObject Type="Embed" ProgID="Equation.DSMT4" ShapeID="_x0000_i1027" DrawAspect="Content" ObjectID="_1669422354" r:id="rId16"/>
         </w:object>
       </w:r>
       <w:r>
@@ -5529,10 +5519,10 @@
           <w:szCs w:val="28"/>
         </w:rPr>
         <w:object w:dxaOrig="3460" w:dyaOrig="600">
-          <v:shape id="_x0000_i1028" type="#_x0000_t75" style="width:173pt;height:29.9pt" o:ole="">
+          <v:shape id="_x0000_i1028" type="#_x0000_t75" style="width:173.25pt;height:30pt" o:ole="">
             <v:imagedata r:id="rId17" o:title=""/>
           </v:shape>
-          <o:OLEObject Type="Embed" ProgID="Equation.DSMT4" ShapeID="_x0000_i1028" DrawAspect="Content" ObjectID="_1669410158" r:id="rId18"/>
+          <o:OLEObject Type="Embed" ProgID="Equation.DSMT4" ShapeID="_x0000_i1028" DrawAspect="Content" ObjectID="_1669422355" r:id="rId18"/>
         </w:object>
       </w:r>
       <w:r>
@@ -5547,10 +5537,10 @@
           <w:szCs w:val="28"/>
         </w:rPr>
         <w:object w:dxaOrig="3379" w:dyaOrig="600">
-          <v:shape id="_x0000_i1029" type="#_x0000_t75" style="width:166.45pt;height:29.9pt" o:ole="">
+          <v:shape id="_x0000_i1029" type="#_x0000_t75" style="width:166.5pt;height:30pt" o:ole="">
             <v:imagedata r:id="rId19" o:title=""/>
           </v:shape>
-          <o:OLEObject Type="Embed" ProgID="Equation.DSMT4" ShapeID="_x0000_i1029" DrawAspect="Content" ObjectID="_1669410159" r:id="rId20"/>
+          <o:OLEObject Type="Embed" ProgID="Equation.DSMT4" ShapeID="_x0000_i1029" DrawAspect="Content" ObjectID="_1669422356" r:id="rId20"/>
         </w:object>
       </w:r>
     </w:p>
@@ -5582,10 +5572,10 @@
           <w:szCs w:val="28"/>
         </w:rPr>
         <w:object w:dxaOrig="3400" w:dyaOrig="480">
-          <v:shape id="_x0000_i1030" type="#_x0000_t75" style="width:171.1pt;height:24.3pt" o:ole="">
+          <v:shape id="_x0000_i1030" type="#_x0000_t75" style="width:171pt;height:24pt" o:ole="">
             <v:imagedata r:id="rId21" o:title=""/>
           </v:shape>
-          <o:OLEObject Type="Embed" ProgID="Equation.DSMT4" ShapeID="_x0000_i1030" DrawAspect="Content" ObjectID="_1669410160" r:id="rId22"/>
+          <o:OLEObject Type="Embed" ProgID="Equation.DSMT4" ShapeID="_x0000_i1030" DrawAspect="Content" ObjectID="_1669422357" r:id="rId22"/>
         </w:object>
       </w:r>
       <w:r>
@@ -5607,10 +5597,10 @@
           <w:szCs w:val="28"/>
         </w:rPr>
         <w:object w:dxaOrig="2740" w:dyaOrig="560">
-          <v:shape id="_x0000_i1031" type="#_x0000_t75" style="width:136.5pt;height:27.1pt" o:ole="">
+          <v:shape id="_x0000_i1031" type="#_x0000_t75" style="width:136.5pt;height:27pt" o:ole="">
             <v:imagedata r:id="rId23" o:title=""/>
           </v:shape>
-          <o:OLEObject Type="Embed" ProgID="Equation.DSMT4" ShapeID="_x0000_i1031" DrawAspect="Content" ObjectID="_1669410161" r:id="rId24"/>
+          <o:OLEObject Type="Embed" ProgID="Equation.DSMT4" ShapeID="_x0000_i1031" DrawAspect="Content" ObjectID="_1669422358" r:id="rId24"/>
         </w:object>
       </w:r>
       <w:r>
@@ -5655,10 +5645,10 @@
                 <w:szCs w:val="28"/>
               </w:rPr>
               <w:object w:dxaOrig="4239" w:dyaOrig="480">
-                <v:shape id="_x0000_i1032" type="#_x0000_t75" style="width:213.2pt;height:24.3pt" o:ole="">
+                <v:shape id="_x0000_i1032" type="#_x0000_t75" style="width:213pt;height:24pt" o:ole="">
                   <v:imagedata r:id="rId25" o:title=""/>
                 </v:shape>
-                <o:OLEObject Type="Embed" ProgID="Equation.DSMT4" ShapeID="_x0000_i1032" DrawAspect="Content" ObjectID="_1669410162" r:id="rId26"/>
+                <o:OLEObject Type="Embed" ProgID="Equation.DSMT4" ShapeID="_x0000_i1032" DrawAspect="Content" ObjectID="_1669422359" r:id="rId26"/>
               </w:object>
             </w:r>
           </w:p>
@@ -5770,10 +5760,10 @@
                 <w:szCs w:val="28"/>
               </w:rPr>
               <w:object w:dxaOrig="3560" w:dyaOrig="480">
-                <v:shape id="_x0000_i1033" type="#_x0000_t75" style="width:176.75pt;height:24.3pt" o:ole="">
+                <v:shape id="_x0000_i1033" type="#_x0000_t75" style="width:177pt;height:24pt" o:ole="">
                   <v:imagedata r:id="rId27" o:title=""/>
                 </v:shape>
-                <o:OLEObject Type="Embed" ProgID="Equation.DSMT4" ShapeID="_x0000_i1033" DrawAspect="Content" ObjectID="_1669410163" r:id="rId28"/>
+                <o:OLEObject Type="Embed" ProgID="Equation.DSMT4" ShapeID="_x0000_i1033" DrawAspect="Content" ObjectID="_1669422360" r:id="rId28"/>
               </w:object>
             </w:r>
           </w:p>
@@ -5839,10 +5829,10 @@
           <w:szCs w:val="28"/>
         </w:rPr>
         <w:object w:dxaOrig="2079" w:dyaOrig="480">
-          <v:shape id="_x0000_i1034" type="#_x0000_t75" style="width:101.9pt;height:24.3pt" o:ole="">
+          <v:shape id="_x0000_i1034" type="#_x0000_t75" style="width:102pt;height:24pt" o:ole="">
             <v:imagedata r:id="rId29" o:title=""/>
           </v:shape>
-          <o:OLEObject Type="Embed" ProgID="Equation.DSMT4" ShapeID="_x0000_i1034" DrawAspect="Content" ObjectID="_1669410164" r:id="rId30"/>
+          <o:OLEObject Type="Embed" ProgID="Equation.DSMT4" ShapeID="_x0000_i1034" DrawAspect="Content" ObjectID="_1669422361" r:id="rId30"/>
         </w:object>
       </w:r>
       <w:r>
@@ -5892,10 +5882,10 @@
           <w:szCs w:val="28"/>
         </w:rPr>
         <w:object w:dxaOrig="1480" w:dyaOrig="420">
-          <v:shape id="_x0000_i1035" type="#_x0000_t75" style="width:74.8pt;height:20.55pt" o:ole="">
+          <v:shape id="_x0000_i1035" type="#_x0000_t75" style="width:75pt;height:20.25pt" o:ole="">
             <v:imagedata r:id="rId31" o:title=""/>
           </v:shape>
-          <o:OLEObject Type="Embed" ProgID="Equation.DSMT4" ShapeID="_x0000_i1035" DrawAspect="Content" ObjectID="_1669410165" r:id="rId32"/>
+          <o:OLEObject Type="Embed" ProgID="Equation.DSMT4" ShapeID="_x0000_i1035" DrawAspect="Content" ObjectID="_1669422362" r:id="rId32"/>
         </w:object>
       </w:r>
     </w:p>
@@ -5970,10 +5960,10 @@
           <w:szCs w:val="28"/>
         </w:rPr>
         <w:object w:dxaOrig="4160" w:dyaOrig="1480">
-          <v:shape id="_x0000_i1036" type="#_x0000_t75" style="width:206.65pt;height:74.8pt" o:ole="">
+          <v:shape id="_x0000_i1036" type="#_x0000_t75" style="width:207pt;height:75pt" o:ole="">
             <v:imagedata r:id="rId33" o:title=""/>
           </v:shape>
-          <o:OLEObject Type="Embed" ProgID="Equation.DSMT4" ShapeID="_x0000_i1036" DrawAspect="Content" ObjectID="_1669410166" r:id="rId34"/>
+          <o:OLEObject Type="Embed" ProgID="Equation.DSMT4" ShapeID="_x0000_i1036" DrawAspect="Content" ObjectID="_1669422363" r:id="rId34"/>
         </w:object>
       </w:r>
       <w:r>
@@ -6029,10 +6019,10 @@
           <w:szCs w:val="28"/>
         </w:rPr>
         <w:object w:dxaOrig="220" w:dyaOrig="220">
-          <v:shape id="_x0000_i1037" type="#_x0000_t75" style="width:10.3pt;height:10.3pt" o:ole="">
+          <v:shape id="_x0000_i1037" type="#_x0000_t75" style="width:10.5pt;height:10.5pt" o:ole="">
             <v:imagedata r:id="rId35" o:title=""/>
           </v:shape>
-          <o:OLEObject Type="Embed" ProgID="Equation.DSMT4" ShapeID="_x0000_i1037" DrawAspect="Content" ObjectID="_1669410167" r:id="rId36"/>
+          <o:OLEObject Type="Embed" ProgID="Equation.DSMT4" ShapeID="_x0000_i1037" DrawAspect="Content" ObjectID="_1669422364" r:id="rId36"/>
         </w:object>
       </w:r>
       <w:r>
@@ -6060,10 +6050,10 @@
           <w:szCs w:val="28"/>
         </w:rPr>
         <w:object w:dxaOrig="2220" w:dyaOrig="420">
-          <v:shape id="_x0000_i1038" type="#_x0000_t75" style="width:111.25pt;height:20.55pt" o:ole="">
+          <v:shape id="_x0000_i1038" type="#_x0000_t75" style="width:111pt;height:20.25pt" o:ole="">
             <v:imagedata r:id="rId37" o:title=""/>
           </v:shape>
-          <o:OLEObject Type="Embed" ProgID="Equation.DSMT4" ShapeID="_x0000_i1038" DrawAspect="Content" ObjectID="_1669410168" r:id="rId38"/>
+          <o:OLEObject Type="Embed" ProgID="Equation.DSMT4" ShapeID="_x0000_i1038" DrawAspect="Content" ObjectID="_1669422365" r:id="rId38"/>
         </w:object>
       </w:r>
       <w:r>
@@ -6095,10 +6085,10 @@
           <w:szCs w:val="28"/>
         </w:rPr>
         <w:object w:dxaOrig="8820" w:dyaOrig="560">
-          <v:shape id="_x0000_i1039" type="#_x0000_t75" style="width:435.75pt;height:27.1pt" o:ole="">
+          <v:shape id="_x0000_i1039" type="#_x0000_t75" style="width:435.75pt;height:27pt" o:ole="">
             <v:imagedata r:id="rId39" o:title=""/>
           </v:shape>
-          <o:OLEObject Type="Embed" ProgID="Equation.DSMT4" ShapeID="_x0000_i1039" DrawAspect="Content" ObjectID="_1669410169" r:id="rId40"/>
+          <o:OLEObject Type="Embed" ProgID="Equation.DSMT4" ShapeID="_x0000_i1039" DrawAspect="Content" ObjectID="_1669422366" r:id="rId40"/>
         </w:object>
       </w:r>
     </w:p>
@@ -6130,10 +6120,10 @@
           <w:szCs w:val="28"/>
         </w:rPr>
         <w:object w:dxaOrig="3960" w:dyaOrig="460">
-          <v:shape id="_x0000_i1040" type="#_x0000_t75" style="width:198.25pt;height:22.45pt" o:ole="">
+          <v:shape id="_x0000_i1040" type="#_x0000_t75" style="width:198pt;height:22.5pt" o:ole="">
             <v:imagedata r:id="rId41" o:title=""/>
           </v:shape>
-          <o:OLEObject Type="Embed" ProgID="Equation.DSMT4" ShapeID="_x0000_i1040" DrawAspect="Content" ObjectID="_1669410170" r:id="rId42"/>
+          <o:OLEObject Type="Embed" ProgID="Equation.DSMT4" ShapeID="_x0000_i1040" DrawAspect="Content" ObjectID="_1669422367" r:id="rId42"/>
         </w:object>
       </w:r>
       <w:r>
@@ -6155,10 +6145,10 @@
           <w:szCs w:val="28"/>
         </w:rPr>
         <w:object w:dxaOrig="220" w:dyaOrig="220">
-          <v:shape id="_x0000_i1041" type="#_x0000_t75" style="width:10.3pt;height:10.3pt" o:ole="">
+          <v:shape id="_x0000_i1041" type="#_x0000_t75" style="width:10.5pt;height:10.5pt" o:ole="">
             <v:imagedata r:id="rId35" o:title=""/>
           </v:shape>
-          <o:OLEObject Type="Embed" ProgID="Equation.DSMT4" ShapeID="_x0000_i1041" DrawAspect="Content" ObjectID="_1669410171" r:id="rId43"/>
+          <o:OLEObject Type="Embed" ProgID="Equation.DSMT4" ShapeID="_x0000_i1041" DrawAspect="Content" ObjectID="_1669422368" r:id="rId43"/>
         </w:object>
       </w:r>
       <w:r>
@@ -6184,10 +6174,10 @@
           <w:szCs w:val="28"/>
         </w:rPr>
         <w:object w:dxaOrig="6720" w:dyaOrig="1180">
-          <v:shape id="_x0000_i1042" type="#_x0000_t75" style="width:336.6pt;height:58.9pt" o:ole="">
+          <v:shape id="_x0000_i1042" type="#_x0000_t75" style="width:336.75pt;height:59.25pt" o:ole="">
             <v:imagedata r:id="rId44" o:title=""/>
           </v:shape>
-          <o:OLEObject Type="Embed" ProgID="Equation.DSMT4" ShapeID="_x0000_i1042" DrawAspect="Content" ObjectID="_1669410172" r:id="rId45"/>
+          <o:OLEObject Type="Embed" ProgID="Equation.DSMT4" ShapeID="_x0000_i1042" DrawAspect="Content" ObjectID="_1669422369" r:id="rId45"/>
         </w:object>
       </w:r>
       <w:r>
@@ -6206,10 +6196,10 @@
           <w:position w:val="-12"/>
         </w:rPr>
         <w:object w:dxaOrig="360" w:dyaOrig="420">
-          <v:shape id="_x0000_i1043" type="#_x0000_t75" style="width:17.75pt;height:20.55pt" o:ole="">
+          <v:shape id="_x0000_i1043" type="#_x0000_t75" style="width:18pt;height:20.25pt" o:ole="">
             <v:imagedata r:id="rId46" o:title=""/>
           </v:shape>
-          <o:OLEObject Type="Embed" ProgID="Equation.DSMT4" ShapeID="_x0000_i1043" DrawAspect="Content" ObjectID="_1669410173" r:id="rId47"/>
+          <o:OLEObject Type="Embed" ProgID="Equation.DSMT4" ShapeID="_x0000_i1043" DrawAspect="Content" ObjectID="_1669422370" r:id="rId47"/>
         </w:object>
       </w:r>
       <w:r>
@@ -6228,10 +6218,10 @@
           <w:position w:val="-4"/>
         </w:rPr>
         <w:object w:dxaOrig="220" w:dyaOrig="220">
-          <v:shape id="_x0000_i1044" type="#_x0000_t75" style="width:10.3pt;height:10.3pt" o:ole="">
+          <v:shape id="_x0000_i1044" type="#_x0000_t75" style="width:10.5pt;height:10.5pt" o:ole="">
             <v:imagedata r:id="rId35" o:title=""/>
           </v:shape>
-          <o:OLEObject Type="Embed" ProgID="Equation.DSMT4" ShapeID="_x0000_i1044" DrawAspect="Content" ObjectID="_1669410174" r:id="rId48"/>
+          <o:OLEObject Type="Embed" ProgID="Equation.DSMT4" ShapeID="_x0000_i1044" DrawAspect="Content" ObjectID="_1669422371" r:id="rId48"/>
         </w:object>
       </w:r>
     </w:p>
@@ -6250,7 +6240,7 @@
           <w:szCs w:val="32"/>
         </w:rPr>
       </w:pPr>
-      <w:bookmarkStart w:id="5" w:name="_Toc58795468"/>
+      <w:bookmarkStart w:id="4" w:name="_Toc58795468"/>
       <w:r>
         <w:rPr>
           <w:b w:val="0"/>
@@ -6260,7 +6250,7 @@
         </w:rPr>
         <w:t>1.2.2. Решения задачи нахождения оценки координаты потребителя с учетом ошибок SISRE</w:t>
       </w:r>
-      <w:bookmarkEnd w:id="5"/>
+      <w:bookmarkEnd w:id="4"/>
     </w:p>
     <w:p>
       <w:pPr>
@@ -6287,10 +6277,10 @@
           <w:szCs w:val="28"/>
         </w:rPr>
         <w:object w:dxaOrig="360" w:dyaOrig="420">
-          <v:shape id="_x0000_i1045" type="#_x0000_t75" style="width:18.7pt;height:20.55pt" o:ole="">
+          <v:shape id="_x0000_i1045" type="#_x0000_t75" style="width:18.75pt;height:20.25pt" o:ole="">
             <v:imagedata r:id="rId46" o:title=""/>
           </v:shape>
-          <o:OLEObject Type="Embed" ProgID="Equation.DSMT4" ShapeID="_x0000_i1045" DrawAspect="Content" ObjectID="_1669410175" r:id="rId49"/>
+          <o:OLEObject Type="Embed" ProgID="Equation.DSMT4" ShapeID="_x0000_i1045" DrawAspect="Content" ObjectID="_1669422372" r:id="rId49"/>
         </w:object>
       </w:r>
       <w:r>
@@ -6312,10 +6302,10 @@
           <w:szCs w:val="28"/>
         </w:rPr>
         <w:object w:dxaOrig="220" w:dyaOrig="220">
-          <v:shape id="_x0000_i1046" type="#_x0000_t75" style="width:11.2pt;height:11.2pt" o:ole="">
+          <v:shape id="_x0000_i1046" type="#_x0000_t75" style="width:11.25pt;height:11.25pt" o:ole="">
             <v:imagedata r:id="rId35" o:title=""/>
           </v:shape>
-          <o:OLEObject Type="Embed" ProgID="Equation.DSMT4" ShapeID="_x0000_i1046" DrawAspect="Content" ObjectID="_1669410176" r:id="rId50"/>
+          <o:OLEObject Type="Embed" ProgID="Equation.DSMT4" ShapeID="_x0000_i1046" DrawAspect="Content" ObjectID="_1669422373" r:id="rId50"/>
         </w:object>
       </w:r>
       <w:r>
@@ -6349,10 +6339,10 @@
           <w:szCs w:val="28"/>
         </w:rPr>
         <w:object w:dxaOrig="2380" w:dyaOrig="560">
-          <v:shape id="_x0000_i1047" type="#_x0000_t75" style="width:119.7pt;height:28.05pt" o:ole="">
+          <v:shape id="_x0000_i1047" type="#_x0000_t75" style="width:120pt;height:27.75pt" o:ole="">
             <v:imagedata r:id="rId51" o:title=""/>
           </v:shape>
-          <o:OLEObject Type="Embed" ProgID="Equation.DSMT4" ShapeID="_x0000_i1047" DrawAspect="Content" ObjectID="_1669410177" r:id="rId52"/>
+          <o:OLEObject Type="Embed" ProgID="Equation.DSMT4" ShapeID="_x0000_i1047" DrawAspect="Content" ObjectID="_1669422374" r:id="rId52"/>
         </w:object>
       </w:r>
     </w:p>
@@ -6493,10 +6483,10 @@
                 <w:szCs w:val="28"/>
               </w:rPr>
               <w:object w:dxaOrig="4700" w:dyaOrig="859">
-                <v:shape id="_x0000_i1048" type="#_x0000_t75" style="width:234.7pt;height:43pt" o:ole="">
+                <v:shape id="_x0000_i1048" type="#_x0000_t75" style="width:234.75pt;height:42.75pt" o:ole="">
                   <v:imagedata r:id="rId53" o:title=""/>
                 </v:shape>
-                <o:OLEObject Type="Embed" ProgID="Equation.DSMT4" ShapeID="_x0000_i1048" DrawAspect="Content" ObjectID="_1669410178" r:id="rId54"/>
+                <o:OLEObject Type="Embed" ProgID="Equation.DSMT4" ShapeID="_x0000_i1048" DrawAspect="Content" ObjectID="_1669422375" r:id="rId54"/>
               </w:object>
             </w:r>
           </w:p>
@@ -6601,10 +6591,10 @@
                 <w:lang w:val="en-US"/>
               </w:rPr>
               <w:object w:dxaOrig="4300" w:dyaOrig="560">
-                <v:shape id="_x0000_i1049" type="#_x0000_t75" style="width:214.15pt;height:28.05pt" o:ole="">
+                <v:shape id="_x0000_i1049" type="#_x0000_t75" style="width:214.5pt;height:27.75pt" o:ole="">
                   <v:imagedata r:id="rId55" o:title=""/>
                 </v:shape>
-                <o:OLEObject Type="Embed" ProgID="Equation.DSMT4" ShapeID="_x0000_i1049" DrawAspect="Content" ObjectID="_1669410179" r:id="rId56"/>
+                <o:OLEObject Type="Embed" ProgID="Equation.DSMT4" ShapeID="_x0000_i1049" DrawAspect="Content" ObjectID="_1669422376" r:id="rId56"/>
               </w:object>
             </w:r>
           </w:p>
@@ -6680,10 +6670,10 @@
           <w:lang w:val="en-US"/>
         </w:rPr>
         <w:object w:dxaOrig="380" w:dyaOrig="380">
-          <v:shape id="_x0000_i1050" type="#_x0000_t75" style="width:18.7pt;height:18.7pt" o:ole="">
+          <v:shape id="_x0000_i1050" type="#_x0000_t75" style="width:18.75pt;height:18.75pt" o:ole="">
             <v:imagedata r:id="rId57" o:title=""/>
           </v:shape>
-          <o:OLEObject Type="Embed" ProgID="Equation.DSMT4" ShapeID="_x0000_i1050" DrawAspect="Content" ObjectID="_1669410180" r:id="rId58"/>
+          <o:OLEObject Type="Embed" ProgID="Equation.DSMT4" ShapeID="_x0000_i1050" DrawAspect="Content" ObjectID="_1669422377" r:id="rId58"/>
         </w:object>
       </w:r>
       <w:r>
@@ -6757,10 +6747,10 @@
                 <w:szCs w:val="28"/>
               </w:rPr>
               <w:object w:dxaOrig="2620" w:dyaOrig="1700">
-                <v:shape id="_x0000_i1051" type="#_x0000_t75" style="width:129.95pt;height:86.95pt" o:ole="">
+                <v:shape id="_x0000_i1051" type="#_x0000_t75" style="width:129.75pt;height:87pt" o:ole="">
                   <v:imagedata r:id="rId59" o:title=""/>
                 </v:shape>
-                <o:OLEObject Type="Embed" ProgID="Equation.DSMT4" ShapeID="_x0000_i1051" DrawAspect="Content" ObjectID="_1669410181" r:id="rId60"/>
+                <o:OLEObject Type="Embed" ProgID="Equation.DSMT4" ShapeID="_x0000_i1051" DrawAspect="Content" ObjectID="_1669422378" r:id="rId60"/>
               </w:object>
             </w:r>
           </w:p>
@@ -6861,10 +6851,10 @@
           <w:position w:val="-12"/>
         </w:rPr>
         <w:object w:dxaOrig="360" w:dyaOrig="420">
-          <v:shape id="_x0000_i1052" type="#_x0000_t75" style="width:18.7pt;height:21.5pt" o:ole="">
+          <v:shape id="_x0000_i1052" type="#_x0000_t75" style="width:18.75pt;height:21.75pt" o:ole="">
             <v:imagedata r:id="rId61" o:title=""/>
           </v:shape>
-          <o:OLEObject Type="Embed" ProgID="Equation.DSMT4" ShapeID="_x0000_i1052" DrawAspect="Content" ObjectID="_1669410182" r:id="rId62"/>
+          <o:OLEObject Type="Embed" ProgID="Equation.DSMT4" ShapeID="_x0000_i1052" DrawAspect="Content" ObjectID="_1669422379" r:id="rId62"/>
         </w:object>
       </w:r>
       <w:r>
@@ -6913,10 +6903,10 @@
                 <w:position w:val="-76"/>
               </w:rPr>
               <w:object w:dxaOrig="4720" w:dyaOrig="1660">
-                <v:shape id="_x0000_i1053" type="#_x0000_t75" style="width:235.65pt;height:83.2pt" o:ole="">
+                <v:shape id="_x0000_i1053" type="#_x0000_t75" style="width:235.5pt;height:83.25pt" o:ole="">
                   <v:imagedata r:id="rId63" o:title=""/>
                 </v:shape>
-                <o:OLEObject Type="Embed" ProgID="Equation.DSMT4" ShapeID="_x0000_i1053" DrawAspect="Content" ObjectID="_1669410183" r:id="rId64"/>
+                <o:OLEObject Type="Embed" ProgID="Equation.DSMT4" ShapeID="_x0000_i1053" DrawAspect="Content" ObjectID="_1669422380" r:id="rId64"/>
               </w:object>
             </w:r>
           </w:p>
@@ -6976,10 +6966,10 @@
           <w:position w:val="-174"/>
         </w:rPr>
         <w:object w:dxaOrig="2980" w:dyaOrig="3620">
-          <v:shape id="_x0000_i1054" type="#_x0000_t75" style="width:149.6pt;height:181.4pt" o:ole="">
+          <v:shape id="_x0000_i1054" type="#_x0000_t75" style="width:149.25pt;height:181.5pt" o:ole="">
             <v:imagedata r:id="rId65" o:title=""/>
           </v:shape>
-          <o:OLEObject Type="Embed" ProgID="Equation.DSMT4" ShapeID="_x0000_i1054" DrawAspect="Content" ObjectID="_1669410184" r:id="rId66"/>
+          <o:OLEObject Type="Embed" ProgID="Equation.DSMT4" ShapeID="_x0000_i1054" DrawAspect="Content" ObjectID="_1669422381" r:id="rId66"/>
         </w:object>
       </w:r>
     </w:p>
@@ -7001,10 +6991,10 @@
           <w:position w:val="-12"/>
         </w:rPr>
         <w:object w:dxaOrig="360" w:dyaOrig="420">
-          <v:shape id="_x0000_i1055" type="#_x0000_t75" style="width:18.7pt;height:21.5pt" o:ole="">
+          <v:shape id="_x0000_i1055" type="#_x0000_t75" style="width:18.75pt;height:21.75pt" o:ole="">
             <v:imagedata r:id="rId61" o:title=""/>
           </v:shape>
-          <o:OLEObject Type="Embed" ProgID="Equation.DSMT4" ShapeID="_x0000_i1055" DrawAspect="Content" ObjectID="_1669410185" r:id="rId67"/>
+          <o:OLEObject Type="Embed" ProgID="Equation.DSMT4" ShapeID="_x0000_i1055" DrawAspect="Content" ObjectID="_1669422382" r:id="rId67"/>
         </w:object>
       </w:r>
       <w:r>
@@ -7046,10 +7036,10 @@
           <w:szCs w:val="28"/>
         </w:rPr>
         <w:object w:dxaOrig="220" w:dyaOrig="220">
-          <v:shape id="_x0000_i1056" type="#_x0000_t75" style="width:11.2pt;height:11.2pt" o:ole="">
+          <v:shape id="_x0000_i1056" type="#_x0000_t75" style="width:11.25pt;height:11.25pt" o:ole="">
             <v:imagedata r:id="rId35" o:title=""/>
           </v:shape>
-          <o:OLEObject Type="Embed" ProgID="Equation.DSMT4" ShapeID="_x0000_i1056" DrawAspect="Content" ObjectID="_1669410186" r:id="rId68"/>
+          <o:OLEObject Type="Embed" ProgID="Equation.DSMT4" ShapeID="_x0000_i1056" DrawAspect="Content" ObjectID="_1669422383" r:id="rId68"/>
         </w:object>
       </w:r>
       <w:r>
@@ -7096,7 +7086,7 @@
           <w:szCs w:val="32"/>
         </w:rPr>
       </w:pPr>
-      <w:bookmarkStart w:id="6" w:name="_Toc58795469"/>
+      <w:bookmarkStart w:id="5" w:name="_Toc58795469"/>
       <w:r>
         <w:rPr>
           <w:b w:val="0"/>
@@ -7107,7 +7097,7 @@
         <w:lastRenderedPageBreak/>
         <w:t xml:space="preserve">1.3.  </w:t>
       </w:r>
-      <w:bookmarkStart w:id="7" w:name="_Toc36157800"/>
+      <w:bookmarkStart w:id="6" w:name="_Toc36157800"/>
       <w:r>
         <w:rPr>
           <w:b w:val="0"/>
@@ -7117,8 +7107,8 @@
         </w:rPr>
         <w:t>Описание движения спутников ГЛОНАСС по орбитам</w:t>
       </w:r>
+      <w:bookmarkEnd w:id="5"/>
       <w:bookmarkEnd w:id="6"/>
-      <w:bookmarkEnd w:id="7"/>
     </w:p>
     <w:p>
       <w:pPr>
@@ -7138,10 +7128,10 @@
           <w:szCs w:val="28"/>
         </w:rPr>
         <w:object w:dxaOrig="1080" w:dyaOrig="380">
-          <v:shape id="_x0000_i1057" type="#_x0000_t75" style="width:54.25pt;height:18.7pt" o:ole="">
+          <v:shape id="_x0000_i1057" type="#_x0000_t75" style="width:54pt;height:18.75pt" o:ole="">
             <v:imagedata r:id="rId69" o:title=""/>
           </v:shape>
-          <o:OLEObject Type="Embed" ProgID="Equation.DSMT4" ShapeID="_x0000_i1057" DrawAspect="Content" ObjectID="_1669410187" r:id="rId70"/>
+          <o:OLEObject Type="Embed" ProgID="Equation.DSMT4" ShapeID="_x0000_i1057" DrawAspect="Content" ObjectID="_1669422384" r:id="rId70"/>
         </w:object>
       </w:r>
       <w:r>
@@ -7208,10 +7198,10 @@
                 <w:szCs w:val="28"/>
               </w:rPr>
               <w:object w:dxaOrig="5940" w:dyaOrig="1340">
-                <v:shape id="_x0000_i1058" type="#_x0000_t75" style="width:296.4pt;height:68.25pt" o:ole="">
+                <v:shape id="_x0000_i1058" type="#_x0000_t75" style="width:296.25pt;height:68.25pt" o:ole="">
                   <v:imagedata r:id="rId71" o:title=""/>
                 </v:shape>
-                <o:OLEObject Type="Embed" ProgID="Equation.DSMT4" ShapeID="_x0000_i1058" DrawAspect="Content" ObjectID="_1669410188" r:id="rId72"/>
+                <o:OLEObject Type="Embed" ProgID="Equation.DSMT4" ShapeID="_x0000_i1058" DrawAspect="Content" ObjectID="_1669422385" r:id="rId72"/>
               </w:object>
             </w:r>
           </w:p>
@@ -7310,10 +7300,10 @@
           <w:szCs w:val="28"/>
         </w:rPr>
         <w:object w:dxaOrig="1960" w:dyaOrig="420">
-          <v:shape id="_x0000_i1059" type="#_x0000_t75" style="width:100.05pt;height:19.65pt" o:ole="">
+          <v:shape id="_x0000_i1059" type="#_x0000_t75" style="width:99.75pt;height:19.5pt" o:ole="">
             <v:imagedata r:id="rId73" o:title=""/>
           </v:shape>
-          <o:OLEObject Type="Embed" ProgID="Equation.DSMT4" ShapeID="_x0000_i1059" DrawAspect="Content" ObjectID="_1669410189" r:id="rId74"/>
+          <o:OLEObject Type="Embed" ProgID="Equation.DSMT4" ShapeID="_x0000_i1059" DrawAspect="Content" ObjectID="_1669422386" r:id="rId74"/>
         </w:object>
       </w:r>
       <w:r>
@@ -7347,10 +7337,10 @@
           <w:szCs w:val="28"/>
         </w:rPr>
         <w:object w:dxaOrig="240" w:dyaOrig="300">
-          <v:shape id="_x0000_i1060" type="#_x0000_t75" style="width:12.15pt;height:14.95pt" o:ole="">
+          <v:shape id="_x0000_i1060" type="#_x0000_t75" style="width:12pt;height:15pt" o:ole="">
             <v:imagedata r:id="rId75" o:title=""/>
           </v:shape>
-          <o:OLEObject Type="Embed" ProgID="Equation.DSMT4" ShapeID="_x0000_i1060" DrawAspect="Content" ObjectID="_1669410190" r:id="rId76"/>
+          <o:OLEObject Type="Embed" ProgID="Equation.DSMT4" ShapeID="_x0000_i1060" DrawAspect="Content" ObjectID="_1669422387" r:id="rId76"/>
         </w:object>
       </w:r>
       <w:r>
@@ -7372,10 +7362,10 @@
           <w:szCs w:val="28"/>
         </w:rPr>
         <w:object w:dxaOrig="279" w:dyaOrig="279">
-          <v:shape id="_x0000_i1061" type="#_x0000_t75" style="width:14.05pt;height:14.05pt" o:ole="">
+          <v:shape id="_x0000_i1061" type="#_x0000_t75" style="width:14.25pt;height:14.25pt" o:ole="">
             <v:imagedata r:id="rId77" o:title=""/>
           </v:shape>
-          <o:OLEObject Type="Embed" ProgID="Equation.DSMT4" ShapeID="_x0000_i1061" DrawAspect="Content" ObjectID="_1669410191" r:id="rId78"/>
+          <o:OLEObject Type="Embed" ProgID="Equation.DSMT4" ShapeID="_x0000_i1061" DrawAspect="Content" ObjectID="_1669422388" r:id="rId78"/>
         </w:object>
       </w:r>
       <w:r>
@@ -7404,10 +7394,10 @@
           <w:szCs w:val="28"/>
         </w:rPr>
         <w:object w:dxaOrig="279" w:dyaOrig="279">
-          <v:shape id="_x0000_i1062" type="#_x0000_t75" style="width:14.05pt;height:14.05pt" o:ole="">
+          <v:shape id="_x0000_i1062" type="#_x0000_t75" style="width:14.25pt;height:14.25pt" o:ole="">
             <v:imagedata r:id="rId77" o:title=""/>
           </v:shape>
-          <o:OLEObject Type="Embed" ProgID="Equation.DSMT4" ShapeID="_x0000_i1062" DrawAspect="Content" ObjectID="_1669410192" r:id="rId79"/>
+          <o:OLEObject Type="Embed" ProgID="Equation.DSMT4" ShapeID="_x0000_i1062" DrawAspect="Content" ObjectID="_1669422389" r:id="rId79"/>
         </w:object>
       </w:r>
       <w:r>
@@ -7429,10 +7419,10 @@
           <w:szCs w:val="28"/>
         </w:rPr>
         <w:object w:dxaOrig="240" w:dyaOrig="300">
-          <v:shape id="_x0000_i1063" type="#_x0000_t75" style="width:12.15pt;height:14.95pt" o:ole="">
+          <v:shape id="_x0000_i1063" type="#_x0000_t75" style="width:12pt;height:15pt" o:ole="">
             <v:imagedata r:id="rId75" o:title=""/>
           </v:shape>
-          <o:OLEObject Type="Embed" ProgID="Equation.DSMT4" ShapeID="_x0000_i1063" DrawAspect="Content" ObjectID="_1669410193" r:id="rId80"/>
+          <o:OLEObject Type="Embed" ProgID="Equation.DSMT4" ShapeID="_x0000_i1063" DrawAspect="Content" ObjectID="_1669422390" r:id="rId80"/>
         </w:object>
       </w:r>
       <w:r>
@@ -7491,10 +7481,10 @@
           <w:szCs w:val="28"/>
         </w:rPr>
         <w:object w:dxaOrig="2380" w:dyaOrig="780">
-          <v:shape id="_x0000_i1064" type="#_x0000_t75" style="width:119.7pt;height:38.35pt" o:ole="">
+          <v:shape id="_x0000_i1064" type="#_x0000_t75" style="width:120pt;height:38.25pt" o:ole="">
             <v:imagedata r:id="rId81" o:title=""/>
           </v:shape>
-          <o:OLEObject Type="Embed" ProgID="Equation.DSMT4" ShapeID="_x0000_i1064" DrawAspect="Content" ObjectID="_1669410194" r:id="rId82"/>
+          <o:OLEObject Type="Embed" ProgID="Equation.DSMT4" ShapeID="_x0000_i1064" DrawAspect="Content" ObjectID="_1669422391" r:id="rId82"/>
         </w:object>
       </w:r>
       <w:r>
@@ -7600,10 +7590,10 @@
           <w:szCs w:val="28"/>
         </w:rPr>
         <w:object w:dxaOrig="300" w:dyaOrig="380">
-          <v:shape id="_x0000_i1065" type="#_x0000_t75" style="width:14.95pt;height:19.65pt" o:ole="">
+          <v:shape id="_x0000_i1065" type="#_x0000_t75" style="width:15pt;height:19.5pt" o:ole="">
             <v:imagedata r:id="rId83" o:title=""/>
           </v:shape>
-          <o:OLEObject Type="Embed" ProgID="Equation.DSMT4" ShapeID="_x0000_i1065" DrawAspect="Content" ObjectID="_1669410195" r:id="rId84"/>
+          <o:OLEObject Type="Embed" ProgID="Equation.DSMT4" ShapeID="_x0000_i1065" DrawAspect="Content" ObjectID="_1669422392" r:id="rId84"/>
         </w:object>
       </w:r>
       <w:r>
@@ -7632,10 +7622,10 @@
           <w:szCs w:val="28"/>
         </w:rPr>
         <w:object w:dxaOrig="300" w:dyaOrig="380">
-          <v:shape id="_x0000_i1066" type="#_x0000_t75" style="width:14.95pt;height:19.65pt" o:ole="">
+          <v:shape id="_x0000_i1066" type="#_x0000_t75" style="width:15pt;height:19.5pt" o:ole="">
             <v:imagedata r:id="rId85" o:title=""/>
           </v:shape>
-          <o:OLEObject Type="Embed" ProgID="Equation.DSMT4" ShapeID="_x0000_i1066" DrawAspect="Content" ObjectID="_1669410196" r:id="rId86"/>
+          <o:OLEObject Type="Embed" ProgID="Equation.DSMT4" ShapeID="_x0000_i1066" DrawAspect="Content" ObjectID="_1669422393" r:id="rId86"/>
         </w:object>
       </w:r>
       <w:r>
@@ -7650,10 +7640,10 @@
           <w:szCs w:val="28"/>
         </w:rPr>
         <w:object w:dxaOrig="780" w:dyaOrig="380">
-          <v:shape id="_x0000_i1067" type="#_x0000_t75" style="width:38.35pt;height:19.65pt" o:ole="">
+          <v:shape id="_x0000_i1067" type="#_x0000_t75" style="width:38.25pt;height:19.5pt" o:ole="">
             <v:imagedata r:id="rId87" o:title=""/>
           </v:shape>
-          <o:OLEObject Type="Embed" ProgID="Equation.DSMT4" ShapeID="_x0000_i1067" DrawAspect="Content" ObjectID="_1669410197" r:id="rId88"/>
+          <o:OLEObject Type="Embed" ProgID="Equation.DSMT4" ShapeID="_x0000_i1067" DrawAspect="Content" ObjectID="_1669422394" r:id="rId88"/>
         </w:object>
       </w:r>
       <w:r>
@@ -7668,10 +7658,10 @@
           <w:szCs w:val="28"/>
         </w:rPr>
         <w:object w:dxaOrig="300" w:dyaOrig="380">
-          <v:shape id="_x0000_i1068" type="#_x0000_t75" style="width:14.95pt;height:19.65pt" o:ole="">
+          <v:shape id="_x0000_i1068" type="#_x0000_t75" style="width:15pt;height:19.5pt" o:ole="">
             <v:imagedata r:id="rId85" o:title=""/>
           </v:shape>
-          <o:OLEObject Type="Embed" ProgID="Equation.DSMT4" ShapeID="_x0000_i1068" DrawAspect="Content" ObjectID="_1669410198" r:id="rId89"/>
+          <o:OLEObject Type="Embed" ProgID="Equation.DSMT4" ShapeID="_x0000_i1068" DrawAspect="Content" ObjectID="_1669422395" r:id="rId89"/>
         </w:object>
       </w:r>
       <w:r>
@@ -7699,10 +7689,10 @@
           <w:szCs w:val="28"/>
         </w:rPr>
         <w:object w:dxaOrig="160" w:dyaOrig="279">
-          <v:shape id="_x0000_i1069" type="#_x0000_t75" style="width:8.4pt;height:14.05pt" o:ole="">
+          <v:shape id="_x0000_i1069" type="#_x0000_t75" style="width:8.25pt;height:14.25pt" o:ole="">
             <v:imagedata r:id="rId90" o:title=""/>
           </v:shape>
-          <o:OLEObject Type="Embed" ProgID="Equation.DSMT4" ShapeID="_x0000_i1069" DrawAspect="Content" ObjectID="_1669410199" r:id="rId91"/>
+          <o:OLEObject Type="Embed" ProgID="Equation.DSMT4" ShapeID="_x0000_i1069" DrawAspect="Content" ObjectID="_1669422396" r:id="rId91"/>
         </w:object>
       </w:r>
       <w:r>
@@ -7739,7 +7729,7 @@
           <w:szCs w:val="32"/>
         </w:rPr>
       </w:pPr>
-      <w:bookmarkStart w:id="8" w:name="_Toc58795470"/>
+      <w:bookmarkStart w:id="7" w:name="_Toc58795470"/>
       <w:r>
         <w:rPr>
           <w:b w:val="0"/>
@@ -7750,7 +7740,7 @@
         <w:lastRenderedPageBreak/>
         <w:t xml:space="preserve">1.4. </w:t>
       </w:r>
-      <w:bookmarkStart w:id="9" w:name="_Toc36157801"/>
+      <w:bookmarkStart w:id="8" w:name="_Toc36157801"/>
       <w:r>
         <w:rPr>
           <w:b w:val="0"/>
@@ -7760,8 +7750,8 @@
         </w:rPr>
         <w:t>Расчет выбранной точки в декартовой системе координат</w:t>
       </w:r>
+      <w:bookmarkEnd w:id="7"/>
       <w:bookmarkEnd w:id="8"/>
-      <w:bookmarkEnd w:id="9"/>
     </w:p>
     <w:p>
       <w:pPr>
@@ -7869,10 +7859,10 @@
           <w:szCs w:val="28"/>
         </w:rPr>
         <w:object w:dxaOrig="3060" w:dyaOrig="380">
-          <v:shape id="_x0000_i1070" type="#_x0000_t75" style="width:153.35pt;height:18.7pt" o:ole="">
+          <v:shape id="_x0000_i1070" type="#_x0000_t75" style="width:153pt;height:18.75pt" o:ole="">
             <v:imagedata r:id="rId92" o:title=""/>
           </v:shape>
-          <o:OLEObject Type="Embed" ProgID="Equation.DSMT4" ShapeID="_x0000_i1070" DrawAspect="Content" ObjectID="_1669410200" r:id="rId93"/>
+          <o:OLEObject Type="Embed" ProgID="Equation.DSMT4" ShapeID="_x0000_i1070" DrawAspect="Content" ObjectID="_1669422397" r:id="rId93"/>
         </w:object>
       </w:r>
       <w:r>
@@ -7900,10 +7890,10 @@
           <w:szCs w:val="28"/>
         </w:rPr>
         <w:object w:dxaOrig="2920" w:dyaOrig="380">
-          <v:shape id="_x0000_i1071" type="#_x0000_t75" style="width:146.8pt;height:18.7pt" o:ole="">
+          <v:shape id="_x0000_i1071" type="#_x0000_t75" style="width:147pt;height:18.75pt" o:ole="">
             <v:imagedata r:id="rId94" o:title=""/>
           </v:shape>
-          <o:OLEObject Type="Embed" ProgID="Equation.DSMT4" ShapeID="_x0000_i1071" DrawAspect="Content" ObjectID="_1669410201" r:id="rId95"/>
+          <o:OLEObject Type="Embed" ProgID="Equation.DSMT4" ShapeID="_x0000_i1071" DrawAspect="Content" ObjectID="_1669422398" r:id="rId95"/>
         </w:object>
       </w:r>
       <w:r>
@@ -7925,10 +7915,10 @@
           <w:szCs w:val="28"/>
         </w:rPr>
         <w:object w:dxaOrig="3180" w:dyaOrig="420">
-          <v:shape id="_x0000_i1072" type="#_x0000_t75" style="width:158.95pt;height:19.65pt" o:ole="">
+          <v:shape id="_x0000_i1072" type="#_x0000_t75" style="width:159pt;height:19.5pt" o:ole="">
             <v:imagedata r:id="rId96" o:title=""/>
           </v:shape>
-          <o:OLEObject Type="Embed" ProgID="Equation.DSMT4" ShapeID="_x0000_i1072" DrawAspect="Content" ObjectID="_1669410202" r:id="rId97"/>
+          <o:OLEObject Type="Embed" ProgID="Equation.DSMT4" ShapeID="_x0000_i1072" DrawAspect="Content" ObjectID="_1669422399" r:id="rId97"/>
         </w:object>
       </w:r>
       <w:r>
@@ -7962,10 +7952,10 @@
           <w:szCs w:val="28"/>
         </w:rPr>
         <w:object w:dxaOrig="2420" w:dyaOrig="840">
-          <v:shape id="_x0000_i1073" type="#_x0000_t75" style="width:120.6pt;height:42.1pt" o:ole="">
+          <v:shape id="_x0000_i1073" type="#_x0000_t75" style="width:120.75pt;height:42pt" o:ole="">
             <v:imagedata r:id="rId98" o:title=""/>
           </v:shape>
-          <o:OLEObject Type="Embed" ProgID="Equation.DSMT4" ShapeID="_x0000_i1073" DrawAspect="Content" ObjectID="_1669410203" r:id="rId99"/>
+          <o:OLEObject Type="Embed" ProgID="Equation.DSMT4" ShapeID="_x0000_i1073" DrawAspect="Content" ObjectID="_1669422400" r:id="rId99"/>
         </w:object>
       </w:r>
       <w:r>
@@ -8200,7 +8190,7 @@
           <w:szCs w:val="32"/>
         </w:rPr>
       </w:pPr>
-      <w:bookmarkStart w:id="10" w:name="_Toc58795471"/>
+      <w:bookmarkStart w:id="9" w:name="_Toc58795471"/>
       <w:r>
         <w:rPr>
           <w:b w:val="0"/>
@@ -8211,7 +8201,7 @@
         <w:lastRenderedPageBreak/>
         <w:t>1.5. Расчет видимости спутников</w:t>
       </w:r>
-      <w:bookmarkEnd w:id="10"/>
+      <w:bookmarkEnd w:id="9"/>
     </w:p>
     <w:p>
       <w:pPr>
@@ -9518,6 +9508,7 @@
     </w:p>
     <w:p>
       <w:pPr>
+        <w:jc w:val="center"/>
         <w:rPr>
           <w:sz w:val="24"/>
           <w:szCs w:val="24"/>
@@ -9590,10 +9581,10 @@
                 <w:szCs w:val="28"/>
               </w:rPr>
               <w:object w:dxaOrig="999" w:dyaOrig="960">
-                <v:shape id="_x0000_i1074" type="#_x0000_t75" style="width:50.5pt;height:46.75pt" o:ole="">
+                <v:shape id="_x0000_i1074" type="#_x0000_t75" style="width:50.25pt;height:46.5pt" o:ole="">
                   <v:imagedata r:id="rId100" o:title=""/>
                 </v:shape>
-                <o:OLEObject Type="Embed" ProgID="Equation.DSMT4" ShapeID="_x0000_i1074" DrawAspect="Content" ObjectID="_1669410204" r:id="rId101"/>
+                <o:OLEObject Type="Embed" ProgID="Equation.DSMT4" ShapeID="_x0000_i1074" DrawAspect="Content" ObjectID="_1669422401" r:id="rId101"/>
               </w:object>
             </w:r>
           </w:p>
@@ -9662,10 +9653,10 @@
           <w:szCs w:val="28"/>
         </w:rPr>
         <w:object w:dxaOrig="3420" w:dyaOrig="440">
-          <v:shape id="_x0000_i1075" type="#_x0000_t75" style="width:170.2pt;height:20.55pt" o:ole="">
+          <v:shape id="_x0000_i1075" type="#_x0000_t75" style="width:170.25pt;height:20.25pt" o:ole="">
             <v:imagedata r:id="rId102" o:title=""/>
           </v:shape>
-          <o:OLEObject Type="Embed" ProgID="Equation.DSMT4" ShapeID="_x0000_i1075" DrawAspect="Content" ObjectID="_1669410205" r:id="rId103"/>
+          <o:OLEObject Type="Embed" ProgID="Equation.DSMT4" ShapeID="_x0000_i1075" DrawAspect="Content" ObjectID="_1669422402" r:id="rId103"/>
         </w:object>
       </w:r>
       <w:r>
@@ -9764,10 +9755,10 @@
           <w:position w:val="-6"/>
         </w:rPr>
         <w:object w:dxaOrig="260" w:dyaOrig="300">
-          <v:shape id="_x0000_i1076" type="#_x0000_t75" style="width:12.15pt;height:14.95pt" o:ole="">
+          <v:shape id="_x0000_i1076" type="#_x0000_t75" style="width:12pt;height:15pt" o:ole="">
             <v:imagedata r:id="rId104" o:title=""/>
           </v:shape>
-          <o:OLEObject Type="Embed" ProgID="Equation.DSMT4" ShapeID="_x0000_i1076" DrawAspect="Content" ObjectID="_1669410206" r:id="rId105"/>
+          <o:OLEObject Type="Embed" ProgID="Equation.DSMT4" ShapeID="_x0000_i1076" DrawAspect="Content" ObjectID="_1669422403" r:id="rId105"/>
         </w:object>
       </w:r>
       <w:r>
@@ -9800,10 +9791,10 @@
                 <w:position w:val="-56"/>
               </w:rPr>
               <w:object w:dxaOrig="4599" w:dyaOrig="1260">
-                <v:shape id="_x0000_i1077" type="#_x0000_t75" style="width:230.05pt;height:63.6pt" o:ole="">
+                <v:shape id="_x0000_i1077" type="#_x0000_t75" style="width:230.25pt;height:63.75pt" o:ole="">
                   <v:imagedata r:id="rId106" o:title=""/>
                 </v:shape>
-                <o:OLEObject Type="Embed" ProgID="Equation.DSMT4" ShapeID="_x0000_i1077" DrawAspect="Content" ObjectID="_1669410207" r:id="rId107"/>
+                <o:OLEObject Type="Embed" ProgID="Equation.DSMT4" ShapeID="_x0000_i1077" DrawAspect="Content" ObjectID="_1669422404" r:id="rId107"/>
               </w:object>
             </w:r>
           </w:p>
@@ -9866,10 +9857,10 @@
           <w:szCs w:val="28"/>
         </w:rPr>
         <w:object w:dxaOrig="520" w:dyaOrig="300">
-          <v:shape id="_x0000_i1078" type="#_x0000_t75" style="width:27.1pt;height:14.95pt" o:ole="">
+          <v:shape id="_x0000_i1078" type="#_x0000_t75" style="width:27pt;height:15pt" o:ole="">
             <v:imagedata r:id="rId108" o:title=""/>
           </v:shape>
-          <o:OLEObject Type="Embed" ProgID="Equation.DSMT4" ShapeID="_x0000_i1078" DrawAspect="Content" ObjectID="_1669410208" r:id="rId109"/>
+          <o:OLEObject Type="Embed" ProgID="Equation.DSMT4" ShapeID="_x0000_i1078" DrawAspect="Content" ObjectID="_1669422405" r:id="rId109"/>
         </w:object>
       </w:r>
       <w:r>
@@ -9903,10 +9894,10 @@
           <w:position w:val="-6"/>
         </w:rPr>
         <w:object w:dxaOrig="260" w:dyaOrig="300">
-          <v:shape id="_x0000_i1079" type="#_x0000_t75" style="width:12.15pt;height:14.95pt" o:ole="">
+          <v:shape id="_x0000_i1079" type="#_x0000_t75" style="width:12pt;height:15pt" o:ole="">
             <v:imagedata r:id="rId104" o:title=""/>
           </v:shape>
-          <o:OLEObject Type="Embed" ProgID="Equation.DSMT4" ShapeID="_x0000_i1079" DrawAspect="Content" ObjectID="_1669410209" r:id="rId110"/>
+          <o:OLEObject Type="Embed" ProgID="Equation.DSMT4" ShapeID="_x0000_i1079" DrawAspect="Content" ObjectID="_1669422406" r:id="rId110"/>
         </w:object>
       </w:r>
       <w:r>
@@ -9918,10 +9909,10 @@
           <w:szCs w:val="28"/>
         </w:rPr>
         <w:object w:dxaOrig="540" w:dyaOrig="300">
-          <v:shape id="_x0000_i1080" type="#_x0000_t75" style="width:27.1pt;height:14.95pt" o:ole="">
+          <v:shape id="_x0000_i1080" type="#_x0000_t75" style="width:27pt;height:15pt" o:ole="">
             <v:imagedata r:id="rId111" o:title=""/>
           </v:shape>
-          <o:OLEObject Type="Embed" ProgID="Equation.DSMT4" ShapeID="_x0000_i1080" DrawAspect="Content" ObjectID="_1669410210" r:id="rId112"/>
+          <o:OLEObject Type="Embed" ProgID="Equation.DSMT4" ShapeID="_x0000_i1080" DrawAspect="Content" ObjectID="_1669422407" r:id="rId112"/>
         </w:object>
       </w:r>
       <w:r>
@@ -9935,10 +9926,10 @@
           <w:position w:val="-12"/>
         </w:rPr>
         <w:object w:dxaOrig="480" w:dyaOrig="380">
-          <v:shape id="_x0000_i1081" type="#_x0000_t75" style="width:24.3pt;height:18.7pt" o:ole="">
+          <v:shape id="_x0000_i1081" type="#_x0000_t75" style="width:24pt;height:18.75pt" o:ole="">
             <v:imagedata r:id="rId113" o:title=""/>
           </v:shape>
-          <o:OLEObject Type="Embed" ProgID="Equation.DSMT4" ShapeID="_x0000_i1081" DrawAspect="Content" ObjectID="_1669410211" r:id="rId114"/>
+          <o:OLEObject Type="Embed" ProgID="Equation.DSMT4" ShapeID="_x0000_i1081" DrawAspect="Content" ObjectID="_1669422408" r:id="rId114"/>
         </w:object>
       </w:r>
       <w:r>
@@ -9959,10 +9950,10 @@
           <w:szCs w:val="28"/>
         </w:rPr>
         <w:object w:dxaOrig="520" w:dyaOrig="300">
-          <v:shape id="_x0000_i1082" type="#_x0000_t75" style="width:27.1pt;height:14.95pt" o:ole="">
+          <v:shape id="_x0000_i1082" type="#_x0000_t75" style="width:27pt;height:15pt" o:ole="">
             <v:imagedata r:id="rId108" o:title=""/>
           </v:shape>
-          <o:OLEObject Type="Embed" ProgID="Equation.DSMT4" ShapeID="_x0000_i1082" DrawAspect="Content" ObjectID="_1669410212" r:id="rId115"/>
+          <o:OLEObject Type="Embed" ProgID="Equation.DSMT4" ShapeID="_x0000_i1082" DrawAspect="Content" ObjectID="_1669422409" r:id="rId115"/>
         </w:object>
       </w:r>
       <w:r>
@@ -10000,10 +9991,10 @@
                 <w:szCs w:val="28"/>
               </w:rPr>
               <w:object w:dxaOrig="3019" w:dyaOrig="420">
-                <v:shape id="_x0000_i1083" type="#_x0000_t75" style="width:150.55pt;height:21.5pt" o:ole="">
+                <v:shape id="_x0000_i1083" type="#_x0000_t75" style="width:150.75pt;height:21.75pt" o:ole="">
                   <v:imagedata r:id="rId116" o:title=""/>
                 </v:shape>
-                <o:OLEObject Type="Embed" ProgID="Equation.DSMT4" ShapeID="_x0000_i1083" DrawAspect="Content" ObjectID="_1669410213" r:id="rId117"/>
+                <o:OLEObject Type="Embed" ProgID="Equation.DSMT4" ShapeID="_x0000_i1083" DrawAspect="Content" ObjectID="_1669422410" r:id="rId117"/>
               </w:object>
             </w:r>
           </w:p>
@@ -10089,10 +10080,10 @@
           <w:position w:val="-12"/>
         </w:rPr>
         <w:object w:dxaOrig="340" w:dyaOrig="380">
-          <v:shape id="_x0000_i1084" type="#_x0000_t75" style="width:16.85pt;height:18.7pt" o:ole="">
+          <v:shape id="_x0000_i1084" type="#_x0000_t75" style="width:16.5pt;height:18.75pt" o:ole="">
             <v:imagedata r:id="rId118" o:title=""/>
           </v:shape>
-          <o:OLEObject Type="Embed" ProgID="Equation.DSMT4" ShapeID="_x0000_i1084" DrawAspect="Content" ObjectID="_1669410214" r:id="rId119"/>
+          <o:OLEObject Type="Embed" ProgID="Equation.DSMT4" ShapeID="_x0000_i1084" DrawAspect="Content" ObjectID="_1669422411" r:id="rId119"/>
         </w:object>
       </w:r>
       <w:r>
@@ -10137,10 +10128,10 @@
           <w:position w:val="-12"/>
         </w:rPr>
         <w:object w:dxaOrig="480" w:dyaOrig="380">
-          <v:shape id="_x0000_i1085" type="#_x0000_t75" style="width:24.3pt;height:18.7pt" o:ole="">
+          <v:shape id="_x0000_i1085" type="#_x0000_t75" style="width:24pt;height:18.75pt" o:ole="">
             <v:imagedata r:id="rId120" o:title=""/>
           </v:shape>
-          <o:OLEObject Type="Embed" ProgID="Equation.DSMT4" ShapeID="_x0000_i1085" DrawAspect="Content" ObjectID="_1669410215" r:id="rId121"/>
+          <o:OLEObject Type="Embed" ProgID="Equation.DSMT4" ShapeID="_x0000_i1085" DrawAspect="Content" ObjectID="_1669422412" r:id="rId121"/>
         </w:object>
       </w:r>
       <w:r>
@@ -10182,10 +10173,10 @@
                 <w:szCs w:val="28"/>
               </w:rPr>
               <w:object w:dxaOrig="1760" w:dyaOrig="420">
-                <v:shape id="_x0000_i1086" type="#_x0000_t75" style="width:86.95pt;height:21.5pt" o:ole="">
+                <v:shape id="_x0000_i1086" type="#_x0000_t75" style="width:87pt;height:21.75pt" o:ole="">
                   <v:imagedata r:id="rId122" o:title=""/>
                 </v:shape>
-                <o:OLEObject Type="Embed" ProgID="Equation.DSMT4" ShapeID="_x0000_i1086" DrawAspect="Content" ObjectID="_1669410216" r:id="rId123"/>
+                <o:OLEObject Type="Embed" ProgID="Equation.DSMT4" ShapeID="_x0000_i1086" DrawAspect="Content" ObjectID="_1669422413" r:id="rId123"/>
               </w:object>
             </w:r>
           </w:p>
@@ -10240,10 +10231,10 @@
           <w:szCs w:val="28"/>
         </w:rPr>
         <w:object w:dxaOrig="800" w:dyaOrig="420">
-          <v:shape id="_x0000_i1087" type="#_x0000_t75" style="width:40.2pt;height:21.5pt" o:ole="">
+          <v:shape id="_x0000_i1087" type="#_x0000_t75" style="width:40.5pt;height:21.75pt" o:ole="">
             <v:imagedata r:id="rId124" o:title=""/>
           </v:shape>
-          <o:OLEObject Type="Embed" ProgID="Equation.DSMT4" ShapeID="_x0000_i1087" DrawAspect="Content" ObjectID="_1669410217" r:id="rId125"/>
+          <o:OLEObject Type="Embed" ProgID="Equation.DSMT4" ShapeID="_x0000_i1087" DrawAspect="Content" ObjectID="_1669422414" r:id="rId125"/>
         </w:object>
       </w:r>
       <w:r>
@@ -10507,7 +10498,7 @@
           <w:szCs w:val="32"/>
         </w:rPr>
       </w:pPr>
-      <w:bookmarkStart w:id="11" w:name="_Toc58795472"/>
+      <w:bookmarkStart w:id="10" w:name="_Toc58795472"/>
       <w:r>
         <w:rPr>
           <w:b w:val="0"/>
@@ -10524,7 +10515,7 @@
         </w:rPr>
         <w:t>репозитория</w:t>
       </w:r>
-      <w:bookmarkEnd w:id="11"/>
+      <w:bookmarkEnd w:id="10"/>
     </w:p>
     <w:p>
       <w:r>
@@ -10882,6 +10873,7 @@
     </w:p>
     <w:p>
       <w:pPr>
+        <w:jc w:val="center"/>
         <w:rPr>
           <w:szCs w:val="24"/>
         </w:rPr>
@@ -11215,6 +11207,9 @@
       </w:r>
     </w:p>
     <w:p>
+      <w:pPr>
+        <w:jc w:val="center"/>
+      </w:pPr>
       <w:r>
         <w:rPr>
           <w:szCs w:val="24"/>
@@ -11341,6 +11336,9 @@
       </w:r>
     </w:p>
     <w:p>
+      <w:pPr>
+        <w:jc w:val="center"/>
+      </w:pPr>
       <w:r>
         <w:rPr>
           <w:szCs w:val="24"/>
@@ -11565,6 +11563,7 @@
     </w:p>
     <w:p>
       <w:pPr>
+        <w:jc w:val="center"/>
         <w:rPr>
           <w:szCs w:val="24"/>
         </w:rPr>
@@ -11720,6 +11719,9 @@
       </w:r>
     </w:p>
     <w:p>
+      <w:pPr>
+        <w:jc w:val="center"/>
+      </w:pPr>
       <w:r>
         <w:rPr>
           <w:szCs w:val="24"/>
@@ -11781,7 +11783,7 @@
           <w:szCs w:val="32"/>
         </w:rPr>
       </w:pPr>
-      <w:bookmarkStart w:id="12" w:name="_Toc58795473"/>
+      <w:bookmarkStart w:id="11" w:name="_Toc58795473"/>
       <w:r>
         <w:rPr>
           <w:b w:val="0"/>
@@ -11808,7 +11810,7 @@
         </w:rPr>
         <w:t>»</w:t>
       </w:r>
-      <w:bookmarkEnd w:id="12"/>
+      <w:bookmarkEnd w:id="11"/>
     </w:p>
     <w:p>
       <w:r>
@@ -11945,6 +11947,7 @@
     </w:p>
     <w:p>
       <w:pPr>
+        <w:jc w:val="center"/>
         <w:rPr>
           <w:szCs w:val="24"/>
         </w:rPr>
@@ -12089,6 +12092,7 @@
     </w:p>
     <w:p>
       <w:pPr>
+        <w:jc w:val="center"/>
         <w:rPr>
           <w:szCs w:val="24"/>
         </w:rPr>
@@ -12472,7 +12476,7 @@
           <w:szCs w:val="32"/>
         </w:rPr>
       </w:pPr>
-      <w:bookmarkStart w:id="13" w:name="_Toc58795474"/>
+      <w:bookmarkStart w:id="12" w:name="_Toc58795474"/>
       <w:r>
         <w:rPr>
           <w:b w:val="0"/>
@@ -12490,7 +12494,7 @@
         </w:rPr>
         <w:t>коллаборацию</w:t>
       </w:r>
-      <w:bookmarkEnd w:id="13"/>
+      <w:bookmarkEnd w:id="12"/>
     </w:p>
     <w:p>
       <w:r>
@@ -13316,7 +13320,7 @@
           <w:szCs w:val="32"/>
         </w:rPr>
       </w:pPr>
-      <w:bookmarkStart w:id="14" w:name="_Toc58795475"/>
+      <w:bookmarkStart w:id="13" w:name="_Toc58795475"/>
       <w:r>
         <w:rPr>
           <w:sz w:val="32"/>
@@ -13367,7 +13371,7 @@
         </w:rPr>
         <w:t xml:space="preserve"> для сборки проекта</w:t>
       </w:r>
-      <w:bookmarkEnd w:id="14"/>
+      <w:bookmarkEnd w:id="13"/>
       <w:r>
         <w:rPr>
           <w:sz w:val="32"/>
@@ -15621,7 +15625,7 @@
           <w:szCs w:val="32"/>
         </w:rPr>
       </w:pPr>
-      <w:bookmarkStart w:id="15" w:name="_Toc58795476"/>
+      <w:bookmarkStart w:id="14" w:name="_Toc58795476"/>
       <w:r>
         <w:rPr>
           <w:sz w:val="32"/>
@@ -15657,7 +15661,7 @@
         </w:rPr>
         <w:t>Изменения по коду</w:t>
       </w:r>
-      <w:bookmarkEnd w:id="15"/>
+      <w:bookmarkEnd w:id="14"/>
     </w:p>
     <w:p>
       <w:r>
@@ -15718,7 +15722,7 @@
           <w:szCs w:val="32"/>
         </w:rPr>
       </w:pPr>
-      <w:bookmarkStart w:id="16" w:name="_Toc58795477"/>
+      <w:bookmarkStart w:id="15" w:name="_Toc58795477"/>
       <w:r>
         <w:rPr>
           <w:sz w:val="32"/>
@@ -15762,7 +15766,7 @@
         </w:rPr>
         <w:t>Алгоритм описания движения спутников ГЛОНАСС по орбитам и нахождения координат спутника в определённый момент</w:t>
       </w:r>
-      <w:bookmarkEnd w:id="16"/>
+      <w:bookmarkEnd w:id="15"/>
     </w:p>
     <w:p>
       <w:r>
@@ -16502,10 +16506,10 @@
           <w:position w:val="-6"/>
         </w:rPr>
         <w:object w:dxaOrig="260" w:dyaOrig="300">
-          <v:shape id="_x0000_i1088" type="#_x0000_t75" style="width:13.1pt;height:14.95pt" o:ole="">
+          <v:shape id="_x0000_i1088" type="#_x0000_t75" style="width:12.75pt;height:15pt" o:ole="">
             <v:imagedata r:id="rId104" o:title=""/>
           </v:shape>
-          <o:OLEObject Type="Embed" ProgID="Equation.DSMT4" ShapeID="_x0000_i1088" DrawAspect="Content" ObjectID="_1669410218" r:id="rId145"/>
+          <o:OLEObject Type="Embed" ProgID="Equation.DSMT4" ShapeID="_x0000_i1088" DrawAspect="Content" ObjectID="_1669422415" r:id="rId145"/>
         </w:object>
       </w:r>
       <w:r>
@@ -16546,10 +16550,10 @@
           <w:position w:val="-6"/>
         </w:rPr>
         <w:object w:dxaOrig="260" w:dyaOrig="300">
-          <v:shape id="_x0000_i1089" type="#_x0000_t75" style="width:13.1pt;height:14.95pt" o:ole="">
+          <v:shape id="_x0000_i1089" type="#_x0000_t75" style="width:12.75pt;height:15pt" o:ole="">
             <v:imagedata r:id="rId104" o:title=""/>
           </v:shape>
-          <o:OLEObject Type="Embed" ProgID="Equation.DSMT4" ShapeID="_x0000_i1089" DrawAspect="Content" ObjectID="_1669410219" r:id="rId146"/>
+          <o:OLEObject Type="Embed" ProgID="Equation.DSMT4" ShapeID="_x0000_i1089" DrawAspect="Content" ObjectID="_1669422416" r:id="rId146"/>
         </w:object>
       </w:r>
       <w:r>
@@ -16574,7 +16578,7 @@
           <w:szCs w:val="32"/>
         </w:rPr>
       </w:pPr>
-      <w:bookmarkStart w:id="17" w:name="_Toc58795478"/>
+      <w:bookmarkStart w:id="16" w:name="_Toc58795478"/>
       <w:r>
         <w:rPr>
           <w:sz w:val="32"/>
@@ -16631,7 +16635,7 @@
         </w:rPr>
         <w:t>угла</w:t>
       </w:r>
-      <w:bookmarkEnd w:id="17"/>
+      <w:bookmarkEnd w:id="16"/>
       <w:r>
         <w:rPr>
           <w:sz w:val="32"/>
@@ -16754,10 +16758,10 @@
           <w:position w:val="-6"/>
         </w:rPr>
         <w:object w:dxaOrig="260" w:dyaOrig="300">
-          <v:shape id="_x0000_i1090" type="#_x0000_t75" style="width:13.1pt;height:14.95pt" o:ole="">
+          <v:shape id="_x0000_i1090" type="#_x0000_t75" style="width:12.75pt;height:15pt" o:ole="">
             <v:imagedata r:id="rId104" o:title=""/>
           </v:shape>
-          <o:OLEObject Type="Embed" ProgID="Equation.DSMT4" ShapeID="_x0000_i1090" DrawAspect="Content" ObjectID="_1669410220" r:id="rId147"/>
+          <o:OLEObject Type="Embed" ProgID="Equation.DSMT4" ShapeID="_x0000_i1090" DrawAspect="Content" ObjectID="_1669422417" r:id="rId147"/>
         </w:object>
       </w:r>
       <w:r>
@@ -16773,10 +16777,10 @@
           <w:szCs w:val="28"/>
         </w:rPr>
         <w:object w:dxaOrig="540" w:dyaOrig="300">
-          <v:shape id="_x0000_i1091" type="#_x0000_t75" style="width:27.1pt;height:14.95pt" o:ole="">
+          <v:shape id="_x0000_i1091" type="#_x0000_t75" style="width:27pt;height:15pt" o:ole="">
             <v:imagedata r:id="rId111" o:title=""/>
           </v:shape>
-          <o:OLEObject Type="Embed" ProgID="Equation.DSMT4" ShapeID="_x0000_i1091" DrawAspect="Content" ObjectID="_1669410221" r:id="rId148"/>
+          <o:OLEObject Type="Embed" ProgID="Equation.DSMT4" ShapeID="_x0000_i1091" DrawAspect="Content" ObjectID="_1669422418" r:id="rId148"/>
         </w:object>
       </w:r>
       <w:r>
@@ -16902,7 +16906,7 @@
           <w:szCs w:val="32"/>
         </w:rPr>
       </w:pPr>
-      <w:bookmarkStart w:id="18" w:name="_Toc58795479"/>
+      <w:bookmarkStart w:id="17" w:name="_Toc58795479"/>
       <w:r>
         <w:rPr>
           <w:sz w:val="32"/>
@@ -16973,7 +16977,7 @@
         </w:rPr>
         <w:t>SISRE</w:t>
       </w:r>
-      <w:bookmarkEnd w:id="18"/>
+      <w:bookmarkEnd w:id="17"/>
     </w:p>
     <w:p>
       <w:pPr>
@@ -17828,10 +17832,10 @@
           <w:lang w:val="en-US"/>
         </w:rPr>
         <w:object w:dxaOrig="380" w:dyaOrig="380">
-          <v:shape id="_x0000_i1092" type="#_x0000_t75" style="width:18.7pt;height:18.7pt" o:ole="">
+          <v:shape id="_x0000_i1092" type="#_x0000_t75" style="width:18.75pt;height:18.75pt" o:ole="">
             <v:imagedata r:id="rId149" o:title=""/>
           </v:shape>
-          <o:OLEObject Type="Embed" ProgID="Equation.DSMT4" ShapeID="_x0000_i1092" DrawAspect="Content" ObjectID="_1669410222" r:id="rId150"/>
+          <o:OLEObject Type="Embed" ProgID="Equation.DSMT4" ShapeID="_x0000_i1092" DrawAspect="Content" ObjectID="_1669422419" r:id="rId150"/>
         </w:object>
       </w:r>
       <w:r>
@@ -17967,10 +17971,10 @@
           <w:shd w:val="clear" w:color="auto" w:fill="FFFFFF"/>
         </w:rPr>
         <w:object w:dxaOrig="2520" w:dyaOrig="1340">
-          <v:shape id="_x0000_i1093" type="#_x0000_t75" style="width:125.3pt;height:68.25pt" o:ole="">
+          <v:shape id="_x0000_i1093" type="#_x0000_t75" style="width:125.25pt;height:68.25pt" o:ole="">
             <v:imagedata r:id="rId151" o:title=""/>
           </v:shape>
-          <o:OLEObject Type="Embed" ProgID="Equation.DSMT4" ShapeID="_x0000_i1093" DrawAspect="Content" ObjectID="_1669410223" r:id="rId152"/>
+          <o:OLEObject Type="Embed" ProgID="Equation.DSMT4" ShapeID="_x0000_i1093" DrawAspect="Content" ObjectID="_1669422420" r:id="rId152"/>
         </w:object>
       </w:r>
     </w:p>
@@ -18004,10 +18008,10 @@
           <w:szCs w:val="28"/>
         </w:rPr>
         <w:object w:dxaOrig="1480" w:dyaOrig="420">
-          <v:shape id="_x0000_i1094" type="#_x0000_t75" style="width:76.7pt;height:20.55pt" o:ole="">
+          <v:shape id="_x0000_i1094" type="#_x0000_t75" style="width:76.5pt;height:20.25pt" o:ole="">
             <v:imagedata r:id="rId31" o:title=""/>
           </v:shape>
-          <o:OLEObject Type="Embed" ProgID="Equation.DSMT4" ShapeID="_x0000_i1094" DrawAspect="Content" ObjectID="_1669410224" r:id="rId153"/>
+          <o:OLEObject Type="Embed" ProgID="Equation.DSMT4" ShapeID="_x0000_i1094" DrawAspect="Content" ObjectID="_1669422421" r:id="rId153"/>
         </w:object>
       </w:r>
       <w:proofErr w:type="gramStart"/>
@@ -18538,7 +18542,7 @@
           <w:sz w:val="32"/>
         </w:rPr>
       </w:pPr>
-      <w:bookmarkStart w:id="19" w:name="_Toc58795480"/>
+      <w:bookmarkStart w:id="18" w:name="_Toc58795480"/>
       <w:r>
         <w:rPr>
           <w:b w:val="0"/>
@@ -18560,7 +18564,7 @@
         </w:rPr>
         <w:t>Библиотека “Armadillo”</w:t>
       </w:r>
-      <w:bookmarkEnd w:id="19"/>
+      <w:bookmarkEnd w:id="18"/>
     </w:p>
     <w:p>
       <w:pPr>
@@ -18920,7 +18924,7 @@
           <w:szCs w:val="32"/>
         </w:rPr>
       </w:pPr>
-      <w:bookmarkStart w:id="20" w:name="_Toc58795481"/>
+      <w:bookmarkStart w:id="19" w:name="_Toc58795481"/>
       <w:r>
         <w:rPr>
           <w:b/>
@@ -18938,7 +18942,7 @@
         </w:rPr>
         <w:t>РУКОВОДСТВО ПОЛЬЗОВАТЕЛЯ</w:t>
       </w:r>
-      <w:bookmarkEnd w:id="20"/>
+      <w:bookmarkEnd w:id="19"/>
     </w:p>
     <w:p>
       <w:pPr>
@@ -19184,15 +19188,15 @@
       </w:pPr>
       <w:r>
         <w:rPr>
-          <w:szCs w:val="28"/>
-        </w:rPr>
-        <w:t>Рис</w:t>
-      </w:r>
-      <w:r>
-        <w:rPr>
-          <w:szCs w:val="28"/>
-        </w:rPr>
-        <w:t>.3.</w:t>
+          <w:szCs w:val="24"/>
+        </w:rPr>
+        <w:t xml:space="preserve">Рисунок </w:t>
+      </w:r>
+      <w:r>
+        <w:rPr>
+          <w:szCs w:val="28"/>
+        </w:rPr>
+        <w:t>3.</w:t>
       </w:r>
       <w:r>
         <w:rPr>
@@ -19236,7 +19240,17 @@
           <w:lang w:eastAsia="ru-RU"/>
         </w:rPr>
         <w:lastRenderedPageBreak/>
-        <w:t>Выберите необходимую вам НС</w:t>
+        <w:t xml:space="preserve">Выберите необходимую </w:t>
+      </w:r>
+      <w:bookmarkStart w:id="20" w:name="_GoBack"/>
+      <w:bookmarkEnd w:id="20"/>
+      <w:r>
+        <w:rPr>
+          <w:noProof/>
+          <w:szCs w:val="28"/>
+          <w:lang w:eastAsia="ru-RU"/>
+        </w:rPr>
+        <w:t>вам НС</w:t>
       </w:r>
       <w:r>
         <w:rPr>
@@ -19316,15 +19330,15 @@
       </w:pPr>
       <w:r>
         <w:rPr>
-          <w:szCs w:val="28"/>
-        </w:rPr>
-        <w:t>Рис</w:t>
-      </w:r>
-      <w:r>
-        <w:rPr>
-          <w:szCs w:val="28"/>
-        </w:rPr>
-        <w:t>.3.</w:t>
+          <w:szCs w:val="24"/>
+        </w:rPr>
+        <w:t xml:space="preserve">Рисунок </w:t>
+      </w:r>
+      <w:r>
+        <w:rPr>
+          <w:szCs w:val="28"/>
+        </w:rPr>
+        <w:t>3.</w:t>
       </w:r>
       <w:r>
         <w:rPr>
@@ -19517,15 +19531,9 @@
       </w:pPr>
       <w:r>
         <w:rPr>
-          <w:szCs w:val="28"/>
-        </w:rPr>
-        <w:t>Рис</w:t>
-      </w:r>
-      <w:r>
-        <w:rPr>
-          <w:szCs w:val="28"/>
-        </w:rPr>
-        <w:t>.</w:t>
+          <w:szCs w:val="24"/>
+        </w:rPr>
+        <w:t xml:space="preserve">Рисунок </w:t>
       </w:r>
       <w:r>
         <w:rPr>
@@ -19828,15 +19836,15 @@
       </w:pPr>
       <w:r>
         <w:rPr>
-          <w:szCs w:val="28"/>
-        </w:rPr>
-        <w:t>Рис</w:t>
-      </w:r>
-      <w:r>
-        <w:rPr>
-          <w:szCs w:val="28"/>
-        </w:rPr>
-        <w:t>.3.</w:t>
+          <w:szCs w:val="24"/>
+        </w:rPr>
+        <w:t xml:space="preserve">Рисунок </w:t>
+      </w:r>
+      <w:r>
+        <w:rPr>
+          <w:szCs w:val="28"/>
+        </w:rPr>
+        <w:t>3.</w:t>
       </w:r>
       <w:r>
         <w:rPr>
@@ -19857,6 +19865,42 @@
         </w:rPr>
         <w:t>Полученные значения</w:t>
       </w:r>
+    </w:p>
+    <w:p>
+      <w:pPr>
+        <w:jc w:val="center"/>
+        <w:rPr>
+          <w:color w:val="000000"/>
+          <w:szCs w:val="28"/>
+        </w:rPr>
+      </w:pPr>
+    </w:p>
+    <w:p>
+      <w:pPr>
+        <w:jc w:val="center"/>
+        <w:rPr>
+          <w:color w:val="000000"/>
+          <w:szCs w:val="28"/>
+        </w:rPr>
+      </w:pPr>
+    </w:p>
+    <w:p>
+      <w:pPr>
+        <w:jc w:val="center"/>
+        <w:rPr>
+          <w:color w:val="000000"/>
+          <w:szCs w:val="28"/>
+        </w:rPr>
+      </w:pPr>
+    </w:p>
+    <w:p>
+      <w:pPr>
+        <w:jc w:val="center"/>
+        <w:rPr>
+          <w:color w:val="000000"/>
+          <w:szCs w:val="28"/>
+        </w:rPr>
+      </w:pPr>
     </w:p>
     <w:p>
       <w:pPr>
@@ -19874,6 +19918,7 @@
         <w:rPr>
           <w:szCs w:val="28"/>
         </w:rPr>
+        <w:lastRenderedPageBreak/>
         <w:t xml:space="preserve">Далее вводим значения из пункта 1.4: </w:t>
       </w:r>
     </w:p>
@@ -19891,7 +19936,6 @@
           <w:noProof/>
           <w:lang w:eastAsia="ru-RU"/>
         </w:rPr>
-        <w:lastRenderedPageBreak/>
         <w:drawing>
           <wp:inline distT="0" distB="0" distL="0" distR="0" wp14:anchorId="3818C174" wp14:editId="420D702B">
             <wp:extent cx="4800600" cy="5695950"/>
@@ -19939,9 +19983,15 @@
       </w:pPr>
       <w:r>
         <w:rPr>
-          <w:szCs w:val="28"/>
-        </w:rPr>
-        <w:t>Рис.3.</w:t>
+          <w:szCs w:val="24"/>
+        </w:rPr>
+        <w:t xml:space="preserve">Рисунок </w:t>
+      </w:r>
+      <w:r>
+        <w:rPr>
+          <w:szCs w:val="28"/>
+        </w:rPr>
+        <w:t>3.</w:t>
       </w:r>
       <w:r>
         <w:rPr>
@@ -20069,7 +20119,6 @@
         <w:rPr>
           <w:szCs w:val="28"/>
         </w:rPr>
-        <w:lastRenderedPageBreak/>
         <w:t>Нажимаем кнопку обработка</w:t>
       </w:r>
       <w:r>
@@ -20140,9 +20189,15 @@
       </w:pPr>
       <w:r>
         <w:rPr>
-          <w:szCs w:val="28"/>
-        </w:rPr>
-        <w:t>Рис.3.</w:t>
+          <w:szCs w:val="24"/>
+        </w:rPr>
+        <w:t xml:space="preserve">Рисунок </w:t>
+      </w:r>
+      <w:r>
+        <w:rPr>
+          <w:szCs w:val="28"/>
+        </w:rPr>
+        <w:t>3.</w:t>
       </w:r>
       <w:r>
         <w:rPr>
@@ -20661,10 +20716,10 @@
           <w:szCs w:val="28"/>
         </w:rPr>
         <w:object w:dxaOrig="279" w:dyaOrig="279">
-          <v:shape id="_x0000_i1103" type="#_x0000_t75" style="width:14.05pt;height:14.05pt" o:ole="">
+          <v:shape id="_x0000_i1095" type="#_x0000_t75" style="width:14.25pt;height:14.25pt" o:ole="">
             <v:imagedata r:id="rId77" o:title=""/>
           </v:shape>
-          <o:OLEObject Type="Embed" ProgID="Equation.DSMT4" ShapeID="_x0000_i1103" DrawAspect="Content" ObjectID="_1669410225" r:id="rId161"/>
+          <o:OLEObject Type="Embed" ProgID="Equation.DSMT4" ShapeID="_x0000_i1095" DrawAspect="Content" ObjectID="_1669422422" r:id="rId161"/>
         </w:object>
       </w:r>
       <w:r>
@@ -20686,10 +20741,10 @@
           <w:szCs w:val="28"/>
         </w:rPr>
         <w:object w:dxaOrig="240" w:dyaOrig="300">
-          <v:shape id="_x0000_i1104" type="#_x0000_t75" style="width:12.15pt;height:14.95pt" o:ole="">
+          <v:shape id="_x0000_i1096" type="#_x0000_t75" style="width:12pt;height:15pt" o:ole="">
             <v:imagedata r:id="rId75" o:title=""/>
           </v:shape>
-          <o:OLEObject Type="Embed" ProgID="Equation.DSMT4" ShapeID="_x0000_i1104" DrawAspect="Content" ObjectID="_1669410226" r:id="rId162"/>
+          <o:OLEObject Type="Embed" ProgID="Equation.DSMT4" ShapeID="_x0000_i1096" DrawAspect="Content" ObjectID="_1669422423" r:id="rId162"/>
         </w:object>
       </w:r>
       <w:r>
@@ -20764,10 +20819,10 @@
                 <w:szCs w:val="18"/>
               </w:rPr>
               <w:object w:dxaOrig="240" w:dyaOrig="300">
-                <v:shape id="_x0000_i1095" type="#_x0000_t75" style="width:11.2pt;height:14.95pt" o:ole="">
+                <v:shape id="_x0000_i1097" type="#_x0000_t75" style="width:11.25pt;height:15pt" o:ole="">
                   <v:imagedata r:id="rId163" o:title=""/>
                 </v:shape>
-                <o:OLEObject Type="Embed" ProgID="Equation.DSMT4" ShapeID="_x0000_i1095" DrawAspect="Content" ObjectID="_1669410227" r:id="rId164"/>
+                <o:OLEObject Type="Embed" ProgID="Equation.DSMT4" ShapeID="_x0000_i1097" DrawAspect="Content" ObjectID="_1669422424" r:id="rId164"/>
               </w:object>
             </w:r>
             <w:r>
@@ -20803,10 +20858,10 @@
                 <w:szCs w:val="18"/>
               </w:rPr>
               <w:object w:dxaOrig="279" w:dyaOrig="279">
-                <v:shape id="_x0000_i1096" type="#_x0000_t75" style="width:14.05pt;height:14.05pt" o:ole="">
+                <v:shape id="_x0000_i1098" type="#_x0000_t75" style="width:14.25pt;height:14.25pt" o:ole="">
                   <v:imagedata r:id="rId165" o:title=""/>
                 </v:shape>
-                <o:OLEObject Type="Embed" ProgID="Equation.DSMT4" ShapeID="_x0000_i1096" DrawAspect="Content" ObjectID="_1669410228" r:id="rId166"/>
+                <o:OLEObject Type="Embed" ProgID="Equation.DSMT4" ShapeID="_x0000_i1098" DrawAspect="Content" ObjectID="_1669422425" r:id="rId166"/>
               </w:object>
             </w:r>
             <w:r>
@@ -22822,10 +22877,10 @@
           <w:position w:val="-12"/>
         </w:rPr>
         <w:object w:dxaOrig="360" w:dyaOrig="420">
-          <v:shape id="_x0000_i1102" type="#_x0000_t75" style="width:18.7pt;height:21.5pt" o:ole="">
+          <v:shape id="_x0000_i1099" type="#_x0000_t75" style="width:18.75pt;height:21.75pt" o:ole="">
             <v:imagedata r:id="rId61" o:title=""/>
           </v:shape>
-          <o:OLEObject Type="Embed" ProgID="Equation.DSMT4" ShapeID="_x0000_i1102" DrawAspect="Content" ObjectID="_1669410229" r:id="rId167"/>
+          <o:OLEObject Type="Embed" ProgID="Equation.DSMT4" ShapeID="_x0000_i1099" DrawAspect="Content" ObjectID="_1669422426" r:id="rId167"/>
         </w:object>
       </w:r>
       <w:r>
@@ -22846,10 +22901,10 @@
           <w:szCs w:val="28"/>
         </w:rPr>
         <w:object w:dxaOrig="200" w:dyaOrig="300">
-          <v:shape id="_x0000_i1097" type="#_x0000_t75" style="width:9.35pt;height:14.95pt" o:ole="">
+          <v:shape id="_x0000_i1100" type="#_x0000_t75" style="width:9pt;height:15pt" o:ole="">
             <v:imagedata r:id="rId168" o:title=""/>
           </v:shape>
-          <o:OLEObject Type="Embed" ProgID="Equation.DSMT4" ShapeID="_x0000_i1097" DrawAspect="Content" ObjectID="_1669410230" r:id="rId169"/>
+          <o:OLEObject Type="Embed" ProgID="Equation.DSMT4" ShapeID="_x0000_i1100" DrawAspect="Content" ObjectID="_1669422427" r:id="rId169"/>
         </w:object>
       </w:r>
       <w:r>
@@ -22863,10 +22918,10 @@
           <w:position w:val="-18"/>
         </w:rPr>
         <w:object w:dxaOrig="2620" w:dyaOrig="560">
-          <v:shape id="_x0000_i1098" type="#_x0000_t75" style="width:130.9pt;height:28.05pt" o:ole="">
+          <v:shape id="_x0000_i1101" type="#_x0000_t75" style="width:130.5pt;height:27.75pt" o:ole="">
             <v:imagedata r:id="rId170" o:title=""/>
           </v:shape>
-          <o:OLEObject Type="Embed" ProgID="Equation.DSMT4" ShapeID="_x0000_i1098" DrawAspect="Content" ObjectID="_1669410231" r:id="rId171"/>
+          <o:OLEObject Type="Embed" ProgID="Equation.DSMT4" ShapeID="_x0000_i1101" DrawAspect="Content" ObjectID="_1669422428" r:id="rId171"/>
         </w:object>
       </w:r>
       <w:r>
@@ -22874,10 +22929,10 @@
           <w:position w:val="-148"/>
         </w:rPr>
         <w:object w:dxaOrig="9000" w:dyaOrig="3140">
-          <v:shape id="_x0000_i1099" type="#_x0000_t75" style="width:451.65pt;height:157.1pt" o:ole="">
+          <v:shape id="_x0000_i1102" type="#_x0000_t75" style="width:451.5pt;height:157.5pt" o:ole="">
             <v:imagedata r:id="rId172" o:title=""/>
           </v:shape>
-          <o:OLEObject Type="Embed" ProgID="Equation.DSMT4" ShapeID="_x0000_i1099" DrawAspect="Content" ObjectID="_1669410232" r:id="rId173"/>
+          <o:OLEObject Type="Embed" ProgID="Equation.DSMT4" ShapeID="_x0000_i1102" DrawAspect="Content" ObjectID="_1669422429" r:id="rId173"/>
         </w:object>
       </w:r>
     </w:p>
@@ -22890,10 +22945,10 @@
           <w:position w:val="-178"/>
         </w:rPr>
         <w:object w:dxaOrig="7800" w:dyaOrig="3820">
-          <v:shape id="_x0000_i1100" type="#_x0000_t75" style="width:389.9pt;height:191.7pt" o:ole="">
+          <v:shape id="_x0000_i1103" type="#_x0000_t75" style="width:390pt;height:192pt" o:ole="">
             <v:imagedata r:id="rId174" o:title=""/>
           </v:shape>
-          <o:OLEObject Type="Embed" ProgID="Equation.DSMT4" ShapeID="_x0000_i1100" DrawAspect="Content" ObjectID="_1669410233" r:id="rId175"/>
+          <o:OLEObject Type="Embed" ProgID="Equation.DSMT4" ShapeID="_x0000_i1103" DrawAspect="Content" ObjectID="_1669422430" r:id="rId175"/>
         </w:object>
       </w:r>
       <w:r>
@@ -22912,10 +22967,10 @@
           <w:position w:val="-102"/>
         </w:rPr>
         <w:object w:dxaOrig="10300" w:dyaOrig="7300">
-          <v:shape id="_x0000_i1101" type="#_x0000_t75" style="width:433.85pt;height:306.7pt" o:ole="">
+          <v:shape id="_x0000_i1104" type="#_x0000_t75" style="width:433.5pt;height:306.75pt" o:ole="">
             <v:imagedata r:id="rId176" o:title=""/>
           </v:shape>
-          <o:OLEObject Type="Embed" ProgID="Equation.DSMT4" ShapeID="_x0000_i1101" DrawAspect="Content" ObjectID="_1669410234" r:id="rId177"/>
+          <o:OLEObject Type="Embed" ProgID="Equation.DSMT4" ShapeID="_x0000_i1104" DrawAspect="Content" ObjectID="_1669422431" r:id="rId177"/>
         </w:object>
       </w:r>
     </w:p>
@@ -28592,30 +28647,16 @@
               <w:rPr>
                 <w:sz w:val="18"/>
                 <w:szCs w:val="18"/>
-              </w:rPr>
-            </w:pPr>
-            <w:r>
-              <w:rPr>
-                <w:sz w:val="18"/>
-                <w:szCs w:val="18"/>
-              </w:rPr>
-              <w:t>N=a/sqrt(1-(e*</w:t>
-            </w:r>
-            <w:proofErr w:type="gramStart"/>
-            <w:r>
-              <w:rPr>
-                <w:sz w:val="18"/>
-                <w:szCs w:val="18"/>
-              </w:rPr>
-              <w:t>e)*</w:t>
-            </w:r>
-            <w:proofErr w:type="gramEnd"/>
-            <w:r>
-              <w:rPr>
-                <w:sz w:val="18"/>
-                <w:szCs w:val="18"/>
-              </w:rPr>
-              <w:t>(sin(B))*(sin(B)));</w:t>
+                <w:lang w:val="en-US"/>
+              </w:rPr>
+            </w:pPr>
+            <w:r>
+              <w:rPr>
+                <w:sz w:val="18"/>
+                <w:szCs w:val="18"/>
+                <w:lang w:val="en-US"/>
+              </w:rPr>
+              <w:t>N=a/sqrt(1-(e*e)*(sin(B))*(sin(B)));</w:t>
             </w:r>
           </w:p>
           <w:p>
@@ -37471,15 +37512,7 @@
                 <w:lang w:val="en-US"/>
               </w:rPr>
               <w:tab/>
-              <w:t>xyz2en</w:t>
-            </w:r>
-            <w:r>
-              <w:rPr>
-                <w:sz w:val="18"/>
-                <w:szCs w:val="28"/>
-                <w:lang w:val="en-US"/>
-              </w:rPr>
-              <w:t>u[7] = xyz2enu[0] * xyz2enu[5];</w:t>
+              <w:t>xyz2enu[7] = xyz2enu[0] * xyz2enu[5];</w:t>
             </w:r>
           </w:p>
           <w:p>
@@ -37541,13 +37574,7 @@
           <w:b w:val="0"/>
         </w:rPr>
         <w:lastRenderedPageBreak/>
-        <w:t xml:space="preserve">Приложение </w:t>
-      </w:r>
-      <w:r>
-        <w:rPr>
-          <w:b w:val="0"/>
-        </w:rPr>
-        <w:t>9</w:t>
+        <w:t>Приложение 9</w:t>
       </w:r>
       <w:bookmarkEnd w:id="32"/>
     </w:p>
@@ -37701,13 +37728,7 @@
         <w:rPr>
           <w:b w:val="0"/>
         </w:rPr>
-        <w:t xml:space="preserve">Приложение </w:t>
-      </w:r>
-      <w:r>
-        <w:rPr>
-          <w:b w:val="0"/>
-        </w:rPr>
-        <w:t>10</w:t>
+        <w:t>Приложение 10</w:t>
       </w:r>
       <w:bookmarkEnd w:id="33"/>
     </w:p>
@@ -40238,13 +40259,7 @@
           <w:b w:val="0"/>
         </w:rPr>
         <w:lastRenderedPageBreak/>
-        <w:t xml:space="preserve">Приложение </w:t>
-      </w:r>
-      <w:r>
-        <w:rPr>
-          <w:b w:val="0"/>
-        </w:rPr>
-        <w:t>11</w:t>
+        <w:t>Приложение 11</w:t>
       </w:r>
       <w:bookmarkEnd w:id="34"/>
     </w:p>
@@ -40517,13 +40532,7 @@
           <w:b w:val="0"/>
         </w:rPr>
         <w:lastRenderedPageBreak/>
-        <w:t xml:space="preserve">Приложение </w:t>
-      </w:r>
-      <w:r>
-        <w:rPr>
-          <w:b w:val="0"/>
-        </w:rPr>
-        <w:t>12</w:t>
+        <w:t>Приложение 12</w:t>
       </w:r>
       <w:bookmarkEnd w:id="35"/>
     </w:p>
@@ -40540,15 +40549,7 @@
           <w:szCs w:val="28"/>
           <w:lang w:val="en-US"/>
         </w:rPr>
-        <w:t>angle</w:t>
-      </w:r>
-      <w:r>
-        <w:rPr>
-          <w:i/>
-          <w:szCs w:val="28"/>
-          <w:lang w:val="en-US"/>
-        </w:rPr>
-        <w:t>.cpp</w:t>
+        <w:t>angle.cpp</w:t>
       </w:r>
     </w:p>
     <w:tbl>
@@ -41228,13 +41229,7 @@
           <w:b w:val="0"/>
         </w:rPr>
         <w:lastRenderedPageBreak/>
-        <w:t xml:space="preserve">Приложение </w:t>
-      </w:r>
-      <w:r>
-        <w:rPr>
-          <w:b w:val="0"/>
-        </w:rPr>
-        <w:t>13</w:t>
+        <w:t>Приложение 13</w:t>
       </w:r>
       <w:bookmarkEnd w:id="36"/>
     </w:p>
@@ -46193,7 +46188,7 @@
       <w:rPr>
         <w:noProof/>
       </w:rPr>
-      <w:t>5</w:t>
+      <w:t>42</w:t>
     </w:r>
     <w:r>
       <w:fldChar w:fldCharType="end"/>
@@ -47820,6 +47815,7 @@
   <w:style w:type="character" w:default="1" w:styleId="a0">
     <w:name w:val="Default Paragraph Font"/>
     <w:uiPriority w:val="1"/>
+    <w:semiHidden/>
     <w:unhideWhenUsed/>
   </w:style>
   <w:style w:type="table" w:default="1" w:styleId="a1">
@@ -48708,7 +48704,7 @@
 </file>
 
 <file path=customXml/itemProps1.xml><?xml version="1.0" encoding="utf-8"?>
-<ds:datastoreItem xmlns:ds="http://schemas.openxmlformats.org/officeDocument/2006/customXml" ds:itemID="{560142DB-6278-4219-B1AF-CB32ABDEB03A}">
+<ds:datastoreItem xmlns:ds="http://schemas.openxmlformats.org/officeDocument/2006/customXml" ds:itemID="{4C54EE5C-4B4D-4525-8B9A-D3BE6510D5E6}">
   <ds:schemaRefs>
     <ds:schemaRef ds:uri="http://schemas.openxmlformats.org/officeDocument/2006/bibliography"/>
   </ds:schemaRefs>

--- a/doc/Тасканов В.Е_ЭР-15-16_отчет НИР.docx
+++ b/doc/Тасканов В.Е_ЭР-15-16_отчет НИР.docx
@@ -62,23 +62,14 @@
     </w:p>
     <w:tbl>
       <w:tblPr>
-        <w:tblStyle w:val="13"/>
         <w:tblW w:w="0" w:type="auto"/>
-        <w:tblBorders>
-          <w:top w:val="none" w:sz="0" w:space="0" w:color="auto"/>
-          <w:left w:val="none" w:sz="0" w:space="0" w:color="auto"/>
-          <w:bottom w:val="none" w:sz="0" w:space="0" w:color="auto"/>
-          <w:right w:val="none" w:sz="0" w:space="0" w:color="auto"/>
-          <w:insideH w:val="none" w:sz="0" w:space="0" w:color="auto"/>
-          <w:insideV w:val="none" w:sz="0" w:space="0" w:color="auto"/>
-        </w:tblBorders>
-        <w:tblLook w:val="04A0" w:firstRow="1" w:lastRow="0" w:firstColumn="1" w:lastColumn="0" w:noHBand="0" w:noVBand="1"/>
+        <w:tblLook w:val="00A0" w:firstRow="1" w:lastRow="0" w:firstColumn="1" w:lastColumn="0" w:noHBand="0" w:noVBand="0"/>
       </w:tblPr>
       <w:tblGrid>
         <w:gridCol w:w="1428"/>
-        <w:gridCol w:w="2266"/>
-        <w:gridCol w:w="1559"/>
-        <w:gridCol w:w="4101"/>
+        <w:gridCol w:w="2189"/>
+        <w:gridCol w:w="1557"/>
+        <w:gridCol w:w="4181"/>
       </w:tblGrid>
       <w:tr>
         <w:tc>
@@ -115,13 +106,11 @@
               <w:ind w:firstLine="0"/>
               <w:jc w:val="left"/>
               <w:rPr>
-                <w:i/>
-                <w:szCs w:val="28"/>
-              </w:rPr>
-            </w:pPr>
-            <w:r>
-              <w:rPr>
-                <w:i/>
+                <w:szCs w:val="28"/>
+              </w:rPr>
+            </w:pPr>
+            <w:r>
+              <w:rPr>
                 <w:szCs w:val="28"/>
               </w:rPr>
               <w:t>ИРЭ</w:t>
@@ -151,7 +140,7 @@
         </w:tc>
         <w:tc>
           <w:tcPr>
-            <w:tcW w:w="4101" w:type="dxa"/>
+            <w:tcW w:w="4353" w:type="dxa"/>
             <w:tcBorders>
               <w:bottom w:val="single" w:sz="4" w:space="0" w:color="auto"/>
             </w:tcBorders>
@@ -162,13 +151,11 @@
               <w:ind w:firstLine="0"/>
               <w:jc w:val="left"/>
               <w:rPr>
-                <w:i/>
-                <w:szCs w:val="28"/>
-              </w:rPr>
-            </w:pPr>
-            <w:r>
-              <w:rPr>
-                <w:i/>
+                <w:szCs w:val="28"/>
+              </w:rPr>
+            </w:pPr>
+            <w:r>
+              <w:rPr>
                 <w:szCs w:val="28"/>
               </w:rPr>
               <w:t>РТС</w:t>
@@ -181,6 +168,7 @@
           <w:tcPr>
             <w:tcW w:w="3694" w:type="dxa"/>
             <w:gridSpan w:val="2"/>
+            <w:vAlign w:val="center"/>
           </w:tcPr>
           <w:p>
             <w:pPr>
@@ -195,13 +183,13 @@
               <w:rPr>
                 <w:szCs w:val="28"/>
               </w:rPr>
-              <w:t>Направление подготовки:</w:t>
+              <w:t>Специальность:</w:t>
             </w:r>
           </w:p>
         </w:tc>
         <w:tc>
           <w:tcPr>
-            <w:tcW w:w="5660" w:type="dxa"/>
+            <w:tcW w:w="5912" w:type="dxa"/>
             <w:gridSpan w:val="2"/>
             <w:tcBorders>
               <w:bottom w:val="single" w:sz="4" w:space="0" w:color="auto"/>
@@ -210,16 +198,16 @@
           <w:p>
             <w:pPr>
               <w:spacing w:before="120" w:after="0" w:line="240" w:lineRule="auto"/>
-              <w:ind w:firstLine="0"/>
+              <w:ind w:right="-79" w:firstLine="0"/>
               <w:jc w:val="left"/>
               <w:rPr>
-                <w:i/>
-                <w:szCs w:val="28"/>
-              </w:rPr>
-            </w:pPr>
-            <w:r>
-              <w:rPr>
-                <w:i/>
+                <w:iCs/>
+                <w:szCs w:val="28"/>
+              </w:rPr>
+            </w:pPr>
+            <w:r>
+              <w:rPr>
+                <w:iCs/>
                 <w:szCs w:val="28"/>
               </w:rPr>
               <w:t>11.05.01 Радиоэлектронные системы и комплексы</w:t>
@@ -270,9 +258,16 @@
     </w:p>
     <w:tbl>
       <w:tblPr>
-        <w:tblStyle w:val="13"/>
         <w:tblW w:w="0" w:type="auto"/>
-        <w:tblLook w:val="04A0" w:firstRow="1" w:lastRow="0" w:firstColumn="1" w:lastColumn="0" w:noHBand="0" w:noVBand="1"/>
+        <w:tblBorders>
+          <w:top w:val="single" w:sz="4" w:space="0" w:color="auto"/>
+          <w:left w:val="single" w:sz="4" w:space="0" w:color="auto"/>
+          <w:bottom w:val="single" w:sz="4" w:space="0" w:color="auto"/>
+          <w:right w:val="single" w:sz="4" w:space="0" w:color="auto"/>
+          <w:insideH w:val="single" w:sz="4" w:space="0" w:color="auto"/>
+          <w:insideV w:val="single" w:sz="4" w:space="0" w:color="auto"/>
+        </w:tblBorders>
+        <w:tblLook w:val="00A0" w:firstRow="1" w:lastRow="0" w:firstColumn="1" w:lastColumn="0" w:noHBand="0" w:noVBand="0"/>
       </w:tblPr>
       <w:tblGrid>
         <w:gridCol w:w="3119"/>
@@ -317,7 +312,6 @@
             <w:tcBorders>
               <w:top w:val="nil"/>
               <w:left w:val="nil"/>
-              <w:bottom w:val="single" w:sz="4" w:space="0" w:color="auto"/>
               <w:right w:val="nil"/>
             </w:tcBorders>
             <w:vAlign w:val="center"/>
@@ -326,7 +320,7 @@
             <w:pPr>
               <w:spacing w:after="0" w:line="240" w:lineRule="auto"/>
               <w:ind w:firstLine="0"/>
-              <w:jc w:val="left"/>
+              <w:jc w:val="center"/>
               <w:rPr>
                 <w:szCs w:val="28"/>
               </w:rPr>
@@ -410,21 +404,44 @@
           <w:szCs w:val="28"/>
         </w:rPr>
       </w:pPr>
+      <w:r>
+        <w:rPr>
+          <w:rFonts w:ascii="Calibri" w:hAnsi="Calibri"/>
+          <w:noProof/>
+          <w:sz w:val="22"/>
+        </w:rPr>
+        <w:object w:dxaOrig="1440" w:dyaOrig="1440">
+          <v:shapetype id="_x0000_t75" coordsize="21600,21600" o:spt="75" o:preferrelative="t" path="m@4@5l@4@11@9@11@9@5xe" filled="f" stroked="f">
+            <v:stroke joinstyle="miter"/>
+            <v:formulas>
+              <v:f eqn="if lineDrawn pixelLineWidth 0"/>
+              <v:f eqn="sum @0 1 0"/>
+              <v:f eqn="sum 0 0 @1"/>
+              <v:f eqn="prod @2 1 2"/>
+              <v:f eqn="prod @3 21600 pixelWidth"/>
+              <v:f eqn="prod @3 21600 pixelHeight"/>
+              <v:f eqn="sum @0 0 1"/>
+              <v:f eqn="prod @6 1 2"/>
+              <v:f eqn="prod @7 21600 pixelWidth"/>
+              <v:f eqn="sum @8 21600 0"/>
+              <v:f eqn="prod @7 21600 pixelHeight"/>
+              <v:f eqn="sum @10 21600 0"/>
+            </v:formulas>
+            <v:path o:extrusionok="f" gradientshapeok="t" o:connecttype="rect"/>
+            <o:lock v:ext="edit" aspectratio="t"/>
+          </v:shapetype>
+          <v:shape id="_x0000_s1106" type="#_x0000_t75" style="position:absolute;left:0;text-align:left;margin-left:197.85pt;margin-top:.7pt;width:64.6pt;height:34pt;z-index:-251643904;mso-position-horizontal-relative:text;mso-position-vertical-relative:text;mso-width-relative:page;mso-height-relative:page">
+            <v:imagedata r:id="rId8" o:title=""/>
+          </v:shape>
+          <o:OLEObject Type="Embed" ProgID="PBrush" ShapeID="_x0000_s1106" DrawAspect="Content" ObjectID="_1669640603" r:id="rId9"/>
+        </w:object>
+      </w:r>
     </w:p>
     <w:tbl>
       <w:tblPr>
-        <w:tblStyle w:val="13"/>
         <w:tblW w:w="0" w:type="auto"/>
         <w:tblInd w:w="4111" w:type="dxa"/>
-        <w:tblBorders>
-          <w:top w:val="none" w:sz="0" w:space="0" w:color="auto"/>
-          <w:left w:val="none" w:sz="0" w:space="0" w:color="auto"/>
-          <w:bottom w:val="none" w:sz="0" w:space="0" w:color="auto"/>
-          <w:right w:val="none" w:sz="0" w:space="0" w:color="auto"/>
-          <w:insideH w:val="none" w:sz="0" w:space="0" w:color="auto"/>
-          <w:insideV w:val="none" w:sz="0" w:space="0" w:color="auto"/>
-        </w:tblBorders>
-        <w:tblLook w:val="04A0" w:firstRow="1" w:lastRow="0" w:firstColumn="1" w:lastColumn="0" w:noHBand="0" w:noVBand="1"/>
+        <w:tblLook w:val="00A0" w:firstRow="1" w:lastRow="0" w:firstColumn="1" w:lastColumn="0" w:noHBand="0" w:noVBand="0"/>
       </w:tblPr>
       <w:tblGrid>
         <w:gridCol w:w="1413"/>
@@ -472,7 +489,7 @@
                 <w:sz w:val="24"/>
                 <w:szCs w:val="24"/>
               </w:rPr>
-              <w:t xml:space="preserve">/   Тасканов В.Е.                                                      </w:t>
+              <w:t xml:space="preserve">/   Тасканов В.Е.   /                         </w:t>
             </w:r>
           </w:p>
         </w:tc>
@@ -572,18 +589,9 @@
     </w:p>
     <w:tbl>
       <w:tblPr>
-        <w:tblStyle w:val="13"/>
         <w:tblW w:w="0" w:type="auto"/>
         <w:tblInd w:w="4111" w:type="dxa"/>
-        <w:tblBorders>
-          <w:top w:val="none" w:sz="0" w:space="0" w:color="auto"/>
-          <w:left w:val="none" w:sz="0" w:space="0" w:color="auto"/>
-          <w:bottom w:val="none" w:sz="0" w:space="0" w:color="auto"/>
-          <w:right w:val="none" w:sz="0" w:space="0" w:color="auto"/>
-          <w:insideH w:val="none" w:sz="0" w:space="0" w:color="auto"/>
-          <w:insideV w:val="none" w:sz="0" w:space="0" w:color="auto"/>
-        </w:tblBorders>
-        <w:tblLook w:val="04A0" w:firstRow="1" w:lastRow="0" w:firstColumn="1" w:lastColumn="0" w:noHBand="0" w:noVBand="1"/>
+        <w:tblLook w:val="00A0" w:firstRow="1" w:lastRow="0" w:firstColumn="1" w:lastColumn="0" w:noHBand="0" w:noVBand="0"/>
       </w:tblPr>
       <w:tblGrid>
         <w:gridCol w:w="1413"/>
@@ -742,10 +750,17 @@
     </w:p>
     <w:tbl>
       <w:tblPr>
-        <w:tblStyle w:val="13"/>
         <w:tblW w:w="0" w:type="auto"/>
         <w:tblInd w:w="4111" w:type="dxa"/>
-        <w:tblLook w:val="04A0" w:firstRow="1" w:lastRow="0" w:firstColumn="1" w:lastColumn="0" w:noHBand="0" w:noVBand="1"/>
+        <w:tblBorders>
+          <w:top w:val="single" w:sz="4" w:space="0" w:color="auto"/>
+          <w:left w:val="single" w:sz="4" w:space="0" w:color="auto"/>
+          <w:bottom w:val="single" w:sz="4" w:space="0" w:color="auto"/>
+          <w:right w:val="single" w:sz="4" w:space="0" w:color="auto"/>
+          <w:insideH w:val="single" w:sz="4" w:space="0" w:color="auto"/>
+          <w:insideV w:val="single" w:sz="4" w:space="0" w:color="auto"/>
+        </w:tblBorders>
+        <w:tblLook w:val="00A0" w:firstRow="1" w:lastRow="0" w:firstColumn="1" w:lastColumn="0" w:noHBand="0" w:noVBand="0"/>
       </w:tblPr>
       <w:tblGrid>
         <w:gridCol w:w="5243"/>
@@ -757,7 +772,6 @@
             <w:tcBorders>
               <w:top w:val="nil"/>
               <w:left w:val="nil"/>
-              <w:bottom w:val="single" w:sz="4" w:space="0" w:color="auto"/>
               <w:right w:val="nil"/>
             </w:tcBorders>
           </w:tcPr>
@@ -765,12 +779,25 @@
             <w:pPr>
               <w:spacing w:before="120" w:after="0" w:line="240" w:lineRule="auto"/>
               <w:ind w:firstLine="0"/>
-              <w:jc w:val="left"/>
-              <w:rPr>
+              <w:jc w:val="center"/>
+              <w:rPr>
+                <w:b/>
+                <w:bCs/>
+                <w:iCs/>
                 <w:sz w:val="24"/>
                 <w:szCs w:val="24"/>
               </w:rPr>
             </w:pPr>
+            <w:r>
+              <w:rPr>
+                <w:b/>
+                <w:bCs/>
+                <w:iCs/>
+                <w:sz w:val="24"/>
+                <w:szCs w:val="24"/>
+              </w:rPr>
+              <w:t>ОТЛИЧНО</w:t>
+            </w:r>
           </w:p>
         </w:tc>
       </w:tr>
@@ -782,7 +809,6 @@
           <w:tcPr>
             <w:tcW w:w="5243" w:type="dxa"/>
             <w:tcBorders>
-              <w:top w:val="single" w:sz="4" w:space="0" w:color="auto"/>
               <w:left w:val="nil"/>
               <w:bottom w:val="nil"/>
               <w:right w:val="nil"/>
@@ -851,18 +877,9 @@
     </w:p>
     <w:tbl>
       <w:tblPr>
-        <w:tblStyle w:val="13"/>
         <w:tblW w:w="0" w:type="auto"/>
         <w:tblInd w:w="4111" w:type="dxa"/>
-        <w:tblBorders>
-          <w:top w:val="none" w:sz="0" w:space="0" w:color="auto"/>
-          <w:left w:val="none" w:sz="0" w:space="0" w:color="auto"/>
-          <w:bottom w:val="none" w:sz="0" w:space="0" w:color="auto"/>
-          <w:right w:val="none" w:sz="0" w:space="0" w:color="auto"/>
-          <w:insideH w:val="none" w:sz="0" w:space="0" w:color="auto"/>
-          <w:insideV w:val="none" w:sz="0" w:space="0" w:color="auto"/>
-        </w:tblBorders>
-        <w:tblLook w:val="04A0" w:firstRow="1" w:lastRow="0" w:firstColumn="1" w:lastColumn="0" w:noHBand="0" w:noVBand="1"/>
+        <w:tblLook w:val="00A0" w:firstRow="1" w:lastRow="0" w:firstColumn="1" w:lastColumn="0" w:noHBand="0" w:noVBand="0"/>
       </w:tblPr>
       <w:tblGrid>
         <w:gridCol w:w="1413"/>
@@ -910,7 +927,7 @@
                 <w:sz w:val="24"/>
                 <w:szCs w:val="24"/>
               </w:rPr>
-              <w:t>/                                                         /</w:t>
+              <w:t>/       Куликов Р.С.             /</w:t>
             </w:r>
           </w:p>
         </w:tc>
@@ -1010,18 +1027,9 @@
     </w:p>
     <w:tbl>
       <w:tblPr>
-        <w:tblStyle w:val="13"/>
         <w:tblW w:w="0" w:type="auto"/>
         <w:tblInd w:w="4111" w:type="dxa"/>
-        <w:tblBorders>
-          <w:top w:val="none" w:sz="0" w:space="0" w:color="auto"/>
-          <w:left w:val="none" w:sz="0" w:space="0" w:color="auto"/>
-          <w:bottom w:val="none" w:sz="0" w:space="0" w:color="auto"/>
-          <w:right w:val="none" w:sz="0" w:space="0" w:color="auto"/>
-          <w:insideH w:val="none" w:sz="0" w:space="0" w:color="auto"/>
-          <w:insideV w:val="none" w:sz="0" w:space="0" w:color="auto"/>
-        </w:tblBorders>
-        <w:tblLook w:val="04A0" w:firstRow="1" w:lastRow="0" w:firstColumn="1" w:lastColumn="0" w:noHBand="0" w:noVBand="1"/>
+        <w:tblLook w:val="00A0" w:firstRow="1" w:lastRow="0" w:firstColumn="1" w:lastColumn="0" w:noHBand="0" w:noVBand="0"/>
       </w:tblPr>
       <w:tblGrid>
         <w:gridCol w:w="1413"/>
@@ -1069,7 +1077,7 @@
                 <w:sz w:val="24"/>
                 <w:szCs w:val="24"/>
               </w:rPr>
-              <w:t>/                                                         /</w:t>
+              <w:t>/          Шатилов А.Ю.              /</w:t>
             </w:r>
           </w:p>
         </w:tc>
@@ -1210,6 +1218,8 @@
           <w:szCs w:val="28"/>
         </w:rPr>
       </w:pPr>
+      <w:bookmarkStart w:id="0" w:name="_GoBack"/>
+      <w:bookmarkEnd w:id="0"/>
     </w:p>
     <w:p>
       <w:pPr>
@@ -1269,6 +1279,30 @@
           <w:szCs w:val="28"/>
         </w:rPr>
         <w:t>2020</w:t>
+      </w:r>
+    </w:p>
+    <w:p>
+      <w:pPr>
+        <w:jc w:val="center"/>
+        <w:rPr>
+          <w:szCs w:val="28"/>
+        </w:rPr>
+      </w:pPr>
+    </w:p>
+    <w:p>
+      <w:pPr>
+        <w:spacing w:after="0" w:line="240" w:lineRule="auto"/>
+        <w:ind w:firstLine="0"/>
+        <w:jc w:val="left"/>
+        <w:rPr>
+          <w:szCs w:val="28"/>
+        </w:rPr>
+      </w:pPr>
+      <w:r>
+        <w:rPr>
+          <w:szCs w:val="28"/>
+        </w:rPr>
+        <w:br w:type="page"/>
       </w:r>
     </w:p>
     <w:p>
@@ -1429,8 +1463,8 @@
           <w:tab w:val="left" w:pos="3310"/>
         </w:tabs>
         <w:sectPr>
-          <w:footerReference w:type="default" r:id="rId8"/>
-          <w:footerReference w:type="first" r:id="rId9"/>
+          <w:footerReference w:type="default" r:id="rId10"/>
+          <w:footerReference w:type="first" r:id="rId11"/>
           <w:pgSz w:w="11906" w:h="16838"/>
           <w:pgMar w:top="1134" w:right="850" w:bottom="1134" w:left="1701" w:header="708" w:footer="708" w:gutter="0"/>
           <w:cols w:space="708"/>
@@ -4225,7 +4259,7 @@
           <w:szCs w:val="32"/>
         </w:rPr>
       </w:pPr>
-      <w:bookmarkStart w:id="0" w:name="_Toc58795464"/>
+      <w:bookmarkStart w:id="1" w:name="_Toc58795464"/>
       <w:r>
         <w:rPr>
           <w:b/>
@@ -4243,7 +4277,7 @@
         </w:rPr>
         <w:t>ТЕОРИЯ</w:t>
       </w:r>
-      <w:bookmarkEnd w:id="0"/>
+      <w:bookmarkEnd w:id="1"/>
     </w:p>
     <w:p>
       <w:pPr>
@@ -4261,7 +4295,7 @@
           <w:szCs w:val="32"/>
         </w:rPr>
       </w:pPr>
-      <w:bookmarkStart w:id="1" w:name="_Toc58795465"/>
+      <w:bookmarkStart w:id="2" w:name="_Toc58795465"/>
       <w:r>
         <w:rPr>
           <w:b w:val="0"/>
@@ -4291,7 +4325,7 @@
         </w:rPr>
         <w:t xml:space="preserve"> метод</w:t>
       </w:r>
-      <w:bookmarkEnd w:id="1"/>
+      <w:bookmarkEnd w:id="2"/>
     </w:p>
     <w:p>
       <w:pPr>
@@ -4480,29 +4514,10 @@
           <w:szCs w:val="28"/>
         </w:rPr>
         <w:object w:dxaOrig="200" w:dyaOrig="300">
-          <v:shapetype id="_x0000_t75" coordsize="21600,21600" o:spt="75" o:preferrelative="t" path="m@4@5l@4@11@9@11@9@5xe" filled="f" stroked="f">
-            <v:stroke joinstyle="miter"/>
-            <v:formulas>
-              <v:f eqn="if lineDrawn pixelLineWidth 0"/>
-              <v:f eqn="sum @0 1 0"/>
-              <v:f eqn="sum 0 0 @1"/>
-              <v:f eqn="prod @2 1 2"/>
-              <v:f eqn="prod @3 21600 pixelWidth"/>
-              <v:f eqn="prod @3 21600 pixelHeight"/>
-              <v:f eqn="sum @0 0 1"/>
-              <v:f eqn="prod @6 1 2"/>
-              <v:f eqn="prod @7 21600 pixelWidth"/>
-              <v:f eqn="sum @8 21600 0"/>
-              <v:f eqn="prod @7 21600 pixelHeight"/>
-              <v:f eqn="sum @10 21600 0"/>
-            </v:formulas>
-            <v:path o:extrusionok="f" gradientshapeok="t" o:connecttype="rect"/>
-            <o:lock v:ext="edit" aspectratio="t"/>
-          </v:shapetype>
           <v:shape id="_x0000_i1025" type="#_x0000_t75" style="width:9pt;height:15pt" o:ole="">
-            <v:imagedata r:id="rId10" o:title=""/>
+            <v:imagedata r:id="rId12" o:title=""/>
           </v:shape>
-          <o:OLEObject Type="Embed" ProgID="Equation.DSMT4" ShapeID="_x0000_i1025" DrawAspect="Content" ObjectID="_1669422352" r:id="rId11"/>
+          <o:OLEObject Type="Embed" ProgID="Equation.DSMT4" ShapeID="_x0000_i1025" DrawAspect="Content" ObjectID="_1669640523" r:id="rId13"/>
         </w:object>
       </w:r>
       <w:r>
@@ -4543,9 +4558,9 @@
               </w:rPr>
               <w:object w:dxaOrig="4959" w:dyaOrig="520">
                 <v:shape id="_x0000_i1026" type="#_x0000_t75" style="width:249pt;height:27pt" o:ole="">
-                  <v:imagedata r:id="rId12" o:title=""/>
+                  <v:imagedata r:id="rId14" o:title=""/>
                 </v:shape>
-                <o:OLEObject Type="Embed" ProgID="Equation.DSMT4" ShapeID="_x0000_i1026" DrawAspect="Content" ObjectID="_1669422353" r:id="rId13"/>
+                <o:OLEObject Type="Embed" ProgID="Equation.DSMT4" ShapeID="_x0000_i1026" DrawAspect="Content" ObjectID="_1669640524" r:id="rId15"/>
               </w:object>
             </w:r>
           </w:p>
@@ -4930,7 +4945,7 @@
           <w:szCs w:val="32"/>
         </w:rPr>
       </w:pPr>
-      <w:bookmarkStart w:id="2" w:name="_Toc58795466"/>
+      <w:bookmarkStart w:id="3" w:name="_Toc58795466"/>
       <w:r>
         <w:rPr>
           <w:b w:val="0"/>
@@ -4959,7 +4974,7 @@
         </w:rPr>
         <w:t>SISRE</w:t>
       </w:r>
-      <w:bookmarkEnd w:id="2"/>
+      <w:bookmarkEnd w:id="3"/>
     </w:p>
     <w:p>
       <w:pPr>
@@ -5060,7 +5075,7 @@
                     </pic:cNvPicPr>
                   </pic:nvPicPr>
                   <pic:blipFill>
-                    <a:blip r:embed="rId14">
+                    <a:blip r:embed="rId16">
                       <a:extLst>
                         <a:ext uri="{28A0092B-C50C-407E-A947-70E740481C1C}">
                           <a14:useLocalDpi xmlns:a14="http://schemas.microsoft.com/office/drawing/2010/main" val="0"/>
@@ -5329,7 +5344,7 @@
           <w:szCs w:val="32"/>
         </w:rPr>
       </w:pPr>
-      <w:bookmarkStart w:id="3" w:name="_Toc58795467"/>
+      <w:bookmarkStart w:id="4" w:name="_Toc58795467"/>
       <w:r>
         <w:rPr>
           <w:b w:val="0"/>
@@ -5358,7 +5373,7 @@
         </w:rPr>
         <w:t xml:space="preserve"> нахождения оценки координаты потребителя с учетом ошибок SISRE</w:t>
       </w:r>
-      <w:bookmarkEnd w:id="3"/>
+      <w:bookmarkEnd w:id="4"/>
     </w:p>
     <w:p>
       <w:pPr>
@@ -5479,9 +5494,9 @@
         </w:rPr>
         <w:object w:dxaOrig="2220" w:dyaOrig="560">
           <v:shape id="_x0000_i1027" type="#_x0000_t75" style="width:111pt;height:27pt" o:ole="">
-            <v:imagedata r:id="rId15" o:title=""/>
+            <v:imagedata r:id="rId17" o:title=""/>
           </v:shape>
-          <o:OLEObject Type="Embed" ProgID="Equation.DSMT4" ShapeID="_x0000_i1027" DrawAspect="Content" ObjectID="_1669422354" r:id="rId16"/>
+          <o:OLEObject Type="Embed" ProgID="Equation.DSMT4" ShapeID="_x0000_i1027" DrawAspect="Content" ObjectID="_1669640525" r:id="rId18"/>
         </w:object>
       </w:r>
       <w:r>
@@ -5520,9 +5535,9 @@
         </w:rPr>
         <w:object w:dxaOrig="3460" w:dyaOrig="600">
           <v:shape id="_x0000_i1028" type="#_x0000_t75" style="width:173.25pt;height:30pt" o:ole="">
-            <v:imagedata r:id="rId17" o:title=""/>
+            <v:imagedata r:id="rId19" o:title=""/>
           </v:shape>
-          <o:OLEObject Type="Embed" ProgID="Equation.DSMT4" ShapeID="_x0000_i1028" DrawAspect="Content" ObjectID="_1669422355" r:id="rId18"/>
+          <o:OLEObject Type="Embed" ProgID="Equation.DSMT4" ShapeID="_x0000_i1028" DrawAspect="Content" ObjectID="_1669640526" r:id="rId20"/>
         </w:object>
       </w:r>
       <w:r>
@@ -5538,9 +5553,9 @@
         </w:rPr>
         <w:object w:dxaOrig="3379" w:dyaOrig="600">
           <v:shape id="_x0000_i1029" type="#_x0000_t75" style="width:166.5pt;height:30pt" o:ole="">
-            <v:imagedata r:id="rId19" o:title=""/>
+            <v:imagedata r:id="rId21" o:title=""/>
           </v:shape>
-          <o:OLEObject Type="Embed" ProgID="Equation.DSMT4" ShapeID="_x0000_i1029" DrawAspect="Content" ObjectID="_1669422356" r:id="rId20"/>
+          <o:OLEObject Type="Embed" ProgID="Equation.DSMT4" ShapeID="_x0000_i1029" DrawAspect="Content" ObjectID="_1669640527" r:id="rId22"/>
         </w:object>
       </w:r>
     </w:p>
@@ -5573,9 +5588,9 @@
         </w:rPr>
         <w:object w:dxaOrig="3400" w:dyaOrig="480">
           <v:shape id="_x0000_i1030" type="#_x0000_t75" style="width:171pt;height:24pt" o:ole="">
-            <v:imagedata r:id="rId21" o:title=""/>
+            <v:imagedata r:id="rId23" o:title=""/>
           </v:shape>
-          <o:OLEObject Type="Embed" ProgID="Equation.DSMT4" ShapeID="_x0000_i1030" DrawAspect="Content" ObjectID="_1669422357" r:id="rId22"/>
+          <o:OLEObject Type="Embed" ProgID="Equation.DSMT4" ShapeID="_x0000_i1030" DrawAspect="Content" ObjectID="_1669640528" r:id="rId24"/>
         </w:object>
       </w:r>
       <w:r>
@@ -5598,9 +5613,9 @@
         </w:rPr>
         <w:object w:dxaOrig="2740" w:dyaOrig="560">
           <v:shape id="_x0000_i1031" type="#_x0000_t75" style="width:136.5pt;height:27pt" o:ole="">
-            <v:imagedata r:id="rId23" o:title=""/>
+            <v:imagedata r:id="rId25" o:title=""/>
           </v:shape>
-          <o:OLEObject Type="Embed" ProgID="Equation.DSMT4" ShapeID="_x0000_i1031" DrawAspect="Content" ObjectID="_1669422358" r:id="rId24"/>
+          <o:OLEObject Type="Embed" ProgID="Equation.DSMT4" ShapeID="_x0000_i1031" DrawAspect="Content" ObjectID="_1669640529" r:id="rId26"/>
         </w:object>
       </w:r>
       <w:r>
@@ -5646,9 +5661,9 @@
               </w:rPr>
               <w:object w:dxaOrig="4239" w:dyaOrig="480">
                 <v:shape id="_x0000_i1032" type="#_x0000_t75" style="width:213pt;height:24pt" o:ole="">
-                  <v:imagedata r:id="rId25" o:title=""/>
+                  <v:imagedata r:id="rId27" o:title=""/>
                 </v:shape>
-                <o:OLEObject Type="Embed" ProgID="Equation.DSMT4" ShapeID="_x0000_i1032" DrawAspect="Content" ObjectID="_1669422359" r:id="rId26"/>
+                <o:OLEObject Type="Embed" ProgID="Equation.DSMT4" ShapeID="_x0000_i1032" DrawAspect="Content" ObjectID="_1669640530" r:id="rId28"/>
               </w:object>
             </w:r>
           </w:p>
@@ -5761,9 +5776,9 @@
               </w:rPr>
               <w:object w:dxaOrig="3560" w:dyaOrig="480">
                 <v:shape id="_x0000_i1033" type="#_x0000_t75" style="width:177pt;height:24pt" o:ole="">
-                  <v:imagedata r:id="rId27" o:title=""/>
+                  <v:imagedata r:id="rId29" o:title=""/>
                 </v:shape>
-                <o:OLEObject Type="Embed" ProgID="Equation.DSMT4" ShapeID="_x0000_i1033" DrawAspect="Content" ObjectID="_1669422360" r:id="rId28"/>
+                <o:OLEObject Type="Embed" ProgID="Equation.DSMT4" ShapeID="_x0000_i1033" DrawAspect="Content" ObjectID="_1669640531" r:id="rId30"/>
               </w:object>
             </w:r>
           </w:p>
@@ -5830,9 +5845,9 @@
         </w:rPr>
         <w:object w:dxaOrig="2079" w:dyaOrig="480">
           <v:shape id="_x0000_i1034" type="#_x0000_t75" style="width:102pt;height:24pt" o:ole="">
-            <v:imagedata r:id="rId29" o:title=""/>
+            <v:imagedata r:id="rId31" o:title=""/>
           </v:shape>
-          <o:OLEObject Type="Embed" ProgID="Equation.DSMT4" ShapeID="_x0000_i1034" DrawAspect="Content" ObjectID="_1669422361" r:id="rId30"/>
+          <o:OLEObject Type="Embed" ProgID="Equation.DSMT4" ShapeID="_x0000_i1034" DrawAspect="Content" ObjectID="_1669640532" r:id="rId32"/>
         </w:object>
       </w:r>
       <w:r>
@@ -5883,9 +5898,9 @@
         </w:rPr>
         <w:object w:dxaOrig="1480" w:dyaOrig="420">
           <v:shape id="_x0000_i1035" type="#_x0000_t75" style="width:75pt;height:20.25pt" o:ole="">
-            <v:imagedata r:id="rId31" o:title=""/>
+            <v:imagedata r:id="rId33" o:title=""/>
           </v:shape>
-          <o:OLEObject Type="Embed" ProgID="Equation.DSMT4" ShapeID="_x0000_i1035" DrawAspect="Content" ObjectID="_1669422362" r:id="rId32"/>
+          <o:OLEObject Type="Embed" ProgID="Equation.DSMT4" ShapeID="_x0000_i1035" DrawAspect="Content" ObjectID="_1669640533" r:id="rId34"/>
         </w:object>
       </w:r>
     </w:p>
@@ -5961,9 +5976,9 @@
         </w:rPr>
         <w:object w:dxaOrig="4160" w:dyaOrig="1480">
           <v:shape id="_x0000_i1036" type="#_x0000_t75" style="width:207pt;height:75pt" o:ole="">
-            <v:imagedata r:id="rId33" o:title=""/>
+            <v:imagedata r:id="rId35" o:title=""/>
           </v:shape>
-          <o:OLEObject Type="Embed" ProgID="Equation.DSMT4" ShapeID="_x0000_i1036" DrawAspect="Content" ObjectID="_1669422363" r:id="rId34"/>
+          <o:OLEObject Type="Embed" ProgID="Equation.DSMT4" ShapeID="_x0000_i1036" DrawAspect="Content" ObjectID="_1669640534" r:id="rId36"/>
         </w:object>
       </w:r>
       <w:r>
@@ -6020,9 +6035,9 @@
         </w:rPr>
         <w:object w:dxaOrig="220" w:dyaOrig="220">
           <v:shape id="_x0000_i1037" type="#_x0000_t75" style="width:10.5pt;height:10.5pt" o:ole="">
-            <v:imagedata r:id="rId35" o:title=""/>
+            <v:imagedata r:id="rId37" o:title=""/>
           </v:shape>
-          <o:OLEObject Type="Embed" ProgID="Equation.DSMT4" ShapeID="_x0000_i1037" DrawAspect="Content" ObjectID="_1669422364" r:id="rId36"/>
+          <o:OLEObject Type="Embed" ProgID="Equation.DSMT4" ShapeID="_x0000_i1037" DrawAspect="Content" ObjectID="_1669640535" r:id="rId38"/>
         </w:object>
       </w:r>
       <w:r>
@@ -6051,9 +6066,9 @@
         </w:rPr>
         <w:object w:dxaOrig="2220" w:dyaOrig="420">
           <v:shape id="_x0000_i1038" type="#_x0000_t75" style="width:111pt;height:20.25pt" o:ole="">
-            <v:imagedata r:id="rId37" o:title=""/>
+            <v:imagedata r:id="rId39" o:title=""/>
           </v:shape>
-          <o:OLEObject Type="Embed" ProgID="Equation.DSMT4" ShapeID="_x0000_i1038" DrawAspect="Content" ObjectID="_1669422365" r:id="rId38"/>
+          <o:OLEObject Type="Embed" ProgID="Equation.DSMT4" ShapeID="_x0000_i1038" DrawAspect="Content" ObjectID="_1669640536" r:id="rId40"/>
         </w:object>
       </w:r>
       <w:r>
@@ -6086,9 +6101,9 @@
         </w:rPr>
         <w:object w:dxaOrig="8820" w:dyaOrig="560">
           <v:shape id="_x0000_i1039" type="#_x0000_t75" style="width:435.75pt;height:27pt" o:ole="">
-            <v:imagedata r:id="rId39" o:title=""/>
+            <v:imagedata r:id="rId41" o:title=""/>
           </v:shape>
-          <o:OLEObject Type="Embed" ProgID="Equation.DSMT4" ShapeID="_x0000_i1039" DrawAspect="Content" ObjectID="_1669422366" r:id="rId40"/>
+          <o:OLEObject Type="Embed" ProgID="Equation.DSMT4" ShapeID="_x0000_i1039" DrawAspect="Content" ObjectID="_1669640537" r:id="rId42"/>
         </w:object>
       </w:r>
     </w:p>
@@ -6121,9 +6136,9 @@
         </w:rPr>
         <w:object w:dxaOrig="3960" w:dyaOrig="460">
           <v:shape id="_x0000_i1040" type="#_x0000_t75" style="width:198pt;height:22.5pt" o:ole="">
-            <v:imagedata r:id="rId41" o:title=""/>
+            <v:imagedata r:id="rId43" o:title=""/>
           </v:shape>
-          <o:OLEObject Type="Embed" ProgID="Equation.DSMT4" ShapeID="_x0000_i1040" DrawAspect="Content" ObjectID="_1669422367" r:id="rId42"/>
+          <o:OLEObject Type="Embed" ProgID="Equation.DSMT4" ShapeID="_x0000_i1040" DrawAspect="Content" ObjectID="_1669640538" r:id="rId44"/>
         </w:object>
       </w:r>
       <w:r>
@@ -6146,9 +6161,9 @@
         </w:rPr>
         <w:object w:dxaOrig="220" w:dyaOrig="220">
           <v:shape id="_x0000_i1041" type="#_x0000_t75" style="width:10.5pt;height:10.5pt" o:ole="">
-            <v:imagedata r:id="rId35" o:title=""/>
+            <v:imagedata r:id="rId37" o:title=""/>
           </v:shape>
-          <o:OLEObject Type="Embed" ProgID="Equation.DSMT4" ShapeID="_x0000_i1041" DrawAspect="Content" ObjectID="_1669422368" r:id="rId43"/>
+          <o:OLEObject Type="Embed" ProgID="Equation.DSMT4" ShapeID="_x0000_i1041" DrawAspect="Content" ObjectID="_1669640539" r:id="rId45"/>
         </w:object>
       </w:r>
       <w:r>
@@ -6175,9 +6190,9 @@
         </w:rPr>
         <w:object w:dxaOrig="6720" w:dyaOrig="1180">
           <v:shape id="_x0000_i1042" type="#_x0000_t75" style="width:336.75pt;height:59.25pt" o:ole="">
-            <v:imagedata r:id="rId44" o:title=""/>
+            <v:imagedata r:id="rId46" o:title=""/>
           </v:shape>
-          <o:OLEObject Type="Embed" ProgID="Equation.DSMT4" ShapeID="_x0000_i1042" DrawAspect="Content" ObjectID="_1669422369" r:id="rId45"/>
+          <o:OLEObject Type="Embed" ProgID="Equation.DSMT4" ShapeID="_x0000_i1042" DrawAspect="Content" ObjectID="_1669640540" r:id="rId47"/>
         </w:object>
       </w:r>
       <w:r>
@@ -6197,9 +6212,9 @@
         </w:rPr>
         <w:object w:dxaOrig="360" w:dyaOrig="420">
           <v:shape id="_x0000_i1043" type="#_x0000_t75" style="width:18pt;height:20.25pt" o:ole="">
-            <v:imagedata r:id="rId46" o:title=""/>
+            <v:imagedata r:id="rId48" o:title=""/>
           </v:shape>
-          <o:OLEObject Type="Embed" ProgID="Equation.DSMT4" ShapeID="_x0000_i1043" DrawAspect="Content" ObjectID="_1669422370" r:id="rId47"/>
+          <o:OLEObject Type="Embed" ProgID="Equation.DSMT4" ShapeID="_x0000_i1043" DrawAspect="Content" ObjectID="_1669640541" r:id="rId49"/>
         </w:object>
       </w:r>
       <w:r>
@@ -6219,9 +6234,9 @@
         </w:rPr>
         <w:object w:dxaOrig="220" w:dyaOrig="220">
           <v:shape id="_x0000_i1044" type="#_x0000_t75" style="width:10.5pt;height:10.5pt" o:ole="">
-            <v:imagedata r:id="rId35" o:title=""/>
+            <v:imagedata r:id="rId37" o:title=""/>
           </v:shape>
-          <o:OLEObject Type="Embed" ProgID="Equation.DSMT4" ShapeID="_x0000_i1044" DrawAspect="Content" ObjectID="_1669422371" r:id="rId48"/>
+          <o:OLEObject Type="Embed" ProgID="Equation.DSMT4" ShapeID="_x0000_i1044" DrawAspect="Content" ObjectID="_1669640542" r:id="rId50"/>
         </w:object>
       </w:r>
     </w:p>
@@ -6240,7 +6255,7 @@
           <w:szCs w:val="32"/>
         </w:rPr>
       </w:pPr>
-      <w:bookmarkStart w:id="4" w:name="_Toc58795468"/>
+      <w:bookmarkStart w:id="5" w:name="_Toc58795468"/>
       <w:r>
         <w:rPr>
           <w:b w:val="0"/>
@@ -6250,7 +6265,7 @@
         </w:rPr>
         <w:t>1.2.2. Решения задачи нахождения оценки координаты потребителя с учетом ошибок SISRE</w:t>
       </w:r>
-      <w:bookmarkEnd w:id="4"/>
+      <w:bookmarkEnd w:id="5"/>
     </w:p>
     <w:p>
       <w:pPr>
@@ -6278,9 +6293,9 @@
         </w:rPr>
         <w:object w:dxaOrig="360" w:dyaOrig="420">
           <v:shape id="_x0000_i1045" type="#_x0000_t75" style="width:18.75pt;height:20.25pt" o:ole="">
-            <v:imagedata r:id="rId46" o:title=""/>
+            <v:imagedata r:id="rId48" o:title=""/>
           </v:shape>
-          <o:OLEObject Type="Embed" ProgID="Equation.DSMT4" ShapeID="_x0000_i1045" DrawAspect="Content" ObjectID="_1669422372" r:id="rId49"/>
+          <o:OLEObject Type="Embed" ProgID="Equation.DSMT4" ShapeID="_x0000_i1045" DrawAspect="Content" ObjectID="_1669640543" r:id="rId51"/>
         </w:object>
       </w:r>
       <w:r>
@@ -6303,9 +6318,9 @@
         </w:rPr>
         <w:object w:dxaOrig="220" w:dyaOrig="220">
           <v:shape id="_x0000_i1046" type="#_x0000_t75" style="width:11.25pt;height:11.25pt" o:ole="">
-            <v:imagedata r:id="rId35" o:title=""/>
+            <v:imagedata r:id="rId37" o:title=""/>
           </v:shape>
-          <o:OLEObject Type="Embed" ProgID="Equation.DSMT4" ShapeID="_x0000_i1046" DrawAspect="Content" ObjectID="_1669422373" r:id="rId50"/>
+          <o:OLEObject Type="Embed" ProgID="Equation.DSMT4" ShapeID="_x0000_i1046" DrawAspect="Content" ObjectID="_1669640544" r:id="rId52"/>
         </w:object>
       </w:r>
       <w:r>
@@ -6340,9 +6355,9 @@
         </w:rPr>
         <w:object w:dxaOrig="2380" w:dyaOrig="560">
           <v:shape id="_x0000_i1047" type="#_x0000_t75" style="width:120pt;height:27.75pt" o:ole="">
-            <v:imagedata r:id="rId51" o:title=""/>
+            <v:imagedata r:id="rId53" o:title=""/>
           </v:shape>
-          <o:OLEObject Type="Embed" ProgID="Equation.DSMT4" ShapeID="_x0000_i1047" DrawAspect="Content" ObjectID="_1669422374" r:id="rId52"/>
+          <o:OLEObject Type="Embed" ProgID="Equation.DSMT4" ShapeID="_x0000_i1047" DrawAspect="Content" ObjectID="_1669640545" r:id="rId54"/>
         </w:object>
       </w:r>
     </w:p>
@@ -6484,9 +6499,9 @@
               </w:rPr>
               <w:object w:dxaOrig="4700" w:dyaOrig="859">
                 <v:shape id="_x0000_i1048" type="#_x0000_t75" style="width:234.75pt;height:42.75pt" o:ole="">
-                  <v:imagedata r:id="rId53" o:title=""/>
+                  <v:imagedata r:id="rId55" o:title=""/>
                 </v:shape>
-                <o:OLEObject Type="Embed" ProgID="Equation.DSMT4" ShapeID="_x0000_i1048" DrawAspect="Content" ObjectID="_1669422375" r:id="rId54"/>
+                <o:OLEObject Type="Embed" ProgID="Equation.DSMT4" ShapeID="_x0000_i1048" DrawAspect="Content" ObjectID="_1669640546" r:id="rId56"/>
               </w:object>
             </w:r>
           </w:p>
@@ -6592,9 +6607,9 @@
               </w:rPr>
               <w:object w:dxaOrig="4300" w:dyaOrig="560">
                 <v:shape id="_x0000_i1049" type="#_x0000_t75" style="width:214.5pt;height:27.75pt" o:ole="">
-                  <v:imagedata r:id="rId55" o:title=""/>
+                  <v:imagedata r:id="rId57" o:title=""/>
                 </v:shape>
-                <o:OLEObject Type="Embed" ProgID="Equation.DSMT4" ShapeID="_x0000_i1049" DrawAspect="Content" ObjectID="_1669422376" r:id="rId56"/>
+                <o:OLEObject Type="Embed" ProgID="Equation.DSMT4" ShapeID="_x0000_i1049" DrawAspect="Content" ObjectID="_1669640547" r:id="rId58"/>
               </w:object>
             </w:r>
           </w:p>
@@ -6671,9 +6686,9 @@
         </w:rPr>
         <w:object w:dxaOrig="380" w:dyaOrig="380">
           <v:shape id="_x0000_i1050" type="#_x0000_t75" style="width:18.75pt;height:18.75pt" o:ole="">
-            <v:imagedata r:id="rId57" o:title=""/>
+            <v:imagedata r:id="rId59" o:title=""/>
           </v:shape>
-          <o:OLEObject Type="Embed" ProgID="Equation.DSMT4" ShapeID="_x0000_i1050" DrawAspect="Content" ObjectID="_1669422377" r:id="rId58"/>
+          <o:OLEObject Type="Embed" ProgID="Equation.DSMT4" ShapeID="_x0000_i1050" DrawAspect="Content" ObjectID="_1669640548" r:id="rId60"/>
         </w:object>
       </w:r>
       <w:r>
@@ -6748,9 +6763,9 @@
               </w:rPr>
               <w:object w:dxaOrig="2620" w:dyaOrig="1700">
                 <v:shape id="_x0000_i1051" type="#_x0000_t75" style="width:129.75pt;height:87pt" o:ole="">
-                  <v:imagedata r:id="rId59" o:title=""/>
+                  <v:imagedata r:id="rId61" o:title=""/>
                 </v:shape>
-                <o:OLEObject Type="Embed" ProgID="Equation.DSMT4" ShapeID="_x0000_i1051" DrawAspect="Content" ObjectID="_1669422378" r:id="rId60"/>
+                <o:OLEObject Type="Embed" ProgID="Equation.DSMT4" ShapeID="_x0000_i1051" DrawAspect="Content" ObjectID="_1669640549" r:id="rId62"/>
               </w:object>
             </w:r>
           </w:p>
@@ -6852,9 +6867,9 @@
         </w:rPr>
         <w:object w:dxaOrig="360" w:dyaOrig="420">
           <v:shape id="_x0000_i1052" type="#_x0000_t75" style="width:18.75pt;height:21.75pt" o:ole="">
-            <v:imagedata r:id="rId61" o:title=""/>
+            <v:imagedata r:id="rId63" o:title=""/>
           </v:shape>
-          <o:OLEObject Type="Embed" ProgID="Equation.DSMT4" ShapeID="_x0000_i1052" DrawAspect="Content" ObjectID="_1669422379" r:id="rId62"/>
+          <o:OLEObject Type="Embed" ProgID="Equation.DSMT4" ShapeID="_x0000_i1052" DrawAspect="Content" ObjectID="_1669640550" r:id="rId64"/>
         </w:object>
       </w:r>
       <w:r>
@@ -6904,9 +6919,9 @@
               </w:rPr>
               <w:object w:dxaOrig="4720" w:dyaOrig="1660">
                 <v:shape id="_x0000_i1053" type="#_x0000_t75" style="width:235.5pt;height:83.25pt" o:ole="">
-                  <v:imagedata r:id="rId63" o:title=""/>
+                  <v:imagedata r:id="rId65" o:title=""/>
                 </v:shape>
-                <o:OLEObject Type="Embed" ProgID="Equation.DSMT4" ShapeID="_x0000_i1053" DrawAspect="Content" ObjectID="_1669422380" r:id="rId64"/>
+                <o:OLEObject Type="Embed" ProgID="Equation.DSMT4" ShapeID="_x0000_i1053" DrawAspect="Content" ObjectID="_1669640551" r:id="rId66"/>
               </w:object>
             </w:r>
           </w:p>
@@ -6967,9 +6982,9 @@
         </w:rPr>
         <w:object w:dxaOrig="2980" w:dyaOrig="3620">
           <v:shape id="_x0000_i1054" type="#_x0000_t75" style="width:149.25pt;height:181.5pt" o:ole="">
-            <v:imagedata r:id="rId65" o:title=""/>
+            <v:imagedata r:id="rId67" o:title=""/>
           </v:shape>
-          <o:OLEObject Type="Embed" ProgID="Equation.DSMT4" ShapeID="_x0000_i1054" DrawAspect="Content" ObjectID="_1669422381" r:id="rId66"/>
+          <o:OLEObject Type="Embed" ProgID="Equation.DSMT4" ShapeID="_x0000_i1054" DrawAspect="Content" ObjectID="_1669640552" r:id="rId68"/>
         </w:object>
       </w:r>
     </w:p>
@@ -6992,9 +7007,9 @@
         </w:rPr>
         <w:object w:dxaOrig="360" w:dyaOrig="420">
           <v:shape id="_x0000_i1055" type="#_x0000_t75" style="width:18.75pt;height:21.75pt" o:ole="">
-            <v:imagedata r:id="rId61" o:title=""/>
+            <v:imagedata r:id="rId63" o:title=""/>
           </v:shape>
-          <o:OLEObject Type="Embed" ProgID="Equation.DSMT4" ShapeID="_x0000_i1055" DrawAspect="Content" ObjectID="_1669422382" r:id="rId67"/>
+          <o:OLEObject Type="Embed" ProgID="Equation.DSMT4" ShapeID="_x0000_i1055" DrawAspect="Content" ObjectID="_1669640553" r:id="rId69"/>
         </w:object>
       </w:r>
       <w:r>
@@ -7037,9 +7052,9 @@
         </w:rPr>
         <w:object w:dxaOrig="220" w:dyaOrig="220">
           <v:shape id="_x0000_i1056" type="#_x0000_t75" style="width:11.25pt;height:11.25pt" o:ole="">
-            <v:imagedata r:id="rId35" o:title=""/>
+            <v:imagedata r:id="rId37" o:title=""/>
           </v:shape>
-          <o:OLEObject Type="Embed" ProgID="Equation.DSMT4" ShapeID="_x0000_i1056" DrawAspect="Content" ObjectID="_1669422383" r:id="rId68"/>
+          <o:OLEObject Type="Embed" ProgID="Equation.DSMT4" ShapeID="_x0000_i1056" DrawAspect="Content" ObjectID="_1669640554" r:id="rId70"/>
         </w:object>
       </w:r>
       <w:r>
@@ -7086,7 +7101,7 @@
           <w:szCs w:val="32"/>
         </w:rPr>
       </w:pPr>
-      <w:bookmarkStart w:id="5" w:name="_Toc58795469"/>
+      <w:bookmarkStart w:id="6" w:name="_Toc58795469"/>
       <w:r>
         <w:rPr>
           <w:b w:val="0"/>
@@ -7097,7 +7112,7 @@
         <w:lastRenderedPageBreak/>
         <w:t xml:space="preserve">1.3.  </w:t>
       </w:r>
-      <w:bookmarkStart w:id="6" w:name="_Toc36157800"/>
+      <w:bookmarkStart w:id="7" w:name="_Toc36157800"/>
       <w:r>
         <w:rPr>
           <w:b w:val="0"/>
@@ -7107,8 +7122,8 @@
         </w:rPr>
         <w:t>Описание движения спутников ГЛОНАСС по орбитам</w:t>
       </w:r>
-      <w:bookmarkEnd w:id="5"/>
       <w:bookmarkEnd w:id="6"/>
+      <w:bookmarkEnd w:id="7"/>
     </w:p>
     <w:p>
       <w:pPr>
@@ -7129,9 +7144,9 @@
         </w:rPr>
         <w:object w:dxaOrig="1080" w:dyaOrig="380">
           <v:shape id="_x0000_i1057" type="#_x0000_t75" style="width:54pt;height:18.75pt" o:ole="">
-            <v:imagedata r:id="rId69" o:title=""/>
+            <v:imagedata r:id="rId71" o:title=""/>
           </v:shape>
-          <o:OLEObject Type="Embed" ProgID="Equation.DSMT4" ShapeID="_x0000_i1057" DrawAspect="Content" ObjectID="_1669422384" r:id="rId70"/>
+          <o:OLEObject Type="Embed" ProgID="Equation.DSMT4" ShapeID="_x0000_i1057" DrawAspect="Content" ObjectID="_1669640555" r:id="rId72"/>
         </w:object>
       </w:r>
       <w:r>
@@ -7199,9 +7214,9 @@
               </w:rPr>
               <w:object w:dxaOrig="5940" w:dyaOrig="1340">
                 <v:shape id="_x0000_i1058" type="#_x0000_t75" style="width:296.25pt;height:68.25pt" o:ole="">
-                  <v:imagedata r:id="rId71" o:title=""/>
+                  <v:imagedata r:id="rId73" o:title=""/>
                 </v:shape>
-                <o:OLEObject Type="Embed" ProgID="Equation.DSMT4" ShapeID="_x0000_i1058" DrawAspect="Content" ObjectID="_1669422385" r:id="rId72"/>
+                <o:OLEObject Type="Embed" ProgID="Equation.DSMT4" ShapeID="_x0000_i1058" DrawAspect="Content" ObjectID="_1669640556" r:id="rId74"/>
               </w:object>
             </w:r>
           </w:p>
@@ -7301,9 +7316,9 @@
         </w:rPr>
         <w:object w:dxaOrig="1960" w:dyaOrig="420">
           <v:shape id="_x0000_i1059" type="#_x0000_t75" style="width:99.75pt;height:19.5pt" o:ole="">
-            <v:imagedata r:id="rId73" o:title=""/>
+            <v:imagedata r:id="rId75" o:title=""/>
           </v:shape>
-          <o:OLEObject Type="Embed" ProgID="Equation.DSMT4" ShapeID="_x0000_i1059" DrawAspect="Content" ObjectID="_1669422386" r:id="rId74"/>
+          <o:OLEObject Type="Embed" ProgID="Equation.DSMT4" ShapeID="_x0000_i1059" DrawAspect="Content" ObjectID="_1669640557" r:id="rId76"/>
         </w:object>
       </w:r>
       <w:r>
@@ -7338,9 +7353,9 @@
         </w:rPr>
         <w:object w:dxaOrig="240" w:dyaOrig="300">
           <v:shape id="_x0000_i1060" type="#_x0000_t75" style="width:12pt;height:15pt" o:ole="">
-            <v:imagedata r:id="rId75" o:title=""/>
+            <v:imagedata r:id="rId77" o:title=""/>
           </v:shape>
-          <o:OLEObject Type="Embed" ProgID="Equation.DSMT4" ShapeID="_x0000_i1060" DrawAspect="Content" ObjectID="_1669422387" r:id="rId76"/>
+          <o:OLEObject Type="Embed" ProgID="Equation.DSMT4" ShapeID="_x0000_i1060" DrawAspect="Content" ObjectID="_1669640558" r:id="rId78"/>
         </w:object>
       </w:r>
       <w:r>
@@ -7363,16 +7378,85 @@
         </w:rPr>
         <w:object w:dxaOrig="279" w:dyaOrig="279">
           <v:shape id="_x0000_i1061" type="#_x0000_t75" style="width:14.25pt;height:14.25pt" o:ole="">
+            <v:imagedata r:id="rId79" o:title=""/>
+          </v:shape>
+          <o:OLEObject Type="Embed" ProgID="Equation.DSMT4" ShapeID="_x0000_i1061" DrawAspect="Content" ObjectID="_1669640559" r:id="rId80"/>
+        </w:object>
+      </w:r>
+      <w:r>
+        <w:rPr>
+          <w:szCs w:val="28"/>
+        </w:rPr>
+        <w:t xml:space="preserve"> - долгота восходящего узла</w:t>
+      </w:r>
+    </w:p>
+    <w:p>
+      <w:pPr>
+        <w:rPr>
+          <w:szCs w:val="28"/>
+        </w:rPr>
+      </w:pPr>
+      <w:proofErr w:type="gramStart"/>
+      <w:r>
+        <w:rPr>
+          <w:szCs w:val="28"/>
+        </w:rPr>
+        <w:t xml:space="preserve">Значение </w:t>
+      </w:r>
+      <w:r>
+        <w:rPr>
+          <w:position w:val="-4"/>
+          <w:szCs w:val="28"/>
+        </w:rPr>
+        <w:object w:dxaOrig="279" w:dyaOrig="279">
+          <v:shape id="_x0000_i1062" type="#_x0000_t75" style="width:14.25pt;height:14.25pt" o:ole="">
+            <v:imagedata r:id="rId79" o:title=""/>
+          </v:shape>
+          <o:OLEObject Type="Embed" ProgID="Equation.DSMT4" ShapeID="_x0000_i1062" DrawAspect="Content" ObjectID="_1669640560" r:id="rId81"/>
+        </w:object>
+      </w:r>
+      <w:r>
+        <w:rPr>
+          <w:szCs w:val="28"/>
+        </w:rPr>
+        <w:t xml:space="preserve"> и</w:t>
+      </w:r>
+      <w:proofErr w:type="gramEnd"/>
+      <w:r>
+        <w:rPr>
+          <w:szCs w:val="28"/>
+        </w:rPr>
+        <w:t xml:space="preserve"> </w:t>
+      </w:r>
+      <w:r>
+        <w:rPr>
+          <w:position w:val="-6"/>
+          <w:szCs w:val="28"/>
+        </w:rPr>
+        <w:object w:dxaOrig="240" w:dyaOrig="300">
+          <v:shape id="_x0000_i1063" type="#_x0000_t75" style="width:12pt;height:15pt" o:ole="">
             <v:imagedata r:id="rId77" o:title=""/>
           </v:shape>
-          <o:OLEObject Type="Embed" ProgID="Equation.DSMT4" ShapeID="_x0000_i1061" DrawAspect="Content" ObjectID="_1669422388" r:id="rId78"/>
+          <o:OLEObject Type="Embed" ProgID="Equation.DSMT4" ShapeID="_x0000_i1063" DrawAspect="Content" ObjectID="_1669640561" r:id="rId82"/>
         </w:object>
       </w:r>
       <w:r>
         <w:rPr>
           <w:szCs w:val="28"/>
         </w:rPr>
-        <w:t xml:space="preserve"> - долгота восходящего узла</w:t>
+        <w:t xml:space="preserve">  берутся из приложени</w:t>
+      </w:r>
+      <w:r>
+        <w:rPr>
+          <w:szCs w:val="28"/>
+        </w:rPr>
+        <w:t>и</w:t>
+      </w:r>
+      <w:r>
+        <w:rPr>
+          <w:szCs w:val="28"/>
+        </w:rPr>
+        <w:t xml:space="preserve"> 1. </w:t>
       </w:r>
     </w:p>
     <w:p>
@@ -7381,67 +7465,17 @@
           <w:szCs w:val="28"/>
         </w:rPr>
       </w:pPr>
-      <w:proofErr w:type="gramStart"/>
-      <w:r>
-        <w:rPr>
-          <w:szCs w:val="28"/>
-        </w:rPr>
-        <w:t xml:space="preserve">Значение </w:t>
-      </w:r>
-      <w:r>
-        <w:rPr>
-          <w:position w:val="-4"/>
-          <w:szCs w:val="28"/>
-        </w:rPr>
-        <w:object w:dxaOrig="279" w:dyaOrig="279">
-          <v:shape id="_x0000_i1062" type="#_x0000_t75" style="width:14.25pt;height:14.25pt" o:ole="">
-            <v:imagedata r:id="rId77" o:title=""/>
-          </v:shape>
-          <o:OLEObject Type="Embed" ProgID="Equation.DSMT4" ShapeID="_x0000_i1062" DrawAspect="Content" ObjectID="_1669422389" r:id="rId79"/>
-        </w:object>
-      </w:r>
-      <w:r>
-        <w:rPr>
-          <w:szCs w:val="28"/>
-        </w:rPr>
-        <w:t xml:space="preserve"> и</w:t>
-      </w:r>
-      <w:proofErr w:type="gramEnd"/>
-      <w:r>
-        <w:rPr>
-          <w:szCs w:val="28"/>
-        </w:rPr>
-        <w:t xml:space="preserve"> </w:t>
-      </w:r>
-      <w:r>
-        <w:rPr>
-          <w:position w:val="-6"/>
-          <w:szCs w:val="28"/>
-        </w:rPr>
-        <w:object w:dxaOrig="240" w:dyaOrig="300">
-          <v:shape id="_x0000_i1063" type="#_x0000_t75" style="width:12pt;height:15pt" o:ole="">
-            <v:imagedata r:id="rId75" o:title=""/>
-          </v:shape>
-          <o:OLEObject Type="Embed" ProgID="Equation.DSMT4" ShapeID="_x0000_i1063" DrawAspect="Content" ObjectID="_1669422390" r:id="rId80"/>
-        </w:object>
-      </w:r>
-      <w:r>
-        <w:rPr>
-          <w:szCs w:val="28"/>
-        </w:rPr>
-        <w:t xml:space="preserve">  берутся из приложени</w:t>
-      </w:r>
-      <w:r>
-        <w:rPr>
-          <w:szCs w:val="28"/>
-        </w:rPr>
-        <w:t>и</w:t>
-      </w:r>
-      <w:r>
-        <w:rPr>
-          <w:szCs w:val="28"/>
-        </w:rPr>
-        <w:t xml:space="preserve"> 1. </w:t>
+      <w:r>
+        <w:rPr>
+          <w:szCs w:val="28"/>
+        </w:rPr>
+        <w:t>Уравнение орбиты спутника в орбитальной плоскости в полярной системе координат с центром, совпадающим с центром Земли</w:t>
+      </w:r>
+      <w:r>
+        <w:rPr>
+          <w:szCs w:val="28"/>
+        </w:rPr>
+        <w:t xml:space="preserve">: </w:t>
       </w:r>
     </w:p>
     <w:p>
@@ -7454,13 +7488,31 @@
         <w:rPr>
           <w:szCs w:val="28"/>
         </w:rPr>
-        <w:t>Уравнение орбиты спутника в орбитальной плоскости в полярной системе координат с центром, совпадающим с центром Земли</w:t>
-      </w:r>
-      <w:r>
-        <w:rPr>
-          <w:szCs w:val="28"/>
-        </w:rPr>
-        <w:t xml:space="preserve">: </w:t>
+        <w:t xml:space="preserve">                                </w:t>
+      </w:r>
+      <w:r>
+        <w:rPr>
+          <w:position w:val="-34"/>
+          <w:szCs w:val="28"/>
+        </w:rPr>
+        <w:object w:dxaOrig="2380" w:dyaOrig="780">
+          <v:shape id="_x0000_i1064" type="#_x0000_t75" style="width:120pt;height:38.25pt" o:ole="">
+            <v:imagedata r:id="rId83" o:title=""/>
+          </v:shape>
+          <o:OLEObject Type="Embed" ProgID="Equation.DSMT4" ShapeID="_x0000_i1064" DrawAspect="Content" ObjectID="_1669640562" r:id="rId84"/>
+        </w:object>
+      </w:r>
+      <w:r>
+        <w:rPr>
+          <w:szCs w:val="28"/>
+        </w:rPr>
+        <w:t>,</w:t>
+      </w:r>
+      <w:r>
+        <w:rPr>
+          <w:szCs w:val="28"/>
+        </w:rPr>
+        <w:t xml:space="preserve">                                         (1.2)</w:t>
       </w:r>
     </w:p>
     <w:p>
@@ -7473,31 +7525,32 @@
         <w:rPr>
           <w:szCs w:val="28"/>
         </w:rPr>
-        <w:t xml:space="preserve">                                </w:t>
-      </w:r>
-      <w:r>
-        <w:rPr>
-          <w:position w:val="-34"/>
-          <w:szCs w:val="28"/>
-        </w:rPr>
-        <w:object w:dxaOrig="2380" w:dyaOrig="780">
-          <v:shape id="_x0000_i1064" type="#_x0000_t75" style="width:120pt;height:38.25pt" o:ole="">
-            <v:imagedata r:id="rId81" o:title=""/>
-          </v:shape>
-          <o:OLEObject Type="Embed" ProgID="Equation.DSMT4" ShapeID="_x0000_i1064" DrawAspect="Content" ObjectID="_1669422391" r:id="rId82"/>
-        </w:object>
-      </w:r>
-      <w:r>
-        <w:rPr>
-          <w:szCs w:val="28"/>
-        </w:rPr>
-        <w:t>,</w:t>
-      </w:r>
-      <w:r>
-        <w:rPr>
-          <w:szCs w:val="28"/>
-        </w:rPr>
-        <w:t xml:space="preserve">                                         (1.2)</w:t>
+        <w:t xml:space="preserve"> </w:t>
+      </w:r>
+      <w:r>
+        <w:rPr>
+          <w:szCs w:val="28"/>
+        </w:rPr>
+        <w:t xml:space="preserve">где </w:t>
+      </w:r>
+      <w:r>
+        <w:rPr>
+          <w:szCs w:val="28"/>
+          <w:lang w:val="en-US"/>
+        </w:rPr>
+        <w:t>p</w:t>
+      </w:r>
+      <w:r>
+        <w:rPr>
+          <w:szCs w:val="28"/>
+        </w:rPr>
+        <w:t>- фокальный параметр</w:t>
+      </w:r>
+      <w:r>
+        <w:rPr>
+          <w:szCs w:val="28"/>
+        </w:rPr>
+        <w:t>;</w:t>
       </w:r>
     </w:p>
     <w:p>
@@ -7515,27 +7568,29 @@
       <w:r>
         <w:rPr>
           <w:szCs w:val="28"/>
-        </w:rPr>
-        <w:t xml:space="preserve">где </w:t>
-      </w:r>
-      <w:r>
-        <w:rPr>
-          <w:szCs w:val="28"/>
           <w:lang w:val="en-US"/>
         </w:rPr>
-        <w:t>p</w:t>
-      </w:r>
-      <w:r>
-        <w:rPr>
-          <w:szCs w:val="28"/>
-        </w:rPr>
-        <w:t>- фокальный параметр</w:t>
-      </w:r>
-      <w:r>
-        <w:rPr>
-          <w:szCs w:val="28"/>
-        </w:rPr>
-        <w:t>;</w:t>
+        <w:t>e</w:t>
+      </w:r>
+      <w:r>
+        <w:rPr>
+          <w:szCs w:val="28"/>
+        </w:rPr>
+        <w:t xml:space="preserve">- </w:t>
+      </w:r>
+      <w:proofErr w:type="gramStart"/>
+      <w:r>
+        <w:rPr>
+          <w:szCs w:val="28"/>
+        </w:rPr>
+        <w:t>эксцентриситет</w:t>
+      </w:r>
+      <w:proofErr w:type="gramEnd"/>
+      <w:r>
+        <w:rPr>
+          <w:szCs w:val="28"/>
+        </w:rPr>
+        <w:t xml:space="preserve">; </w:t>
       </w:r>
     </w:p>
     <w:p>
@@ -7546,36 +7601,95 @@
       </w:pPr>
       <w:r>
         <w:rPr>
-          <w:szCs w:val="28"/>
-        </w:rPr>
-        <w:t xml:space="preserve"> </w:t>
-      </w:r>
-      <w:r>
-        <w:rPr>
-          <w:szCs w:val="28"/>
-          <w:lang w:val="en-US"/>
-        </w:rPr>
-        <w:t>e</w:t>
-      </w:r>
-      <w:r>
-        <w:rPr>
-          <w:szCs w:val="28"/>
-        </w:rPr>
-        <w:t xml:space="preserve">- </w:t>
+          <w:position w:val="-12"/>
+          <w:szCs w:val="28"/>
+        </w:rPr>
+        <w:object w:dxaOrig="300" w:dyaOrig="380">
+          <v:shape id="_x0000_i1065" type="#_x0000_t75" style="width:15pt;height:19.5pt" o:ole="">
+            <v:imagedata r:id="rId85" o:title=""/>
+          </v:shape>
+          <o:OLEObject Type="Embed" ProgID="Equation.DSMT4" ShapeID="_x0000_i1065" DrawAspect="Content" ObjectID="_1669640563" r:id="rId86"/>
+        </w:object>
+      </w:r>
+      <w:r>
+        <w:rPr>
+          <w:szCs w:val="28"/>
+        </w:rPr>
+        <w:t xml:space="preserve"> - угол между положительным направлением полярной оси и фокальной осью </w:t>
       </w:r>
       <w:proofErr w:type="gramStart"/>
       <w:r>
         <w:rPr>
           <w:szCs w:val="28"/>
         </w:rPr>
-        <w:t>эксцентриситет</w:t>
+        <w:t>( при</w:t>
       </w:r>
       <w:proofErr w:type="gramEnd"/>
       <w:r>
         <w:rPr>
           <w:szCs w:val="28"/>
         </w:rPr>
-        <w:t xml:space="preserve">; </w:t>
+        <w:t xml:space="preserve">  </w:t>
+      </w:r>
+      <w:r>
+        <w:rPr>
+          <w:position w:val="-12"/>
+          <w:szCs w:val="28"/>
+        </w:rPr>
+        <w:object w:dxaOrig="300" w:dyaOrig="380">
+          <v:shape id="_x0000_i1066" type="#_x0000_t75" style="width:15pt;height:19.5pt" o:ole="">
+            <v:imagedata r:id="rId87" o:title=""/>
+          </v:shape>
+          <o:OLEObject Type="Embed" ProgID="Equation.DSMT4" ShapeID="_x0000_i1066" DrawAspect="Content" ObjectID="_1669640564" r:id="rId88"/>
+        </w:object>
+      </w:r>
+      <w:r>
+        <w:rPr>
+          <w:szCs w:val="28"/>
+        </w:rPr>
+        <w:t xml:space="preserve"> = 0 полярная ось направлена от центра к ближайшей вершине кривой, а при </w:t>
+      </w:r>
+      <w:r>
+        <w:rPr>
+          <w:position w:val="-12"/>
+          <w:szCs w:val="28"/>
+        </w:rPr>
+        <w:object w:dxaOrig="780" w:dyaOrig="380">
+          <v:shape id="_x0000_i1067" type="#_x0000_t75" style="width:38.25pt;height:19.5pt" o:ole="">
+            <v:imagedata r:id="rId89" o:title=""/>
+          </v:shape>
+          <o:OLEObject Type="Embed" ProgID="Equation.DSMT4" ShapeID="_x0000_i1067" DrawAspect="Content" ObjectID="_1669640565" r:id="rId90"/>
+        </w:object>
+      </w:r>
+      <w:r>
+        <w:rPr>
+          <w:szCs w:val="28"/>
+        </w:rPr>
+        <w:t xml:space="preserve"> - в противоположную сторону, в дальнейшем расчете полагаем, что </w:t>
+      </w:r>
+      <w:r>
+        <w:rPr>
+          <w:position w:val="-12"/>
+          <w:szCs w:val="28"/>
+        </w:rPr>
+        <w:object w:dxaOrig="300" w:dyaOrig="380">
+          <v:shape id="_x0000_i1068" type="#_x0000_t75" style="width:15pt;height:19.5pt" o:ole="">
+            <v:imagedata r:id="rId87" o:title=""/>
+          </v:shape>
+          <o:OLEObject Type="Embed" ProgID="Equation.DSMT4" ShapeID="_x0000_i1068" DrawAspect="Content" ObjectID="_1669640566" r:id="rId91"/>
+        </w:object>
+      </w:r>
+      <w:r>
+        <w:rPr>
+          <w:szCs w:val="28"/>
+        </w:rPr>
+        <w:t xml:space="preserve"> = 0)</w:t>
+      </w:r>
+      <w:r>
+        <w:rPr>
+          <w:szCs w:val="28"/>
+        </w:rPr>
+        <w:t>;</w:t>
       </w:r>
     </w:p>
     <w:p>
@@ -7586,113 +7700,14 @@
       </w:pPr>
       <w:r>
         <w:rPr>
-          <w:position w:val="-12"/>
-          <w:szCs w:val="28"/>
-        </w:rPr>
-        <w:object w:dxaOrig="300" w:dyaOrig="380">
-          <v:shape id="_x0000_i1065" type="#_x0000_t75" style="width:15pt;height:19.5pt" o:ole="">
-            <v:imagedata r:id="rId83" o:title=""/>
-          </v:shape>
-          <o:OLEObject Type="Embed" ProgID="Equation.DSMT4" ShapeID="_x0000_i1065" DrawAspect="Content" ObjectID="_1669422392" r:id="rId84"/>
-        </w:object>
-      </w:r>
-      <w:r>
-        <w:rPr>
-          <w:szCs w:val="28"/>
-        </w:rPr>
-        <w:t xml:space="preserve"> - угол между положительным направлением полярной оси и фокальной осью </w:t>
-      </w:r>
-      <w:proofErr w:type="gramStart"/>
-      <w:r>
-        <w:rPr>
-          <w:szCs w:val="28"/>
-        </w:rPr>
-        <w:t>( при</w:t>
-      </w:r>
-      <w:proofErr w:type="gramEnd"/>
-      <w:r>
-        <w:rPr>
-          <w:szCs w:val="28"/>
-        </w:rPr>
-        <w:t xml:space="preserve">  </w:t>
-      </w:r>
-      <w:r>
-        <w:rPr>
-          <w:position w:val="-12"/>
-          <w:szCs w:val="28"/>
-        </w:rPr>
-        <w:object w:dxaOrig="300" w:dyaOrig="380">
-          <v:shape id="_x0000_i1066" type="#_x0000_t75" style="width:15pt;height:19.5pt" o:ole="">
-            <v:imagedata r:id="rId85" o:title=""/>
-          </v:shape>
-          <o:OLEObject Type="Embed" ProgID="Equation.DSMT4" ShapeID="_x0000_i1066" DrawAspect="Content" ObjectID="_1669422393" r:id="rId86"/>
-        </w:object>
-      </w:r>
-      <w:r>
-        <w:rPr>
-          <w:szCs w:val="28"/>
-        </w:rPr>
-        <w:t xml:space="preserve"> = 0 полярная ось направлена от центра к ближайшей вершине кривой, а при </w:t>
-      </w:r>
-      <w:r>
-        <w:rPr>
-          <w:position w:val="-12"/>
-          <w:szCs w:val="28"/>
-        </w:rPr>
-        <w:object w:dxaOrig="780" w:dyaOrig="380">
-          <v:shape id="_x0000_i1067" type="#_x0000_t75" style="width:38.25pt;height:19.5pt" o:ole="">
-            <v:imagedata r:id="rId87" o:title=""/>
-          </v:shape>
-          <o:OLEObject Type="Embed" ProgID="Equation.DSMT4" ShapeID="_x0000_i1067" DrawAspect="Content" ObjectID="_1669422394" r:id="rId88"/>
-        </w:object>
-      </w:r>
-      <w:r>
-        <w:rPr>
-          <w:szCs w:val="28"/>
-        </w:rPr>
-        <w:t xml:space="preserve"> - в противоположную сторону, в дальнейшем расчете полагаем, что </w:t>
-      </w:r>
-      <w:r>
-        <w:rPr>
-          <w:position w:val="-12"/>
-          <w:szCs w:val="28"/>
-        </w:rPr>
-        <w:object w:dxaOrig="300" w:dyaOrig="380">
-          <v:shape id="_x0000_i1068" type="#_x0000_t75" style="width:15pt;height:19.5pt" o:ole="">
-            <v:imagedata r:id="rId85" o:title=""/>
-          </v:shape>
-          <o:OLEObject Type="Embed" ProgID="Equation.DSMT4" ShapeID="_x0000_i1068" DrawAspect="Content" ObjectID="_1669422395" r:id="rId89"/>
-        </w:object>
-      </w:r>
-      <w:r>
-        <w:rPr>
-          <w:szCs w:val="28"/>
-        </w:rPr>
-        <w:t xml:space="preserve"> = 0)</w:t>
-      </w:r>
-      <w:r>
-        <w:rPr>
-          <w:szCs w:val="28"/>
-        </w:rPr>
-        <w:t>;</w:t>
-      </w:r>
-    </w:p>
-    <w:p>
-      <w:pPr>
-        <w:rPr>
-          <w:szCs w:val="28"/>
-        </w:rPr>
-      </w:pPr>
-      <w:r>
-        <w:rPr>
           <w:position w:val="-6"/>
           <w:szCs w:val="28"/>
         </w:rPr>
         <w:object w:dxaOrig="160" w:dyaOrig="279">
           <v:shape id="_x0000_i1069" type="#_x0000_t75" style="width:8.25pt;height:14.25pt" o:ole="">
-            <v:imagedata r:id="rId90" o:title=""/>
+            <v:imagedata r:id="rId92" o:title=""/>
           </v:shape>
-          <o:OLEObject Type="Embed" ProgID="Equation.DSMT4" ShapeID="_x0000_i1069" DrawAspect="Content" ObjectID="_1669422396" r:id="rId91"/>
+          <o:OLEObject Type="Embed" ProgID="Equation.DSMT4" ShapeID="_x0000_i1069" DrawAspect="Content" ObjectID="_1669640567" r:id="rId93"/>
         </w:object>
       </w:r>
       <w:r>
@@ -7729,7 +7744,7 @@
           <w:szCs w:val="32"/>
         </w:rPr>
       </w:pPr>
-      <w:bookmarkStart w:id="7" w:name="_Toc58795470"/>
+      <w:bookmarkStart w:id="8" w:name="_Toc58795470"/>
       <w:r>
         <w:rPr>
           <w:b w:val="0"/>
@@ -7740,7 +7755,7 @@
         <w:lastRenderedPageBreak/>
         <w:t xml:space="preserve">1.4. </w:t>
       </w:r>
-      <w:bookmarkStart w:id="8" w:name="_Toc36157801"/>
+      <w:bookmarkStart w:id="9" w:name="_Toc36157801"/>
       <w:r>
         <w:rPr>
           <w:b w:val="0"/>
@@ -7750,8 +7765,8 @@
         </w:rPr>
         <w:t>Расчет выбранной точки в декартовой системе координат</w:t>
       </w:r>
-      <w:bookmarkEnd w:id="7"/>
       <w:bookmarkEnd w:id="8"/>
+      <w:bookmarkEnd w:id="9"/>
     </w:p>
     <w:p>
       <w:pPr>
@@ -7860,9 +7875,9 @@
         </w:rPr>
         <w:object w:dxaOrig="3060" w:dyaOrig="380">
           <v:shape id="_x0000_i1070" type="#_x0000_t75" style="width:153pt;height:18.75pt" o:ole="">
-            <v:imagedata r:id="rId92" o:title=""/>
+            <v:imagedata r:id="rId94" o:title=""/>
           </v:shape>
-          <o:OLEObject Type="Embed" ProgID="Equation.DSMT4" ShapeID="_x0000_i1070" DrawAspect="Content" ObjectID="_1669422397" r:id="rId93"/>
+          <o:OLEObject Type="Embed" ProgID="Equation.DSMT4" ShapeID="_x0000_i1070" DrawAspect="Content" ObjectID="_1669640568" r:id="rId95"/>
         </w:object>
       </w:r>
       <w:r>
@@ -7891,9 +7906,9 @@
         </w:rPr>
         <w:object w:dxaOrig="2920" w:dyaOrig="380">
           <v:shape id="_x0000_i1071" type="#_x0000_t75" style="width:147pt;height:18.75pt" o:ole="">
-            <v:imagedata r:id="rId94" o:title=""/>
+            <v:imagedata r:id="rId96" o:title=""/>
           </v:shape>
-          <o:OLEObject Type="Embed" ProgID="Equation.DSMT4" ShapeID="_x0000_i1071" DrawAspect="Content" ObjectID="_1669422398" r:id="rId95"/>
+          <o:OLEObject Type="Embed" ProgID="Equation.DSMT4" ShapeID="_x0000_i1071" DrawAspect="Content" ObjectID="_1669640569" r:id="rId97"/>
         </w:object>
       </w:r>
       <w:r>
@@ -7916,9 +7931,9 @@
         </w:rPr>
         <w:object w:dxaOrig="3180" w:dyaOrig="420">
           <v:shape id="_x0000_i1072" type="#_x0000_t75" style="width:159pt;height:19.5pt" o:ole="">
-            <v:imagedata r:id="rId96" o:title=""/>
+            <v:imagedata r:id="rId98" o:title=""/>
           </v:shape>
-          <o:OLEObject Type="Embed" ProgID="Equation.DSMT4" ShapeID="_x0000_i1072" DrawAspect="Content" ObjectID="_1669422399" r:id="rId97"/>
+          <o:OLEObject Type="Embed" ProgID="Equation.DSMT4" ShapeID="_x0000_i1072" DrawAspect="Content" ObjectID="_1669640570" r:id="rId99"/>
         </w:object>
       </w:r>
       <w:r>
@@ -7953,9 +7968,9 @@
         </w:rPr>
         <w:object w:dxaOrig="2420" w:dyaOrig="840">
           <v:shape id="_x0000_i1073" type="#_x0000_t75" style="width:120.75pt;height:42pt" o:ole="">
-            <v:imagedata r:id="rId98" o:title=""/>
+            <v:imagedata r:id="rId100" o:title=""/>
           </v:shape>
-          <o:OLEObject Type="Embed" ProgID="Equation.DSMT4" ShapeID="_x0000_i1073" DrawAspect="Content" ObjectID="_1669422400" r:id="rId99"/>
+          <o:OLEObject Type="Embed" ProgID="Equation.DSMT4" ShapeID="_x0000_i1073" DrawAspect="Content" ObjectID="_1669640571" r:id="rId101"/>
         </w:object>
       </w:r>
       <w:r>
@@ -8190,7 +8205,7 @@
           <w:szCs w:val="32"/>
         </w:rPr>
       </w:pPr>
-      <w:bookmarkStart w:id="9" w:name="_Toc58795471"/>
+      <w:bookmarkStart w:id="10" w:name="_Toc58795471"/>
       <w:r>
         <w:rPr>
           <w:b w:val="0"/>
@@ -8201,7 +8216,7 @@
         <w:lastRenderedPageBreak/>
         <w:t>1.5. Расчет видимости спутников</w:t>
       </w:r>
-      <w:bookmarkEnd w:id="9"/>
+      <w:bookmarkEnd w:id="10"/>
     </w:p>
     <w:p>
       <w:pPr>
@@ -9582,9 +9597,9 @@
               </w:rPr>
               <w:object w:dxaOrig="999" w:dyaOrig="960">
                 <v:shape id="_x0000_i1074" type="#_x0000_t75" style="width:50.25pt;height:46.5pt" o:ole="">
-                  <v:imagedata r:id="rId100" o:title=""/>
+                  <v:imagedata r:id="rId102" o:title=""/>
                 </v:shape>
-                <o:OLEObject Type="Embed" ProgID="Equation.DSMT4" ShapeID="_x0000_i1074" DrawAspect="Content" ObjectID="_1669422401" r:id="rId101"/>
+                <o:OLEObject Type="Embed" ProgID="Equation.DSMT4" ShapeID="_x0000_i1074" DrawAspect="Content" ObjectID="_1669640572" r:id="rId103"/>
               </w:object>
             </w:r>
           </w:p>
@@ -9654,9 +9669,9 @@
         </w:rPr>
         <w:object w:dxaOrig="3420" w:dyaOrig="440">
           <v:shape id="_x0000_i1075" type="#_x0000_t75" style="width:170.25pt;height:20.25pt" o:ole="">
-            <v:imagedata r:id="rId102" o:title=""/>
+            <v:imagedata r:id="rId104" o:title=""/>
           </v:shape>
-          <o:OLEObject Type="Embed" ProgID="Equation.DSMT4" ShapeID="_x0000_i1075" DrawAspect="Content" ObjectID="_1669422402" r:id="rId103"/>
+          <o:OLEObject Type="Embed" ProgID="Equation.DSMT4" ShapeID="_x0000_i1075" DrawAspect="Content" ObjectID="_1669640573" r:id="rId105"/>
         </w:object>
       </w:r>
       <w:r>
@@ -9756,9 +9771,9 @@
         </w:rPr>
         <w:object w:dxaOrig="260" w:dyaOrig="300">
           <v:shape id="_x0000_i1076" type="#_x0000_t75" style="width:12pt;height:15pt" o:ole="">
-            <v:imagedata r:id="rId104" o:title=""/>
+            <v:imagedata r:id="rId106" o:title=""/>
           </v:shape>
-          <o:OLEObject Type="Embed" ProgID="Equation.DSMT4" ShapeID="_x0000_i1076" DrawAspect="Content" ObjectID="_1669422403" r:id="rId105"/>
+          <o:OLEObject Type="Embed" ProgID="Equation.DSMT4" ShapeID="_x0000_i1076" DrawAspect="Content" ObjectID="_1669640574" r:id="rId107"/>
         </w:object>
       </w:r>
       <w:r>
@@ -9792,9 +9807,9 @@
               </w:rPr>
               <w:object w:dxaOrig="4599" w:dyaOrig="1260">
                 <v:shape id="_x0000_i1077" type="#_x0000_t75" style="width:230.25pt;height:63.75pt" o:ole="">
-                  <v:imagedata r:id="rId106" o:title=""/>
+                  <v:imagedata r:id="rId108" o:title=""/>
                 </v:shape>
-                <o:OLEObject Type="Embed" ProgID="Equation.DSMT4" ShapeID="_x0000_i1077" DrawAspect="Content" ObjectID="_1669422404" r:id="rId107"/>
+                <o:OLEObject Type="Embed" ProgID="Equation.DSMT4" ShapeID="_x0000_i1077" DrawAspect="Content" ObjectID="_1669640575" r:id="rId109"/>
               </w:object>
             </w:r>
           </w:p>
@@ -9858,9 +9873,9 @@
         </w:rPr>
         <w:object w:dxaOrig="520" w:dyaOrig="300">
           <v:shape id="_x0000_i1078" type="#_x0000_t75" style="width:27pt;height:15pt" o:ole="">
-            <v:imagedata r:id="rId108" o:title=""/>
+            <v:imagedata r:id="rId110" o:title=""/>
           </v:shape>
-          <o:OLEObject Type="Embed" ProgID="Equation.DSMT4" ShapeID="_x0000_i1078" DrawAspect="Content" ObjectID="_1669422405" r:id="rId109"/>
+          <o:OLEObject Type="Embed" ProgID="Equation.DSMT4" ShapeID="_x0000_i1078" DrawAspect="Content" ObjectID="_1669640576" r:id="rId111"/>
         </w:object>
       </w:r>
       <w:r>
@@ -9895,9 +9910,9 @@
         </w:rPr>
         <w:object w:dxaOrig="260" w:dyaOrig="300">
           <v:shape id="_x0000_i1079" type="#_x0000_t75" style="width:12pt;height:15pt" o:ole="">
-            <v:imagedata r:id="rId104" o:title=""/>
+            <v:imagedata r:id="rId106" o:title=""/>
           </v:shape>
-          <o:OLEObject Type="Embed" ProgID="Equation.DSMT4" ShapeID="_x0000_i1079" DrawAspect="Content" ObjectID="_1669422406" r:id="rId110"/>
+          <o:OLEObject Type="Embed" ProgID="Equation.DSMT4" ShapeID="_x0000_i1079" DrawAspect="Content" ObjectID="_1669640577" r:id="rId112"/>
         </w:object>
       </w:r>
       <w:r>
@@ -9910,9 +9925,9 @@
         </w:rPr>
         <w:object w:dxaOrig="540" w:dyaOrig="300">
           <v:shape id="_x0000_i1080" type="#_x0000_t75" style="width:27pt;height:15pt" o:ole="">
-            <v:imagedata r:id="rId111" o:title=""/>
+            <v:imagedata r:id="rId113" o:title=""/>
           </v:shape>
-          <o:OLEObject Type="Embed" ProgID="Equation.DSMT4" ShapeID="_x0000_i1080" DrawAspect="Content" ObjectID="_1669422407" r:id="rId112"/>
+          <o:OLEObject Type="Embed" ProgID="Equation.DSMT4" ShapeID="_x0000_i1080" DrawAspect="Content" ObjectID="_1669640578" r:id="rId114"/>
         </w:object>
       </w:r>
       <w:r>
@@ -9927,9 +9942,9 @@
         </w:rPr>
         <w:object w:dxaOrig="480" w:dyaOrig="380">
           <v:shape id="_x0000_i1081" type="#_x0000_t75" style="width:24pt;height:18.75pt" o:ole="">
-            <v:imagedata r:id="rId113" o:title=""/>
+            <v:imagedata r:id="rId115" o:title=""/>
           </v:shape>
-          <o:OLEObject Type="Embed" ProgID="Equation.DSMT4" ShapeID="_x0000_i1081" DrawAspect="Content" ObjectID="_1669422408" r:id="rId114"/>
+          <o:OLEObject Type="Embed" ProgID="Equation.DSMT4" ShapeID="_x0000_i1081" DrawAspect="Content" ObjectID="_1669640579" r:id="rId116"/>
         </w:object>
       </w:r>
       <w:r>
@@ -9951,9 +9966,9 @@
         </w:rPr>
         <w:object w:dxaOrig="520" w:dyaOrig="300">
           <v:shape id="_x0000_i1082" type="#_x0000_t75" style="width:27pt;height:15pt" o:ole="">
-            <v:imagedata r:id="rId108" o:title=""/>
+            <v:imagedata r:id="rId110" o:title=""/>
           </v:shape>
-          <o:OLEObject Type="Embed" ProgID="Equation.DSMT4" ShapeID="_x0000_i1082" DrawAspect="Content" ObjectID="_1669422409" r:id="rId115"/>
+          <o:OLEObject Type="Embed" ProgID="Equation.DSMT4" ShapeID="_x0000_i1082" DrawAspect="Content" ObjectID="_1669640580" r:id="rId117"/>
         </w:object>
       </w:r>
       <w:r>
@@ -9992,9 +10007,9 @@
               </w:rPr>
               <w:object w:dxaOrig="3019" w:dyaOrig="420">
                 <v:shape id="_x0000_i1083" type="#_x0000_t75" style="width:150.75pt;height:21.75pt" o:ole="">
-                  <v:imagedata r:id="rId116" o:title=""/>
+                  <v:imagedata r:id="rId118" o:title=""/>
                 </v:shape>
-                <o:OLEObject Type="Embed" ProgID="Equation.DSMT4" ShapeID="_x0000_i1083" DrawAspect="Content" ObjectID="_1669422410" r:id="rId117"/>
+                <o:OLEObject Type="Embed" ProgID="Equation.DSMT4" ShapeID="_x0000_i1083" DrawAspect="Content" ObjectID="_1669640581" r:id="rId119"/>
               </w:object>
             </w:r>
           </w:p>
@@ -10081,9 +10096,9 @@
         </w:rPr>
         <w:object w:dxaOrig="340" w:dyaOrig="380">
           <v:shape id="_x0000_i1084" type="#_x0000_t75" style="width:16.5pt;height:18.75pt" o:ole="">
-            <v:imagedata r:id="rId118" o:title=""/>
+            <v:imagedata r:id="rId120" o:title=""/>
           </v:shape>
-          <o:OLEObject Type="Embed" ProgID="Equation.DSMT4" ShapeID="_x0000_i1084" DrawAspect="Content" ObjectID="_1669422411" r:id="rId119"/>
+          <o:OLEObject Type="Embed" ProgID="Equation.DSMT4" ShapeID="_x0000_i1084" DrawAspect="Content" ObjectID="_1669640582" r:id="rId121"/>
         </w:object>
       </w:r>
       <w:r>
@@ -10129,9 +10144,9 @@
         </w:rPr>
         <w:object w:dxaOrig="480" w:dyaOrig="380">
           <v:shape id="_x0000_i1085" type="#_x0000_t75" style="width:24pt;height:18.75pt" o:ole="">
-            <v:imagedata r:id="rId120" o:title=""/>
+            <v:imagedata r:id="rId122" o:title=""/>
           </v:shape>
-          <o:OLEObject Type="Embed" ProgID="Equation.DSMT4" ShapeID="_x0000_i1085" DrawAspect="Content" ObjectID="_1669422412" r:id="rId121"/>
+          <o:OLEObject Type="Embed" ProgID="Equation.DSMT4" ShapeID="_x0000_i1085" DrawAspect="Content" ObjectID="_1669640583" r:id="rId123"/>
         </w:object>
       </w:r>
       <w:r>
@@ -10174,9 +10189,9 @@
               </w:rPr>
               <w:object w:dxaOrig="1760" w:dyaOrig="420">
                 <v:shape id="_x0000_i1086" type="#_x0000_t75" style="width:87pt;height:21.75pt" o:ole="">
-                  <v:imagedata r:id="rId122" o:title=""/>
+                  <v:imagedata r:id="rId124" o:title=""/>
                 </v:shape>
-                <o:OLEObject Type="Embed" ProgID="Equation.DSMT4" ShapeID="_x0000_i1086" DrawAspect="Content" ObjectID="_1669422413" r:id="rId123"/>
+                <o:OLEObject Type="Embed" ProgID="Equation.DSMT4" ShapeID="_x0000_i1086" DrawAspect="Content" ObjectID="_1669640584" r:id="rId125"/>
               </w:object>
             </w:r>
           </w:p>
@@ -10232,9 +10247,9 @@
         </w:rPr>
         <w:object w:dxaOrig="800" w:dyaOrig="420">
           <v:shape id="_x0000_i1087" type="#_x0000_t75" style="width:40.5pt;height:21.75pt" o:ole="">
-            <v:imagedata r:id="rId124" o:title=""/>
+            <v:imagedata r:id="rId126" o:title=""/>
           </v:shape>
-          <o:OLEObject Type="Embed" ProgID="Equation.DSMT4" ShapeID="_x0000_i1087" DrawAspect="Content" ObjectID="_1669422414" r:id="rId125"/>
+          <o:OLEObject Type="Embed" ProgID="Equation.DSMT4" ShapeID="_x0000_i1087" DrawAspect="Content" ObjectID="_1669640585" r:id="rId127"/>
         </w:object>
       </w:r>
       <w:r>
@@ -10464,7 +10479,7 @@
       </w:r>
     </w:p>
     <w:p>
-      <w:hyperlink r:id="rId126" w:tgtFrame="_blank" w:history="1">
+      <w:hyperlink r:id="rId128" w:tgtFrame="_blank" w:history="1">
         <w:r>
           <w:t>Git</w:t>
         </w:r>
@@ -10498,7 +10513,7 @@
           <w:szCs w:val="32"/>
         </w:rPr>
       </w:pPr>
-      <w:bookmarkStart w:id="10" w:name="_Toc58795472"/>
+      <w:bookmarkStart w:id="11" w:name="_Toc58795472"/>
       <w:r>
         <w:rPr>
           <w:b w:val="0"/>
@@ -10515,7 +10530,7 @@
         </w:rPr>
         <w:t>репозитория</w:t>
       </w:r>
-      <w:bookmarkEnd w:id="10"/>
+      <w:bookmarkEnd w:id="11"/>
     </w:p>
     <w:p>
       <w:r>
@@ -10616,424 +10631,6 @@
             <wp:extent cx="3665205" cy="2520000"/>
             <wp:effectExtent l="0" t="0" r="0" b="0"/>
             <wp:docPr id="27" name="Рисунок 27"/>
-            <wp:cNvGraphicFramePr>
-              <a:graphicFrameLocks xmlns:a="http://schemas.openxmlformats.org/drawingml/2006/main" noChangeAspect="1"/>
-            </wp:cNvGraphicFramePr>
-            <a:graphic xmlns:a="http://schemas.openxmlformats.org/drawingml/2006/main">
-              <a:graphicData uri="http://schemas.openxmlformats.org/drawingml/2006/picture">
-                <pic:pic xmlns:pic="http://schemas.openxmlformats.org/drawingml/2006/picture">
-                  <pic:nvPicPr>
-                    <pic:cNvPr id="1" name=""/>
-                    <pic:cNvPicPr/>
-                  </pic:nvPicPr>
-                  <pic:blipFill>
-                    <a:blip r:embed="rId127"/>
-                    <a:stretch>
-                      <a:fillRect/>
-                    </a:stretch>
-                  </pic:blipFill>
-                  <pic:spPr>
-                    <a:xfrm>
-                      <a:off x="0" y="0"/>
-                      <a:ext cx="3665205" cy="2520000"/>
-                    </a:xfrm>
-                    <a:prstGeom prst="rect">
-                      <a:avLst/>
-                    </a:prstGeom>
-                  </pic:spPr>
-                </pic:pic>
-              </a:graphicData>
-            </a:graphic>
-          </wp:inline>
-        </w:drawing>
-      </w:r>
-    </w:p>
-    <w:p>
-      <w:pPr>
-        <w:jc w:val="center"/>
-        <w:rPr>
-          <w:szCs w:val="24"/>
-        </w:rPr>
-      </w:pPr>
-      <w:r>
-        <w:rPr>
-          <w:szCs w:val="24"/>
-        </w:rPr>
-        <w:t>Рисунок 2</w:t>
-      </w:r>
-      <w:r>
-        <w:rPr>
-          <w:szCs w:val="24"/>
-        </w:rPr>
-        <w:t>.1</w:t>
-      </w:r>
-      <w:r>
-        <w:rPr>
-          <w:szCs w:val="24"/>
-        </w:rPr>
-        <w:t xml:space="preserve"> </w:t>
-      </w:r>
-      <w:r>
-        <w:rPr>
-          <w:szCs w:val="24"/>
-        </w:rPr>
-        <w:t>–</w:t>
-      </w:r>
-      <w:r>
-        <w:rPr>
-          <w:szCs w:val="24"/>
-        </w:rPr>
-        <w:t xml:space="preserve"> </w:t>
-      </w:r>
-      <w:r>
-        <w:rPr>
-          <w:szCs w:val="24"/>
-        </w:rPr>
-        <w:t xml:space="preserve">Интерфейс программы </w:t>
-      </w:r>
-      <w:r>
-        <w:t>«</w:t>
-      </w:r>
-      <w:r>
-        <w:rPr>
-          <w:lang w:val="en-US"/>
-        </w:rPr>
-        <w:t>GitHub</w:t>
-      </w:r>
-      <w:r>
-        <w:t xml:space="preserve"> </w:t>
-      </w:r>
-      <w:r>
-        <w:rPr>
-          <w:lang w:val="en-US"/>
-        </w:rPr>
-        <w:t>desktop</w:t>
-      </w:r>
-      <w:r>
-        <w:t>»</w:t>
-      </w:r>
-    </w:p>
-    <w:p>
-      <w:r>
-        <w:lastRenderedPageBreak/>
-        <w:t>Нажмем</w:t>
-      </w:r>
-      <w:r>
-        <w:t xml:space="preserve"> “</w:t>
-      </w:r>
-      <w:r>
-        <w:rPr>
-          <w:lang w:val="en-US"/>
-        </w:rPr>
-        <w:t>Create</w:t>
-      </w:r>
-      <w:r>
-        <w:t xml:space="preserve"> </w:t>
-      </w:r>
-      <w:r>
-        <w:rPr>
-          <w:lang w:val="en-US"/>
-        </w:rPr>
-        <w:t>a</w:t>
-      </w:r>
-      <w:r>
-        <w:t xml:space="preserve"> </w:t>
-      </w:r>
-      <w:r>
-        <w:rPr>
-          <w:lang w:val="en-US"/>
-        </w:rPr>
-        <w:t>New</w:t>
-      </w:r>
-      <w:r>
-        <w:t xml:space="preserve"> </w:t>
-      </w:r>
-      <w:r>
-        <w:rPr>
-          <w:lang w:val="en-US"/>
-        </w:rPr>
-        <w:t>Repository</w:t>
-      </w:r>
-      <w:r>
-        <w:t xml:space="preserve"> </w:t>
-      </w:r>
-      <w:r>
-        <w:rPr>
-          <w:lang w:val="en-US"/>
-        </w:rPr>
-        <w:t>on</w:t>
-      </w:r>
-      <w:r>
-        <w:t xml:space="preserve"> </w:t>
-      </w:r>
-      <w:r>
-        <w:rPr>
-          <w:lang w:val="en-US"/>
-        </w:rPr>
-        <w:t>your</w:t>
-      </w:r>
-      <w:r>
-        <w:t xml:space="preserve"> </w:t>
-      </w:r>
-      <w:r>
-        <w:rPr>
-          <w:lang w:val="en-US"/>
-        </w:rPr>
-        <w:t>hard</w:t>
-      </w:r>
-      <w:r>
-        <w:t xml:space="preserve"> </w:t>
-      </w:r>
-      <w:r>
-        <w:rPr>
-          <w:lang w:val="en-US"/>
-        </w:rPr>
-        <w:t>drive</w:t>
-      </w:r>
-      <w:r>
-        <w:t>…”</w:t>
-      </w:r>
-      <w:r>
-        <w:t xml:space="preserve">, </w:t>
-      </w:r>
-      <w:r>
-        <w:t>после</w:t>
-      </w:r>
-      <w:r>
-        <w:t xml:space="preserve"> </w:t>
-      </w:r>
-      <w:r>
-        <w:t>чего</w:t>
-      </w:r>
-      <w:r>
-        <w:t xml:space="preserve"> </w:t>
-      </w:r>
-      <w:r>
-        <w:t>появится</w:t>
-      </w:r>
-      <w:r>
-        <w:t xml:space="preserve"> </w:t>
-      </w:r>
-      <w:r>
-        <w:t>окно создания репозитория</w:t>
-      </w:r>
-      <w:r>
-        <w:t xml:space="preserve">: </w:t>
-      </w:r>
-    </w:p>
-    <w:p>
-      <w:pPr>
-        <w:ind w:firstLine="0"/>
-        <w:jc w:val="center"/>
-        <w:rPr>
-          <w:lang w:val="en-US"/>
-        </w:rPr>
-      </w:pPr>
-      <w:r>
-        <w:rPr>
-          <w:noProof/>
-          <w:lang w:eastAsia="ru-RU"/>
-        </w:rPr>
-        <w:drawing>
-          <wp:inline distT="0" distB="0" distL="0" distR="0" wp14:anchorId="11F54A49" wp14:editId="0A2F8506">
-            <wp:extent cx="3665205" cy="2520000"/>
-            <wp:effectExtent l="0" t="0" r="0" b="0"/>
-            <wp:docPr id="28" name="Рисунок 28"/>
-            <wp:cNvGraphicFramePr>
-              <a:graphicFrameLocks xmlns:a="http://schemas.openxmlformats.org/drawingml/2006/main" noChangeAspect="1"/>
-            </wp:cNvGraphicFramePr>
-            <a:graphic xmlns:a="http://schemas.openxmlformats.org/drawingml/2006/main">
-              <a:graphicData uri="http://schemas.openxmlformats.org/drawingml/2006/picture">
-                <pic:pic xmlns:pic="http://schemas.openxmlformats.org/drawingml/2006/picture">
-                  <pic:nvPicPr>
-                    <pic:cNvPr id="1" name=""/>
-                    <pic:cNvPicPr/>
-                  </pic:nvPicPr>
-                  <pic:blipFill>
-                    <a:blip r:embed="rId128"/>
-                    <a:stretch>
-                      <a:fillRect/>
-                    </a:stretch>
-                  </pic:blipFill>
-                  <pic:spPr>
-                    <a:xfrm>
-                      <a:off x="0" y="0"/>
-                      <a:ext cx="3665205" cy="2520000"/>
-                    </a:xfrm>
-                    <a:prstGeom prst="rect">
-                      <a:avLst/>
-                    </a:prstGeom>
-                  </pic:spPr>
-                </pic:pic>
-              </a:graphicData>
-            </a:graphic>
-          </wp:inline>
-        </w:drawing>
-      </w:r>
-    </w:p>
-    <w:p>
-      <w:pPr>
-        <w:jc w:val="center"/>
-        <w:rPr>
-          <w:szCs w:val="24"/>
-        </w:rPr>
-      </w:pPr>
-      <w:r>
-        <w:rPr>
-          <w:szCs w:val="24"/>
-        </w:rPr>
-        <w:t>Рисунок 2.2</w:t>
-      </w:r>
-      <w:r>
-        <w:rPr>
-          <w:szCs w:val="24"/>
-        </w:rPr>
-        <w:t xml:space="preserve"> </w:t>
-      </w:r>
-      <w:r>
-        <w:rPr>
-          <w:szCs w:val="24"/>
-        </w:rPr>
-        <w:t>–</w:t>
-      </w:r>
-      <w:r>
-        <w:rPr>
-          <w:szCs w:val="24"/>
-        </w:rPr>
-        <w:t xml:space="preserve"> </w:t>
-      </w:r>
-      <w:r>
-        <w:rPr>
-          <w:szCs w:val="24"/>
-        </w:rPr>
-        <w:t xml:space="preserve">Создания репозитория в </w:t>
-      </w:r>
-      <w:r>
-        <w:t>«</w:t>
-      </w:r>
-      <w:r>
-        <w:rPr>
-          <w:lang w:val="en-US"/>
-        </w:rPr>
-        <w:t>GitHub</w:t>
-      </w:r>
-      <w:r>
-        <w:t xml:space="preserve"> </w:t>
-      </w:r>
-      <w:r>
-        <w:rPr>
-          <w:lang w:val="en-US"/>
-        </w:rPr>
-        <w:t>desktop</w:t>
-      </w:r>
-      <w:r>
-        <w:t>»</w:t>
-      </w:r>
-    </w:p>
-    <w:p>
-      <w:r>
-        <w:t>Назовем репозиторий – «</w:t>
-      </w:r>
-      <w:r>
-        <w:rPr>
-          <w:lang w:val="en-US"/>
-        </w:rPr>
-        <w:t>NIR</w:t>
-      </w:r>
-      <w:r>
-        <w:t xml:space="preserve">» и выберем папку, в которой он будет находиться, в моем случае это диск – «С». </w:t>
-      </w:r>
-      <w:r>
-        <w:br/>
-      </w:r>
-      <w:r>
-        <w:tab/>
-        <w:t xml:space="preserve">Таким образом создастся папка </w:t>
-      </w:r>
-      <w:r>
-        <w:t>«</w:t>
-      </w:r>
-      <w:r>
-        <w:rPr>
-          <w:lang w:val="en-US"/>
-        </w:rPr>
-        <w:t>NIR</w:t>
-      </w:r>
-      <w:r>
-        <w:t>»</w:t>
-      </w:r>
-      <w:r>
-        <w:t xml:space="preserve"> </w:t>
-      </w:r>
-      <w:r>
-        <w:t>по корневому адресу «</w:t>
-      </w:r>
-      <w:r>
-        <w:rPr>
-          <w:lang w:val="en-US"/>
-        </w:rPr>
-        <w:t>C</w:t>
-      </w:r>
-      <w:r>
-        <w:t>:\</w:t>
-      </w:r>
-      <w:r>
-        <w:rPr>
-          <w:lang w:val="en-US"/>
-        </w:rPr>
-        <w:t>NIR</w:t>
-      </w:r>
-      <w:r>
-        <w:t>»,</w:t>
-      </w:r>
-      <w:r>
-        <w:t xml:space="preserve"> а также на сайте «</w:t>
-      </w:r>
-      <w:r>
-        <w:rPr>
-          <w:lang w:val="en-US"/>
-        </w:rPr>
-        <w:t>GitHub</w:t>
-      </w:r>
-      <w:r>
-        <w:t>»</w:t>
-      </w:r>
-      <w:r>
-        <w:t>. Теперь перенесем все необходимые файлы проекта в папку «</w:t>
-      </w:r>
-      <w:r>
-        <w:rPr>
-          <w:lang w:val="en-US"/>
-        </w:rPr>
-        <w:t>NIR</w:t>
-      </w:r>
-      <w:r>
-        <w:t>»</w:t>
-      </w:r>
-      <w:r>
-        <w:t xml:space="preserve"> </w:t>
-      </w:r>
-      <w:r>
-        <w:t>на компьютере</w:t>
-      </w:r>
-      <w:r>
-        <w:t xml:space="preserve">. </w:t>
-      </w:r>
-    </w:p>
-    <w:p>
-      <w:pPr>
-        <w:jc w:val="center"/>
-      </w:pPr>
-      <w:r>
-        <w:rPr>
-          <w:noProof/>
-          <w:lang w:eastAsia="ru-RU"/>
-        </w:rPr>
-        <w:drawing>
-          <wp:inline distT="0" distB="0" distL="0" distR="0" wp14:anchorId="56E2E04B" wp14:editId="58C38C24">
-            <wp:extent cx="4681215" cy="2520000"/>
-            <wp:effectExtent l="0" t="0" r="5715" b="0"/>
-            <wp:docPr id="29" name="Рисунок 29"/>
             <wp:cNvGraphicFramePr>
               <a:graphicFrameLocks xmlns:a="http://schemas.openxmlformats.org/drawingml/2006/main" noChangeAspect="1"/>
             </wp:cNvGraphicFramePr>
@@ -11053,7 +10650,7 @@
                   <pic:spPr>
                     <a:xfrm>
                       <a:off x="0" y="0"/>
-                      <a:ext cx="4681215" cy="2520000"/>
+                      <a:ext cx="3665205" cy="2520000"/>
                     </a:xfrm>
                     <a:prstGeom prst="rect">
                       <a:avLst/>
@@ -11077,12 +10674,18 @@
         <w:rPr>
           <w:szCs w:val="24"/>
         </w:rPr>
-        <w:t>Рисунок 2.3</w:t>
+        <w:t>Рисунок 2</w:t>
       </w:r>
       <w:r>
         <w:rPr>
           <w:szCs w:val="24"/>
         </w:rPr>
+        <w:t>.1</w:t>
+      </w:r>
+      <w:r>
+        <w:rPr>
+          <w:szCs w:val="24"/>
+        </w:rPr>
         <w:t xml:space="preserve"> </w:t>
       </w:r>
       <w:r>
@@ -11101,68 +10704,145 @@
         <w:rPr>
           <w:szCs w:val="24"/>
         </w:rPr>
-        <w:t>Перемещение проекта в папку репозитория</w:t>
+        <w:t xml:space="preserve">Интерфейс программы </w:t>
+      </w:r>
+      <w:r>
+        <w:t>«</w:t>
+      </w:r>
+      <w:r>
+        <w:rPr>
+          <w:lang w:val="en-US"/>
+        </w:rPr>
+        <w:t>GitHub</w:t>
+      </w:r>
+      <w:r>
+        <w:t xml:space="preserve"> </w:t>
+      </w:r>
+      <w:r>
+        <w:rPr>
+          <w:lang w:val="en-US"/>
+        </w:rPr>
+        <w:t>desktop</w:t>
+      </w:r>
+      <w:r>
+        <w:t>»</w:t>
       </w:r>
     </w:p>
     <w:p>
       <w:r>
         <w:lastRenderedPageBreak/>
-        <w:t>Далее</w:t>
-      </w:r>
-      <w:r>
-        <w:t xml:space="preserve"> зайдем обратно в программу </w:t>
-      </w:r>
-      <w:r>
-        <w:t>«</w:t>
+        <w:t>Нажмем</w:t>
+      </w:r>
+      <w:r>
+        <w:t xml:space="preserve"> “</w:t>
       </w:r>
       <w:r>
         <w:rPr>
           <w:lang w:val="en-US"/>
         </w:rPr>
-        <w:t>GitHub</w:t>
-      </w:r>
-      <w:r>
-        <w:t xml:space="preserve">» и нам предложат синхронизировать версию папки </w:t>
+        <w:t>Create</w:t>
+      </w:r>
+      <w:r>
+        <w:t xml:space="preserve"> </w:t>
       </w:r>
       <w:r>
         <w:rPr>
           <w:lang w:val="en-US"/>
         </w:rPr>
-        <w:t>NIR</w:t>
+        <w:t>a</w:t>
       </w:r>
       <w:r>
         <w:t xml:space="preserve"> </w:t>
       </w:r>
       <w:r>
-        <w:t xml:space="preserve">на компьютере, с версией </w:t>
-      </w:r>
-      <w:r>
         <w:rPr>
           <w:lang w:val="en-US"/>
         </w:rPr>
-        <w:t>NIR</w:t>
+        <w:t>New</w:t>
       </w:r>
       <w:r>
         <w:t xml:space="preserve"> </w:t>
       </w:r>
       <w:r>
-        <w:t xml:space="preserve">на сайте </w:t>
-      </w:r>
-      <w:r>
         <w:rPr>
           <w:lang w:val="en-US"/>
         </w:rPr>
-        <w:t>GitHub</w:t>
-      </w:r>
-      <w:r>
-        <w:t>.</w:t>
+        <w:t>Repository</w:t>
+      </w:r>
+      <w:r>
+        <w:t xml:space="preserve"> </w:t>
+      </w:r>
+      <w:r>
+        <w:rPr>
+          <w:lang w:val="en-US"/>
+        </w:rPr>
+        <w:t>on</w:t>
+      </w:r>
+      <w:r>
+        <w:t xml:space="preserve"> </w:t>
+      </w:r>
+      <w:r>
+        <w:rPr>
+          <w:lang w:val="en-US"/>
+        </w:rPr>
+        <w:t>your</w:t>
+      </w:r>
+      <w:r>
+        <w:t xml:space="preserve"> </w:t>
+      </w:r>
+      <w:r>
+        <w:rPr>
+          <w:lang w:val="en-US"/>
+        </w:rPr>
+        <w:t>hard</w:t>
+      </w:r>
+      <w:r>
+        <w:t xml:space="preserve"> </w:t>
+      </w:r>
+      <w:r>
+        <w:rPr>
+          <w:lang w:val="en-US"/>
+        </w:rPr>
+        <w:t>drive</w:t>
+      </w:r>
+      <w:r>
+        <w:t>…”</w:t>
+      </w:r>
+      <w:r>
+        <w:t xml:space="preserve">, </w:t>
+      </w:r>
+      <w:r>
+        <w:t>после</w:t>
+      </w:r>
+      <w:r>
+        <w:t xml:space="preserve"> </w:t>
+      </w:r>
+      <w:r>
+        <w:t>чего</w:t>
+      </w:r>
+      <w:r>
+        <w:t xml:space="preserve"> </w:t>
+      </w:r>
+      <w:r>
+        <w:t>появится</w:t>
+      </w:r>
+      <w:r>
+        <w:t xml:space="preserve"> </w:t>
+      </w:r>
+      <w:r>
+        <w:t>окно создания репозитория</w:t>
+      </w:r>
+      <w:r>
+        <w:t xml:space="preserve">: </w:t>
       </w:r>
     </w:p>
-    <w:p/>
     <w:p>
       <w:pPr>
         <w:ind w:firstLine="0"/>
         <w:jc w:val="center"/>
+        <w:rPr>
+          <w:lang w:val="en-US"/>
+        </w:rPr>
       </w:pPr>
       <w:r>
         <w:rPr>
@@ -11170,10 +10850,10 @@
           <w:lang w:eastAsia="ru-RU"/>
         </w:rPr>
         <w:drawing>
-          <wp:inline distT="0" distB="0" distL="0" distR="0" wp14:anchorId="14EDC803" wp14:editId="011EC85A">
+          <wp:inline distT="0" distB="0" distL="0" distR="0" wp14:anchorId="11F54A49" wp14:editId="0A2F8506">
             <wp:extent cx="3665205" cy="2520000"/>
             <wp:effectExtent l="0" t="0" r="0" b="0"/>
-            <wp:docPr id="30" name="Рисунок 30"/>
+            <wp:docPr id="28" name="Рисунок 28"/>
             <wp:cNvGraphicFramePr>
               <a:graphicFrameLocks xmlns:a="http://schemas.openxmlformats.org/drawingml/2006/main" noChangeAspect="1"/>
             </wp:cNvGraphicFramePr>
@@ -11209,17 +10889,20 @@
     <w:p>
       <w:pPr>
         <w:jc w:val="center"/>
-      </w:pPr>
-      <w:r>
         <w:rPr>
           <w:szCs w:val="24"/>
         </w:rPr>
-        <w:t>Рисунок 2.4</w:t>
-      </w:r>
+      </w:pPr>
       <w:r>
         <w:rPr>
           <w:szCs w:val="24"/>
         </w:rPr>
+        <w:t>Рисунок 2.2</w:t>
+      </w:r>
+      <w:r>
+        <w:rPr>
+          <w:szCs w:val="24"/>
+        </w:rPr>
         <w:t xml:space="preserve"> </w:t>
       </w:r>
       <w:r>
@@ -11238,7 +10921,7 @@
         <w:rPr>
           <w:szCs w:val="24"/>
         </w:rPr>
-        <w:t xml:space="preserve">Интерфейс программы </w:t>
+        <w:t xml:space="preserve">Создания репозитория в </w:t>
       </w:r>
       <w:r>
         <w:t>«</w:t>
@@ -11264,34 +10947,97 @@
     </w:p>
     <w:p>
       <w:r>
-        <w:t xml:space="preserve">В разделе </w:t>
+        <w:t>Назовем репозиторий – «</w:t>
       </w:r>
       <w:r>
         <w:rPr>
           <w:lang w:val="en-US"/>
         </w:rPr>
-        <w:t>Summary</w:t>
+        <w:t>NIR</w:t>
+      </w:r>
+      <w:r>
+        <w:t xml:space="preserve">» и выберем папку, в которой он будет находиться, в моем случае это диск – «С». </w:t>
+      </w:r>
+      <w:r>
+        <w:br/>
+      </w:r>
+      <w:r>
+        <w:tab/>
+        <w:t xml:space="preserve">Таким образом создастся папка </w:t>
+      </w:r>
+      <w:r>
+        <w:t>«</w:t>
+      </w:r>
+      <w:r>
+        <w:rPr>
+          <w:lang w:val="en-US"/>
+        </w:rPr>
+        <w:t>NIR</w:t>
+      </w:r>
+      <w:r>
+        <w:t>»</w:t>
       </w:r>
       <w:r>
         <w:t xml:space="preserve"> </w:t>
       </w:r>
       <w:r>
-        <w:t>напишем изменения, которых произошли – «добавил нир</w:t>
-      </w:r>
-      <w:r>
-        <w:t xml:space="preserve"> в репозиторий на гитхаб»</w:t>
+        <w:t>по корневому адресу «</w:t>
+      </w:r>
+      <w:r>
+        <w:rPr>
+          <w:lang w:val="en-US"/>
+        </w:rPr>
+        <w:t>C</w:t>
+      </w:r>
+      <w:r>
+        <w:t>:\</w:t>
+      </w:r>
+      <w:r>
+        <w:rPr>
+          <w:lang w:val="en-US"/>
+        </w:rPr>
+        <w:t>NIR</w:t>
+      </w:r>
+      <w:r>
+        <w:t>»,</w:t>
+      </w:r>
+      <w:r>
+        <w:t xml:space="preserve"> а также на сайте «</w:t>
+      </w:r>
+      <w:r>
+        <w:rPr>
+          <w:lang w:val="en-US"/>
+        </w:rPr>
+        <w:t>GitHub</w:t>
+      </w:r>
+      <w:r>
+        <w:t>»</w:t>
+      </w:r>
+      <w:r>
+        <w:t>. Теперь перенесем все необходимые файлы проекта в папку «</w:t>
+      </w:r>
+      <w:r>
+        <w:rPr>
+          <w:lang w:val="en-US"/>
+        </w:rPr>
+        <w:t>NIR</w:t>
+      </w:r>
+      <w:r>
+        <w:t>»</w:t>
       </w:r>
       <w:r>
         <w:t xml:space="preserve"> </w:t>
+      </w:r>
+      <w:r>
+        <w:t>на компьютере</w:t>
+      </w:r>
+      <w:r>
+        <w:t xml:space="preserve">. </w:t>
       </w:r>
     </w:p>
     <w:p>
       <w:pPr>
-        <w:ind w:firstLine="0"/>
         <w:jc w:val="center"/>
-        <w:rPr>
-          <w:lang w:val="en-US"/>
-        </w:rPr>
       </w:pPr>
       <w:r>
         <w:rPr>
@@ -11299,10 +11045,10 @@
           <w:lang w:eastAsia="ru-RU"/>
         </w:rPr>
         <w:drawing>
-          <wp:inline distT="0" distB="0" distL="0" distR="0" wp14:anchorId="68ED971A" wp14:editId="7DCAB298">
-            <wp:extent cx="3665205" cy="2520000"/>
-            <wp:effectExtent l="0" t="0" r="0" b="0"/>
-            <wp:docPr id="31" name="Рисунок 31"/>
+          <wp:inline distT="0" distB="0" distL="0" distR="0" wp14:anchorId="56E2E04B" wp14:editId="58C38C24">
+            <wp:extent cx="4681215" cy="2520000"/>
+            <wp:effectExtent l="0" t="0" r="5715" b="0"/>
+            <wp:docPr id="29" name="Рисунок 29"/>
             <wp:cNvGraphicFramePr>
               <a:graphicFrameLocks xmlns:a="http://schemas.openxmlformats.org/drawingml/2006/main" noChangeAspect="1"/>
             </wp:cNvGraphicFramePr>
@@ -11322,7 +11068,7 @@
                   <pic:spPr>
                     <a:xfrm>
                       <a:off x="0" y="0"/>
-                      <a:ext cx="3665205" cy="2520000"/>
+                      <a:ext cx="4681215" cy="2520000"/>
                     </a:xfrm>
                     <a:prstGeom prst="rect">
                       <a:avLst/>
@@ -11338,17 +11084,20 @@
     <w:p>
       <w:pPr>
         <w:jc w:val="center"/>
-      </w:pPr>
-      <w:r>
         <w:rPr>
           <w:szCs w:val="24"/>
         </w:rPr>
-        <w:t>Рисунок 2.5</w:t>
-      </w:r>
+      </w:pPr>
       <w:r>
         <w:rPr>
           <w:szCs w:val="24"/>
         </w:rPr>
+        <w:t>Рисунок 2.3</w:t>
+      </w:r>
+      <w:r>
+        <w:rPr>
+          <w:szCs w:val="24"/>
+        </w:rPr>
         <w:t xml:space="preserve"> </w:t>
       </w:r>
       <w:r>
@@ -11367,7 +11116,16 @@
         <w:rPr>
           <w:szCs w:val="24"/>
         </w:rPr>
-        <w:t xml:space="preserve">Интерфейс программы </w:t>
+        <w:t>Перемещение проекта в папку репозитория</w:t>
+      </w:r>
+    </w:p>
+    <w:p>
+      <w:r>
+        <w:lastRenderedPageBreak/>
+        <w:t>Далее</w:t>
+      </w:r>
+      <w:r>
+        <w:t xml:space="preserve"> зайдем обратно в программу </w:t>
       </w:r>
       <w:r>
         <w:t>«</w:t>
@@ -11379,143 +11137,45 @@
         <w:t>GitHub</w:t>
       </w:r>
       <w:r>
+        <w:t xml:space="preserve">» и нам предложат синхронизировать версию папки </w:t>
+      </w:r>
+      <w:r>
+        <w:rPr>
+          <w:lang w:val="en-US"/>
+        </w:rPr>
+        <w:t>NIR</w:t>
+      </w:r>
+      <w:r>
         <w:t xml:space="preserve"> </w:t>
       </w:r>
       <w:r>
+        <w:t xml:space="preserve">на компьютере, с версией </w:t>
+      </w:r>
+      <w:r>
         <w:rPr>
           <w:lang w:val="en-US"/>
         </w:rPr>
-        <w:t>desktop</w:t>
-      </w:r>
-      <w:r>
-        <w:t>»</w:t>
+        <w:t>NIR</w:t>
+      </w:r>
+      <w:r>
+        <w:t xml:space="preserve"> </w:t>
+      </w:r>
+      <w:r>
+        <w:t xml:space="preserve">на сайте </w:t>
+      </w:r>
+      <w:r>
+        <w:rPr>
+          <w:lang w:val="en-US"/>
+        </w:rPr>
+        <w:t>GitHub</w:t>
+      </w:r>
+      <w:r>
+        <w:t>.</w:t>
       </w:r>
     </w:p>
     <w:p/>
     <w:p>
       <w:pPr>
-        <w:rPr>
-          <w:szCs w:val="24"/>
-        </w:rPr>
-      </w:pPr>
-    </w:p>
-    <w:p>
-      <w:pPr>
-        <w:rPr>
-          <w:lang w:val="en-US"/>
-        </w:rPr>
-      </w:pPr>
-      <w:r>
-        <w:lastRenderedPageBreak/>
-        <w:t>Далее</w:t>
-      </w:r>
-      <w:r>
-        <w:rPr>
-          <w:lang w:val="en-US"/>
-        </w:rPr>
-        <w:t xml:space="preserve"> </w:t>
-      </w:r>
-      <w:proofErr w:type="gramStart"/>
-      <w:r>
-        <w:t>нажима</w:t>
-      </w:r>
-      <w:r>
-        <w:t>ем</w:t>
-      </w:r>
-      <w:r>
-        <w:rPr>
-          <w:lang w:val="en-US"/>
-        </w:rPr>
-        <w:t xml:space="preserve"> </w:t>
-      </w:r>
-      <w:r>
-        <w:rPr>
-          <w:lang w:val="en-US"/>
-        </w:rPr>
-        <w:t xml:space="preserve"> </w:t>
-      </w:r>
-      <w:r>
-        <w:rPr>
-          <w:lang w:val="en-US"/>
-        </w:rPr>
-        <w:t>«</w:t>
-      </w:r>
-      <w:proofErr w:type="gramEnd"/>
-      <w:r>
-        <w:rPr>
-          <w:lang w:val="en-US"/>
-        </w:rPr>
-        <w:t>commit to main</w:t>
-      </w:r>
-      <w:r>
-        <w:rPr>
-          <w:lang w:val="en-US"/>
-        </w:rPr>
-        <w:t xml:space="preserve">» </w:t>
-      </w:r>
-      <w:r>
-        <w:t>и</w:t>
-      </w:r>
-      <w:r>
-        <w:rPr>
-          <w:lang w:val="en-US"/>
-        </w:rPr>
-        <w:t xml:space="preserve"> </w:t>
-      </w:r>
-      <w:r>
-        <w:t>кнопку</w:t>
-      </w:r>
-      <w:r>
-        <w:rPr>
-          <w:lang w:val="en-US"/>
-        </w:rPr>
-        <w:t xml:space="preserve"> </w:t>
-      </w:r>
-      <w:r>
-        <w:rPr>
-          <w:lang w:val="en-US"/>
-        </w:rPr>
-        <w:t xml:space="preserve"> </w:t>
-      </w:r>
-      <w:r>
-        <w:rPr>
-          <w:lang w:val="en-US"/>
-        </w:rPr>
-        <w:t>«</w:t>
-      </w:r>
-      <w:r>
-        <w:rPr>
-          <w:lang w:val="en-US"/>
-        </w:rPr>
-        <w:t>publish</w:t>
-      </w:r>
-      <w:r>
-        <w:rPr>
-          <w:lang w:val="en-US"/>
-        </w:rPr>
-        <w:t xml:space="preserve"> </w:t>
-      </w:r>
-      <w:r>
-        <w:rPr>
-          <w:lang w:val="en-US"/>
-        </w:rPr>
-        <w:t>repository</w:t>
-      </w:r>
-      <w:r>
-        <w:rPr>
-          <w:lang w:val="en-US"/>
-        </w:rPr>
-        <w:t>»</w:t>
-      </w:r>
-      <w:r>
-        <w:rPr>
-          <w:lang w:val="en-US"/>
-        </w:rPr>
-        <w:t>:</w:t>
-      </w:r>
-    </w:p>
-    <w:p>
-      <w:pPr>
         <w:ind w:firstLine="0"/>
         <w:jc w:val="center"/>
       </w:pPr>
@@ -11525,10 +11185,10 @@
           <w:lang w:eastAsia="ru-RU"/>
         </w:rPr>
         <w:drawing>
-          <wp:inline distT="0" distB="0" distL="0" distR="0" wp14:anchorId="60EEBBE0" wp14:editId="41AA7A95">
+          <wp:inline distT="0" distB="0" distL="0" distR="0" wp14:anchorId="14EDC803" wp14:editId="011EC85A">
             <wp:extent cx="3665205" cy="2520000"/>
             <wp:effectExtent l="0" t="0" r="0" b="0"/>
-            <wp:docPr id="128" name="Рисунок 128"/>
+            <wp:docPr id="30" name="Рисунок 30"/>
             <wp:cNvGraphicFramePr>
               <a:graphicFrameLocks xmlns:a="http://schemas.openxmlformats.org/drawingml/2006/main" noChangeAspect="1"/>
             </wp:cNvGraphicFramePr>
@@ -11564,15 +11224,12 @@
     <w:p>
       <w:pPr>
         <w:jc w:val="center"/>
+      </w:pPr>
+      <w:r>
         <w:rPr>
           <w:szCs w:val="24"/>
         </w:rPr>
-      </w:pPr>
-      <w:r>
-        <w:rPr>
-          <w:szCs w:val="24"/>
-        </w:rPr>
-        <w:t>Рисунок 2.6</w:t>
+        <w:t>Рисунок 2.4</w:t>
       </w:r>
       <w:r>
         <w:rPr>
@@ -11622,52 +11279,34 @@
     </w:p>
     <w:p>
       <w:r>
-        <w:t>Теперь зайдем на сайт</w:t>
+        <w:t xml:space="preserve">В разделе </w:t>
+      </w:r>
+      <w:r>
+        <w:rPr>
+          <w:lang w:val="en-US"/>
+        </w:rPr>
+        <w:t>Summary</w:t>
       </w:r>
       <w:r>
         <w:t xml:space="preserve"> </w:t>
       </w:r>
       <w:r>
-        <w:t>«</w:t>
-      </w:r>
-      <w:r>
-        <w:rPr>
-          <w:lang w:val="en-US"/>
-        </w:rPr>
-        <w:t>GitHub</w:t>
-      </w:r>
-      <w:r>
-        <w:t>»</w:t>
-      </w:r>
-      <w:r>
-        <w:t xml:space="preserve"> и</w:t>
-      </w:r>
-      <w:r>
-        <w:t xml:space="preserve"> можем п</w:t>
-      </w:r>
-      <w:r>
-        <w:t>р</w:t>
-      </w:r>
-      <w:r>
-        <w:t xml:space="preserve">онаблюдать, </w:t>
-      </w:r>
-      <w:r>
-        <w:t xml:space="preserve">что содержимое папки </w:t>
-      </w:r>
-      <w:r>
-        <w:t>появилась</w:t>
-      </w:r>
-      <w:r>
-        <w:t xml:space="preserve"> на сайте</w:t>
-      </w:r>
-      <w:r>
-        <w:t>:</w:t>
+        <w:t>напишем изменения, которых произошли – «добавил нир</w:t>
+      </w:r>
+      <w:r>
+        <w:t xml:space="preserve"> в репозиторий на гитхаб»</w:t>
+      </w:r>
+      <w:r>
+        <w:t xml:space="preserve"> </w:t>
       </w:r>
     </w:p>
     <w:p>
       <w:pPr>
         <w:ind w:firstLine="0"/>
         <w:jc w:val="center"/>
+        <w:rPr>
+          <w:lang w:val="en-US"/>
+        </w:rPr>
       </w:pPr>
       <w:r>
         <w:rPr>
@@ -11675,10 +11314,10 @@
           <w:lang w:eastAsia="ru-RU"/>
         </w:rPr>
         <w:drawing>
-          <wp:inline distT="0" distB="0" distL="0" distR="0" wp14:anchorId="35184E45" wp14:editId="007F8603">
-            <wp:extent cx="4481294" cy="2381534"/>
+          <wp:inline distT="0" distB="0" distL="0" distR="0" wp14:anchorId="68ED971A" wp14:editId="7DCAB298">
+            <wp:extent cx="3665205" cy="2520000"/>
             <wp:effectExtent l="0" t="0" r="0" b="0"/>
-            <wp:docPr id="130" name="Рисунок 130"/>
+            <wp:docPr id="31" name="Рисунок 31"/>
             <wp:cNvGraphicFramePr>
               <a:graphicFrameLocks xmlns:a="http://schemas.openxmlformats.org/drawingml/2006/main" noChangeAspect="1"/>
             </wp:cNvGraphicFramePr>
@@ -11689,27 +11328,20 @@
                     <pic:cNvPr id="1" name=""/>
                     <pic:cNvPicPr/>
                   </pic:nvPicPr>
-                  <pic:blipFill rotWithShape="1">
+                  <pic:blipFill>
                     <a:blip r:embed="rId133"/>
-                    <a:srcRect b="5482"/>
-                    <a:stretch/>
+                    <a:stretch>
+                      <a:fillRect/>
+                    </a:stretch>
                   </pic:blipFill>
-                  <pic:spPr bwMode="auto">
+                  <pic:spPr>
                     <a:xfrm>
                       <a:off x="0" y="0"/>
-                      <a:ext cx="4481863" cy="2381836"/>
+                      <a:ext cx="3665205" cy="2520000"/>
                     </a:xfrm>
                     <a:prstGeom prst="rect">
                       <a:avLst/>
                     </a:prstGeom>
-                    <a:ln>
-                      <a:noFill/>
-                    </a:ln>
-                    <a:extLst>
-                      <a:ext uri="{53640926-AAD7-44D8-BBD7-CCE9431645EC}">
-                        <a14:shadowObscured xmlns:a14="http://schemas.microsoft.com/office/drawing/2010/main"/>
-                      </a:ext>
-                    </a:extLst>
                   </pic:spPr>
                 </pic:pic>
               </a:graphicData>
@@ -11726,7 +11358,7 @@
         <w:rPr>
           <w:szCs w:val="24"/>
         </w:rPr>
-        <w:t>Рисунок 2.7</w:t>
+        <w:t>Рисунок 2.5</w:t>
       </w:r>
       <w:r>
         <w:rPr>
@@ -11750,7 +11382,7 @@
         <w:rPr>
           <w:szCs w:val="24"/>
         </w:rPr>
-        <w:t xml:space="preserve">Проверка репозитория на сайте </w:t>
+        <w:t xml:space="preserve">Интерфейс программы </w:t>
       </w:r>
       <w:r>
         <w:t>«</w:t>
@@ -11760,141 +11392,140 @@
           <w:lang w:val="en-US"/>
         </w:rPr>
         <w:t>GitHub</w:t>
+      </w:r>
+      <w:r>
+        <w:t xml:space="preserve"> </w:t>
+      </w:r>
+      <w:r>
+        <w:rPr>
+          <w:lang w:val="en-US"/>
+        </w:rPr>
+        <w:t>desktop</w:t>
       </w:r>
       <w:r>
         <w:t>»</w:t>
       </w:r>
     </w:p>
     <w:p/>
-    <w:p/>
-    <w:p/>
-    <w:p/>
     <w:p>
       <w:pPr>
-        <w:pStyle w:val="3"/>
-        <w:numPr>
-          <w:ilvl w:val="0"/>
-          <w:numId w:val="0"/>
-        </w:numPr>
-        <w:ind w:firstLine="708"/>
-        <w:rPr>
-          <w:b w:val="0"/>
-          <w:sz w:val="32"/>
-          <w:szCs w:val="32"/>
-        </w:rPr>
-      </w:pPr>
-      <w:bookmarkStart w:id="11" w:name="_Toc58795473"/>
-      <w:r>
-        <w:rPr>
-          <w:b w:val="0"/>
-          <w:sz w:val="32"/>
-          <w:szCs w:val="32"/>
-        </w:rPr>
-        <w:lastRenderedPageBreak/>
-        <w:t>2.2. Проверка правильности работы системы «</w:t>
-      </w:r>
-      <w:r>
-        <w:rPr>
-          <w:b w:val="0"/>
-          <w:sz w:val="32"/>
-          <w:szCs w:val="32"/>
-          <w:lang w:val="en-US"/>
-        </w:rPr>
-        <w:t>Git</w:t>
-      </w:r>
-      <w:r>
-        <w:rPr>
-          <w:b w:val="0"/>
-          <w:sz w:val="32"/>
-          <w:szCs w:val="32"/>
-        </w:rPr>
-        <w:t>»</w:t>
-      </w:r>
-      <w:bookmarkEnd w:id="11"/>
+        <w:rPr>
+          <w:szCs w:val="24"/>
+        </w:rPr>
+      </w:pPr>
     </w:p>
     <w:p>
-      <w:r>
-        <w:t>Далее проверим работу</w:t>
-      </w:r>
-      <w:r>
-        <w:t xml:space="preserve">: </w:t>
-      </w:r>
-      <w:r>
-        <w:t xml:space="preserve">очистим код под функцией </w:t>
-      </w:r>
-      <w:r>
+      <w:pPr>
         <w:rPr>
           <w:lang w:val="en-US"/>
         </w:rPr>
-        <w:t>ephemerids</w:t>
-      </w:r>
-      <w:r>
+      </w:pPr>
+      <w:r>
+        <w:lastRenderedPageBreak/>
+        <w:t>Далее</w:t>
+      </w:r>
+      <w:r>
+        <w:rPr>
+          <w:lang w:val="en-US"/>
+        </w:rPr>
         <w:t xml:space="preserve"> </w:t>
       </w:r>
-      <w:r>
-        <w:t xml:space="preserve">в файле </w:t>
+      <w:proofErr w:type="gramStart"/>
+      <w:r>
+        <w:t>нажима</w:t>
+      </w:r>
+      <w:r>
+        <w:t>ем</w:t>
       </w:r>
       <w:r>
         <w:rPr>
           <w:lang w:val="en-US"/>
         </w:rPr>
-        <w:t>ephemerids</w:t>
-      </w:r>
-      <w:r>
-        <w:t xml:space="preserve">, </w:t>
-      </w:r>
-      <w:r>
-        <w:t xml:space="preserve">а в файле </w:t>
-      </w:r>
-      <w:r>
+        <w:t xml:space="preserve"> </w:t>
+      </w:r>
+      <w:r>
+        <w:rPr>
+          <w:lang w:val="en-US"/>
+        </w:rPr>
+        <w:t xml:space="preserve"> </w:t>
+      </w:r>
+      <w:r>
+        <w:rPr>
+          <w:lang w:val="en-US"/>
+        </w:rPr>
         <w:t>«</w:t>
       </w:r>
+      <w:proofErr w:type="gramEnd"/>
       <w:r>
         <w:rPr>
           <w:lang w:val="en-US"/>
         </w:rPr>
-        <w:t>datamain</w:t>
-      </w:r>
-      <w:r>
+        <w:t>commit to main</w:t>
+      </w:r>
+      <w:r>
+        <w:rPr>
+          <w:lang w:val="en-US"/>
+        </w:rPr>
+        <w:t xml:space="preserve">» </w:t>
+      </w:r>
+      <w:r>
+        <w:t>и</w:t>
+      </w:r>
+      <w:r>
+        <w:rPr>
+          <w:lang w:val="en-US"/>
+        </w:rPr>
+        <w:t xml:space="preserve"> </w:t>
+      </w:r>
+      <w:r>
+        <w:t>кнопку</w:t>
+      </w:r>
+      <w:r>
+        <w:rPr>
+          <w:lang w:val="en-US"/>
+        </w:rPr>
+        <w:t xml:space="preserve"> </w:t>
+      </w:r>
+      <w:r>
+        <w:rPr>
+          <w:lang w:val="en-US"/>
+        </w:rPr>
+        <w:t xml:space="preserve"> </w:t>
+      </w:r>
+      <w:r>
+        <w:rPr>
+          <w:lang w:val="en-US"/>
+        </w:rPr>
+        <w:t>«</w:t>
+      </w:r>
+      <w:r>
+        <w:rPr>
+          <w:lang w:val="en-US"/>
+        </w:rPr>
+        <w:t>publish</w:t>
+      </w:r>
+      <w:r>
+        <w:rPr>
+          <w:lang w:val="en-US"/>
+        </w:rPr>
+        <w:t xml:space="preserve"> </w:t>
+      </w:r>
+      <w:r>
+        <w:rPr>
+          <w:lang w:val="en-US"/>
+        </w:rPr>
+        <w:t>repository</w:t>
+      </w:r>
+      <w:r>
+        <w:rPr>
+          <w:lang w:val="en-US"/>
+        </w:rPr>
         <w:t>»</w:t>
       </w:r>
       <w:r>
-        <w:t xml:space="preserve"> </w:t>
-      </w:r>
-      <w:r>
-        <w:t xml:space="preserve">в 128 строке пропишем </w:t>
-      </w:r>
-      <w:r>
-        <w:t xml:space="preserve">функцию вывода </w:t>
-      </w:r>
-      <w:r>
-        <w:t>«</w:t>
-      </w:r>
-      <w:r>
         <w:rPr>
           <w:lang w:val="en-US"/>
         </w:rPr>
-        <w:t>hello</w:t>
-      </w:r>
-      <w:r>
-        <w:t xml:space="preserve"> </w:t>
-      </w:r>
-      <w:r>
-        <w:rPr>
-          <w:lang w:val="en-US"/>
-        </w:rPr>
-        <w:t>world</w:t>
-      </w:r>
-      <w:r>
-        <w:t>»</w:t>
-      </w:r>
-      <w:r>
-        <w:t xml:space="preserve">: </w:t>
-      </w:r>
-      <w:r>
-        <w:t>проверим работу программы</w:t>
-      </w:r>
-      <w:r>
         <w:t>:</w:t>
       </w:r>
     </w:p>
@@ -11909,10 +11540,10 @@
           <w:lang w:eastAsia="ru-RU"/>
         </w:rPr>
         <w:drawing>
-          <wp:inline distT="0" distB="0" distL="0" distR="0" wp14:anchorId="63B46729" wp14:editId="1AE67DE4">
+          <wp:inline distT="0" distB="0" distL="0" distR="0" wp14:anchorId="60EEBBE0" wp14:editId="41AA7A95">
             <wp:extent cx="3665205" cy="2520000"/>
             <wp:effectExtent l="0" t="0" r="0" b="0"/>
-            <wp:docPr id="131" name="Рисунок 131"/>
+            <wp:docPr id="128" name="Рисунок 128"/>
             <wp:cNvGraphicFramePr>
               <a:graphicFrameLocks xmlns:a="http://schemas.openxmlformats.org/drawingml/2006/main" noChangeAspect="1"/>
             </wp:cNvGraphicFramePr>
@@ -11956,13 +11587,7 @@
         <w:rPr>
           <w:szCs w:val="24"/>
         </w:rPr>
-        <w:t>Рисунок 2.</w:t>
-      </w:r>
-      <w:r>
-        <w:rPr>
-          <w:szCs w:val="24"/>
-        </w:rPr>
-        <w:t>8</w:t>
+        <w:t>Рисунок 2.6</w:t>
       </w:r>
       <w:r>
         <w:rPr>
@@ -12012,25 +11637,43 @@
     </w:p>
     <w:p>
       <w:r>
-        <w:t xml:space="preserve">Мы </w:t>
-      </w:r>
-      <w:r>
-        <w:t xml:space="preserve">можем наблюдать изменения, которые </w:t>
-      </w:r>
-      <w:r>
-        <w:t>совершили</w:t>
-      </w:r>
-      <w:r>
-        <w:t xml:space="preserve"> в коде, д</w:t>
-      </w:r>
-      <w:r>
-        <w:t>алее синхронизируем репозитории</w:t>
-      </w:r>
-      <w:r>
-        <w:t xml:space="preserve"> и з</w:t>
-      </w:r>
-      <w:r>
-        <w:t>йдем на сайт</w:t>
+        <w:t>Теперь зайдем на сайт</w:t>
+      </w:r>
+      <w:r>
+        <w:t xml:space="preserve"> </w:t>
+      </w:r>
+      <w:r>
+        <w:t>«</w:t>
+      </w:r>
+      <w:r>
+        <w:rPr>
+          <w:lang w:val="en-US"/>
+        </w:rPr>
+        <w:t>GitHub</w:t>
+      </w:r>
+      <w:r>
+        <w:t>»</w:t>
+      </w:r>
+      <w:r>
+        <w:t xml:space="preserve"> и</w:t>
+      </w:r>
+      <w:r>
+        <w:t xml:space="preserve"> можем п</w:t>
+      </w:r>
+      <w:r>
+        <w:t>р</w:t>
+      </w:r>
+      <w:r>
+        <w:t xml:space="preserve">онаблюдать, </w:t>
+      </w:r>
+      <w:r>
+        <w:t xml:space="preserve">что содержимое папки </w:t>
+      </w:r>
+      <w:r>
+        <w:t>появилась</w:t>
+      </w:r>
+      <w:r>
+        <w:t xml:space="preserve"> на сайте</w:t>
       </w:r>
       <w:r>
         <w:t>:</w:t>
@@ -12047,10 +11690,10 @@
           <w:lang w:eastAsia="ru-RU"/>
         </w:rPr>
         <w:drawing>
-          <wp:inline distT="0" distB="0" distL="0" distR="0" wp14:anchorId="2B79EBAF" wp14:editId="7F5362AD">
+          <wp:inline distT="0" distB="0" distL="0" distR="0" wp14:anchorId="35184E45" wp14:editId="007F8603">
             <wp:extent cx="4481294" cy="2381534"/>
             <wp:effectExtent l="0" t="0" r="0" b="0"/>
-            <wp:docPr id="133" name="Рисунок 133"/>
+            <wp:docPr id="130" name="Рисунок 130"/>
             <wp:cNvGraphicFramePr>
               <a:graphicFrameLocks xmlns:a="http://schemas.openxmlformats.org/drawingml/2006/main" noChangeAspect="1"/>
             </wp:cNvGraphicFramePr>
@@ -12093,6 +11736,378 @@
     <w:p>
       <w:pPr>
         <w:jc w:val="center"/>
+      </w:pPr>
+      <w:r>
+        <w:rPr>
+          <w:szCs w:val="24"/>
+        </w:rPr>
+        <w:t>Рисунок 2.7</w:t>
+      </w:r>
+      <w:r>
+        <w:rPr>
+          <w:szCs w:val="24"/>
+        </w:rPr>
+        <w:t xml:space="preserve"> </w:t>
+      </w:r>
+      <w:r>
+        <w:rPr>
+          <w:szCs w:val="24"/>
+        </w:rPr>
+        <w:t>–</w:t>
+      </w:r>
+      <w:r>
+        <w:rPr>
+          <w:szCs w:val="24"/>
+        </w:rPr>
+        <w:t xml:space="preserve"> </w:t>
+      </w:r>
+      <w:r>
+        <w:rPr>
+          <w:szCs w:val="24"/>
+        </w:rPr>
+        <w:t xml:space="preserve">Проверка репозитория на сайте </w:t>
+      </w:r>
+      <w:r>
+        <w:t>«</w:t>
+      </w:r>
+      <w:r>
+        <w:rPr>
+          <w:lang w:val="en-US"/>
+        </w:rPr>
+        <w:t>GitHub</w:t>
+      </w:r>
+      <w:r>
+        <w:t>»</w:t>
+      </w:r>
+    </w:p>
+    <w:p/>
+    <w:p/>
+    <w:p/>
+    <w:p/>
+    <w:p>
+      <w:pPr>
+        <w:pStyle w:val="3"/>
+        <w:numPr>
+          <w:ilvl w:val="0"/>
+          <w:numId w:val="0"/>
+        </w:numPr>
+        <w:ind w:firstLine="708"/>
+        <w:rPr>
+          <w:b w:val="0"/>
+          <w:sz w:val="32"/>
+          <w:szCs w:val="32"/>
+        </w:rPr>
+      </w:pPr>
+      <w:bookmarkStart w:id="12" w:name="_Toc58795473"/>
+      <w:r>
+        <w:rPr>
+          <w:b w:val="0"/>
+          <w:sz w:val="32"/>
+          <w:szCs w:val="32"/>
+        </w:rPr>
+        <w:lastRenderedPageBreak/>
+        <w:t>2.2. Проверка правильности работы системы «</w:t>
+      </w:r>
+      <w:r>
+        <w:rPr>
+          <w:b w:val="0"/>
+          <w:sz w:val="32"/>
+          <w:szCs w:val="32"/>
+          <w:lang w:val="en-US"/>
+        </w:rPr>
+        <w:t>Git</w:t>
+      </w:r>
+      <w:r>
+        <w:rPr>
+          <w:b w:val="0"/>
+          <w:sz w:val="32"/>
+          <w:szCs w:val="32"/>
+        </w:rPr>
+        <w:t>»</w:t>
+      </w:r>
+      <w:bookmarkEnd w:id="12"/>
+    </w:p>
+    <w:p>
+      <w:r>
+        <w:t>Далее проверим работу</w:t>
+      </w:r>
+      <w:r>
+        <w:t xml:space="preserve">: </w:t>
+      </w:r>
+      <w:r>
+        <w:t xml:space="preserve">очистим код под функцией </w:t>
+      </w:r>
+      <w:r>
+        <w:rPr>
+          <w:lang w:val="en-US"/>
+        </w:rPr>
+        <w:t>ephemerids</w:t>
+      </w:r>
+      <w:r>
+        <w:t xml:space="preserve"> </w:t>
+      </w:r>
+      <w:r>
+        <w:t xml:space="preserve">в файле </w:t>
+      </w:r>
+      <w:r>
+        <w:rPr>
+          <w:lang w:val="en-US"/>
+        </w:rPr>
+        <w:t>ephemerids</w:t>
+      </w:r>
+      <w:r>
+        <w:t xml:space="preserve">, </w:t>
+      </w:r>
+      <w:r>
+        <w:t xml:space="preserve">а в файле </w:t>
+      </w:r>
+      <w:r>
+        <w:t>«</w:t>
+      </w:r>
+      <w:r>
+        <w:rPr>
+          <w:lang w:val="en-US"/>
+        </w:rPr>
+        <w:t>datamain</w:t>
+      </w:r>
+      <w:r>
+        <w:t>»</w:t>
+      </w:r>
+      <w:r>
+        <w:t xml:space="preserve"> </w:t>
+      </w:r>
+      <w:r>
+        <w:t xml:space="preserve">в 128 строке пропишем </w:t>
+      </w:r>
+      <w:r>
+        <w:t xml:space="preserve">функцию вывода </w:t>
+      </w:r>
+      <w:r>
+        <w:t>«</w:t>
+      </w:r>
+      <w:r>
+        <w:rPr>
+          <w:lang w:val="en-US"/>
+        </w:rPr>
+        <w:t>hello</w:t>
+      </w:r>
+      <w:r>
+        <w:t xml:space="preserve"> </w:t>
+      </w:r>
+      <w:r>
+        <w:rPr>
+          <w:lang w:val="en-US"/>
+        </w:rPr>
+        <w:t>world</w:t>
+      </w:r>
+      <w:r>
+        <w:t>»</w:t>
+      </w:r>
+      <w:r>
+        <w:t xml:space="preserve">: </w:t>
+      </w:r>
+      <w:r>
+        <w:t>проверим работу программы</w:t>
+      </w:r>
+      <w:r>
+        <w:t>:</w:t>
+      </w:r>
+    </w:p>
+    <w:p>
+      <w:pPr>
+        <w:ind w:firstLine="0"/>
+        <w:jc w:val="center"/>
+      </w:pPr>
+      <w:r>
+        <w:rPr>
+          <w:noProof/>
+          <w:lang w:eastAsia="ru-RU"/>
+        </w:rPr>
+        <w:drawing>
+          <wp:inline distT="0" distB="0" distL="0" distR="0" wp14:anchorId="63B46729" wp14:editId="1AE67DE4">
+            <wp:extent cx="3665205" cy="2520000"/>
+            <wp:effectExtent l="0" t="0" r="0" b="0"/>
+            <wp:docPr id="131" name="Рисунок 131"/>
+            <wp:cNvGraphicFramePr>
+              <a:graphicFrameLocks xmlns:a="http://schemas.openxmlformats.org/drawingml/2006/main" noChangeAspect="1"/>
+            </wp:cNvGraphicFramePr>
+            <a:graphic xmlns:a="http://schemas.openxmlformats.org/drawingml/2006/main">
+              <a:graphicData uri="http://schemas.openxmlformats.org/drawingml/2006/picture">
+                <pic:pic xmlns:pic="http://schemas.openxmlformats.org/drawingml/2006/picture">
+                  <pic:nvPicPr>
+                    <pic:cNvPr id="1" name=""/>
+                    <pic:cNvPicPr/>
+                  </pic:nvPicPr>
+                  <pic:blipFill>
+                    <a:blip r:embed="rId136"/>
+                    <a:stretch>
+                      <a:fillRect/>
+                    </a:stretch>
+                  </pic:blipFill>
+                  <pic:spPr>
+                    <a:xfrm>
+                      <a:off x="0" y="0"/>
+                      <a:ext cx="3665205" cy="2520000"/>
+                    </a:xfrm>
+                    <a:prstGeom prst="rect">
+                      <a:avLst/>
+                    </a:prstGeom>
+                  </pic:spPr>
+                </pic:pic>
+              </a:graphicData>
+            </a:graphic>
+          </wp:inline>
+        </w:drawing>
+      </w:r>
+    </w:p>
+    <w:p>
+      <w:pPr>
+        <w:jc w:val="center"/>
+        <w:rPr>
+          <w:szCs w:val="24"/>
+        </w:rPr>
+      </w:pPr>
+      <w:r>
+        <w:rPr>
+          <w:szCs w:val="24"/>
+        </w:rPr>
+        <w:t>Рисунок 2.</w:t>
+      </w:r>
+      <w:r>
+        <w:rPr>
+          <w:szCs w:val="24"/>
+        </w:rPr>
+        <w:t>8</w:t>
+      </w:r>
+      <w:r>
+        <w:rPr>
+          <w:szCs w:val="24"/>
+        </w:rPr>
+        <w:t xml:space="preserve"> </w:t>
+      </w:r>
+      <w:r>
+        <w:rPr>
+          <w:szCs w:val="24"/>
+        </w:rPr>
+        <w:t>–</w:t>
+      </w:r>
+      <w:r>
+        <w:rPr>
+          <w:szCs w:val="24"/>
+        </w:rPr>
+        <w:t xml:space="preserve"> </w:t>
+      </w:r>
+      <w:r>
+        <w:rPr>
+          <w:szCs w:val="24"/>
+        </w:rPr>
+        <w:t xml:space="preserve">Интерфейс программы </w:t>
+      </w:r>
+      <w:r>
+        <w:t>«</w:t>
+      </w:r>
+      <w:r>
+        <w:rPr>
+          <w:lang w:val="en-US"/>
+        </w:rPr>
+        <w:t>GitHub</w:t>
+      </w:r>
+      <w:r>
+        <w:t xml:space="preserve"> </w:t>
+      </w:r>
+      <w:r>
+        <w:rPr>
+          <w:lang w:val="en-US"/>
+        </w:rPr>
+        <w:t>desktop</w:t>
+      </w:r>
+      <w:r>
+        <w:t>»</w:t>
+      </w:r>
+    </w:p>
+    <w:p>
+      <w:r>
+        <w:t xml:space="preserve">Мы </w:t>
+      </w:r>
+      <w:r>
+        <w:t xml:space="preserve">можем наблюдать изменения, которые </w:t>
+      </w:r>
+      <w:r>
+        <w:t>совершили</w:t>
+      </w:r>
+      <w:r>
+        <w:t xml:space="preserve"> в коде, д</w:t>
+      </w:r>
+      <w:r>
+        <w:t>алее синхронизируем репозитории</w:t>
+      </w:r>
+      <w:r>
+        <w:t xml:space="preserve"> и з</w:t>
+      </w:r>
+      <w:r>
+        <w:t>йдем на сайт</w:t>
+      </w:r>
+      <w:r>
+        <w:t>:</w:t>
+      </w:r>
+    </w:p>
+    <w:p>
+      <w:pPr>
+        <w:ind w:firstLine="0"/>
+        <w:jc w:val="center"/>
+      </w:pPr>
+      <w:r>
+        <w:rPr>
+          <w:noProof/>
+          <w:lang w:eastAsia="ru-RU"/>
+        </w:rPr>
+        <w:drawing>
+          <wp:inline distT="0" distB="0" distL="0" distR="0" wp14:anchorId="2B79EBAF" wp14:editId="7F5362AD">
+            <wp:extent cx="4481294" cy="2381534"/>
+            <wp:effectExtent l="0" t="0" r="0" b="0"/>
+            <wp:docPr id="133" name="Рисунок 133"/>
+            <wp:cNvGraphicFramePr>
+              <a:graphicFrameLocks xmlns:a="http://schemas.openxmlformats.org/drawingml/2006/main" noChangeAspect="1"/>
+            </wp:cNvGraphicFramePr>
+            <a:graphic xmlns:a="http://schemas.openxmlformats.org/drawingml/2006/main">
+              <a:graphicData uri="http://schemas.openxmlformats.org/drawingml/2006/picture">
+                <pic:pic xmlns:pic="http://schemas.openxmlformats.org/drawingml/2006/picture">
+                  <pic:nvPicPr>
+                    <pic:cNvPr id="1" name=""/>
+                    <pic:cNvPicPr/>
+                  </pic:nvPicPr>
+                  <pic:blipFill rotWithShape="1">
+                    <a:blip r:embed="rId137"/>
+                    <a:srcRect b="5482"/>
+                    <a:stretch/>
+                  </pic:blipFill>
+                  <pic:spPr bwMode="auto">
+                    <a:xfrm>
+                      <a:off x="0" y="0"/>
+                      <a:ext cx="4481863" cy="2381836"/>
+                    </a:xfrm>
+                    <a:prstGeom prst="rect">
+                      <a:avLst/>
+                    </a:prstGeom>
+                    <a:ln>
+                      <a:noFill/>
+                    </a:ln>
+                    <a:extLst>
+                      <a:ext uri="{53640926-AAD7-44D8-BBD7-CCE9431645EC}">
+                        <a14:shadowObscured xmlns:a14="http://schemas.microsoft.com/office/drawing/2010/main"/>
+                      </a:ext>
+                    </a:extLst>
+                  </pic:spPr>
+                </pic:pic>
+              </a:graphicData>
+            </a:graphic>
+          </wp:inline>
+        </w:drawing>
+      </w:r>
+    </w:p>
+    <w:p>
+      <w:pPr>
+        <w:jc w:val="center"/>
         <w:rPr>
           <w:szCs w:val="24"/>
         </w:rPr>
@@ -12193,7 +12208,7 @@
                     <pic:cNvPicPr/>
                   </pic:nvPicPr>
                   <pic:blipFill rotWithShape="1">
-                    <a:blip r:embed="rId136"/>
+                    <a:blip r:embed="rId138"/>
                     <a:srcRect b="5054"/>
                     <a:stretch/>
                   </pic:blipFill>
@@ -12359,7 +12374,7 @@
                     <pic:cNvPicPr/>
                   </pic:nvPicPr>
                   <pic:blipFill>
-                    <a:blip r:embed="rId137"/>
+                    <a:blip r:embed="rId139"/>
                     <a:stretch>
                       <a:fillRect/>
                     </a:stretch>
@@ -12476,7 +12491,7 @@
           <w:szCs w:val="32"/>
         </w:rPr>
       </w:pPr>
-      <w:bookmarkStart w:id="12" w:name="_Toc58795474"/>
+      <w:bookmarkStart w:id="13" w:name="_Toc58795474"/>
       <w:r>
         <w:rPr>
           <w:b w:val="0"/>
@@ -12494,7 +12509,7 @@
         </w:rPr>
         <w:t>коллаборацию</w:t>
       </w:r>
-      <w:bookmarkEnd w:id="12"/>
+      <w:bookmarkEnd w:id="13"/>
     </w:p>
     <w:p>
       <w:r>
@@ -12613,7 +12628,7 @@
                     <pic:cNvPicPr/>
                   </pic:nvPicPr>
                   <pic:blipFill rotWithShape="1">
-                    <a:blip r:embed="rId138"/>
+                    <a:blip r:embed="rId140"/>
                     <a:srcRect b="6320"/>
                     <a:stretch/>
                   </pic:blipFill>
@@ -12725,7 +12740,7 @@
                     <pic:cNvPicPr/>
                   </pic:nvPicPr>
                   <pic:blipFill rotWithShape="1">
-                    <a:blip r:embed="rId139"/>
+                    <a:blip r:embed="rId141"/>
                     <a:srcRect b="4797"/>
                     <a:stretch/>
                   </pic:blipFill>
@@ -12856,7 +12871,7 @@
                     <pic:cNvPicPr/>
                   </pic:nvPicPr>
                   <pic:blipFill>
-                    <a:blip r:embed="rId140"/>
+                    <a:blip r:embed="rId142"/>
                     <a:stretch>
                       <a:fillRect/>
                     </a:stretch>
@@ -13111,7 +13126,7 @@
         </w:rPr>
         <w:t>набор инструментов </w:t>
       </w:r>
-      <w:hyperlink r:id="rId141" w:tooltip="Разработка программного обеспечения" w:history="1">
+      <w:hyperlink r:id="rId143" w:tooltip="Разработка программного обеспечения" w:history="1">
         <w:r>
           <w:rPr>
             <w:szCs w:val="28"/>
@@ -13125,7 +13140,7 @@
         </w:rPr>
         <w:t> для создания приложений под </w:t>
       </w:r>
-      <w:hyperlink r:id="rId142" w:tooltip="Windows" w:history="1">
+      <w:hyperlink r:id="rId144" w:tooltip="Windows" w:history="1">
         <w:r>
           <w:rPr>
             <w:szCs w:val="28"/>
@@ -13320,7 +13335,7 @@
           <w:szCs w:val="32"/>
         </w:rPr>
       </w:pPr>
-      <w:bookmarkStart w:id="13" w:name="_Toc58795475"/>
+      <w:bookmarkStart w:id="14" w:name="_Toc58795475"/>
       <w:r>
         <w:rPr>
           <w:sz w:val="32"/>
@@ -13371,7 +13386,7 @@
         </w:rPr>
         <w:t xml:space="preserve"> для сборки проекта</w:t>
       </w:r>
-      <w:bookmarkEnd w:id="13"/>
+      <w:bookmarkEnd w:id="14"/>
       <w:r>
         <w:rPr>
           <w:sz w:val="32"/>
@@ -15625,7 +15640,7 @@
           <w:szCs w:val="32"/>
         </w:rPr>
       </w:pPr>
-      <w:bookmarkStart w:id="14" w:name="_Toc58795476"/>
+      <w:bookmarkStart w:id="15" w:name="_Toc58795476"/>
       <w:r>
         <w:rPr>
           <w:sz w:val="32"/>
@@ -15661,7 +15676,7 @@
         </w:rPr>
         <w:t>Изменения по коду</w:t>
       </w:r>
-      <w:bookmarkEnd w:id="14"/>
+      <w:bookmarkEnd w:id="15"/>
     </w:p>
     <w:p>
       <w:r>
@@ -15722,7 +15737,7 @@
           <w:szCs w:val="32"/>
         </w:rPr>
       </w:pPr>
-      <w:bookmarkStart w:id="15" w:name="_Toc58795477"/>
+      <w:bookmarkStart w:id="16" w:name="_Toc58795477"/>
       <w:r>
         <w:rPr>
           <w:sz w:val="32"/>
@@ -15766,7 +15781,7 @@
         </w:rPr>
         <w:t>Алгоритм описания движения спутников ГЛОНАСС по орбитам и нахождения координат спутника в определённый момент</w:t>
       </w:r>
-      <w:bookmarkEnd w:id="15"/>
+      <w:bookmarkEnd w:id="16"/>
     </w:p>
     <w:p>
       <w:r>
@@ -15907,7 +15922,7 @@
         </w:rPr>
         <w:t>«switch» - оператор выбора, является очень удобной заменой множественного использования </w:t>
       </w:r>
-      <w:hyperlink r:id="rId143" w:history="1">
+      <w:hyperlink r:id="rId145" w:history="1">
         <w:r>
           <w:rPr>
             <w:szCs w:val="28"/>
@@ -16192,7 +16207,7 @@
         </w:rPr>
         <w:t> и </w:t>
       </w:r>
-      <w:hyperlink r:id="rId144" w:history="1">
+      <w:hyperlink r:id="rId146" w:history="1">
         <w:r>
           <w:rPr>
             <w:szCs w:val="28"/>
@@ -16507,9 +16522,9 @@
         </w:rPr>
         <w:object w:dxaOrig="260" w:dyaOrig="300">
           <v:shape id="_x0000_i1088" type="#_x0000_t75" style="width:12.75pt;height:15pt" o:ole="">
-            <v:imagedata r:id="rId104" o:title=""/>
+            <v:imagedata r:id="rId106" o:title=""/>
           </v:shape>
-          <o:OLEObject Type="Embed" ProgID="Equation.DSMT4" ShapeID="_x0000_i1088" DrawAspect="Content" ObjectID="_1669422415" r:id="rId145"/>
+          <o:OLEObject Type="Embed" ProgID="Equation.DSMT4" ShapeID="_x0000_i1088" DrawAspect="Content" ObjectID="_1669640586" r:id="rId147"/>
         </w:object>
       </w:r>
       <w:r>
@@ -16551,9 +16566,9 @@
         </w:rPr>
         <w:object w:dxaOrig="260" w:dyaOrig="300">
           <v:shape id="_x0000_i1089" type="#_x0000_t75" style="width:12.75pt;height:15pt" o:ole="">
-            <v:imagedata r:id="rId104" o:title=""/>
+            <v:imagedata r:id="rId106" o:title=""/>
           </v:shape>
-          <o:OLEObject Type="Embed" ProgID="Equation.DSMT4" ShapeID="_x0000_i1089" DrawAspect="Content" ObjectID="_1669422416" r:id="rId146"/>
+          <o:OLEObject Type="Embed" ProgID="Equation.DSMT4" ShapeID="_x0000_i1089" DrawAspect="Content" ObjectID="_1669640587" r:id="rId148"/>
         </w:object>
       </w:r>
       <w:r>
@@ -16578,7 +16593,7 @@
           <w:szCs w:val="32"/>
         </w:rPr>
       </w:pPr>
-      <w:bookmarkStart w:id="16" w:name="_Toc58795478"/>
+      <w:bookmarkStart w:id="17" w:name="_Toc58795478"/>
       <w:r>
         <w:rPr>
           <w:sz w:val="32"/>
@@ -16635,7 +16650,7 @@
         </w:rPr>
         <w:t>угла</w:t>
       </w:r>
-      <w:bookmarkEnd w:id="16"/>
+      <w:bookmarkEnd w:id="17"/>
       <w:r>
         <w:rPr>
           <w:sz w:val="32"/>
@@ -16759,9 +16774,9 @@
         </w:rPr>
         <w:object w:dxaOrig="260" w:dyaOrig="300">
           <v:shape id="_x0000_i1090" type="#_x0000_t75" style="width:12.75pt;height:15pt" o:ole="">
-            <v:imagedata r:id="rId104" o:title=""/>
+            <v:imagedata r:id="rId106" o:title=""/>
           </v:shape>
-          <o:OLEObject Type="Embed" ProgID="Equation.DSMT4" ShapeID="_x0000_i1090" DrawAspect="Content" ObjectID="_1669422417" r:id="rId147"/>
+          <o:OLEObject Type="Embed" ProgID="Equation.DSMT4" ShapeID="_x0000_i1090" DrawAspect="Content" ObjectID="_1669640588" r:id="rId149"/>
         </w:object>
       </w:r>
       <w:r>
@@ -16778,9 +16793,9 @@
         </w:rPr>
         <w:object w:dxaOrig="540" w:dyaOrig="300">
           <v:shape id="_x0000_i1091" type="#_x0000_t75" style="width:27pt;height:15pt" o:ole="">
-            <v:imagedata r:id="rId111" o:title=""/>
+            <v:imagedata r:id="rId113" o:title=""/>
           </v:shape>
-          <o:OLEObject Type="Embed" ProgID="Equation.DSMT4" ShapeID="_x0000_i1091" DrawAspect="Content" ObjectID="_1669422418" r:id="rId148"/>
+          <o:OLEObject Type="Embed" ProgID="Equation.DSMT4" ShapeID="_x0000_i1091" DrawAspect="Content" ObjectID="_1669640589" r:id="rId150"/>
         </w:object>
       </w:r>
       <w:r>
@@ -16906,7 +16921,7 @@
           <w:szCs w:val="32"/>
         </w:rPr>
       </w:pPr>
-      <w:bookmarkStart w:id="17" w:name="_Toc58795479"/>
+      <w:bookmarkStart w:id="18" w:name="_Toc58795479"/>
       <w:r>
         <w:rPr>
           <w:sz w:val="32"/>
@@ -16977,7 +16992,7 @@
         </w:rPr>
         <w:t>SISRE</w:t>
       </w:r>
-      <w:bookmarkEnd w:id="17"/>
+      <w:bookmarkEnd w:id="18"/>
     </w:p>
     <w:p>
       <w:pPr>
@@ -17833,9 +17848,9 @@
         </w:rPr>
         <w:object w:dxaOrig="380" w:dyaOrig="380">
           <v:shape id="_x0000_i1092" type="#_x0000_t75" style="width:18.75pt;height:18.75pt" o:ole="">
-            <v:imagedata r:id="rId149" o:title=""/>
+            <v:imagedata r:id="rId151" o:title=""/>
           </v:shape>
-          <o:OLEObject Type="Embed" ProgID="Equation.DSMT4" ShapeID="_x0000_i1092" DrawAspect="Content" ObjectID="_1669422419" r:id="rId150"/>
+          <o:OLEObject Type="Embed" ProgID="Equation.DSMT4" ShapeID="_x0000_i1092" DrawAspect="Content" ObjectID="_1669640590" r:id="rId152"/>
         </w:object>
       </w:r>
       <w:r>
@@ -17972,9 +17987,9 @@
         </w:rPr>
         <w:object w:dxaOrig="2520" w:dyaOrig="1340">
           <v:shape id="_x0000_i1093" type="#_x0000_t75" style="width:125.25pt;height:68.25pt" o:ole="">
-            <v:imagedata r:id="rId151" o:title=""/>
+            <v:imagedata r:id="rId153" o:title=""/>
           </v:shape>
-          <o:OLEObject Type="Embed" ProgID="Equation.DSMT4" ShapeID="_x0000_i1093" DrawAspect="Content" ObjectID="_1669422420" r:id="rId152"/>
+          <o:OLEObject Type="Embed" ProgID="Equation.DSMT4" ShapeID="_x0000_i1093" DrawAspect="Content" ObjectID="_1669640591" r:id="rId154"/>
         </w:object>
       </w:r>
     </w:p>
@@ -18009,9 +18024,9 @@
         </w:rPr>
         <w:object w:dxaOrig="1480" w:dyaOrig="420">
           <v:shape id="_x0000_i1094" type="#_x0000_t75" style="width:76.5pt;height:20.25pt" o:ole="">
-            <v:imagedata r:id="rId31" o:title=""/>
+            <v:imagedata r:id="rId33" o:title=""/>
           </v:shape>
-          <o:OLEObject Type="Embed" ProgID="Equation.DSMT4" ShapeID="_x0000_i1094" DrawAspect="Content" ObjectID="_1669422421" r:id="rId153"/>
+          <o:OLEObject Type="Embed" ProgID="Equation.DSMT4" ShapeID="_x0000_i1094" DrawAspect="Content" ObjectID="_1669640592" r:id="rId155"/>
         </w:object>
       </w:r>
       <w:proofErr w:type="gramStart"/>
@@ -18542,7 +18557,7 @@
           <w:sz w:val="32"/>
         </w:rPr>
       </w:pPr>
-      <w:bookmarkStart w:id="18" w:name="_Toc58795480"/>
+      <w:bookmarkStart w:id="19" w:name="_Toc58795480"/>
       <w:r>
         <w:rPr>
           <w:b w:val="0"/>
@@ -18564,7 +18579,7 @@
         </w:rPr>
         <w:t>Библиотека “Armadillo”</w:t>
       </w:r>
-      <w:bookmarkEnd w:id="18"/>
+      <w:bookmarkEnd w:id="19"/>
     </w:p>
     <w:p>
       <w:pPr>
@@ -18924,7 +18939,7 @@
           <w:szCs w:val="32"/>
         </w:rPr>
       </w:pPr>
-      <w:bookmarkStart w:id="19" w:name="_Toc58795481"/>
+      <w:bookmarkStart w:id="20" w:name="_Toc58795481"/>
       <w:r>
         <w:rPr>
           <w:b/>
@@ -18942,7 +18957,7 @@
         </w:rPr>
         <w:t>РУКОВОДСТВО ПОЛЬЗОВАТЕЛЯ</w:t>
       </w:r>
-      <w:bookmarkEnd w:id="19"/>
+      <w:bookmarkEnd w:id="20"/>
     </w:p>
     <w:p>
       <w:pPr>
@@ -19146,349 +19161,6 @@
             <wp:extent cx="4800600" cy="5695950"/>
             <wp:effectExtent l="0" t="0" r="0" b="0"/>
             <wp:docPr id="138" name="Рисунок 138"/>
-            <wp:cNvGraphicFramePr>
-              <a:graphicFrameLocks xmlns:a="http://schemas.openxmlformats.org/drawingml/2006/main" noChangeAspect="1"/>
-            </wp:cNvGraphicFramePr>
-            <a:graphic xmlns:a="http://schemas.openxmlformats.org/drawingml/2006/main">
-              <a:graphicData uri="http://schemas.openxmlformats.org/drawingml/2006/picture">
-                <pic:pic xmlns:pic="http://schemas.openxmlformats.org/drawingml/2006/picture">
-                  <pic:nvPicPr>
-                    <pic:cNvPr id="1" name=""/>
-                    <pic:cNvPicPr/>
-                  </pic:nvPicPr>
-                  <pic:blipFill>
-                    <a:blip r:embed="rId154"/>
-                    <a:stretch>
-                      <a:fillRect/>
-                    </a:stretch>
-                  </pic:blipFill>
-                  <pic:spPr>
-                    <a:xfrm>
-                      <a:off x="0" y="0"/>
-                      <a:ext cx="4800600" cy="5695950"/>
-                    </a:xfrm>
-                    <a:prstGeom prst="rect">
-                      <a:avLst/>
-                    </a:prstGeom>
-                  </pic:spPr>
-                </pic:pic>
-              </a:graphicData>
-            </a:graphic>
-          </wp:inline>
-        </w:drawing>
-      </w:r>
-    </w:p>
-    <w:p>
-      <w:pPr>
-        <w:jc w:val="center"/>
-        <w:rPr>
-          <w:color w:val="000000"/>
-          <w:szCs w:val="28"/>
-        </w:rPr>
-      </w:pPr>
-      <w:r>
-        <w:rPr>
-          <w:szCs w:val="24"/>
-        </w:rPr>
-        <w:t xml:space="preserve">Рисунок </w:t>
-      </w:r>
-      <w:r>
-        <w:rPr>
-          <w:szCs w:val="28"/>
-        </w:rPr>
-        <w:t>3.</w:t>
-      </w:r>
-      <w:r>
-        <w:rPr>
-          <w:szCs w:val="28"/>
-        </w:rPr>
-        <w:t xml:space="preserve">1. </w:t>
-      </w:r>
-      <w:r>
-        <w:rPr>
-          <w:color w:val="000000"/>
-          <w:szCs w:val="28"/>
-        </w:rPr>
-        <w:t>Интерфейс программы</w:t>
-      </w:r>
-    </w:p>
-    <w:p>
-      <w:pPr>
-        <w:jc w:val="center"/>
-        <w:rPr>
-          <w:color w:val="000000"/>
-          <w:szCs w:val="28"/>
-        </w:rPr>
-      </w:pPr>
-    </w:p>
-    <w:p>
-      <w:pPr>
-        <w:pStyle w:val="a3"/>
-        <w:numPr>
-          <w:ilvl w:val="0"/>
-          <w:numId w:val="3"/>
-        </w:numPr>
-        <w:spacing w:after="0"/>
-        <w:rPr>
-          <w:szCs w:val="28"/>
-        </w:rPr>
-      </w:pPr>
-      <w:r>
-        <w:rPr>
-          <w:noProof/>
-          <w:szCs w:val="28"/>
-          <w:lang w:eastAsia="ru-RU"/>
-        </w:rPr>
-        <w:lastRenderedPageBreak/>
-        <w:t xml:space="preserve">Выберите необходимую </w:t>
-      </w:r>
-      <w:bookmarkStart w:id="20" w:name="_GoBack"/>
-      <w:bookmarkEnd w:id="20"/>
-      <w:r>
-        <w:rPr>
-          <w:noProof/>
-          <w:szCs w:val="28"/>
-          <w:lang w:eastAsia="ru-RU"/>
-        </w:rPr>
-        <w:t>вам НС</w:t>
-      </w:r>
-      <w:r>
-        <w:rPr>
-          <w:noProof/>
-          <w:szCs w:val="28"/>
-          <w:lang w:eastAsia="ru-RU"/>
-        </w:rPr>
-        <w:t>:</w:t>
-      </w:r>
-      <w:r>
-        <w:rPr>
-          <w:noProof/>
-          <w:lang w:eastAsia="ru-RU"/>
-        </w:rPr>
-        <w:t xml:space="preserve"> </w:t>
-      </w:r>
-    </w:p>
-    <w:p>
-      <w:pPr>
-        <w:spacing w:after="0"/>
-        <w:ind w:left="708"/>
-        <w:jc w:val="center"/>
-        <w:rPr>
-          <w:szCs w:val="28"/>
-        </w:rPr>
-      </w:pPr>
-      <w:r>
-        <w:rPr>
-          <w:noProof/>
-          <w:lang w:eastAsia="ru-RU"/>
-        </w:rPr>
-        <w:drawing>
-          <wp:inline distT="0" distB="0" distL="0" distR="0" wp14:anchorId="3668A2A8" wp14:editId="7184299D">
-            <wp:extent cx="4800600" cy="5695950"/>
-            <wp:effectExtent l="0" t="0" r="0" b="0"/>
-            <wp:docPr id="139" name="Рисунок 139"/>
-            <wp:cNvGraphicFramePr>
-              <a:graphicFrameLocks xmlns:a="http://schemas.openxmlformats.org/drawingml/2006/main" noChangeAspect="1"/>
-            </wp:cNvGraphicFramePr>
-            <a:graphic xmlns:a="http://schemas.openxmlformats.org/drawingml/2006/main">
-              <a:graphicData uri="http://schemas.openxmlformats.org/drawingml/2006/picture">
-                <pic:pic xmlns:pic="http://schemas.openxmlformats.org/drawingml/2006/picture">
-                  <pic:nvPicPr>
-                    <pic:cNvPr id="1" name=""/>
-                    <pic:cNvPicPr/>
-                  </pic:nvPicPr>
-                  <pic:blipFill>
-                    <a:blip r:embed="rId155"/>
-                    <a:stretch>
-                      <a:fillRect/>
-                    </a:stretch>
-                  </pic:blipFill>
-                  <pic:spPr>
-                    <a:xfrm>
-                      <a:off x="0" y="0"/>
-                      <a:ext cx="4800600" cy="5695950"/>
-                    </a:xfrm>
-                    <a:prstGeom prst="rect">
-                      <a:avLst/>
-                    </a:prstGeom>
-                  </pic:spPr>
-                </pic:pic>
-              </a:graphicData>
-            </a:graphic>
-          </wp:inline>
-        </w:drawing>
-      </w:r>
-    </w:p>
-    <w:p>
-      <w:pPr>
-        <w:ind w:left="708"/>
-        <w:jc w:val="center"/>
-        <w:rPr>
-          <w:color w:val="000000"/>
-          <w:szCs w:val="28"/>
-        </w:rPr>
-      </w:pPr>
-      <w:r>
-        <w:rPr>
-          <w:szCs w:val="24"/>
-        </w:rPr>
-        <w:t xml:space="preserve">Рисунок </w:t>
-      </w:r>
-      <w:r>
-        <w:rPr>
-          <w:szCs w:val="28"/>
-        </w:rPr>
-        <w:t>3.</w:t>
-      </w:r>
-      <w:r>
-        <w:rPr>
-          <w:szCs w:val="28"/>
-        </w:rPr>
-        <w:t>2</w:t>
-      </w:r>
-      <w:r>
-        <w:rPr>
-          <w:szCs w:val="28"/>
-        </w:rPr>
-        <w:t xml:space="preserve">. </w:t>
-      </w:r>
-      <w:r>
-        <w:rPr>
-          <w:color w:val="000000"/>
-          <w:szCs w:val="28"/>
-        </w:rPr>
-        <w:t>Интерфейс выбора НС</w:t>
-      </w:r>
-    </w:p>
-    <w:p>
-      <w:pPr>
-        <w:pStyle w:val="a3"/>
-        <w:spacing w:after="0"/>
-        <w:ind w:left="1068"/>
-        <w:rPr>
-          <w:szCs w:val="28"/>
-        </w:rPr>
-      </w:pPr>
-    </w:p>
-    <w:p>
-      <w:pPr>
-        <w:pStyle w:val="a3"/>
-        <w:spacing w:after="0"/>
-        <w:ind w:left="1068"/>
-        <w:rPr>
-          <w:szCs w:val="28"/>
-        </w:rPr>
-      </w:pPr>
-    </w:p>
-    <w:p>
-      <w:pPr>
-        <w:pStyle w:val="a3"/>
-        <w:spacing w:after="0"/>
-        <w:ind w:left="1068"/>
-        <w:rPr>
-          <w:szCs w:val="28"/>
-        </w:rPr>
-      </w:pPr>
-    </w:p>
-    <w:p>
-      <w:pPr>
-        <w:pStyle w:val="a3"/>
-        <w:spacing w:after="0"/>
-        <w:ind w:left="1068"/>
-        <w:rPr>
-          <w:szCs w:val="28"/>
-        </w:rPr>
-      </w:pPr>
-    </w:p>
-    <w:p>
-      <w:pPr>
-        <w:pStyle w:val="a3"/>
-        <w:spacing w:after="0"/>
-        <w:ind w:left="1068"/>
-        <w:rPr>
-          <w:szCs w:val="28"/>
-        </w:rPr>
-      </w:pPr>
-    </w:p>
-    <w:p>
-      <w:pPr>
-        <w:pStyle w:val="a3"/>
-        <w:spacing w:after="0"/>
-        <w:ind w:left="1068"/>
-        <w:rPr>
-          <w:szCs w:val="28"/>
-        </w:rPr>
-      </w:pPr>
-    </w:p>
-    <w:p>
-      <w:pPr>
-        <w:pStyle w:val="a3"/>
-        <w:spacing w:after="0"/>
-        <w:ind w:left="1068"/>
-        <w:rPr>
-          <w:szCs w:val="28"/>
-        </w:rPr>
-      </w:pPr>
-    </w:p>
-    <w:p>
-      <w:pPr>
-        <w:pStyle w:val="a3"/>
-        <w:spacing w:after="0"/>
-        <w:ind w:left="1068"/>
-        <w:rPr>
-          <w:szCs w:val="28"/>
-        </w:rPr>
-      </w:pPr>
-    </w:p>
-    <w:p>
-      <w:pPr>
-        <w:pStyle w:val="a3"/>
-        <w:numPr>
-          <w:ilvl w:val="0"/>
-          <w:numId w:val="3"/>
-        </w:numPr>
-        <w:spacing w:after="0"/>
-        <w:rPr>
-          <w:szCs w:val="28"/>
-        </w:rPr>
-      </w:pPr>
-      <w:r>
-        <w:rPr>
-          <w:szCs w:val="28"/>
-        </w:rPr>
-        <w:lastRenderedPageBreak/>
-        <w:t xml:space="preserve">Нажмите кнопку «Загрузить» </w:t>
-      </w:r>
-    </w:p>
-    <w:p>
-      <w:pPr>
-        <w:spacing w:after="0"/>
-        <w:ind w:left="708"/>
-        <w:rPr>
-          <w:szCs w:val="28"/>
-        </w:rPr>
-      </w:pPr>
-    </w:p>
-    <w:p>
-      <w:pPr>
-        <w:pStyle w:val="a3"/>
-        <w:spacing w:after="0"/>
-        <w:ind w:left="1068"/>
-        <w:jc w:val="center"/>
-        <w:rPr>
-          <w:szCs w:val="28"/>
-        </w:rPr>
-      </w:pPr>
-      <w:r>
-        <w:rPr>
-          <w:noProof/>
-          <w:lang w:eastAsia="ru-RU"/>
-        </w:rPr>
-        <w:drawing>
-          <wp:inline distT="0" distB="0" distL="0" distR="0" wp14:anchorId="5B5D0E92" wp14:editId="00F90BF7">
-            <wp:extent cx="4800600" cy="5695950"/>
-            <wp:effectExtent l="0" t="0" r="0" b="0"/>
-            <wp:docPr id="1" name="Рисунок 1"/>
             <wp:cNvGraphicFramePr>
               <a:graphicFrameLocks xmlns:a="http://schemas.openxmlformats.org/drawingml/2006/main" noChangeAspect="1"/>
             </wp:cNvGraphicFramePr>
@@ -19545,175 +19217,24 @@
         <w:rPr>
           <w:szCs w:val="28"/>
         </w:rPr>
-        <w:t>3</w:t>
-      </w:r>
-      <w:r>
-        <w:rPr>
-          <w:szCs w:val="28"/>
-        </w:rPr>
-        <w:t>.</w:t>
+        <w:t xml:space="preserve">1. </w:t>
       </w:r>
       <w:r>
         <w:rPr>
           <w:color w:val="000000"/>
           <w:szCs w:val="28"/>
         </w:rPr>
-        <w:t xml:space="preserve"> Интерфейс выбранной НС</w:t>
+        <w:t>Интерфейс программы</w:t>
       </w:r>
     </w:p>
     <w:p>
       <w:pPr>
-        <w:pStyle w:val="a3"/>
-        <w:spacing w:after="0"/>
-        <w:ind w:left="1068"/>
-        <w:rPr>
-          <w:szCs w:val="28"/>
-        </w:rPr>
-      </w:pPr>
-      <w:r>
-        <w:rPr>
-          <w:szCs w:val="28"/>
-        </w:rPr>
-        <w:t xml:space="preserve">Получили значения </w:t>
-      </w:r>
-      <w:r>
-        <w:rPr>
-          <w:szCs w:val="28"/>
-          <w:lang w:val="en-US"/>
-        </w:rPr>
-        <w:t>SISRE</w:t>
-      </w:r>
-      <w:r>
-        <w:rPr>
-          <w:szCs w:val="28"/>
-        </w:rPr>
-        <w:t xml:space="preserve"> </w:t>
-      </w:r>
-      <w:r>
-        <w:rPr>
-          <w:szCs w:val="28"/>
-        </w:rPr>
-        <w:t xml:space="preserve">и </w:t>
-      </w:r>
-      <w:r>
-        <w:rPr>
-          <w:szCs w:val="28"/>
-          <w:lang w:val="en-US"/>
-        </w:rPr>
-        <w:t>SISVE</w:t>
-      </w:r>
-      <w:r>
-        <w:rPr>
-          <w:szCs w:val="28"/>
-        </w:rPr>
-        <w:t xml:space="preserve"> </w:t>
-      </w:r>
-      <w:r>
-        <w:rPr>
-          <w:szCs w:val="28"/>
-        </w:rPr>
-        <w:t xml:space="preserve">для каждого спутника, если </w:t>
-      </w:r>
-    </w:p>
-    <w:p>
-      <w:pPr>
-        <w:pStyle w:val="a3"/>
-        <w:spacing w:after="0"/>
-        <w:ind w:left="0"/>
-        <w:rPr>
-          <w:szCs w:val="28"/>
-        </w:rPr>
-      </w:pPr>
-      <w:r>
-        <w:rPr>
-          <w:szCs w:val="28"/>
-        </w:rPr>
-        <w:t>значения равны 0.00, то данный спутник отсутствует.</w:t>
-      </w:r>
-    </w:p>
-    <w:p>
-      <w:pPr>
-        <w:pStyle w:val="a3"/>
-        <w:spacing w:after="0"/>
-        <w:ind w:left="1068"/>
-        <w:rPr>
-          <w:szCs w:val="28"/>
-        </w:rPr>
-      </w:pPr>
-      <w:r>
-        <w:rPr>
-          <w:szCs w:val="28"/>
-        </w:rPr>
-        <w:t>Если при загруз</w:t>
-      </w:r>
-      <w:r>
-        <w:rPr>
-          <w:szCs w:val="28"/>
-        </w:rPr>
-        <w:t xml:space="preserve">ке возникла ошибка существует два варианта решения ее: </w:t>
-      </w:r>
-    </w:p>
-    <w:p>
-      <w:pPr>
-        <w:pStyle w:val="a3"/>
-        <w:numPr>
-          <w:ilvl w:val="0"/>
-          <w:numId w:val="4"/>
-        </w:numPr>
-        <w:spacing w:after="0"/>
-        <w:rPr>
-          <w:szCs w:val="28"/>
-        </w:rPr>
-      </w:pPr>
-      <w:r>
-        <w:rPr>
-          <w:szCs w:val="28"/>
-        </w:rPr>
-        <w:t xml:space="preserve"> </w:t>
-      </w:r>
-      <w:r>
-        <w:rPr>
-          <w:szCs w:val="28"/>
-        </w:rPr>
-        <w:t>Отключите антивирус</w:t>
-      </w:r>
-      <w:r>
-        <w:rPr>
-          <w:szCs w:val="28"/>
-        </w:rPr>
-        <w:t>,</w:t>
-      </w:r>
-    </w:p>
-    <w:p>
-      <w:pPr>
-        <w:pStyle w:val="a3"/>
-        <w:numPr>
-          <w:ilvl w:val="0"/>
-          <w:numId w:val="4"/>
-        </w:numPr>
-        <w:spacing w:after="0"/>
-        <w:rPr>
-          <w:szCs w:val="28"/>
-        </w:rPr>
-      </w:pPr>
-      <w:r>
-        <w:rPr>
-          <w:szCs w:val="28"/>
-        </w:rPr>
-        <w:t xml:space="preserve"> Включите </w:t>
-      </w:r>
-      <w:r>
-        <w:rPr>
-          <w:szCs w:val="28"/>
-        </w:rPr>
-        <w:t>брандмауэр</w:t>
-      </w:r>
-      <w:r>
-        <w:rPr>
-          <w:szCs w:val="28"/>
-        </w:rPr>
-        <w:t>.</w:t>
-      </w:r>
+        <w:jc w:val="center"/>
+        <w:rPr>
+          <w:color w:val="000000"/>
+          <w:szCs w:val="28"/>
+        </w:rPr>
+      </w:pPr>
     </w:p>
     <w:p>
       <w:pPr>
@@ -19729,56 +19250,33 @@
       </w:pPr>
       <w:r>
         <w:rPr>
-          <w:szCs w:val="28"/>
+          <w:noProof/>
+          <w:szCs w:val="28"/>
+          <w:lang w:eastAsia="ru-RU"/>
         </w:rPr>
         <w:lastRenderedPageBreak/>
-        <w:t xml:space="preserve">Для того, чтобы скачать данные для других НС, перейдите к п. 2 инструкции. </w:t>
+        <w:t>Выберите необходимую вам НС</w:t>
+      </w:r>
+      <w:r>
+        <w:rPr>
+          <w:noProof/>
+          <w:szCs w:val="28"/>
+          <w:lang w:eastAsia="ru-RU"/>
+        </w:rPr>
+        <w:t>:</w:t>
+      </w:r>
+      <w:r>
+        <w:rPr>
+          <w:noProof/>
+          <w:lang w:eastAsia="ru-RU"/>
+        </w:rPr>
+        <w:t xml:space="preserve"> </w:t>
       </w:r>
     </w:p>
     <w:p>
       <w:pPr>
         <w:spacing w:after="0"/>
-        <w:rPr>
-          <w:szCs w:val="28"/>
-        </w:rPr>
-      </w:pPr>
-    </w:p>
-    <w:p>
-      <w:pPr>
-        <w:pStyle w:val="a3"/>
-        <w:numPr>
-          <w:ilvl w:val="0"/>
-          <w:numId w:val="3"/>
-        </w:numPr>
-        <w:spacing w:after="0"/>
-        <w:rPr>
-          <w:szCs w:val="28"/>
-        </w:rPr>
-      </w:pPr>
-      <w:r>
-        <w:rPr>
-          <w:szCs w:val="28"/>
-        </w:rPr>
-        <w:t xml:space="preserve"> </w:t>
-      </w:r>
-      <w:r>
-        <w:rPr>
-          <w:szCs w:val="28"/>
-        </w:rPr>
-        <w:t>Чтобы закрыть программу нажмите крестик в диалоговом окне</w:t>
-      </w:r>
-      <w:r>
-        <w:rPr>
-          <w:szCs w:val="28"/>
-        </w:rPr>
-        <w:tab/>
-      </w:r>
-    </w:p>
-    <w:p>
-      <w:pPr>
-        <w:pStyle w:val="a3"/>
-        <w:spacing w:after="0"/>
-        <w:ind w:left="1068"/>
+        <w:ind w:left="708"/>
         <w:jc w:val="center"/>
         <w:rPr>
           <w:szCs w:val="28"/>
@@ -19790,10 +19288,10 @@
           <w:lang w:eastAsia="ru-RU"/>
         </w:rPr>
         <w:drawing>
-          <wp:inline distT="0" distB="0" distL="0" distR="0" wp14:anchorId="12BDFB51" wp14:editId="651B566D">
+          <wp:inline distT="0" distB="0" distL="0" distR="0" wp14:anchorId="3668A2A8" wp14:editId="7184299D">
             <wp:extent cx="4800600" cy="5695950"/>
             <wp:effectExtent l="0" t="0" r="0" b="0"/>
-            <wp:docPr id="140" name="Рисунок 140"/>
+            <wp:docPr id="139" name="Рисунок 139"/>
             <wp:cNvGraphicFramePr>
               <a:graphicFrameLocks xmlns:a="http://schemas.openxmlformats.org/drawingml/2006/main" noChangeAspect="1"/>
             </wp:cNvGraphicFramePr>
@@ -19828,6 +19326,7 @@
     </w:p>
     <w:p>
       <w:pPr>
+        <w:ind w:left="708"/>
         <w:jc w:val="center"/>
         <w:rPr>
           <w:color w:val="000000"/>
@@ -19850,7 +19349,7 @@
         <w:rPr>
           <w:szCs w:val="28"/>
         </w:rPr>
-        <w:t>4</w:t>
+        <w:t>2</w:t>
       </w:r>
       <w:r>
         <w:rPr>
@@ -19863,41 +19362,85 @@
           <w:color w:val="000000"/>
           <w:szCs w:val="28"/>
         </w:rPr>
-        <w:t>Полученные значения</w:t>
+        <w:t>Интерфейс выбора НС</w:t>
       </w:r>
     </w:p>
     <w:p>
       <w:pPr>
-        <w:jc w:val="center"/>
-        <w:rPr>
-          <w:color w:val="000000"/>
+        <w:pStyle w:val="a3"/>
+        <w:spacing w:after="0"/>
+        <w:ind w:left="1068"/>
+        <w:rPr>
           <w:szCs w:val="28"/>
         </w:rPr>
       </w:pPr>
     </w:p>
     <w:p>
       <w:pPr>
-        <w:jc w:val="center"/>
-        <w:rPr>
-          <w:color w:val="000000"/>
+        <w:pStyle w:val="a3"/>
+        <w:spacing w:after="0"/>
+        <w:ind w:left="1068"/>
+        <w:rPr>
           <w:szCs w:val="28"/>
         </w:rPr>
       </w:pPr>
     </w:p>
     <w:p>
       <w:pPr>
-        <w:jc w:val="center"/>
-        <w:rPr>
-          <w:color w:val="000000"/>
+        <w:pStyle w:val="a3"/>
+        <w:spacing w:after="0"/>
+        <w:ind w:left="1068"/>
+        <w:rPr>
           <w:szCs w:val="28"/>
         </w:rPr>
       </w:pPr>
     </w:p>
     <w:p>
       <w:pPr>
-        <w:jc w:val="center"/>
-        <w:rPr>
-          <w:color w:val="000000"/>
+        <w:pStyle w:val="a3"/>
+        <w:spacing w:after="0"/>
+        <w:ind w:left="1068"/>
+        <w:rPr>
+          <w:szCs w:val="28"/>
+        </w:rPr>
+      </w:pPr>
+    </w:p>
+    <w:p>
+      <w:pPr>
+        <w:pStyle w:val="a3"/>
+        <w:spacing w:after="0"/>
+        <w:ind w:left="1068"/>
+        <w:rPr>
+          <w:szCs w:val="28"/>
+        </w:rPr>
+      </w:pPr>
+    </w:p>
+    <w:p>
+      <w:pPr>
+        <w:pStyle w:val="a3"/>
+        <w:spacing w:after="0"/>
+        <w:ind w:left="1068"/>
+        <w:rPr>
+          <w:szCs w:val="28"/>
+        </w:rPr>
+      </w:pPr>
+    </w:p>
+    <w:p>
+      <w:pPr>
+        <w:pStyle w:val="a3"/>
+        <w:spacing w:after="0"/>
+        <w:ind w:left="1068"/>
+        <w:rPr>
+          <w:szCs w:val="28"/>
+        </w:rPr>
+      </w:pPr>
+    </w:p>
+    <w:p>
+      <w:pPr>
+        <w:pStyle w:val="a3"/>
+        <w:spacing w:after="0"/>
+        <w:ind w:left="1068"/>
+        <w:rPr>
           <w:szCs w:val="28"/>
         </w:rPr>
       </w:pPr>
@@ -19919,14 +19462,24 @@
           <w:szCs w:val="28"/>
         </w:rPr>
         <w:lastRenderedPageBreak/>
-        <w:t xml:space="preserve">Далее вводим значения из пункта 1.4: </w:t>
+        <w:t xml:space="preserve">Нажмите кнопку «Загрузить» </w:t>
       </w:r>
     </w:p>
     <w:p>
       <w:pPr>
+        <w:spacing w:after="0"/>
+        <w:ind w:left="708"/>
+        <w:rPr>
+          <w:szCs w:val="28"/>
+        </w:rPr>
+      </w:pPr>
+    </w:p>
+    <w:p>
+      <w:pPr>
         <w:pStyle w:val="a3"/>
         <w:spacing w:after="0"/>
-        <w:ind w:left="1068" w:firstLine="0"/>
+        <w:ind w:left="1068"/>
+        <w:jc w:val="center"/>
         <w:rPr>
           <w:szCs w:val="28"/>
         </w:rPr>
@@ -19937,10 +19490,10 @@
           <w:lang w:eastAsia="ru-RU"/>
         </w:rPr>
         <w:drawing>
-          <wp:inline distT="0" distB="0" distL="0" distR="0" wp14:anchorId="3818C174" wp14:editId="420D702B">
+          <wp:inline distT="0" distB="0" distL="0" distR="0" wp14:anchorId="5B5D0E92" wp14:editId="00F90BF7">
             <wp:extent cx="4800600" cy="5695950"/>
             <wp:effectExtent l="0" t="0" r="0" b="0"/>
-            <wp:docPr id="141" name="Рисунок 141"/>
+            <wp:docPr id="1" name="Рисунок 1"/>
             <wp:cNvGraphicFramePr>
               <a:graphicFrameLocks xmlns:a="http://schemas.openxmlformats.org/drawingml/2006/main" noChangeAspect="1"/>
             </wp:cNvGraphicFramePr>
@@ -19997,20 +19550,20 @@
         <w:rPr>
           <w:szCs w:val="28"/>
         </w:rPr>
-        <w:t>5</w:t>
-      </w:r>
-      <w:r>
-        <w:rPr>
-          <w:szCs w:val="28"/>
-        </w:rPr>
-        <w:t xml:space="preserve">. </w:t>
+        <w:t>3</w:t>
+      </w:r>
+      <w:r>
+        <w:rPr>
+          <w:szCs w:val="28"/>
+        </w:rPr>
+        <w:t>.</w:t>
       </w:r>
       <w:r>
         <w:rPr>
           <w:color w:val="000000"/>
           <w:szCs w:val="28"/>
         </w:rPr>
-        <w:t>Ввод значений в формы</w:t>
+        <w:t xml:space="preserve"> Интерфейс выбранной НС</w:t>
       </w:r>
     </w:p>
     <w:p>
@@ -20022,6 +19575,66 @@
           <w:szCs w:val="28"/>
         </w:rPr>
       </w:pPr>
+      <w:r>
+        <w:rPr>
+          <w:szCs w:val="28"/>
+        </w:rPr>
+        <w:t xml:space="preserve">Получили значения </w:t>
+      </w:r>
+      <w:r>
+        <w:rPr>
+          <w:szCs w:val="28"/>
+          <w:lang w:val="en-US"/>
+        </w:rPr>
+        <w:t>SISRE</w:t>
+      </w:r>
+      <w:r>
+        <w:rPr>
+          <w:szCs w:val="28"/>
+        </w:rPr>
+        <w:t xml:space="preserve"> </w:t>
+      </w:r>
+      <w:r>
+        <w:rPr>
+          <w:szCs w:val="28"/>
+        </w:rPr>
+        <w:t xml:space="preserve">и </w:t>
+      </w:r>
+      <w:r>
+        <w:rPr>
+          <w:szCs w:val="28"/>
+          <w:lang w:val="en-US"/>
+        </w:rPr>
+        <w:t>SISVE</w:t>
+      </w:r>
+      <w:r>
+        <w:rPr>
+          <w:szCs w:val="28"/>
+        </w:rPr>
+        <w:t xml:space="preserve"> </w:t>
+      </w:r>
+      <w:r>
+        <w:rPr>
+          <w:szCs w:val="28"/>
+        </w:rPr>
+        <w:t xml:space="preserve">для каждого спутника, если </w:t>
+      </w:r>
+    </w:p>
+    <w:p>
+      <w:pPr>
+        <w:pStyle w:val="a3"/>
+        <w:spacing w:after="0"/>
+        <w:ind w:left="0"/>
+        <w:rPr>
+          <w:szCs w:val="28"/>
+        </w:rPr>
+      </w:pPr>
+      <w:r>
+        <w:rPr>
+          <w:szCs w:val="28"/>
+        </w:rPr>
+        <w:t>значения равны 0.00, то данный спутник отсутствует.</w:t>
+      </w:r>
     </w:p>
     <w:p>
       <w:pPr>
@@ -20032,76 +19645,80 @@
           <w:szCs w:val="28"/>
         </w:rPr>
       </w:pPr>
+      <w:r>
+        <w:rPr>
+          <w:szCs w:val="28"/>
+        </w:rPr>
+        <w:t>Если при загруз</w:t>
+      </w:r>
+      <w:r>
+        <w:rPr>
+          <w:szCs w:val="28"/>
+        </w:rPr>
+        <w:t xml:space="preserve">ке возникла ошибка существует два варианта решения ее: </w:t>
+      </w:r>
     </w:p>
     <w:p>
       <w:pPr>
         <w:pStyle w:val="a3"/>
+        <w:numPr>
+          <w:ilvl w:val="0"/>
+          <w:numId w:val="4"/>
+        </w:numPr>
         <w:spacing w:after="0"/>
-        <w:ind w:left="1068"/>
-        <w:rPr>
-          <w:szCs w:val="28"/>
-        </w:rPr>
-      </w:pPr>
+        <w:rPr>
+          <w:szCs w:val="28"/>
+        </w:rPr>
+      </w:pPr>
+      <w:r>
+        <w:rPr>
+          <w:szCs w:val="28"/>
+        </w:rPr>
+        <w:t xml:space="preserve"> </w:t>
+      </w:r>
+      <w:r>
+        <w:rPr>
+          <w:szCs w:val="28"/>
+        </w:rPr>
+        <w:t>Отключите антивирус</w:t>
+      </w:r>
+      <w:r>
+        <w:rPr>
+          <w:szCs w:val="28"/>
+        </w:rPr>
+        <w:t>,</w:t>
+      </w:r>
     </w:p>
     <w:p>
       <w:pPr>
         <w:pStyle w:val="a3"/>
+        <w:numPr>
+          <w:ilvl w:val="0"/>
+          <w:numId w:val="4"/>
+        </w:numPr>
         <w:spacing w:after="0"/>
-        <w:ind w:left="1068"/>
-        <w:rPr>
-          <w:szCs w:val="28"/>
-        </w:rPr>
-      </w:pPr>
-    </w:p>
-    <w:p>
-      <w:pPr>
-        <w:pStyle w:val="a3"/>
-        <w:spacing w:after="0"/>
-        <w:ind w:left="1068"/>
-        <w:rPr>
-          <w:szCs w:val="28"/>
-        </w:rPr>
-      </w:pPr>
-    </w:p>
-    <w:p>
-      <w:pPr>
-        <w:pStyle w:val="a3"/>
-        <w:spacing w:after="0"/>
-        <w:ind w:left="1068"/>
-        <w:rPr>
-          <w:szCs w:val="28"/>
-        </w:rPr>
-      </w:pPr>
-    </w:p>
-    <w:p>
-      <w:pPr>
-        <w:pStyle w:val="a3"/>
-        <w:spacing w:after="0"/>
-        <w:ind w:left="1068"/>
-        <w:rPr>
-          <w:szCs w:val="28"/>
-        </w:rPr>
-      </w:pPr>
-    </w:p>
-    <w:p>
-      <w:pPr>
-        <w:pStyle w:val="a3"/>
-        <w:spacing w:after="0"/>
-        <w:ind w:left="1068"/>
-        <w:rPr>
-          <w:szCs w:val="28"/>
-        </w:rPr>
-      </w:pPr>
-    </w:p>
-    <w:p>
-      <w:pPr>
-        <w:pStyle w:val="a3"/>
-        <w:spacing w:after="0"/>
-        <w:ind w:left="1068"/>
-        <w:rPr>
-          <w:szCs w:val="28"/>
-        </w:rPr>
-      </w:pPr>
+        <w:rPr>
+          <w:szCs w:val="28"/>
+        </w:rPr>
+      </w:pPr>
+      <w:r>
+        <w:rPr>
+          <w:szCs w:val="28"/>
+        </w:rPr>
+        <w:t xml:space="preserve"> Включите </w:t>
+      </w:r>
+      <w:r>
+        <w:rPr>
+          <w:szCs w:val="28"/>
+        </w:rPr>
+        <w:t>брандмауэр</w:t>
+      </w:r>
+      <w:r>
+        <w:rPr>
+          <w:szCs w:val="28"/>
+        </w:rPr>
+        <w:t>.</w:t>
+      </w:r>
     </w:p>
     <w:p>
       <w:pPr>
@@ -20119,13 +19736,47 @@
         <w:rPr>
           <w:szCs w:val="28"/>
         </w:rPr>
-        <w:t>Нажимаем кнопку обработка</w:t>
-      </w:r>
-      <w:r>
-        <w:rPr>
-          <w:szCs w:val="28"/>
-        </w:rPr>
-        <w:t>:</w:t>
+        <w:lastRenderedPageBreak/>
+        <w:t xml:space="preserve">Для того, чтобы скачать данные для других НС, перейдите к п. 2 инструкции. </w:t>
+      </w:r>
+    </w:p>
+    <w:p>
+      <w:pPr>
+        <w:spacing w:after="0"/>
+        <w:rPr>
+          <w:szCs w:val="28"/>
+        </w:rPr>
+      </w:pPr>
+    </w:p>
+    <w:p>
+      <w:pPr>
+        <w:pStyle w:val="a3"/>
+        <w:numPr>
+          <w:ilvl w:val="0"/>
+          <w:numId w:val="3"/>
+        </w:numPr>
+        <w:spacing w:after="0"/>
+        <w:rPr>
+          <w:szCs w:val="28"/>
+        </w:rPr>
+      </w:pPr>
+      <w:r>
+        <w:rPr>
+          <w:szCs w:val="28"/>
+        </w:rPr>
+        <w:t xml:space="preserve"> </w:t>
+      </w:r>
+      <w:r>
+        <w:rPr>
+          <w:szCs w:val="28"/>
+        </w:rPr>
+        <w:t>Чтобы закрыть программу нажмите крестик в диалоговом окне</w:t>
+      </w:r>
+      <w:r>
+        <w:rPr>
+          <w:szCs w:val="28"/>
+        </w:rPr>
+        <w:tab/>
       </w:r>
     </w:p>
     <w:p>
@@ -20133,6 +19784,7 @@
         <w:pStyle w:val="a3"/>
         <w:spacing w:after="0"/>
         <w:ind w:left="1068"/>
+        <w:jc w:val="center"/>
         <w:rPr>
           <w:szCs w:val="28"/>
         </w:rPr>
@@ -20143,10 +19795,10 @@
           <w:lang w:eastAsia="ru-RU"/>
         </w:rPr>
         <w:drawing>
-          <wp:inline distT="0" distB="0" distL="0" distR="0" wp14:anchorId="2B77D81D" wp14:editId="3F6E4C88">
+          <wp:inline distT="0" distB="0" distL="0" distR="0" wp14:anchorId="12BDFB51" wp14:editId="651B566D">
             <wp:extent cx="4800600" cy="5695950"/>
             <wp:effectExtent l="0" t="0" r="0" b="0"/>
-            <wp:docPr id="142" name="Рисунок 142"/>
+            <wp:docPr id="140" name="Рисунок 140"/>
             <wp:cNvGraphicFramePr>
               <a:graphicFrameLocks xmlns:a="http://schemas.openxmlformats.org/drawingml/2006/main" noChangeAspect="1"/>
             </wp:cNvGraphicFramePr>
@@ -20203,6 +19855,359 @@
         <w:rPr>
           <w:szCs w:val="28"/>
         </w:rPr>
+        <w:t>4</w:t>
+      </w:r>
+      <w:r>
+        <w:rPr>
+          <w:szCs w:val="28"/>
+        </w:rPr>
+        <w:t xml:space="preserve">. </w:t>
+      </w:r>
+      <w:r>
+        <w:rPr>
+          <w:color w:val="000000"/>
+          <w:szCs w:val="28"/>
+        </w:rPr>
+        <w:t>Полученные значения</w:t>
+      </w:r>
+    </w:p>
+    <w:p>
+      <w:pPr>
+        <w:jc w:val="center"/>
+        <w:rPr>
+          <w:color w:val="000000"/>
+          <w:szCs w:val="28"/>
+        </w:rPr>
+      </w:pPr>
+    </w:p>
+    <w:p>
+      <w:pPr>
+        <w:jc w:val="center"/>
+        <w:rPr>
+          <w:color w:val="000000"/>
+          <w:szCs w:val="28"/>
+        </w:rPr>
+      </w:pPr>
+    </w:p>
+    <w:p>
+      <w:pPr>
+        <w:jc w:val="center"/>
+        <w:rPr>
+          <w:color w:val="000000"/>
+          <w:szCs w:val="28"/>
+        </w:rPr>
+      </w:pPr>
+    </w:p>
+    <w:p>
+      <w:pPr>
+        <w:jc w:val="center"/>
+        <w:rPr>
+          <w:color w:val="000000"/>
+          <w:szCs w:val="28"/>
+        </w:rPr>
+      </w:pPr>
+    </w:p>
+    <w:p>
+      <w:pPr>
+        <w:pStyle w:val="a3"/>
+        <w:numPr>
+          <w:ilvl w:val="0"/>
+          <w:numId w:val="3"/>
+        </w:numPr>
+        <w:spacing w:after="0"/>
+        <w:rPr>
+          <w:szCs w:val="28"/>
+        </w:rPr>
+      </w:pPr>
+      <w:r>
+        <w:rPr>
+          <w:szCs w:val="28"/>
+        </w:rPr>
+        <w:lastRenderedPageBreak/>
+        <w:t xml:space="preserve">Далее вводим значения из пункта 1.4: </w:t>
+      </w:r>
+    </w:p>
+    <w:p>
+      <w:pPr>
+        <w:pStyle w:val="a3"/>
+        <w:spacing w:after="0"/>
+        <w:ind w:left="1068" w:firstLine="0"/>
+        <w:rPr>
+          <w:szCs w:val="28"/>
+        </w:rPr>
+      </w:pPr>
+      <w:r>
+        <w:rPr>
+          <w:noProof/>
+          <w:lang w:eastAsia="ru-RU"/>
+        </w:rPr>
+        <w:drawing>
+          <wp:inline distT="0" distB="0" distL="0" distR="0" wp14:anchorId="3818C174" wp14:editId="420D702B">
+            <wp:extent cx="4800600" cy="5695950"/>
+            <wp:effectExtent l="0" t="0" r="0" b="0"/>
+            <wp:docPr id="141" name="Рисунок 141"/>
+            <wp:cNvGraphicFramePr>
+              <a:graphicFrameLocks xmlns:a="http://schemas.openxmlformats.org/drawingml/2006/main" noChangeAspect="1"/>
+            </wp:cNvGraphicFramePr>
+            <a:graphic xmlns:a="http://schemas.openxmlformats.org/drawingml/2006/main">
+              <a:graphicData uri="http://schemas.openxmlformats.org/drawingml/2006/picture">
+                <pic:pic xmlns:pic="http://schemas.openxmlformats.org/drawingml/2006/picture">
+                  <pic:nvPicPr>
+                    <pic:cNvPr id="1" name=""/>
+                    <pic:cNvPicPr/>
+                  </pic:nvPicPr>
+                  <pic:blipFill>
+                    <a:blip r:embed="rId160"/>
+                    <a:stretch>
+                      <a:fillRect/>
+                    </a:stretch>
+                  </pic:blipFill>
+                  <pic:spPr>
+                    <a:xfrm>
+                      <a:off x="0" y="0"/>
+                      <a:ext cx="4800600" cy="5695950"/>
+                    </a:xfrm>
+                    <a:prstGeom prst="rect">
+                      <a:avLst/>
+                    </a:prstGeom>
+                  </pic:spPr>
+                </pic:pic>
+              </a:graphicData>
+            </a:graphic>
+          </wp:inline>
+        </w:drawing>
+      </w:r>
+    </w:p>
+    <w:p>
+      <w:pPr>
+        <w:jc w:val="center"/>
+        <w:rPr>
+          <w:color w:val="000000"/>
+          <w:szCs w:val="28"/>
+        </w:rPr>
+      </w:pPr>
+      <w:r>
+        <w:rPr>
+          <w:szCs w:val="24"/>
+        </w:rPr>
+        <w:t xml:space="preserve">Рисунок </w:t>
+      </w:r>
+      <w:r>
+        <w:rPr>
+          <w:szCs w:val="28"/>
+        </w:rPr>
+        <w:t>3.</w:t>
+      </w:r>
+      <w:r>
+        <w:rPr>
+          <w:szCs w:val="28"/>
+        </w:rPr>
+        <w:t>5</w:t>
+      </w:r>
+      <w:r>
+        <w:rPr>
+          <w:szCs w:val="28"/>
+        </w:rPr>
+        <w:t xml:space="preserve">. </w:t>
+      </w:r>
+      <w:r>
+        <w:rPr>
+          <w:color w:val="000000"/>
+          <w:szCs w:val="28"/>
+        </w:rPr>
+        <w:t>Ввод значений в формы</w:t>
+      </w:r>
+    </w:p>
+    <w:p>
+      <w:pPr>
+        <w:pStyle w:val="a3"/>
+        <w:spacing w:after="0"/>
+        <w:ind w:left="1068"/>
+        <w:rPr>
+          <w:szCs w:val="28"/>
+        </w:rPr>
+      </w:pPr>
+    </w:p>
+    <w:p>
+      <w:pPr>
+        <w:pStyle w:val="a3"/>
+        <w:spacing w:after="0"/>
+        <w:ind w:left="1068"/>
+        <w:rPr>
+          <w:szCs w:val="28"/>
+        </w:rPr>
+      </w:pPr>
+    </w:p>
+    <w:p>
+      <w:pPr>
+        <w:pStyle w:val="a3"/>
+        <w:spacing w:after="0"/>
+        <w:ind w:left="1068"/>
+        <w:rPr>
+          <w:szCs w:val="28"/>
+        </w:rPr>
+      </w:pPr>
+    </w:p>
+    <w:p>
+      <w:pPr>
+        <w:pStyle w:val="a3"/>
+        <w:spacing w:after="0"/>
+        <w:ind w:left="1068"/>
+        <w:rPr>
+          <w:szCs w:val="28"/>
+        </w:rPr>
+      </w:pPr>
+    </w:p>
+    <w:p>
+      <w:pPr>
+        <w:pStyle w:val="a3"/>
+        <w:spacing w:after="0"/>
+        <w:ind w:left="1068"/>
+        <w:rPr>
+          <w:szCs w:val="28"/>
+        </w:rPr>
+      </w:pPr>
+    </w:p>
+    <w:p>
+      <w:pPr>
+        <w:pStyle w:val="a3"/>
+        <w:spacing w:after="0"/>
+        <w:ind w:left="1068"/>
+        <w:rPr>
+          <w:szCs w:val="28"/>
+        </w:rPr>
+      </w:pPr>
+    </w:p>
+    <w:p>
+      <w:pPr>
+        <w:pStyle w:val="a3"/>
+        <w:spacing w:after="0"/>
+        <w:ind w:left="1068"/>
+        <w:rPr>
+          <w:szCs w:val="28"/>
+        </w:rPr>
+      </w:pPr>
+    </w:p>
+    <w:p>
+      <w:pPr>
+        <w:pStyle w:val="a3"/>
+        <w:spacing w:after="0"/>
+        <w:ind w:left="1068"/>
+        <w:rPr>
+          <w:szCs w:val="28"/>
+        </w:rPr>
+      </w:pPr>
+    </w:p>
+    <w:p>
+      <w:pPr>
+        <w:pStyle w:val="a3"/>
+        <w:spacing w:after="0"/>
+        <w:ind w:left="1068"/>
+        <w:rPr>
+          <w:szCs w:val="28"/>
+        </w:rPr>
+      </w:pPr>
+    </w:p>
+    <w:p>
+      <w:pPr>
+        <w:pStyle w:val="a3"/>
+        <w:numPr>
+          <w:ilvl w:val="0"/>
+          <w:numId w:val="3"/>
+        </w:numPr>
+        <w:spacing w:after="0"/>
+        <w:rPr>
+          <w:szCs w:val="28"/>
+        </w:rPr>
+      </w:pPr>
+      <w:r>
+        <w:rPr>
+          <w:szCs w:val="28"/>
+        </w:rPr>
+        <w:t>Нажимаем кнопку обработка</w:t>
+      </w:r>
+      <w:r>
+        <w:rPr>
+          <w:szCs w:val="28"/>
+        </w:rPr>
+        <w:t>:</w:t>
+      </w:r>
+    </w:p>
+    <w:p>
+      <w:pPr>
+        <w:pStyle w:val="a3"/>
+        <w:spacing w:after="0"/>
+        <w:ind w:left="1068"/>
+        <w:rPr>
+          <w:szCs w:val="28"/>
+        </w:rPr>
+      </w:pPr>
+      <w:r>
+        <w:rPr>
+          <w:noProof/>
+          <w:lang w:eastAsia="ru-RU"/>
+        </w:rPr>
+        <w:drawing>
+          <wp:inline distT="0" distB="0" distL="0" distR="0" wp14:anchorId="2B77D81D" wp14:editId="3F6E4C88">
+            <wp:extent cx="4800600" cy="5695950"/>
+            <wp:effectExtent l="0" t="0" r="0" b="0"/>
+            <wp:docPr id="142" name="Рисунок 142"/>
+            <wp:cNvGraphicFramePr>
+              <a:graphicFrameLocks xmlns:a="http://schemas.openxmlformats.org/drawingml/2006/main" noChangeAspect="1"/>
+            </wp:cNvGraphicFramePr>
+            <a:graphic xmlns:a="http://schemas.openxmlformats.org/drawingml/2006/main">
+              <a:graphicData uri="http://schemas.openxmlformats.org/drawingml/2006/picture">
+                <pic:pic xmlns:pic="http://schemas.openxmlformats.org/drawingml/2006/picture">
+                  <pic:nvPicPr>
+                    <pic:cNvPr id="1" name=""/>
+                    <pic:cNvPicPr/>
+                  </pic:nvPicPr>
+                  <pic:blipFill>
+                    <a:blip r:embed="rId161"/>
+                    <a:stretch>
+                      <a:fillRect/>
+                    </a:stretch>
+                  </pic:blipFill>
+                  <pic:spPr>
+                    <a:xfrm>
+                      <a:off x="0" y="0"/>
+                      <a:ext cx="4800600" cy="5695950"/>
+                    </a:xfrm>
+                    <a:prstGeom prst="rect">
+                      <a:avLst/>
+                    </a:prstGeom>
+                  </pic:spPr>
+                </pic:pic>
+              </a:graphicData>
+            </a:graphic>
+          </wp:inline>
+        </w:drawing>
+      </w:r>
+    </w:p>
+    <w:p>
+      <w:pPr>
+        <w:jc w:val="center"/>
+        <w:rPr>
+          <w:color w:val="000000"/>
+          <w:szCs w:val="28"/>
+        </w:rPr>
+      </w:pPr>
+      <w:r>
+        <w:rPr>
+          <w:szCs w:val="24"/>
+        </w:rPr>
+        <w:t xml:space="preserve">Рисунок </w:t>
+      </w:r>
+      <w:r>
+        <w:rPr>
+          <w:szCs w:val="28"/>
+        </w:rPr>
+        <w:t>3.</w:t>
+      </w:r>
+      <w:r>
+        <w:rPr>
+          <w:szCs w:val="28"/>
+        </w:rPr>
         <w:t>6</w:t>
       </w:r>
       <w:r>
@@ -20464,7 +20469,7 @@
         </w:rPr>
         <w:t xml:space="preserve">[2].  ГОСТ 32454-2013 Глобальная навигационная спутниковая система. Параметры радионавигационного поля. Технические требования и методы испытаний [Электронный ресурс]: </w:t>
       </w:r>
-      <w:hyperlink r:id="rId160" w:history="1">
+      <w:hyperlink r:id="rId162" w:history="1">
         <w:r>
           <w:rPr>
             <w:szCs w:val="28"/>
@@ -20717,34 +20722,34 @@
         </w:rPr>
         <w:object w:dxaOrig="279" w:dyaOrig="279">
           <v:shape id="_x0000_i1095" type="#_x0000_t75" style="width:14.25pt;height:14.25pt" o:ole="">
+            <v:imagedata r:id="rId79" o:title=""/>
+          </v:shape>
+          <o:OLEObject Type="Embed" ProgID="Equation.DSMT4" ShapeID="_x0000_i1095" DrawAspect="Content" ObjectID="_1669640593" r:id="rId163"/>
+        </w:object>
+      </w:r>
+      <w:r>
+        <w:rPr>
+          <w:szCs w:val="28"/>
+        </w:rPr>
+        <w:t xml:space="preserve"> и</w:t>
+      </w:r>
+      <w:proofErr w:type="gramEnd"/>
+      <w:r>
+        <w:rPr>
+          <w:szCs w:val="28"/>
+        </w:rPr>
+        <w:t xml:space="preserve"> </w:t>
+      </w:r>
+      <w:r>
+        <w:rPr>
+          <w:position w:val="-6"/>
+          <w:szCs w:val="28"/>
+        </w:rPr>
+        <w:object w:dxaOrig="240" w:dyaOrig="300">
+          <v:shape id="_x0000_i1096" type="#_x0000_t75" style="width:12pt;height:15pt" o:ole="">
             <v:imagedata r:id="rId77" o:title=""/>
           </v:shape>
-          <o:OLEObject Type="Embed" ProgID="Equation.DSMT4" ShapeID="_x0000_i1095" DrawAspect="Content" ObjectID="_1669422422" r:id="rId161"/>
-        </w:object>
-      </w:r>
-      <w:r>
-        <w:rPr>
-          <w:szCs w:val="28"/>
-        </w:rPr>
-        <w:t xml:space="preserve"> и</w:t>
-      </w:r>
-      <w:proofErr w:type="gramEnd"/>
-      <w:r>
-        <w:rPr>
-          <w:szCs w:val="28"/>
-        </w:rPr>
-        <w:t xml:space="preserve"> </w:t>
-      </w:r>
-      <w:r>
-        <w:rPr>
-          <w:position w:val="-6"/>
-          <w:szCs w:val="28"/>
-        </w:rPr>
-        <w:object w:dxaOrig="240" w:dyaOrig="300">
-          <v:shape id="_x0000_i1096" type="#_x0000_t75" style="width:12pt;height:15pt" o:ole="">
-            <v:imagedata r:id="rId75" o:title=""/>
-          </v:shape>
-          <o:OLEObject Type="Embed" ProgID="Equation.DSMT4" ShapeID="_x0000_i1096" DrawAspect="Content" ObjectID="_1669422423" r:id="rId162"/>
+          <o:OLEObject Type="Embed" ProgID="Equation.DSMT4" ShapeID="_x0000_i1096" DrawAspect="Content" ObjectID="_1669640594" r:id="rId164"/>
         </w:object>
       </w:r>
       <w:r>
@@ -20820,9 +20825,9 @@
               </w:rPr>
               <w:object w:dxaOrig="240" w:dyaOrig="300">
                 <v:shape id="_x0000_i1097" type="#_x0000_t75" style="width:11.25pt;height:15pt" o:ole="">
-                  <v:imagedata r:id="rId163" o:title=""/>
+                  <v:imagedata r:id="rId165" o:title=""/>
                 </v:shape>
-                <o:OLEObject Type="Embed" ProgID="Equation.DSMT4" ShapeID="_x0000_i1097" DrawAspect="Content" ObjectID="_1669422424" r:id="rId164"/>
+                <o:OLEObject Type="Embed" ProgID="Equation.DSMT4" ShapeID="_x0000_i1097" DrawAspect="Content" ObjectID="_1669640595" r:id="rId166"/>
               </w:object>
             </w:r>
             <w:r>
@@ -20859,9 +20864,9 @@
               </w:rPr>
               <w:object w:dxaOrig="279" w:dyaOrig="279">
                 <v:shape id="_x0000_i1098" type="#_x0000_t75" style="width:14.25pt;height:14.25pt" o:ole="">
-                  <v:imagedata r:id="rId165" o:title=""/>
+                  <v:imagedata r:id="rId167" o:title=""/>
                 </v:shape>
-                <o:OLEObject Type="Embed" ProgID="Equation.DSMT4" ShapeID="_x0000_i1098" DrawAspect="Content" ObjectID="_1669422425" r:id="rId166"/>
+                <o:OLEObject Type="Embed" ProgID="Equation.DSMT4" ShapeID="_x0000_i1098" DrawAspect="Content" ObjectID="_1669640596" r:id="rId168"/>
               </w:object>
             </w:r>
             <w:r>
@@ -22878,9 +22883,9 @@
         </w:rPr>
         <w:object w:dxaOrig="360" w:dyaOrig="420">
           <v:shape id="_x0000_i1099" type="#_x0000_t75" style="width:18.75pt;height:21.75pt" o:ole="">
-            <v:imagedata r:id="rId61" o:title=""/>
+            <v:imagedata r:id="rId63" o:title=""/>
           </v:shape>
-          <o:OLEObject Type="Embed" ProgID="Equation.DSMT4" ShapeID="_x0000_i1099" DrawAspect="Content" ObjectID="_1669422426" r:id="rId167"/>
+          <o:OLEObject Type="Embed" ProgID="Equation.DSMT4" ShapeID="_x0000_i1099" DrawAspect="Content" ObjectID="_1669640597" r:id="rId169"/>
         </w:object>
       </w:r>
       <w:r>
@@ -22902,9 +22907,9 @@
         </w:rPr>
         <w:object w:dxaOrig="200" w:dyaOrig="300">
           <v:shape id="_x0000_i1100" type="#_x0000_t75" style="width:9pt;height:15pt" o:ole="">
-            <v:imagedata r:id="rId168" o:title=""/>
+            <v:imagedata r:id="rId170" o:title=""/>
           </v:shape>
-          <o:OLEObject Type="Embed" ProgID="Equation.DSMT4" ShapeID="_x0000_i1100" DrawAspect="Content" ObjectID="_1669422427" r:id="rId169"/>
+          <o:OLEObject Type="Embed" ProgID="Equation.DSMT4" ShapeID="_x0000_i1100" DrawAspect="Content" ObjectID="_1669640598" r:id="rId171"/>
         </w:object>
       </w:r>
       <w:r>
@@ -22919,9 +22924,9 @@
         </w:rPr>
         <w:object w:dxaOrig="2620" w:dyaOrig="560">
           <v:shape id="_x0000_i1101" type="#_x0000_t75" style="width:130.5pt;height:27.75pt" o:ole="">
-            <v:imagedata r:id="rId170" o:title=""/>
+            <v:imagedata r:id="rId172" o:title=""/>
           </v:shape>
-          <o:OLEObject Type="Embed" ProgID="Equation.DSMT4" ShapeID="_x0000_i1101" DrawAspect="Content" ObjectID="_1669422428" r:id="rId171"/>
+          <o:OLEObject Type="Embed" ProgID="Equation.DSMT4" ShapeID="_x0000_i1101" DrawAspect="Content" ObjectID="_1669640599" r:id="rId173"/>
         </w:object>
       </w:r>
       <w:r>
@@ -22930,9 +22935,9 @@
         </w:rPr>
         <w:object w:dxaOrig="9000" w:dyaOrig="3140">
           <v:shape id="_x0000_i1102" type="#_x0000_t75" style="width:451.5pt;height:157.5pt" o:ole="">
-            <v:imagedata r:id="rId172" o:title=""/>
+            <v:imagedata r:id="rId174" o:title=""/>
           </v:shape>
-          <o:OLEObject Type="Embed" ProgID="Equation.DSMT4" ShapeID="_x0000_i1102" DrawAspect="Content" ObjectID="_1669422429" r:id="rId173"/>
+          <o:OLEObject Type="Embed" ProgID="Equation.DSMT4" ShapeID="_x0000_i1102" DrawAspect="Content" ObjectID="_1669640600" r:id="rId175"/>
         </w:object>
       </w:r>
     </w:p>
@@ -22946,9 +22951,9 @@
         </w:rPr>
         <w:object w:dxaOrig="7800" w:dyaOrig="3820">
           <v:shape id="_x0000_i1103" type="#_x0000_t75" style="width:390pt;height:192pt" o:ole="">
-            <v:imagedata r:id="rId174" o:title=""/>
+            <v:imagedata r:id="rId176" o:title=""/>
           </v:shape>
-          <o:OLEObject Type="Embed" ProgID="Equation.DSMT4" ShapeID="_x0000_i1103" DrawAspect="Content" ObjectID="_1669422430" r:id="rId175"/>
+          <o:OLEObject Type="Embed" ProgID="Equation.DSMT4" ShapeID="_x0000_i1103" DrawAspect="Content" ObjectID="_1669640601" r:id="rId177"/>
         </w:object>
       </w:r>
       <w:r>
@@ -22968,9 +22973,9 @@
         </w:rPr>
         <w:object w:dxaOrig="10300" w:dyaOrig="7300">
           <v:shape id="_x0000_i1104" type="#_x0000_t75" style="width:433.5pt;height:306.75pt" o:ole="">
-            <v:imagedata r:id="rId176" o:title=""/>
+            <v:imagedata r:id="rId178" o:title=""/>
           </v:shape>
-          <o:OLEObject Type="Embed" ProgID="Equation.DSMT4" ShapeID="_x0000_i1104" DrawAspect="Content" ObjectID="_1669422431" r:id="rId177"/>
+          <o:OLEObject Type="Embed" ProgID="Equation.DSMT4" ShapeID="_x0000_i1104" DrawAspect="Content" ObjectID="_1669640602" r:id="rId179"/>
         </w:object>
       </w:r>
     </w:p>
@@ -28647,16 +28652,142 @@
               <w:rPr>
                 <w:sz w:val="18"/>
                 <w:szCs w:val="18"/>
-                <w:lang w:val="en-US"/>
-              </w:rPr>
-            </w:pPr>
-            <w:r>
-              <w:rPr>
-                <w:sz w:val="18"/>
-                <w:szCs w:val="18"/>
-                <w:lang w:val="en-US"/>
-              </w:rPr>
-              <w:t>N=a/sqrt(1-(e*e)*(sin(B))*(sin(B)));</w:t>
+              </w:rPr>
+            </w:pPr>
+            <w:r>
+              <w:rPr>
+                <w:sz w:val="18"/>
+                <w:szCs w:val="18"/>
+                <w:lang w:val="en-US"/>
+              </w:rPr>
+              <w:t>N</w:t>
+            </w:r>
+            <w:r>
+              <w:rPr>
+                <w:sz w:val="18"/>
+                <w:szCs w:val="18"/>
+              </w:rPr>
+              <w:t>=</w:t>
+            </w:r>
+            <w:r>
+              <w:rPr>
+                <w:sz w:val="18"/>
+                <w:szCs w:val="18"/>
+                <w:lang w:val="en-US"/>
+              </w:rPr>
+              <w:t>a</w:t>
+            </w:r>
+            <w:r>
+              <w:rPr>
+                <w:sz w:val="18"/>
+                <w:szCs w:val="18"/>
+              </w:rPr>
+              <w:t>/</w:t>
+            </w:r>
+            <w:r>
+              <w:rPr>
+                <w:sz w:val="18"/>
+                <w:szCs w:val="18"/>
+                <w:lang w:val="en-US"/>
+              </w:rPr>
+              <w:t>sqrt</w:t>
+            </w:r>
+            <w:r>
+              <w:rPr>
+                <w:sz w:val="18"/>
+                <w:szCs w:val="18"/>
+              </w:rPr>
+              <w:t>(1-(</w:t>
+            </w:r>
+            <w:r>
+              <w:rPr>
+                <w:sz w:val="18"/>
+                <w:szCs w:val="18"/>
+                <w:lang w:val="en-US"/>
+              </w:rPr>
+              <w:t>e</w:t>
+            </w:r>
+            <w:r>
+              <w:rPr>
+                <w:sz w:val="18"/>
+                <w:szCs w:val="18"/>
+              </w:rPr>
+              <w:t>*</w:t>
+            </w:r>
+            <w:r>
+              <w:rPr>
+                <w:sz w:val="18"/>
+                <w:szCs w:val="18"/>
+                <w:lang w:val="en-US"/>
+              </w:rPr>
+              <w:t>e</w:t>
+            </w:r>
+            <w:r>
+              <w:rPr>
+                <w:sz w:val="18"/>
+                <w:szCs w:val="18"/>
+              </w:rPr>
+              <w:t>)*(</w:t>
+            </w:r>
+            <w:r>
+              <w:rPr>
+                <w:sz w:val="18"/>
+                <w:szCs w:val="18"/>
+                <w:lang w:val="en-US"/>
+              </w:rPr>
+              <w:t>sin</w:t>
+            </w:r>
+            <w:r>
+              <w:rPr>
+                <w:sz w:val="18"/>
+                <w:szCs w:val="18"/>
+              </w:rPr>
+              <w:t>(</w:t>
+            </w:r>
+            <w:r>
+              <w:rPr>
+                <w:sz w:val="18"/>
+                <w:szCs w:val="18"/>
+                <w:lang w:val="en-US"/>
+              </w:rPr>
+              <w:t>B</w:t>
+            </w:r>
+            <w:r>
+              <w:rPr>
+                <w:sz w:val="18"/>
+                <w:szCs w:val="18"/>
+              </w:rPr>
+              <w:t>))*(</w:t>
+            </w:r>
+            <w:r>
+              <w:rPr>
+                <w:sz w:val="18"/>
+                <w:szCs w:val="18"/>
+                <w:lang w:val="en-US"/>
+              </w:rPr>
+              <w:t>sin</w:t>
+            </w:r>
+            <w:r>
+              <w:rPr>
+                <w:sz w:val="18"/>
+                <w:szCs w:val="18"/>
+              </w:rPr>
+              <w:t>(</w:t>
+            </w:r>
+            <w:r>
+              <w:rPr>
+                <w:sz w:val="18"/>
+                <w:szCs w:val="18"/>
+                <w:lang w:val="en-US"/>
+              </w:rPr>
+              <w:t>B</w:t>
+            </w:r>
+            <w:r>
+              <w:rPr>
+                <w:sz w:val="18"/>
+                <w:szCs w:val="18"/>
+              </w:rPr>
+              <w:t>)));</w:t>
             </w:r>
           </w:p>
           <w:p>
@@ -46188,7 +46319,7 @@
       <w:rPr>
         <w:noProof/>
       </w:rPr>
-      <w:t>42</w:t>
+      <w:t>2</w:t>
     </w:r>
     <w:r>
       <w:fldChar w:fldCharType="end"/>
@@ -48704,7 +48835,7 @@
 </file>
 
 <file path=customXml/itemProps1.xml><?xml version="1.0" encoding="utf-8"?>
-<ds:datastoreItem xmlns:ds="http://schemas.openxmlformats.org/officeDocument/2006/customXml" ds:itemID="{4C54EE5C-4B4D-4525-8B9A-D3BE6510D5E6}">
+<ds:datastoreItem xmlns:ds="http://schemas.openxmlformats.org/officeDocument/2006/customXml" ds:itemID="{EAE2B02E-ABE5-4DEB-BEA5-031EB6364EEC}">
   <ds:schemaRefs>
     <ds:schemaRef ds:uri="http://schemas.openxmlformats.org/officeDocument/2006/bibliography"/>
   </ds:schemaRefs>

--- a/doc/Тасканов В.Е_ЭР-15-16_отчет НИР.docx
+++ b/doc/Тасканов В.Е_ЭР-15-16_отчет НИР.docx
@@ -430,10 +430,10 @@
             <v:path o:extrusionok="f" gradientshapeok="t" o:connecttype="rect"/>
             <o:lock v:ext="edit" aspectratio="t"/>
           </v:shapetype>
-          <v:shape id="_x0000_s1106" type="#_x0000_t75" style="position:absolute;left:0;text-align:left;margin-left:197.85pt;margin-top:.7pt;width:64.6pt;height:34pt;z-index:-251643904;mso-position-horizontal-relative:text;mso-position-vertical-relative:text;mso-width-relative:page;mso-height-relative:page">
+          <v:shape id="_x0000_s1106" type="#_x0000_t75" style="position:absolute;left:0;text-align:left;margin-left:197.85pt;margin-top:.7pt;width:64.6pt;height:34pt;z-index:-251652608;mso-position-horizontal-relative:text;mso-position-vertical-relative:text;mso-width-relative:page;mso-height-relative:page">
             <v:imagedata r:id="rId8" o:title=""/>
           </v:shape>
-          <o:OLEObject Type="Embed" ProgID="PBrush" ShapeID="_x0000_s1106" DrawAspect="Content" ObjectID="_1669640603" r:id="rId9"/>
+          <o:OLEObject Type="Embed" ProgID="PBrush" ShapeID="_x0000_s1106" DrawAspect="Content" ObjectID="_1669641817" r:id="rId9"/>
         </w:object>
       </w:r>
     </w:p>
@@ -519,18 +519,8 @@
                 <w:sz w:val="16"/>
                 <w:szCs w:val="16"/>
               </w:rPr>
-              <w:t>(</w:t>
-            </w:r>
-            <w:proofErr w:type="gramStart"/>
-            <w:r>
-              <w:rPr>
-                <w:i/>
-                <w:sz w:val="16"/>
-                <w:szCs w:val="16"/>
-              </w:rPr>
-              <w:t>подпись )</w:t>
-            </w:r>
-            <w:proofErr w:type="gramEnd"/>
+              <w:t>(подпись )</w:t>
+            </w:r>
           </w:p>
         </w:tc>
         <w:tc>
@@ -831,34 +821,16 @@
                 <w:sz w:val="16"/>
                 <w:szCs w:val="16"/>
               </w:rPr>
-              <w:t xml:space="preserve">(отлично, хорошо, удовлетворительно, </w:t>
-            </w:r>
-            <w:proofErr w:type="gramStart"/>
+              <w:t>(отлично, хорошо, удовлетворительно, неудовлетворительно,</w:t>
+            </w:r>
             <w:r>
               <w:rPr>
                 <w:i/>
                 <w:sz w:val="16"/>
                 <w:szCs w:val="16"/>
               </w:rPr>
-              <w:t>неудовлетворительно,</w:t>
-            </w:r>
-            <w:r>
-              <w:rPr>
-                <w:i/>
-                <w:sz w:val="16"/>
-                <w:szCs w:val="16"/>
-              </w:rPr>
               <w:br/>
-              <w:t>зачтено</w:t>
-            </w:r>
-            <w:proofErr w:type="gramEnd"/>
-            <w:r>
-              <w:rPr>
-                <w:i/>
-                <w:sz w:val="16"/>
-                <w:szCs w:val="16"/>
-              </w:rPr>
-              <w:t>, не зачтено)</w:t>
+              <w:t>зачтено, не зачтено)</w:t>
             </w:r>
           </w:p>
         </w:tc>
@@ -957,18 +929,8 @@
                 <w:sz w:val="16"/>
                 <w:szCs w:val="16"/>
               </w:rPr>
-              <w:t>(</w:t>
-            </w:r>
-            <w:proofErr w:type="gramStart"/>
-            <w:r>
-              <w:rPr>
-                <w:i/>
-                <w:sz w:val="16"/>
-                <w:szCs w:val="16"/>
-              </w:rPr>
-              <w:t>подпись )</w:t>
-            </w:r>
-            <w:proofErr w:type="gramEnd"/>
+              <w:t>(подпись )</w:t>
+            </w:r>
           </w:p>
         </w:tc>
         <w:tc>
@@ -1107,18 +1069,8 @@
                 <w:sz w:val="16"/>
                 <w:szCs w:val="16"/>
               </w:rPr>
-              <w:t>(</w:t>
-            </w:r>
-            <w:proofErr w:type="gramStart"/>
-            <w:r>
-              <w:rPr>
-                <w:i/>
-                <w:sz w:val="16"/>
-                <w:szCs w:val="16"/>
-              </w:rPr>
-              <w:t>подпись )</w:t>
-            </w:r>
-            <w:proofErr w:type="gramEnd"/>
+              <w:t>(подпись )</w:t>
+            </w:r>
           </w:p>
         </w:tc>
         <w:tc>
@@ -1218,8 +1170,6 @@
           <w:szCs w:val="28"/>
         </w:rPr>
       </w:pPr>
-      <w:bookmarkStart w:id="0" w:name="_GoBack"/>
-      <w:bookmarkEnd w:id="0"/>
     </w:p>
     <w:p>
       <w:pPr>
@@ -1283,20 +1233,9 @@
     </w:p>
     <w:p>
       <w:pPr>
-        <w:jc w:val="center"/>
-        <w:rPr>
-          <w:szCs w:val="28"/>
-        </w:rPr>
-      </w:pPr>
-    </w:p>
-    <w:p>
-      <w:pPr>
         <w:spacing w:after="0" w:line="240" w:lineRule="auto"/>
         <w:ind w:firstLine="0"/>
         <w:jc w:val="left"/>
-        <w:rPr>
-          <w:szCs w:val="28"/>
-        </w:rPr>
       </w:pPr>
       <w:r>
         <w:rPr>
@@ -1304,11 +1243,6 @@
         </w:rPr>
         <w:br w:type="page"/>
       </w:r>
-    </w:p>
-    <w:p>
-      <w:pPr>
-        <w:jc w:val="center"/>
-      </w:pPr>
       <w:r>
         <w:rPr>
           <w:szCs w:val="28"/>
@@ -2762,70 +2696,114 @@
           <w:tab w:val="right" w:leader="dot" w:pos="9345"/>
         </w:tabs>
         <w:rPr>
+          <w:rStyle w:val="ad"/>
+          <w:b/>
+          <w:noProof/>
+        </w:rPr>
+      </w:pPr>
+    </w:p>
+    <w:bookmarkStart w:id="0" w:name="_GoBack"/>
+    <w:bookmarkEnd w:id="0"/>
+    <w:p>
+      <w:pPr>
+        <w:pStyle w:val="11"/>
+        <w:tabs>
+          <w:tab w:val="right" w:leader="dot" w:pos="9345"/>
+        </w:tabs>
+        <w:rPr>
           <w:rFonts w:asciiTheme="minorHAnsi" w:eastAsiaTheme="minorEastAsia" w:hAnsiTheme="minorHAnsi" w:cstheme="minorBidi"/>
           <w:noProof/>
           <w:sz w:val="22"/>
           <w:lang w:eastAsia="ru-RU"/>
         </w:rPr>
       </w:pPr>
-      <w:hyperlink w:anchor="_Toc58795481" w:history="1">
-        <w:r>
-          <w:rPr>
-            <w:rStyle w:val="ad"/>
-            <w:b/>
-            <w:noProof/>
-          </w:rPr>
-          <w:t>ГЛАВА 3.РУКОВОДСТВО ПОЛЬЗОВАТЕЛЯ</w:t>
-        </w:r>
-        <w:r>
-          <w:rPr>
-            <w:noProof/>
-            <w:webHidden/>
-          </w:rPr>
-          <w:tab/>
-        </w:r>
-        <w:r>
-          <w:rPr>
-            <w:noProof/>
-            <w:webHidden/>
-          </w:rPr>
-          <w:fldChar w:fldCharType="begin"/>
-        </w:r>
-        <w:r>
-          <w:rPr>
-            <w:noProof/>
-            <w:webHidden/>
-          </w:rPr>
-          <w:instrText xml:space="preserve"> PAGEREF _Toc58795481 \h </w:instrText>
-        </w:r>
-        <w:r>
-          <w:rPr>
-            <w:noProof/>
-            <w:webHidden/>
-          </w:rPr>
-        </w:r>
-        <w:r>
-          <w:rPr>
-            <w:noProof/>
-            <w:webHidden/>
-          </w:rPr>
-          <w:fldChar w:fldCharType="separate"/>
-        </w:r>
-        <w:r>
-          <w:rPr>
-            <w:noProof/>
-            <w:webHidden/>
-          </w:rPr>
-          <w:t>32</w:t>
-        </w:r>
-        <w:r>
-          <w:rPr>
-            <w:noProof/>
-            <w:webHidden/>
-          </w:rPr>
-          <w:fldChar w:fldCharType="end"/>
-        </w:r>
-      </w:hyperlink>
+      <w:r>
+        <w:rPr>
+          <w:rStyle w:val="ad"/>
+          <w:b/>
+          <w:noProof/>
+        </w:rPr>
+        <w:lastRenderedPageBreak/>
+        <w:fldChar w:fldCharType="begin"/>
+      </w:r>
+      <w:r>
+        <w:rPr>
+          <w:rStyle w:val="ad"/>
+          <w:b/>
+          <w:noProof/>
+        </w:rPr>
+        <w:instrText xml:space="preserve"> HYPERLINK \l "_Toc58795481" </w:instrText>
+      </w:r>
+      <w:r>
+        <w:rPr>
+          <w:rStyle w:val="ad"/>
+          <w:b/>
+          <w:noProof/>
+        </w:rPr>
+        <w:fldChar w:fldCharType="separate"/>
+      </w:r>
+      <w:r>
+        <w:rPr>
+          <w:rStyle w:val="ad"/>
+          <w:b/>
+          <w:noProof/>
+        </w:rPr>
+        <w:t>ГЛАВА 3.РУКОВОДСТВО ПОЛЬЗОВАТЕЛЯ</w:t>
+      </w:r>
+      <w:r>
+        <w:rPr>
+          <w:noProof/>
+          <w:webHidden/>
+        </w:rPr>
+        <w:tab/>
+      </w:r>
+      <w:r>
+        <w:rPr>
+          <w:noProof/>
+          <w:webHidden/>
+        </w:rPr>
+        <w:fldChar w:fldCharType="begin"/>
+      </w:r>
+      <w:r>
+        <w:rPr>
+          <w:noProof/>
+          <w:webHidden/>
+        </w:rPr>
+        <w:instrText xml:space="preserve"> PAGEREF _Toc58795481 \h </w:instrText>
+      </w:r>
+      <w:r>
+        <w:rPr>
+          <w:noProof/>
+          <w:webHidden/>
+        </w:rPr>
+      </w:r>
+      <w:r>
+        <w:rPr>
+          <w:noProof/>
+          <w:webHidden/>
+        </w:rPr>
+        <w:fldChar w:fldCharType="separate"/>
+      </w:r>
+      <w:r>
+        <w:rPr>
+          <w:noProof/>
+          <w:webHidden/>
+        </w:rPr>
+        <w:t>32</w:t>
+      </w:r>
+      <w:r>
+        <w:rPr>
+          <w:noProof/>
+          <w:webHidden/>
+        </w:rPr>
+        <w:fldChar w:fldCharType="end"/>
+      </w:r>
+      <w:r>
+        <w:rPr>
+          <w:noProof/>
+        </w:rPr>
+        <w:fldChar w:fldCharType="end"/>
+      </w:r>
     </w:p>
     <w:p>
       <w:pPr>
@@ -4305,7 +4283,6 @@
         </w:rPr>
         <w:t>1.1.</w:t>
       </w:r>
-      <w:proofErr w:type="gramStart"/>
       <w:r>
         <w:rPr>
           <w:b w:val="0"/>
@@ -4313,17 +4290,7 @@
           <w:sz w:val="32"/>
           <w:szCs w:val="32"/>
         </w:rPr>
-        <w:t>Псевдо дальномерный</w:t>
-      </w:r>
-      <w:proofErr w:type="gramEnd"/>
-      <w:r>
-        <w:rPr>
-          <w:b w:val="0"/>
-          <w:color w:val="000000"/>
-          <w:sz w:val="32"/>
-          <w:szCs w:val="32"/>
-        </w:rPr>
-        <w:t xml:space="preserve"> метод</w:t>
+        <w:t>Псевдо дальномерный метод</w:t>
       </w:r>
       <w:bookmarkEnd w:id="2"/>
     </w:p>
@@ -4335,21 +4302,12 @@
           <w:szCs w:val="28"/>
         </w:rPr>
       </w:pPr>
-      <w:proofErr w:type="gramStart"/>
       <w:r>
         <w:rPr>
           <w:color w:val="000000"/>
           <w:szCs w:val="28"/>
         </w:rPr>
-        <w:t>Псевдо дальномерный</w:t>
-      </w:r>
-      <w:proofErr w:type="gramEnd"/>
-      <w:r>
-        <w:rPr>
-          <w:color w:val="000000"/>
-          <w:szCs w:val="28"/>
-        </w:rPr>
-        <w:t xml:space="preserve"> метод или метод определения координат объ</w:t>
+        <w:t>Псевдо дальномерный метод или метод определения координат объ</w:t>
       </w:r>
       <w:r>
         <w:rPr>
@@ -4373,23 +4331,7 @@
           <w:color w:val="000000"/>
           <w:szCs w:val="28"/>
         </w:rPr>
-        <w:t xml:space="preserve">Под </w:t>
-      </w:r>
-      <w:proofErr w:type="gramStart"/>
-      <w:r>
-        <w:rPr>
-          <w:color w:val="000000"/>
-          <w:szCs w:val="28"/>
-        </w:rPr>
-        <w:t>псевдо дальностью</w:t>
-      </w:r>
-      <w:proofErr w:type="gramEnd"/>
-      <w:r>
-        <w:rPr>
-          <w:color w:val="000000"/>
-          <w:szCs w:val="28"/>
-        </w:rPr>
-        <w:t xml:space="preserve"> от i-го НС до потребителя понимают изме</w:t>
+        <w:t>Под псевдо дальностью от i-го НС до потребителя понимают изме</w:t>
       </w:r>
       <w:r>
         <w:rPr>
@@ -4481,23 +4423,7 @@
           <w:color w:val="000000"/>
           <w:szCs w:val="28"/>
         </w:rPr>
-        <w:t xml:space="preserve">. Таким образом, </w:t>
-      </w:r>
-      <w:proofErr w:type="gramStart"/>
-      <w:r>
-        <w:rPr>
-          <w:color w:val="000000"/>
-          <w:szCs w:val="28"/>
-        </w:rPr>
-        <w:t>псевдо дальность</w:t>
-      </w:r>
-      <w:proofErr w:type="gramEnd"/>
-      <w:r>
-        <w:rPr>
-          <w:color w:val="000000"/>
-          <w:szCs w:val="28"/>
-        </w:rPr>
-        <w:t xml:space="preserve"> до i-го НС</w:t>
+        <w:t>. Таким образом, псевдо дальность до i-го НС</w:t>
       </w:r>
     </w:p>
     <w:p>
@@ -4517,7 +4443,7 @@
           <v:shape id="_x0000_i1025" type="#_x0000_t75" style="width:9pt;height:15pt" o:ole="">
             <v:imagedata r:id="rId12" o:title=""/>
           </v:shape>
-          <o:OLEObject Type="Embed" ProgID="Equation.DSMT4" ShapeID="_x0000_i1025" DrawAspect="Content" ObjectID="_1669640523" r:id="rId13"/>
+          <o:OLEObject Type="Embed" ProgID="Equation.DSMT4" ShapeID="_x0000_i1025" DrawAspect="Content" ObjectID="_1669641737" r:id="rId13"/>
         </w:object>
       </w:r>
       <w:r>
@@ -4560,7 +4486,7 @@
                 <v:shape id="_x0000_i1026" type="#_x0000_t75" style="width:249pt;height:27pt" o:ole="">
                   <v:imagedata r:id="rId14" o:title=""/>
                 </v:shape>
-                <o:OLEObject Type="Embed" ProgID="Equation.DSMT4" ShapeID="_x0000_i1026" DrawAspect="Content" ObjectID="_1669640524" r:id="rId15"/>
+                <o:OLEObject Type="Embed" ProgID="Equation.DSMT4" ShapeID="_x0000_i1026" DrawAspect="Content" ObjectID="_1669641738" r:id="rId15"/>
               </w:object>
             </w:r>
           </w:p>
@@ -4607,23 +4533,7 @@
           <w:color w:val="000000"/>
           <w:szCs w:val="28"/>
         </w:rPr>
-        <w:t xml:space="preserve">В </w:t>
-      </w:r>
-      <w:proofErr w:type="gramStart"/>
-      <w:r>
-        <w:rPr>
-          <w:color w:val="000000"/>
-          <w:szCs w:val="28"/>
-        </w:rPr>
-        <w:t>псевдо дальномерных</w:t>
-      </w:r>
-      <w:proofErr w:type="gramEnd"/>
-      <w:r>
-        <w:rPr>
-          <w:color w:val="000000"/>
-          <w:szCs w:val="28"/>
-        </w:rPr>
-        <w:t xml:space="preserve"> методах, основанных на измерениях псевдо дальностей, в качестве навигационного параметра выступает </w:t>
+        <w:t xml:space="preserve">В псевдо дальномерных методах, основанных на измерениях псевдо дальностей, в качестве навигационного параметра выступает </w:t>
       </w:r>
       <w:r>
         <w:rPr>
@@ -4665,23 +4575,7 @@
           <w:color w:val="000000"/>
           <w:szCs w:val="28"/>
         </w:rPr>
-        <w:t xml:space="preserve"> Измерение </w:t>
-      </w:r>
-      <w:proofErr w:type="gramStart"/>
-      <w:r>
-        <w:rPr>
-          <w:color w:val="000000"/>
-          <w:szCs w:val="28"/>
-        </w:rPr>
-        <w:t>псевдо дальностей</w:t>
-      </w:r>
-      <w:proofErr w:type="gramEnd"/>
-      <w:r>
-        <w:rPr>
-          <w:color w:val="000000"/>
-          <w:szCs w:val="28"/>
-        </w:rPr>
-        <w:t xml:space="preserve"> до трех НС приводит к системе трех уравнений с четырьмя неизвестными (х, у, z, </w:t>
+        <w:t xml:space="preserve"> Измерение псевдо дальностей до трех НС приводит к системе трех уравнений с четырьмя неизвестными (х, у, z, </w:t>
       </w:r>
       <w:r>
         <w:rPr>
@@ -4724,47 +4618,15 @@
           <w:szCs w:val="28"/>
         </w:rPr>
         <w:softHyphen/>
-        <w:t xml:space="preserve">шей неопределенности необходимо провести дополнительное измерение, т. е. измерить </w:t>
-      </w:r>
-      <w:proofErr w:type="gramStart"/>
+        <w:t>шей неопределенности необходимо провести дополнительное измерение, т. е. измерить псевдо дальность до четвертого спутника. Полученная таким образом система четырех уравнений имеет точное решение, и следова</w:t>
+      </w:r>
       <w:r>
         <w:rPr>
           <w:color w:val="000000"/>
           <w:szCs w:val="28"/>
         </w:rPr>
-        <w:t>псевдо дальность</w:t>
-      </w:r>
-      <w:proofErr w:type="gramEnd"/>
-      <w:r>
-        <w:rPr>
-          <w:color w:val="000000"/>
-          <w:szCs w:val="28"/>
-        </w:rPr>
-        <w:t xml:space="preserve"> до четвертого спутника. Полученная таким образом система четырех уравнений имеет точное решение, и следова</w:t>
-      </w:r>
-      <w:r>
-        <w:rPr>
-          <w:color w:val="000000"/>
-          <w:szCs w:val="28"/>
-        </w:rPr>
         <w:softHyphen/>
-        <w:t xml:space="preserve">тельно, местоположение потребителя при измерениях </w:t>
-      </w:r>
-      <w:proofErr w:type="gramStart"/>
-      <w:r>
-        <w:rPr>
-          <w:color w:val="000000"/>
-          <w:szCs w:val="28"/>
-        </w:rPr>
-        <w:t>псевдо дальностей</w:t>
-      </w:r>
-      <w:proofErr w:type="gramEnd"/>
-      <w:r>
-        <w:rPr>
-          <w:color w:val="000000"/>
-          <w:szCs w:val="28"/>
-        </w:rPr>
-        <w:t xml:space="preserve"> определяется как точка пересечения четырех поверхностей положения. </w:t>
+        <w:t xml:space="preserve">тельно, местоположение потребителя при измерениях псевдо дальностей определяется как точка пересечения четырех поверхностей положения. </w:t>
       </w:r>
     </w:p>
     <w:p>
@@ -4863,21 +4725,12 @@
           <w:szCs w:val="28"/>
         </w:rPr>
       </w:pPr>
-      <w:proofErr w:type="gramStart"/>
       <w:r>
         <w:rPr>
           <w:color w:val="000000"/>
           <w:szCs w:val="28"/>
         </w:rPr>
-        <w:t>Псевдо дальномерный</w:t>
-      </w:r>
-      <w:proofErr w:type="gramEnd"/>
-      <w:r>
-        <w:rPr>
-          <w:color w:val="000000"/>
-          <w:szCs w:val="28"/>
-        </w:rPr>
-        <w:t xml:space="preserve"> метод не накладывает жестких ограничений на значение погрешности </w:t>
+        <w:t xml:space="preserve">Псевдо дальномерный метод не накладывает жестких ограничений на значение погрешности </w:t>
       </w:r>
       <w:r>
         <w:rPr>
@@ -5409,7 +5262,6 @@
         </w:rPr>
         <w:t>{</w:t>
       </w:r>
-      <w:proofErr w:type="gramStart"/>
       <w:r>
         <w:rPr>
           <w:szCs w:val="28"/>
@@ -5430,7 +5282,6 @@
         </w:rPr>
         <w:t>y</w:t>
       </w:r>
-      <w:proofErr w:type="gramEnd"/>
       <w:r>
         <w:rPr>
           <w:szCs w:val="28"/>
@@ -5477,14 +5328,7 @@
         <w:rPr>
           <w:szCs w:val="28"/>
         </w:rPr>
-        <w:t xml:space="preserve">Введем вектор </w:t>
-      </w:r>
-      <w:proofErr w:type="gramStart"/>
-      <w:r>
-        <w:rPr>
-          <w:szCs w:val="28"/>
-        </w:rPr>
-        <w:t xml:space="preserve">состояния </w:t>
+        <w:t xml:space="preserve">Введем вектор состояния </w:t>
       </w:r>
       <w:r>
         <w:rPr>
@@ -5496,21 +5340,14 @@
           <v:shape id="_x0000_i1027" type="#_x0000_t75" style="width:111pt;height:27pt" o:ole="">
             <v:imagedata r:id="rId17" o:title=""/>
           </v:shape>
-          <o:OLEObject Type="Embed" ProgID="Equation.DSMT4" ShapeID="_x0000_i1027" DrawAspect="Content" ObjectID="_1669640525" r:id="rId18"/>
+          <o:OLEObject Type="Embed" ProgID="Equation.DSMT4" ShapeID="_x0000_i1027" DrawAspect="Content" ObjectID="_1669641739" r:id="rId18"/>
         </w:object>
       </w:r>
       <w:r>
         <w:rPr>
           <w:szCs w:val="28"/>
         </w:rPr>
-        <w:t xml:space="preserve"> ,</w:t>
-      </w:r>
-      <w:proofErr w:type="gramEnd"/>
-      <w:r>
-        <w:rPr>
-          <w:szCs w:val="28"/>
-        </w:rPr>
-        <w:t xml:space="preserve"> </w:t>
+        <w:t xml:space="preserve"> , </w:t>
       </w:r>
       <w:r>
         <w:rPr>
@@ -5537,7 +5374,7 @@
           <v:shape id="_x0000_i1028" type="#_x0000_t75" style="width:173.25pt;height:30pt" o:ole="">
             <v:imagedata r:id="rId19" o:title=""/>
           </v:shape>
-          <o:OLEObject Type="Embed" ProgID="Equation.DSMT4" ShapeID="_x0000_i1028" DrawAspect="Content" ObjectID="_1669640526" r:id="rId20"/>
+          <o:OLEObject Type="Embed" ProgID="Equation.DSMT4" ShapeID="_x0000_i1028" DrawAspect="Content" ObjectID="_1669641740" r:id="rId20"/>
         </w:object>
       </w:r>
       <w:r>
@@ -5555,7 +5392,7 @@
           <v:shape id="_x0000_i1029" type="#_x0000_t75" style="width:166.5pt;height:30pt" o:ole="">
             <v:imagedata r:id="rId21" o:title=""/>
           </v:shape>
-          <o:OLEObject Type="Embed" ProgID="Equation.DSMT4" ShapeID="_x0000_i1029" DrawAspect="Content" ObjectID="_1669640527" r:id="rId22"/>
+          <o:OLEObject Type="Embed" ProgID="Equation.DSMT4" ShapeID="_x0000_i1029" DrawAspect="Content" ObjectID="_1669641741" r:id="rId22"/>
         </w:object>
       </w:r>
     </w:p>
@@ -5572,14 +5409,7 @@
         <w:rPr>
           <w:szCs w:val="28"/>
         </w:rPr>
-        <w:t xml:space="preserve">Линеаризуем вторичные </w:t>
-      </w:r>
-      <w:proofErr w:type="gramStart"/>
-      <w:r>
-        <w:rPr>
-          <w:szCs w:val="28"/>
-        </w:rPr>
-        <w:t xml:space="preserve">наблюдения </w:t>
+        <w:t xml:space="preserve">Линеаризуем вторичные наблюдения </w:t>
       </w:r>
       <w:r>
         <w:rPr>
@@ -5590,21 +5420,14 @@
           <v:shape id="_x0000_i1030" type="#_x0000_t75" style="width:171pt;height:24pt" o:ole="">
             <v:imagedata r:id="rId23" o:title=""/>
           </v:shape>
-          <o:OLEObject Type="Embed" ProgID="Equation.DSMT4" ShapeID="_x0000_i1030" DrawAspect="Content" ObjectID="_1669640528" r:id="rId24"/>
+          <o:OLEObject Type="Embed" ProgID="Equation.DSMT4" ShapeID="_x0000_i1030" DrawAspect="Content" ObjectID="_1669641742" r:id="rId24"/>
         </w:object>
       </w:r>
       <w:r>
         <w:rPr>
           <w:szCs w:val="28"/>
         </w:rPr>
-        <w:t xml:space="preserve"> относительно</w:t>
-      </w:r>
-      <w:proofErr w:type="gramEnd"/>
-      <w:r>
-        <w:rPr>
-          <w:szCs w:val="28"/>
-        </w:rPr>
-        <w:t xml:space="preserve"> некоторой априорной оценки </w:t>
+        <w:t xml:space="preserve"> относительно некоторой априорной оценки </w:t>
       </w:r>
       <w:r>
         <w:rPr>
@@ -5615,7 +5438,7 @@
           <v:shape id="_x0000_i1031" type="#_x0000_t75" style="width:136.5pt;height:27pt" o:ole="">
             <v:imagedata r:id="rId25" o:title=""/>
           </v:shape>
-          <o:OLEObject Type="Embed" ProgID="Equation.DSMT4" ShapeID="_x0000_i1031" DrawAspect="Content" ObjectID="_1669640529" r:id="rId26"/>
+          <o:OLEObject Type="Embed" ProgID="Equation.DSMT4" ShapeID="_x0000_i1031" DrawAspect="Content" ObjectID="_1669641743" r:id="rId26"/>
         </w:object>
       </w:r>
       <w:r>
@@ -5663,7 +5486,7 @@
                 <v:shape id="_x0000_i1032" type="#_x0000_t75" style="width:213pt;height:24pt" o:ole="">
                   <v:imagedata r:id="rId27" o:title=""/>
                 </v:shape>
-                <o:OLEObject Type="Embed" ProgID="Equation.DSMT4" ShapeID="_x0000_i1032" DrawAspect="Content" ObjectID="_1669640530" r:id="rId28"/>
+                <o:OLEObject Type="Embed" ProgID="Equation.DSMT4" ShapeID="_x0000_i1032" DrawAspect="Content" ObjectID="_1669641744" r:id="rId28"/>
               </w:object>
             </w:r>
           </w:p>
@@ -5778,7 +5601,7 @@
                 <v:shape id="_x0000_i1033" type="#_x0000_t75" style="width:177pt;height:24pt" o:ole="">
                   <v:imagedata r:id="rId29" o:title=""/>
                 </v:shape>
-                <o:OLEObject Type="Embed" ProgID="Equation.DSMT4" ShapeID="_x0000_i1033" DrawAspect="Content" ObjectID="_1669640531" r:id="rId30"/>
+                <o:OLEObject Type="Embed" ProgID="Equation.DSMT4" ShapeID="_x0000_i1033" DrawAspect="Content" ObjectID="_1669641745" r:id="rId30"/>
               </w:object>
             </w:r>
           </w:p>
@@ -5831,7 +5654,6 @@
           <w:szCs w:val="28"/>
         </w:rPr>
       </w:pPr>
-      <w:proofErr w:type="gramStart"/>
       <w:r>
         <w:rPr>
           <w:szCs w:val="28"/>
@@ -5847,7 +5669,7 @@
           <v:shape id="_x0000_i1034" type="#_x0000_t75" style="width:102pt;height:24pt" o:ole="">
             <v:imagedata r:id="rId31" o:title=""/>
           </v:shape>
-          <o:OLEObject Type="Embed" ProgID="Equation.DSMT4" ShapeID="_x0000_i1034" DrawAspect="Content" ObjectID="_1669640532" r:id="rId32"/>
+          <o:OLEObject Type="Embed" ProgID="Equation.DSMT4" ShapeID="_x0000_i1034" DrawAspect="Content" ObjectID="_1669641746" r:id="rId32"/>
         </w:object>
       </w:r>
       <w:r>
@@ -5860,14 +5682,7 @@
         <w:rPr>
           <w:szCs w:val="28"/>
         </w:rPr>
-        <w:t>введенная</w:t>
-      </w:r>
-      <w:proofErr w:type="gramEnd"/>
-      <w:r>
-        <w:rPr>
-          <w:szCs w:val="28"/>
-        </w:rPr>
-        <w:t xml:space="preserve"> матрица дисперсий погрешностей вторичных наблюдений. </w:t>
+        <w:t xml:space="preserve">введенная матрица дисперсий погрешностей вторичных наблюдений. </w:t>
       </w:r>
     </w:p>
     <w:p>
@@ -5900,7 +5715,7 @@
           <v:shape id="_x0000_i1035" type="#_x0000_t75" style="width:75pt;height:20.25pt" o:ole="">
             <v:imagedata r:id="rId33" o:title=""/>
           </v:shape>
-          <o:OLEObject Type="Embed" ProgID="Equation.DSMT4" ShapeID="_x0000_i1035" DrawAspect="Content" ObjectID="_1669640533" r:id="rId34"/>
+          <o:OLEObject Type="Embed" ProgID="Equation.DSMT4" ShapeID="_x0000_i1035" DrawAspect="Content" ObjectID="_1669641747" r:id="rId34"/>
         </w:object>
       </w:r>
     </w:p>
@@ -5978,7 +5793,7 @@
           <v:shape id="_x0000_i1036" type="#_x0000_t75" style="width:207pt;height:75pt" o:ole="">
             <v:imagedata r:id="rId35" o:title=""/>
           </v:shape>
-          <o:OLEObject Type="Embed" ProgID="Equation.DSMT4" ShapeID="_x0000_i1036" DrawAspect="Content" ObjectID="_1669640534" r:id="rId36"/>
+          <o:OLEObject Type="Embed" ProgID="Equation.DSMT4" ShapeID="_x0000_i1036" DrawAspect="Content" ObjectID="_1669641748" r:id="rId36"/>
         </w:object>
       </w:r>
       <w:r>
@@ -6019,14 +5834,7 @@
         <w:rPr>
           <w:szCs w:val="28"/>
         </w:rPr>
-        <w:t xml:space="preserve"> матрицу дисперсий вектора </w:t>
-      </w:r>
-      <w:proofErr w:type="gramStart"/>
-      <w:r>
-        <w:rPr>
-          <w:szCs w:val="28"/>
-        </w:rPr>
-        <w:t xml:space="preserve">состояния </w:t>
+        <w:t xml:space="preserve"> матрицу дисперсий вектора состояния </w:t>
       </w:r>
       <w:r>
         <w:rPr>
@@ -6037,21 +5845,14 @@
           <v:shape id="_x0000_i1037" type="#_x0000_t75" style="width:10.5pt;height:10.5pt" o:ole="">
             <v:imagedata r:id="rId37" o:title=""/>
           </v:shape>
-          <o:OLEObject Type="Embed" ProgID="Equation.DSMT4" ShapeID="_x0000_i1037" DrawAspect="Content" ObjectID="_1669640535" r:id="rId38"/>
+          <o:OLEObject Type="Embed" ProgID="Equation.DSMT4" ShapeID="_x0000_i1037" DrawAspect="Content" ObjectID="_1669641749" r:id="rId38"/>
         </w:object>
       </w:r>
       <w:r>
         <w:rPr>
           <w:szCs w:val="28"/>
         </w:rPr>
-        <w:t>,</w:t>
-      </w:r>
-      <w:proofErr w:type="gramEnd"/>
-      <w:r>
-        <w:rPr>
-          <w:szCs w:val="28"/>
-        </w:rPr>
-        <w:t xml:space="preserve"> которая по </w:t>
+        <w:t xml:space="preserve">, которая по </w:t>
       </w:r>
       <w:r>
         <w:rPr>
@@ -6068,7 +5869,7 @@
           <v:shape id="_x0000_i1038" type="#_x0000_t75" style="width:111pt;height:20.25pt" o:ole="">
             <v:imagedata r:id="rId39" o:title=""/>
           </v:shape>
-          <o:OLEObject Type="Embed" ProgID="Equation.DSMT4" ShapeID="_x0000_i1038" DrawAspect="Content" ObjectID="_1669640536" r:id="rId40"/>
+          <o:OLEObject Type="Embed" ProgID="Equation.DSMT4" ShapeID="_x0000_i1038" DrawAspect="Content" ObjectID="_1669641750" r:id="rId40"/>
         </w:object>
       </w:r>
       <w:r>
@@ -6103,7 +5904,7 @@
           <v:shape id="_x0000_i1039" type="#_x0000_t75" style="width:435.75pt;height:27pt" o:ole="">
             <v:imagedata r:id="rId41" o:title=""/>
           </v:shape>
-          <o:OLEObject Type="Embed" ProgID="Equation.DSMT4" ShapeID="_x0000_i1039" DrawAspect="Content" ObjectID="_1669640537" r:id="rId42"/>
+          <o:OLEObject Type="Embed" ProgID="Equation.DSMT4" ShapeID="_x0000_i1039" DrawAspect="Content" ObjectID="_1669641751" r:id="rId42"/>
         </w:object>
       </w:r>
     </w:p>
@@ -6120,14 +5921,7 @@
         <w:rPr>
           <w:szCs w:val="28"/>
         </w:rPr>
-        <w:t xml:space="preserve">Учитывая, </w:t>
-      </w:r>
-      <w:proofErr w:type="gramStart"/>
-      <w:r>
-        <w:rPr>
-          <w:szCs w:val="28"/>
-        </w:rPr>
-        <w:t xml:space="preserve">что </w:t>
+        <w:t xml:space="preserve">Учитывая, что </w:t>
       </w:r>
       <w:r>
         <w:rPr>
@@ -6138,21 +5932,14 @@
           <v:shape id="_x0000_i1040" type="#_x0000_t75" style="width:198pt;height:22.5pt" o:ole="">
             <v:imagedata r:id="rId43" o:title=""/>
           </v:shape>
-          <o:OLEObject Type="Embed" ProgID="Equation.DSMT4" ShapeID="_x0000_i1040" DrawAspect="Content" ObjectID="_1669640538" r:id="rId44"/>
+          <o:OLEObject Type="Embed" ProgID="Equation.DSMT4" ShapeID="_x0000_i1040" DrawAspect="Content" ObjectID="_1669641752" r:id="rId44"/>
         </w:object>
       </w:r>
       <w:r>
         <w:rPr>
           <w:szCs w:val="28"/>
         </w:rPr>
-        <w:t>,</w:t>
-      </w:r>
-      <w:proofErr w:type="gramEnd"/>
-      <w:r>
-        <w:rPr>
-          <w:szCs w:val="28"/>
-        </w:rPr>
-        <w:t xml:space="preserve"> тогда матрица дисперсий вектора состояния </w:t>
+        <w:t xml:space="preserve">, тогда матрица дисперсий вектора состояния </w:t>
       </w:r>
       <w:r>
         <w:rPr>
@@ -6163,7 +5950,7 @@
           <v:shape id="_x0000_i1041" type="#_x0000_t75" style="width:10.5pt;height:10.5pt" o:ole="">
             <v:imagedata r:id="rId37" o:title=""/>
           </v:shape>
-          <o:OLEObject Type="Embed" ProgID="Equation.DSMT4" ShapeID="_x0000_i1041" DrawAspect="Content" ObjectID="_1669640539" r:id="rId45"/>
+          <o:OLEObject Type="Embed" ProgID="Equation.DSMT4" ShapeID="_x0000_i1041" DrawAspect="Content" ObjectID="_1669641753" r:id="rId45"/>
         </w:object>
       </w:r>
       <w:r>
@@ -6192,7 +5979,7 @@
           <v:shape id="_x0000_i1042" type="#_x0000_t75" style="width:336.75pt;height:59.25pt" o:ole="">
             <v:imagedata r:id="rId46" o:title=""/>
           </v:shape>
-          <o:OLEObject Type="Embed" ProgID="Equation.DSMT4" ShapeID="_x0000_i1042" DrawAspect="Content" ObjectID="_1669640540" r:id="rId47"/>
+          <o:OLEObject Type="Embed" ProgID="Equation.DSMT4" ShapeID="_x0000_i1042" DrawAspect="Content" ObjectID="_1669641754" r:id="rId47"/>
         </w:object>
       </w:r>
       <w:r>
@@ -6214,7 +6001,7 @@
           <v:shape id="_x0000_i1043" type="#_x0000_t75" style="width:18pt;height:20.25pt" o:ole="">
             <v:imagedata r:id="rId48" o:title=""/>
           </v:shape>
-          <o:OLEObject Type="Embed" ProgID="Equation.DSMT4" ShapeID="_x0000_i1043" DrawAspect="Content" ObjectID="_1669640541" r:id="rId49"/>
+          <o:OLEObject Type="Embed" ProgID="Equation.DSMT4" ShapeID="_x0000_i1043" DrawAspect="Content" ObjectID="_1669641755" r:id="rId49"/>
         </w:object>
       </w:r>
       <w:r>
@@ -6236,7 +6023,7 @@
           <v:shape id="_x0000_i1044" type="#_x0000_t75" style="width:10.5pt;height:10.5pt" o:ole="">
             <v:imagedata r:id="rId37" o:title=""/>
           </v:shape>
-          <o:OLEObject Type="Embed" ProgID="Equation.DSMT4" ShapeID="_x0000_i1044" DrawAspect="Content" ObjectID="_1669640542" r:id="rId50"/>
+          <o:OLEObject Type="Embed" ProgID="Equation.DSMT4" ShapeID="_x0000_i1044" DrawAspect="Content" ObjectID="_1669641756" r:id="rId50"/>
         </w:object>
       </w:r>
     </w:p>
@@ -6277,14 +6064,7 @@
         <w:rPr>
           <w:szCs w:val="28"/>
         </w:rPr>
-        <w:t xml:space="preserve">Из пункта 1.2.1 следует, что решением данной задачи является </w:t>
-      </w:r>
-      <w:proofErr w:type="gramStart"/>
-      <w:r>
-        <w:rPr>
-          <w:szCs w:val="28"/>
-        </w:rPr>
-        <w:t xml:space="preserve">матрица </w:t>
+        <w:t xml:space="preserve">Из пункта 1.2.1 следует, что решением данной задачи является матрица </w:t>
       </w:r>
       <w:r>
         <w:rPr>
@@ -6295,21 +6075,14 @@
           <v:shape id="_x0000_i1045" type="#_x0000_t75" style="width:18.75pt;height:20.25pt" o:ole="">
             <v:imagedata r:id="rId48" o:title=""/>
           </v:shape>
-          <o:OLEObject Type="Embed" ProgID="Equation.DSMT4" ShapeID="_x0000_i1045" DrawAspect="Content" ObjectID="_1669640543" r:id="rId51"/>
+          <o:OLEObject Type="Embed" ProgID="Equation.DSMT4" ShapeID="_x0000_i1045" DrawAspect="Content" ObjectID="_1669641757" r:id="rId51"/>
         </w:object>
       </w:r>
       <w:r>
         <w:rPr>
           <w:szCs w:val="28"/>
         </w:rPr>
-        <w:t xml:space="preserve"> на</w:t>
-      </w:r>
-      <w:proofErr w:type="gramEnd"/>
-      <w:r>
-        <w:rPr>
-          <w:szCs w:val="28"/>
-        </w:rPr>
-        <w:t xml:space="preserve"> диагонали которой будут лежать дисперсии компонент вектора состояний </w:t>
+        <w:t xml:space="preserve"> на диагонали которой будут лежать дисперсии компонент вектора состояний </w:t>
       </w:r>
       <w:r>
         <w:rPr>
@@ -6320,7 +6093,7 @@
           <v:shape id="_x0000_i1046" type="#_x0000_t75" style="width:11.25pt;height:11.25pt" o:ole="">
             <v:imagedata r:id="rId37" o:title=""/>
           </v:shape>
-          <o:OLEObject Type="Embed" ProgID="Equation.DSMT4" ShapeID="_x0000_i1046" DrawAspect="Content" ObjectID="_1669640544" r:id="rId52"/>
+          <o:OLEObject Type="Embed" ProgID="Equation.DSMT4" ShapeID="_x0000_i1046" DrawAspect="Content" ObjectID="_1669641758" r:id="rId52"/>
         </w:object>
       </w:r>
       <w:r>
@@ -6357,7 +6130,7 @@
           <v:shape id="_x0000_i1047" type="#_x0000_t75" style="width:120pt;height:27.75pt" o:ole="">
             <v:imagedata r:id="rId53" o:title=""/>
           </v:shape>
-          <o:OLEObject Type="Embed" ProgID="Equation.DSMT4" ShapeID="_x0000_i1047" DrawAspect="Content" ObjectID="_1669640545" r:id="rId54"/>
+          <o:OLEObject Type="Embed" ProgID="Equation.DSMT4" ShapeID="_x0000_i1047" DrawAspect="Content" ObjectID="_1669641759" r:id="rId54"/>
         </w:object>
       </w:r>
     </w:p>
@@ -6501,7 +6274,7 @@
                 <v:shape id="_x0000_i1048" type="#_x0000_t75" style="width:234.75pt;height:42.75pt" o:ole="">
                   <v:imagedata r:id="rId55" o:title=""/>
                 </v:shape>
-                <o:OLEObject Type="Embed" ProgID="Equation.DSMT4" ShapeID="_x0000_i1048" DrawAspect="Content" ObjectID="_1669640546" r:id="rId56"/>
+                <o:OLEObject Type="Embed" ProgID="Equation.DSMT4" ShapeID="_x0000_i1048" DrawAspect="Content" ObjectID="_1669641760" r:id="rId56"/>
               </w:object>
             </w:r>
           </w:p>
@@ -6609,7 +6382,7 @@
                 <v:shape id="_x0000_i1049" type="#_x0000_t75" style="width:214.5pt;height:27.75pt" o:ole="">
                   <v:imagedata r:id="rId57" o:title=""/>
                 </v:shape>
-                <o:OLEObject Type="Embed" ProgID="Equation.DSMT4" ShapeID="_x0000_i1049" DrawAspect="Content" ObjectID="_1669640547" r:id="rId58"/>
+                <o:OLEObject Type="Embed" ProgID="Equation.DSMT4" ShapeID="_x0000_i1049" DrawAspect="Content" ObjectID="_1669641761" r:id="rId58"/>
               </w:object>
             </w:r>
           </w:p>
@@ -6668,7 +6441,6 @@
           <w:lang w:val="en-US"/>
         </w:rPr>
       </w:pPr>
-      <w:proofErr w:type="gramStart"/>
       <w:r>
         <w:rPr>
           <w:bCs/>
@@ -6688,7 +6460,7 @@
           <v:shape id="_x0000_i1050" type="#_x0000_t75" style="width:18.75pt;height:18.75pt" o:ole="">
             <v:imagedata r:id="rId59" o:title=""/>
           </v:shape>
-          <o:OLEObject Type="Embed" ProgID="Equation.DSMT4" ShapeID="_x0000_i1050" DrawAspect="Content" ObjectID="_1669640548" r:id="rId60"/>
+          <o:OLEObject Type="Embed" ProgID="Equation.DSMT4" ShapeID="_x0000_i1050" DrawAspect="Content" ObjectID="_1669641762" r:id="rId60"/>
         </w:object>
       </w:r>
       <w:r>
@@ -6709,17 +6481,7 @@
           <w:szCs w:val="28"/>
           <w:shd w:val="clear" w:color="auto" w:fill="FFFFFF"/>
         </w:rPr>
-        <w:t>принимает</w:t>
-      </w:r>
-      <w:proofErr w:type="gramEnd"/>
-      <w:r>
-        <w:rPr>
-          <w:bCs/>
-          <w:color w:val="000000"/>
-          <w:szCs w:val="28"/>
-          <w:shd w:val="clear" w:color="auto" w:fill="FFFFFF"/>
-        </w:rPr>
-        <w:t xml:space="preserve"> вид</w:t>
+        <w:t>принимает вид</w:t>
       </w:r>
       <w:r>
         <w:rPr>
@@ -6765,7 +6527,7 @@
                 <v:shape id="_x0000_i1051" type="#_x0000_t75" style="width:129.75pt;height:87pt" o:ole="">
                   <v:imagedata r:id="rId61" o:title=""/>
                 </v:shape>
-                <o:OLEObject Type="Embed" ProgID="Equation.DSMT4" ShapeID="_x0000_i1051" DrawAspect="Content" ObjectID="_1669640549" r:id="rId62"/>
+                <o:OLEObject Type="Embed" ProgID="Equation.DSMT4" ShapeID="_x0000_i1051" DrawAspect="Content" ObjectID="_1669641763" r:id="rId62"/>
               </w:object>
             </w:r>
           </w:p>
@@ -6855,11 +6617,7 @@
     <w:p>
       <w:r>
         <w:tab/>
-        <w:t xml:space="preserve">После полученных значений </w:t>
-      </w:r>
-      <w:proofErr w:type="gramStart"/>
-      <w:r>
-        <w:t xml:space="preserve">матрица </w:t>
+        <w:t xml:space="preserve">После полученных значений матрица </w:t>
       </w:r>
       <w:r>
         <w:rPr>
@@ -6869,18 +6627,14 @@
           <v:shape id="_x0000_i1052" type="#_x0000_t75" style="width:18.75pt;height:21.75pt" o:ole="">
             <v:imagedata r:id="rId63" o:title=""/>
           </v:shape>
-          <o:OLEObject Type="Embed" ProgID="Equation.DSMT4" ShapeID="_x0000_i1052" DrawAspect="Content" ObjectID="_1669640550" r:id="rId64"/>
+          <o:OLEObject Type="Embed" ProgID="Equation.DSMT4" ShapeID="_x0000_i1052" DrawAspect="Content" ObjectID="_1669641764" r:id="rId64"/>
         </w:object>
       </w:r>
       <w:r>
         <w:t xml:space="preserve"> </w:t>
       </w:r>
       <w:r>
-        <w:t>примет</w:t>
-      </w:r>
-      <w:proofErr w:type="gramEnd"/>
-      <w:r>
-        <w:t xml:space="preserve"> вид</w:t>
+        <w:t>примет вид</w:t>
       </w:r>
       <w:r>
         <w:t>:</w:t>
@@ -6921,7 +6675,7 @@
                 <v:shape id="_x0000_i1053" type="#_x0000_t75" style="width:235.5pt;height:83.25pt" o:ole="">
                   <v:imagedata r:id="rId65" o:title=""/>
                 </v:shape>
-                <o:OLEObject Type="Embed" ProgID="Equation.DSMT4" ShapeID="_x0000_i1053" DrawAspect="Content" ObjectID="_1669640551" r:id="rId66"/>
+                <o:OLEObject Type="Embed" ProgID="Equation.DSMT4" ShapeID="_x0000_i1053" DrawAspect="Content" ObjectID="_1669641765" r:id="rId66"/>
               </w:object>
             </w:r>
           </w:p>
@@ -6984,7 +6738,7 @@
           <v:shape id="_x0000_i1054" type="#_x0000_t75" style="width:149.25pt;height:181.5pt" o:ole="">
             <v:imagedata r:id="rId67" o:title=""/>
           </v:shape>
-          <o:OLEObject Type="Embed" ProgID="Equation.DSMT4" ShapeID="_x0000_i1054" DrawAspect="Content" ObjectID="_1669640552" r:id="rId68"/>
+          <o:OLEObject Type="Embed" ProgID="Equation.DSMT4" ShapeID="_x0000_i1054" DrawAspect="Content" ObjectID="_1669641766" r:id="rId68"/>
         </w:object>
       </w:r>
     </w:p>
@@ -6995,11 +6749,7 @@
         </w:rPr>
       </w:pPr>
       <w:r>
-        <w:t xml:space="preserve">Развернутое вычисление </w:t>
-      </w:r>
-      <w:proofErr w:type="gramStart"/>
-      <w:r>
-        <w:t xml:space="preserve">матрицы </w:t>
+        <w:t xml:space="preserve">Развернутое вычисление матрицы </w:t>
       </w:r>
       <w:r>
         <w:rPr>
@@ -7009,15 +6759,11 @@
           <v:shape id="_x0000_i1055" type="#_x0000_t75" style="width:18.75pt;height:21.75pt" o:ole="">
             <v:imagedata r:id="rId63" o:title=""/>
           </v:shape>
-          <o:OLEObject Type="Embed" ProgID="Equation.DSMT4" ShapeID="_x0000_i1055" DrawAspect="Content" ObjectID="_1669640553" r:id="rId69"/>
+          <o:OLEObject Type="Embed" ProgID="Equation.DSMT4" ShapeID="_x0000_i1055" DrawAspect="Content" ObjectID="_1669641767" r:id="rId69"/>
         </w:object>
       </w:r>
       <w:r>
-        <w:t xml:space="preserve"> в</w:t>
-      </w:r>
-      <w:proofErr w:type="gramEnd"/>
-      <w:r>
-        <w:t xml:space="preserve"> приложении 2.</w:t>
+        <w:t xml:space="preserve"> в приложении 2.</w:t>
       </w:r>
     </w:p>
     <w:p>
@@ -7036,14 +6782,7 @@
         <w:rPr>
           <w:szCs w:val="28"/>
         </w:rPr>
-        <w:t xml:space="preserve">дисперсии компонент вектора </w:t>
-      </w:r>
-      <w:proofErr w:type="gramStart"/>
-      <w:r>
-        <w:rPr>
-          <w:szCs w:val="28"/>
-        </w:rPr>
-        <w:t xml:space="preserve">состояний </w:t>
+        <w:t xml:space="preserve">дисперсии компонент вектора состояний </w:t>
       </w:r>
       <w:r>
         <w:rPr>
@@ -7054,7 +6793,7 @@
           <v:shape id="_x0000_i1056" type="#_x0000_t75" style="width:11.25pt;height:11.25pt" o:ole="">
             <v:imagedata r:id="rId37" o:title=""/>
           </v:shape>
-          <o:OLEObject Type="Embed" ProgID="Equation.DSMT4" ShapeID="_x0000_i1056" DrawAspect="Content" ObjectID="_1669640554" r:id="rId70"/>
+          <o:OLEObject Type="Embed" ProgID="Equation.DSMT4" ShapeID="_x0000_i1056" DrawAspect="Content" ObjectID="_1669641768" r:id="rId70"/>
         </w:object>
       </w:r>
       <w:r>
@@ -7063,7 +6802,6 @@
         </w:rPr>
         <w:t>.</w:t>
       </w:r>
-      <w:proofErr w:type="gramEnd"/>
     </w:p>
     <w:p>
       <w:pPr>
@@ -7146,7 +6884,7 @@
           <v:shape id="_x0000_i1057" type="#_x0000_t75" style="width:54pt;height:18.75pt" o:ole="">
             <v:imagedata r:id="rId71" o:title=""/>
           </v:shape>
-          <o:OLEObject Type="Embed" ProgID="Equation.DSMT4" ShapeID="_x0000_i1057" DrawAspect="Content" ObjectID="_1669640555" r:id="rId72"/>
+          <o:OLEObject Type="Embed" ProgID="Equation.DSMT4" ShapeID="_x0000_i1057" DrawAspect="Content" ObjectID="_1669641769" r:id="rId72"/>
         </w:object>
       </w:r>
       <w:r>
@@ -7216,7 +6954,7 @@
                 <v:shape id="_x0000_i1058" type="#_x0000_t75" style="width:296.25pt;height:68.25pt" o:ole="">
                   <v:imagedata r:id="rId73" o:title=""/>
                 </v:shape>
-                <o:OLEObject Type="Embed" ProgID="Equation.DSMT4" ShapeID="_x0000_i1058" DrawAspect="Content" ObjectID="_1669640556" r:id="rId74"/>
+                <o:OLEObject Type="Embed" ProgID="Equation.DSMT4" ShapeID="_x0000_i1058" DrawAspect="Content" ObjectID="_1669641770" r:id="rId74"/>
               </w:object>
             </w:r>
           </w:p>
@@ -7318,7 +7056,7 @@
           <v:shape id="_x0000_i1059" type="#_x0000_t75" style="width:99.75pt;height:19.5pt" o:ole="">
             <v:imagedata r:id="rId75" o:title=""/>
           </v:shape>
-          <o:OLEObject Type="Embed" ProgID="Equation.DSMT4" ShapeID="_x0000_i1059" DrawAspect="Content" ObjectID="_1669640557" r:id="rId76"/>
+          <o:OLEObject Type="Embed" ProgID="Equation.DSMT4" ShapeID="_x0000_i1059" DrawAspect="Content" ObjectID="_1669641771" r:id="rId76"/>
         </w:object>
       </w:r>
       <w:r>
@@ -7355,7 +7093,7 @@
           <v:shape id="_x0000_i1060" type="#_x0000_t75" style="width:12pt;height:15pt" o:ole="">
             <v:imagedata r:id="rId77" o:title=""/>
           </v:shape>
-          <o:OLEObject Type="Embed" ProgID="Equation.DSMT4" ShapeID="_x0000_i1060" DrawAspect="Content" ObjectID="_1669640558" r:id="rId78"/>
+          <o:OLEObject Type="Embed" ProgID="Equation.DSMT4" ShapeID="_x0000_i1060" DrawAspect="Content" ObjectID="_1669641772" r:id="rId78"/>
         </w:object>
       </w:r>
       <w:r>
@@ -7380,7 +7118,7 @@
           <v:shape id="_x0000_i1061" type="#_x0000_t75" style="width:14.25pt;height:14.25pt" o:ole="">
             <v:imagedata r:id="rId79" o:title=""/>
           </v:shape>
-          <o:OLEObject Type="Embed" ProgID="Equation.DSMT4" ShapeID="_x0000_i1061" DrawAspect="Content" ObjectID="_1669640559" r:id="rId80"/>
+          <o:OLEObject Type="Embed" ProgID="Equation.DSMT4" ShapeID="_x0000_i1061" DrawAspect="Content" ObjectID="_1669641773" r:id="rId80"/>
         </w:object>
       </w:r>
       <w:r>
@@ -7396,7 +7134,6 @@
           <w:szCs w:val="28"/>
         </w:rPr>
       </w:pPr>
-      <w:proofErr w:type="gramStart"/>
       <w:r>
         <w:rPr>
           <w:szCs w:val="28"/>
@@ -7412,21 +7149,14 @@
           <v:shape id="_x0000_i1062" type="#_x0000_t75" style="width:14.25pt;height:14.25pt" o:ole="">
             <v:imagedata r:id="rId79" o:title=""/>
           </v:shape>
-          <o:OLEObject Type="Embed" ProgID="Equation.DSMT4" ShapeID="_x0000_i1062" DrawAspect="Content" ObjectID="_1669640560" r:id="rId81"/>
+          <o:OLEObject Type="Embed" ProgID="Equation.DSMT4" ShapeID="_x0000_i1062" DrawAspect="Content" ObjectID="_1669641774" r:id="rId81"/>
         </w:object>
       </w:r>
       <w:r>
         <w:rPr>
           <w:szCs w:val="28"/>
         </w:rPr>
-        <w:t xml:space="preserve"> и</w:t>
-      </w:r>
-      <w:proofErr w:type="gramEnd"/>
-      <w:r>
-        <w:rPr>
-          <w:szCs w:val="28"/>
-        </w:rPr>
-        <w:t xml:space="preserve"> </w:t>
+        <w:t xml:space="preserve"> и </w:t>
       </w:r>
       <w:r>
         <w:rPr>
@@ -7437,7 +7167,7 @@
           <v:shape id="_x0000_i1063" type="#_x0000_t75" style="width:12pt;height:15pt" o:ole="">
             <v:imagedata r:id="rId77" o:title=""/>
           </v:shape>
-          <o:OLEObject Type="Embed" ProgID="Equation.DSMT4" ShapeID="_x0000_i1063" DrawAspect="Content" ObjectID="_1669640561" r:id="rId82"/>
+          <o:OLEObject Type="Embed" ProgID="Equation.DSMT4" ShapeID="_x0000_i1063" DrawAspect="Content" ObjectID="_1669641775" r:id="rId82"/>
         </w:object>
       </w:r>
       <w:r>
@@ -7499,7 +7229,7 @@
           <v:shape id="_x0000_i1064" type="#_x0000_t75" style="width:120pt;height:38.25pt" o:ole="">
             <v:imagedata r:id="rId83" o:title=""/>
           </v:shape>
-          <o:OLEObject Type="Embed" ProgID="Equation.DSMT4" ShapeID="_x0000_i1064" DrawAspect="Content" ObjectID="_1669640562" r:id="rId84"/>
+          <o:OLEObject Type="Embed" ProgID="Equation.DSMT4" ShapeID="_x0000_i1064" DrawAspect="Content" ObjectID="_1669641776" r:id="rId84"/>
         </w:object>
       </w:r>
       <w:r>
@@ -7578,19 +7308,11 @@
         </w:rPr>
         <w:t xml:space="preserve">- </w:t>
       </w:r>
-      <w:proofErr w:type="gramStart"/>
-      <w:r>
-        <w:rPr>
-          <w:szCs w:val="28"/>
-        </w:rPr>
-        <w:t>эксцентриситет</w:t>
-      </w:r>
-      <w:proofErr w:type="gramEnd"/>
-      <w:r>
-        <w:rPr>
-          <w:szCs w:val="28"/>
-        </w:rPr>
-        <w:t xml:space="preserve">; </w:t>
+      <w:r>
+        <w:rPr>
+          <w:szCs w:val="28"/>
+        </w:rPr>
+        <w:t xml:space="preserve">эксцентриситет; </w:t>
       </w:r>
     </w:p>
     <w:p>
@@ -7608,28 +7330,14 @@
           <v:shape id="_x0000_i1065" type="#_x0000_t75" style="width:15pt;height:19.5pt" o:ole="">
             <v:imagedata r:id="rId85" o:title=""/>
           </v:shape>
-          <o:OLEObject Type="Embed" ProgID="Equation.DSMT4" ShapeID="_x0000_i1065" DrawAspect="Content" ObjectID="_1669640563" r:id="rId86"/>
+          <o:OLEObject Type="Embed" ProgID="Equation.DSMT4" ShapeID="_x0000_i1065" DrawAspect="Content" ObjectID="_1669641777" r:id="rId86"/>
         </w:object>
       </w:r>
       <w:r>
         <w:rPr>
           <w:szCs w:val="28"/>
         </w:rPr>
-        <w:t xml:space="preserve"> - угол между положительным направлением полярной оси и фокальной осью </w:t>
-      </w:r>
-      <w:proofErr w:type="gramStart"/>
-      <w:r>
-        <w:rPr>
-          <w:szCs w:val="28"/>
-        </w:rPr>
-        <w:t>( при</w:t>
-      </w:r>
-      <w:proofErr w:type="gramEnd"/>
-      <w:r>
-        <w:rPr>
-          <w:szCs w:val="28"/>
-        </w:rPr>
-        <w:t xml:space="preserve">  </w:t>
+        <w:t xml:space="preserve"> - угол между положительным направлением полярной оси и фокальной осью ( при  </w:t>
       </w:r>
       <w:r>
         <w:rPr>
@@ -7640,7 +7348,7 @@
           <v:shape id="_x0000_i1066" type="#_x0000_t75" style="width:15pt;height:19.5pt" o:ole="">
             <v:imagedata r:id="rId87" o:title=""/>
           </v:shape>
-          <o:OLEObject Type="Embed" ProgID="Equation.DSMT4" ShapeID="_x0000_i1066" DrawAspect="Content" ObjectID="_1669640564" r:id="rId88"/>
+          <o:OLEObject Type="Embed" ProgID="Equation.DSMT4" ShapeID="_x0000_i1066" DrawAspect="Content" ObjectID="_1669641778" r:id="rId88"/>
         </w:object>
       </w:r>
       <w:r>
@@ -7658,7 +7366,7 @@
           <v:shape id="_x0000_i1067" type="#_x0000_t75" style="width:38.25pt;height:19.5pt" o:ole="">
             <v:imagedata r:id="rId89" o:title=""/>
           </v:shape>
-          <o:OLEObject Type="Embed" ProgID="Equation.DSMT4" ShapeID="_x0000_i1067" DrawAspect="Content" ObjectID="_1669640565" r:id="rId90"/>
+          <o:OLEObject Type="Embed" ProgID="Equation.DSMT4" ShapeID="_x0000_i1067" DrawAspect="Content" ObjectID="_1669641779" r:id="rId90"/>
         </w:object>
       </w:r>
       <w:r>
@@ -7676,7 +7384,7 @@
           <v:shape id="_x0000_i1068" type="#_x0000_t75" style="width:15pt;height:19.5pt" o:ole="">
             <v:imagedata r:id="rId87" o:title=""/>
           </v:shape>
-          <o:OLEObject Type="Embed" ProgID="Equation.DSMT4" ShapeID="_x0000_i1068" DrawAspect="Content" ObjectID="_1669640566" r:id="rId91"/>
+          <o:OLEObject Type="Embed" ProgID="Equation.DSMT4" ShapeID="_x0000_i1068" DrawAspect="Content" ObjectID="_1669641780" r:id="rId91"/>
         </w:object>
       </w:r>
       <w:r>
@@ -7707,7 +7415,7 @@
           <v:shape id="_x0000_i1069" type="#_x0000_t75" style="width:8.25pt;height:14.25pt" o:ole="">
             <v:imagedata r:id="rId92" o:title=""/>
           </v:shape>
-          <o:OLEObject Type="Embed" ProgID="Equation.DSMT4" ShapeID="_x0000_i1069" DrawAspect="Content" ObjectID="_1669640567" r:id="rId93"/>
+          <o:OLEObject Type="Embed" ProgID="Equation.DSMT4" ShapeID="_x0000_i1069" DrawAspect="Content" ObjectID="_1669641781" r:id="rId93"/>
         </w:object>
       </w:r>
       <w:r>
@@ -7833,21 +7541,7 @@
         <w:rPr>
           <w:szCs w:val="28"/>
         </w:rPr>
-        <w:t xml:space="preserve"> Переведем координаты точки из геодезической системы координат (</w:t>
-      </w:r>
-      <w:proofErr w:type="gramStart"/>
-      <w:r>
-        <w:rPr>
-          <w:szCs w:val="28"/>
-        </w:rPr>
-        <w:t>H,L</w:t>
-      </w:r>
-      <w:proofErr w:type="gramEnd"/>
-      <w:r>
-        <w:rPr>
-          <w:szCs w:val="28"/>
-        </w:rPr>
-        <w:t>,B) в декартовую систему координат</w:t>
+        <w:t xml:space="preserve"> Переведем координаты точки из геодезической системы координат (H,L,B) в декартовую систему координат</w:t>
       </w:r>
       <w:r>
         <w:rPr>
@@ -7877,7 +7571,7 @@
           <v:shape id="_x0000_i1070" type="#_x0000_t75" style="width:153pt;height:18.75pt" o:ole="">
             <v:imagedata r:id="rId94" o:title=""/>
           </v:shape>
-          <o:OLEObject Type="Embed" ProgID="Equation.DSMT4" ShapeID="_x0000_i1070" DrawAspect="Content" ObjectID="_1669640568" r:id="rId95"/>
+          <o:OLEObject Type="Embed" ProgID="Equation.DSMT4" ShapeID="_x0000_i1070" DrawAspect="Content" ObjectID="_1669641782" r:id="rId95"/>
         </w:object>
       </w:r>
       <w:r>
@@ -7908,7 +7602,7 @@
           <v:shape id="_x0000_i1071" type="#_x0000_t75" style="width:147pt;height:18.75pt" o:ole="">
             <v:imagedata r:id="rId96" o:title=""/>
           </v:shape>
-          <o:OLEObject Type="Embed" ProgID="Equation.DSMT4" ShapeID="_x0000_i1071" DrawAspect="Content" ObjectID="_1669640569" r:id="rId97"/>
+          <o:OLEObject Type="Embed" ProgID="Equation.DSMT4" ShapeID="_x0000_i1071" DrawAspect="Content" ObjectID="_1669641783" r:id="rId97"/>
         </w:object>
       </w:r>
       <w:r>
@@ -7933,7 +7627,7 @@
           <v:shape id="_x0000_i1072" type="#_x0000_t75" style="width:159pt;height:19.5pt" o:ole="">
             <v:imagedata r:id="rId98" o:title=""/>
           </v:shape>
-          <o:OLEObject Type="Embed" ProgID="Equation.DSMT4" ShapeID="_x0000_i1072" DrawAspect="Content" ObjectID="_1669640570" r:id="rId99"/>
+          <o:OLEObject Type="Embed" ProgID="Equation.DSMT4" ShapeID="_x0000_i1072" DrawAspect="Content" ObjectID="_1669641784" r:id="rId99"/>
         </w:object>
       </w:r>
       <w:r>
@@ -7970,7 +7664,7 @@
           <v:shape id="_x0000_i1073" type="#_x0000_t75" style="width:120.75pt;height:42pt" o:ole="">
             <v:imagedata r:id="rId100" o:title=""/>
           </v:shape>
-          <o:OLEObject Type="Embed" ProgID="Equation.DSMT4" ShapeID="_x0000_i1073" DrawAspect="Content" ObjectID="_1669640571" r:id="rId101"/>
+          <o:OLEObject Type="Embed" ProgID="Equation.DSMT4" ShapeID="_x0000_i1073" DrawAspect="Content" ObjectID="_1669641785" r:id="rId101"/>
         </w:object>
       </w:r>
       <w:r>
@@ -8110,19 +7804,11 @@
         </w:rPr>
         <w:t>подставив значения координат наблюдателя в формулы перерасчета в декартовую систему координат, значения (</w:t>
       </w:r>
-      <w:proofErr w:type="gramStart"/>
-      <w:r>
-        <w:rPr>
-          <w:szCs w:val="28"/>
-        </w:rPr>
-        <w:t>X,Y</w:t>
-      </w:r>
-      <w:proofErr w:type="gramEnd"/>
-      <w:r>
-        <w:rPr>
-          <w:szCs w:val="28"/>
-        </w:rPr>
-        <w:t xml:space="preserve">,Z) </w:t>
+      <w:r>
+        <w:rPr>
+          <w:szCs w:val="28"/>
+        </w:rPr>
+        <w:t xml:space="preserve">X,Y,Z) </w:t>
       </w:r>
       <w:r>
         <w:rPr>
@@ -8332,7 +8018,7 @@
         <mc:AlternateContent>
           <mc:Choice Requires="wps">
             <w:drawing>
-              <wp:anchor distT="0" distB="0" distL="114300" distR="114300" simplePos="0" relativeHeight="251669504" behindDoc="0" locked="0" layoutInCell="1" allowOverlap="1" wp14:anchorId="5AF8B845" wp14:editId="12C2096F">
+              <wp:anchor distT="0" distB="0" distL="114300" distR="114300" simplePos="0" relativeHeight="251661824" behindDoc="0" locked="0" layoutInCell="1" allowOverlap="1" wp14:anchorId="5AF8B845" wp14:editId="12C2096F">
                 <wp:simplePos x="0" y="0"/>
                 <wp:positionH relativeFrom="column">
                   <wp:posOffset>2771775</wp:posOffset>
@@ -8410,7 +8096,7 @@
         <mc:AlternateContent>
           <mc:Choice Requires="wps">
             <w:drawing>
-              <wp:anchor distT="0" distB="0" distL="114300" distR="114300" simplePos="0" relativeHeight="251667456" behindDoc="0" locked="0" layoutInCell="1" allowOverlap="1" wp14:anchorId="38F09D0C" wp14:editId="01C5B845">
+              <wp:anchor distT="0" distB="0" distL="114300" distR="114300" simplePos="0" relativeHeight="251659776" behindDoc="0" locked="0" layoutInCell="1" allowOverlap="1" wp14:anchorId="38F09D0C" wp14:editId="01C5B845">
                 <wp:simplePos x="0" y="0"/>
                 <wp:positionH relativeFrom="page">
                   <wp:posOffset>3473450</wp:posOffset>
@@ -8538,7 +8224,7 @@
         <mc:AlternateContent>
           <mc:Choice Requires="wps">
             <w:drawing>
-              <wp:anchor distT="0" distB="0" distL="114300" distR="114300" simplePos="0" relativeHeight="251666432" behindDoc="0" locked="0" layoutInCell="1" allowOverlap="1" wp14:anchorId="193AD98E" wp14:editId="01B8CFB2">
+              <wp:anchor distT="0" distB="0" distL="114300" distR="114300" simplePos="0" relativeHeight="251658752" behindDoc="0" locked="0" layoutInCell="1" allowOverlap="1" wp14:anchorId="193AD98E" wp14:editId="01B8CFB2">
                 <wp:simplePos x="0" y="0"/>
                 <wp:positionH relativeFrom="column">
                   <wp:posOffset>2894330</wp:posOffset>
@@ -8645,7 +8331,7 @@
         <mc:AlternateContent>
           <mc:Choice Requires="wps">
             <w:drawing>
-              <wp:anchor distT="0" distB="0" distL="114300" distR="114300" simplePos="0" relativeHeight="251664384" behindDoc="0" locked="0" layoutInCell="1" allowOverlap="1" wp14:anchorId="2A047F23" wp14:editId="098E2049">
+              <wp:anchor distT="0" distB="0" distL="114300" distR="114300" simplePos="0" relativeHeight="251656704" behindDoc="0" locked="0" layoutInCell="1" allowOverlap="1" wp14:anchorId="2A047F23" wp14:editId="098E2049">
                 <wp:simplePos x="0" y="0"/>
                 <wp:positionH relativeFrom="column">
                   <wp:posOffset>4320540</wp:posOffset>
@@ -8743,7 +8429,7 @@
         <mc:AlternateContent>
           <mc:Choice Requires="wps">
             <w:drawing>
-              <wp:anchor distT="0" distB="0" distL="114300" distR="114300" simplePos="0" relativeHeight="251665408" behindDoc="0" locked="0" layoutInCell="1" allowOverlap="1" wp14:anchorId="2C794E56" wp14:editId="44BF0D76">
+              <wp:anchor distT="0" distB="0" distL="114300" distR="114300" simplePos="0" relativeHeight="251657728" behindDoc="0" locked="0" layoutInCell="1" allowOverlap="1" wp14:anchorId="2C794E56" wp14:editId="44BF0D76">
                 <wp:simplePos x="0" y="0"/>
                 <wp:positionH relativeFrom="column">
                   <wp:posOffset>2758440</wp:posOffset>
@@ -8835,7 +8521,7 @@
         <mc:AlternateContent>
           <mc:Choice Requires="wps">
             <w:drawing>
-              <wp:anchor distT="0" distB="0" distL="114299" distR="114299" simplePos="0" relativeHeight="251662336" behindDoc="0" locked="0" layoutInCell="1" allowOverlap="1" wp14:anchorId="707447FF" wp14:editId="37FB0390">
+              <wp:anchor distT="0" distB="0" distL="114299" distR="114299" simplePos="0" relativeHeight="251654656" behindDoc="0" locked="0" layoutInCell="1" allowOverlap="1" wp14:anchorId="707447FF" wp14:editId="37FB0390">
                 <wp:simplePos x="0" y="0"/>
                 <wp:positionH relativeFrom="column">
                   <wp:posOffset>2758440</wp:posOffset>
@@ -8913,7 +8599,7 @@
         <mc:AlternateContent>
           <mc:Choice Requires="wps">
             <w:drawing>
-              <wp:anchor distT="0" distB="0" distL="114300" distR="114300" simplePos="0" relativeHeight="251670528" behindDoc="0" locked="0" layoutInCell="1" allowOverlap="1" wp14:anchorId="33C483F4" wp14:editId="1506FCE9">
+              <wp:anchor distT="0" distB="0" distL="114300" distR="114300" simplePos="0" relativeHeight="251662848" behindDoc="0" locked="0" layoutInCell="1" allowOverlap="1" wp14:anchorId="33C483F4" wp14:editId="1506FCE9">
                 <wp:simplePos x="0" y="0"/>
                 <wp:positionH relativeFrom="column">
                   <wp:posOffset>2279015</wp:posOffset>
@@ -8990,7 +8676,7 @@
         <mc:AlternateContent>
           <mc:Choice Requires="wps">
             <w:drawing>
-              <wp:anchor distT="0" distB="0" distL="114300" distR="114300" simplePos="0" relativeHeight="251668480" behindDoc="0" locked="0" layoutInCell="1" allowOverlap="1" wp14:anchorId="4821453E" wp14:editId="3F6A4A1E">
+              <wp:anchor distT="0" distB="0" distL="114300" distR="114300" simplePos="0" relativeHeight="251660800" behindDoc="0" locked="0" layoutInCell="1" allowOverlap="1" wp14:anchorId="4821453E" wp14:editId="3F6A4A1E">
                 <wp:simplePos x="0" y="0"/>
                 <wp:positionH relativeFrom="page">
                   <wp:posOffset>5556885</wp:posOffset>
@@ -9121,7 +8807,7 @@
         <mc:AlternateContent>
           <mc:Choice Requires="wps">
             <w:drawing>
-              <wp:anchor distT="0" distB="0" distL="114300" distR="114300" simplePos="0" relativeHeight="251663360" behindDoc="0" locked="0" layoutInCell="1" allowOverlap="1" wp14:anchorId="6BAA3EA2" wp14:editId="7D31AF9B">
+              <wp:anchor distT="0" distB="0" distL="114300" distR="114300" simplePos="0" relativeHeight="251655680" behindDoc="0" locked="0" layoutInCell="1" allowOverlap="1" wp14:anchorId="6BAA3EA2" wp14:editId="7D31AF9B">
                 <wp:simplePos x="0" y="0"/>
                 <wp:positionH relativeFrom="column">
                   <wp:posOffset>2751455</wp:posOffset>
@@ -9212,7 +8898,7 @@
         <mc:AlternateContent>
           <mc:Choice Requires="wps">
             <w:drawing>
-              <wp:anchor distT="4294967295" distB="4294967295" distL="114300" distR="114300" simplePos="0" relativeHeight="251661312" behindDoc="0" locked="0" layoutInCell="1" allowOverlap="1" wp14:anchorId="762AB6BB" wp14:editId="5FB113A6">
+              <wp:anchor distT="4294967295" distB="4294967295" distL="114300" distR="114300" simplePos="0" relativeHeight="251653632" behindDoc="0" locked="0" layoutInCell="1" allowOverlap="1" wp14:anchorId="762AB6BB" wp14:editId="5FB113A6">
                 <wp:simplePos x="0" y="0"/>
                 <wp:positionH relativeFrom="column">
                   <wp:posOffset>1281430</wp:posOffset>
@@ -9290,7 +8976,7 @@
         <mc:AlternateContent>
           <mc:Choice Requires="wps">
             <w:drawing>
-              <wp:anchor distT="0" distB="0" distL="114300" distR="114300" simplePos="0" relativeHeight="251660288" behindDoc="0" locked="0" layoutInCell="1" allowOverlap="1" wp14:anchorId="274BC0EA" wp14:editId="2034A348">
+              <wp:anchor distT="0" distB="0" distL="114300" distR="114300" simplePos="0" relativeHeight="251652608" behindDoc="0" locked="0" layoutInCell="1" allowOverlap="1" wp14:anchorId="274BC0EA" wp14:editId="2034A348">
                 <wp:simplePos x="0" y="0"/>
                 <wp:positionH relativeFrom="column">
                   <wp:posOffset>2729865</wp:posOffset>
@@ -9380,7 +9066,7 @@
         <mc:AlternateContent>
           <mc:Choice Requires="wps">
             <w:drawing>
-              <wp:anchor distT="0" distB="0" distL="114300" distR="114300" simplePos="0" relativeHeight="251659264" behindDoc="0" locked="0" layoutInCell="1" allowOverlap="1" wp14:anchorId="1E68C591" wp14:editId="34701F4C">
+              <wp:anchor distT="0" distB="0" distL="114300" distR="114300" simplePos="0" relativeHeight="251651584" behindDoc="0" locked="0" layoutInCell="1" allowOverlap="1" wp14:anchorId="1E68C591" wp14:editId="34701F4C">
                 <wp:simplePos x="0" y="0"/>
                 <wp:positionH relativeFrom="column">
                   <wp:posOffset>1166495</wp:posOffset>
@@ -9599,7 +9285,7 @@
                 <v:shape id="_x0000_i1074" type="#_x0000_t75" style="width:50.25pt;height:46.5pt" o:ole="">
                   <v:imagedata r:id="rId102" o:title=""/>
                 </v:shape>
-                <o:OLEObject Type="Embed" ProgID="Equation.DSMT4" ShapeID="_x0000_i1074" DrawAspect="Content" ObjectID="_1669640572" r:id="rId103"/>
+                <o:OLEObject Type="Embed" ProgID="Equation.DSMT4" ShapeID="_x0000_i1074" DrawAspect="Content" ObjectID="_1669641786" r:id="rId103"/>
               </w:object>
             </w:r>
           </w:p>
@@ -9643,7 +9329,6 @@
           <w:szCs w:val="28"/>
         </w:rPr>
       </w:pPr>
-      <w:proofErr w:type="gramStart"/>
       <w:r>
         <w:rPr>
           <w:szCs w:val="28"/>
@@ -9671,7 +9356,7 @@
           <v:shape id="_x0000_i1075" type="#_x0000_t75" style="width:170.25pt;height:20.25pt" o:ole="">
             <v:imagedata r:id="rId104" o:title=""/>
           </v:shape>
-          <o:OLEObject Type="Embed" ProgID="Equation.DSMT4" ShapeID="_x0000_i1075" DrawAspect="Content" ObjectID="_1669640573" r:id="rId105"/>
+          <o:OLEObject Type="Embed" ProgID="Equation.DSMT4" ShapeID="_x0000_i1075" DrawAspect="Content" ObjectID="_1669641787" r:id="rId105"/>
         </w:object>
       </w:r>
       <w:r>
@@ -9680,7 +9365,6 @@
         </w:rPr>
         <w:t>.</w:t>
       </w:r>
-      <w:proofErr w:type="gramEnd"/>
     </w:p>
     <w:p>
       <w:r>
@@ -9708,25 +9392,7 @@
           <w:sz w:val="24"/>
           <w:szCs w:val="24"/>
         </w:rPr>
-        <w:t>[Переведем координаты точки из геодезической системы координат (</w:t>
-      </w:r>
-      <w:proofErr w:type="gramStart"/>
-      <w:r>
-        <w:rPr>
-          <w:i/>
-          <w:sz w:val="24"/>
-          <w:szCs w:val="24"/>
-        </w:rPr>
-        <w:t>H,L</w:t>
-      </w:r>
-      <w:proofErr w:type="gramEnd"/>
-      <w:r>
-        <w:rPr>
-          <w:i/>
-          <w:sz w:val="24"/>
-          <w:szCs w:val="24"/>
-        </w:rPr>
-        <w:t>,B) в декартовую систему координат (X,Y,Z) ]</w:t>
+        <w:t>[Переведем координаты точки из геодезической системы координат (H,L,B) в декартовую систему координат (X,Y,Z) ]</w:t>
       </w:r>
       <w:r>
         <w:rPr>
@@ -9773,7 +9439,7 @@
           <v:shape id="_x0000_i1076" type="#_x0000_t75" style="width:12pt;height:15pt" o:ole="">
             <v:imagedata r:id="rId106" o:title=""/>
           </v:shape>
-          <o:OLEObject Type="Embed" ProgID="Equation.DSMT4" ShapeID="_x0000_i1076" DrawAspect="Content" ObjectID="_1669640574" r:id="rId107"/>
+          <o:OLEObject Type="Embed" ProgID="Equation.DSMT4" ShapeID="_x0000_i1076" DrawAspect="Content" ObjectID="_1669641788" r:id="rId107"/>
         </w:object>
       </w:r>
       <w:r>
@@ -9809,7 +9475,7 @@
                 <v:shape id="_x0000_i1077" type="#_x0000_t75" style="width:230.25pt;height:63.75pt" o:ole="">
                   <v:imagedata r:id="rId108" o:title=""/>
                 </v:shape>
-                <o:OLEObject Type="Embed" ProgID="Equation.DSMT4" ShapeID="_x0000_i1077" DrawAspect="Content" ObjectID="_1669640575" r:id="rId109"/>
+                <o:OLEObject Type="Embed" ProgID="Equation.DSMT4" ShapeID="_x0000_i1077" DrawAspect="Content" ObjectID="_1669641789" r:id="rId109"/>
               </w:object>
             </w:r>
           </w:p>
@@ -9857,14 +9523,7 @@
         <w:rPr>
           <w:szCs w:val="28"/>
         </w:rPr>
-        <w:t xml:space="preserve"> Теперь умножим вектор единичной длины в направление на НКА, который является вектором столбцом с </w:t>
-      </w:r>
-      <w:proofErr w:type="gramStart"/>
-      <w:r>
-        <w:rPr>
-          <w:szCs w:val="28"/>
-        </w:rPr>
-        <w:t xml:space="preserve">размером </w:t>
+        <w:t xml:space="preserve"> Теперь умножим вектор единичной длины в направление на НКА, который является вектором столбцом с размером </w:t>
       </w:r>
       <w:r>
         <w:rPr>
@@ -9875,21 +9534,14 @@
           <v:shape id="_x0000_i1078" type="#_x0000_t75" style="width:27pt;height:15pt" o:ole="">
             <v:imagedata r:id="rId110" o:title=""/>
           </v:shape>
-          <o:OLEObject Type="Embed" ProgID="Equation.DSMT4" ShapeID="_x0000_i1078" DrawAspect="Content" ObjectID="_1669640576" r:id="rId111"/>
+          <o:OLEObject Type="Embed" ProgID="Equation.DSMT4" ShapeID="_x0000_i1078" DrawAspect="Content" ObjectID="_1669641790" r:id="rId111"/>
         </w:object>
       </w:r>
       <w:r>
         <w:rPr>
           <w:szCs w:val="28"/>
         </w:rPr>
-        <w:t>,</w:t>
-      </w:r>
-      <w:proofErr w:type="gramEnd"/>
-      <w:r>
-        <w:rPr>
-          <w:szCs w:val="28"/>
-        </w:rPr>
-        <w:t xml:space="preserve"> </w:t>
+        <w:t xml:space="preserve">, </w:t>
       </w:r>
       <w:r>
         <w:rPr>
@@ -9912,7 +9564,7 @@
           <v:shape id="_x0000_i1079" type="#_x0000_t75" style="width:12pt;height:15pt" o:ole="">
             <v:imagedata r:id="rId106" o:title=""/>
           </v:shape>
-          <o:OLEObject Type="Embed" ProgID="Equation.DSMT4" ShapeID="_x0000_i1079" DrawAspect="Content" ObjectID="_1669640577" r:id="rId112"/>
+          <o:OLEObject Type="Embed" ProgID="Equation.DSMT4" ShapeID="_x0000_i1079" DrawAspect="Content" ObjectID="_1669641791" r:id="rId112"/>
         </w:object>
       </w:r>
       <w:r>
@@ -9927,7 +9579,7 @@
           <v:shape id="_x0000_i1080" type="#_x0000_t75" style="width:27pt;height:15pt" o:ole="">
             <v:imagedata r:id="rId113" o:title=""/>
           </v:shape>
-          <o:OLEObject Type="Embed" ProgID="Equation.DSMT4" ShapeID="_x0000_i1080" DrawAspect="Content" ObjectID="_1669640578" r:id="rId114"/>
+          <o:OLEObject Type="Embed" ProgID="Equation.DSMT4" ShapeID="_x0000_i1080" DrawAspect="Content" ObjectID="_1669641792" r:id="rId114"/>
         </w:object>
       </w:r>
       <w:r>
@@ -9944,7 +9596,7 @@
           <v:shape id="_x0000_i1081" type="#_x0000_t75" style="width:24pt;height:18.75pt" o:ole="">
             <v:imagedata r:id="rId115" o:title=""/>
           </v:shape>
-          <o:OLEObject Type="Embed" ProgID="Equation.DSMT4" ShapeID="_x0000_i1081" DrawAspect="Content" ObjectID="_1669640579" r:id="rId116"/>
+          <o:OLEObject Type="Embed" ProgID="Equation.DSMT4" ShapeID="_x0000_i1081" DrawAspect="Content" ObjectID="_1669641793" r:id="rId116"/>
         </w:object>
       </w:r>
       <w:r>
@@ -9968,7 +9620,7 @@
           <v:shape id="_x0000_i1082" type="#_x0000_t75" style="width:27pt;height:15pt" o:ole="">
             <v:imagedata r:id="rId110" o:title=""/>
           </v:shape>
-          <o:OLEObject Type="Embed" ProgID="Equation.DSMT4" ShapeID="_x0000_i1082" DrawAspect="Content" ObjectID="_1669640580" r:id="rId117"/>
+          <o:OLEObject Type="Embed" ProgID="Equation.DSMT4" ShapeID="_x0000_i1082" DrawAspect="Content" ObjectID="_1669641794" r:id="rId117"/>
         </w:object>
       </w:r>
       <w:r>
@@ -10009,7 +9661,7 @@
                 <v:shape id="_x0000_i1083" type="#_x0000_t75" style="width:150.75pt;height:21.75pt" o:ole="">
                   <v:imagedata r:id="rId118" o:title=""/>
                 </v:shape>
-                <o:OLEObject Type="Embed" ProgID="Equation.DSMT4" ShapeID="_x0000_i1083" DrawAspect="Content" ObjectID="_1669640581" r:id="rId119"/>
+                <o:OLEObject Type="Embed" ProgID="Equation.DSMT4" ShapeID="_x0000_i1083" DrawAspect="Content" ObjectID="_1669641795" r:id="rId119"/>
               </w:object>
             </w:r>
           </w:p>
@@ -10080,15 +9732,7 @@
           <w:bCs/>
           <w:szCs w:val="28"/>
         </w:rPr>
-        <w:t xml:space="preserve"> определяется </w:t>
-      </w:r>
-      <w:proofErr w:type="gramStart"/>
-      <w:r>
-        <w:rPr>
-          <w:bCs/>
-          <w:szCs w:val="28"/>
-        </w:rPr>
-        <w:t xml:space="preserve">по </w:t>
+        <w:t xml:space="preserve"> определяется по </w:t>
       </w:r>
       <w:r>
         <w:rPr>
@@ -10098,7 +9742,7 @@
           <v:shape id="_x0000_i1084" type="#_x0000_t75" style="width:16.5pt;height:18.75pt" o:ole="">
             <v:imagedata r:id="rId120" o:title=""/>
           </v:shape>
-          <o:OLEObject Type="Embed" ProgID="Equation.DSMT4" ShapeID="_x0000_i1084" DrawAspect="Content" ObjectID="_1669640582" r:id="rId121"/>
+          <o:OLEObject Type="Embed" ProgID="Equation.DSMT4" ShapeID="_x0000_i1084" DrawAspect="Content" ObjectID="_1669641796" r:id="rId121"/>
         </w:object>
       </w:r>
       <w:r>
@@ -10106,15 +9750,7 @@
           <w:bCs/>
           <w:szCs w:val="28"/>
         </w:rPr>
-        <w:t xml:space="preserve"> или</w:t>
-      </w:r>
-      <w:proofErr w:type="gramEnd"/>
-      <w:r>
-        <w:rPr>
-          <w:bCs/>
-          <w:szCs w:val="28"/>
-        </w:rPr>
-        <w:t xml:space="preserve"> </w:t>
+        <w:t xml:space="preserve"> или </w:t>
       </w:r>
       <w:r>
         <w:rPr>
@@ -10146,7 +9782,7 @@
           <v:shape id="_x0000_i1085" type="#_x0000_t75" style="width:24pt;height:18.75pt" o:ole="">
             <v:imagedata r:id="rId122" o:title=""/>
           </v:shape>
-          <o:OLEObject Type="Embed" ProgID="Equation.DSMT4" ShapeID="_x0000_i1085" DrawAspect="Content" ObjectID="_1669640583" r:id="rId123"/>
+          <o:OLEObject Type="Embed" ProgID="Equation.DSMT4" ShapeID="_x0000_i1085" DrawAspect="Content" ObjectID="_1669641797" r:id="rId123"/>
         </w:object>
       </w:r>
       <w:r>
@@ -10191,7 +9827,7 @@
                 <v:shape id="_x0000_i1086" type="#_x0000_t75" style="width:87pt;height:21.75pt" o:ole="">
                   <v:imagedata r:id="rId124" o:title=""/>
                 </v:shape>
-                <o:OLEObject Type="Embed" ProgID="Equation.DSMT4" ShapeID="_x0000_i1086" DrawAspect="Content" ObjectID="_1669640584" r:id="rId125"/>
+                <o:OLEObject Type="Embed" ProgID="Equation.DSMT4" ShapeID="_x0000_i1086" DrawAspect="Content" ObjectID="_1669641798" r:id="rId125"/>
               </w:object>
             </w:r>
           </w:p>
@@ -10249,7 +9885,7 @@
           <v:shape id="_x0000_i1087" type="#_x0000_t75" style="width:40.5pt;height:21.75pt" o:ole="">
             <v:imagedata r:id="rId126" o:title=""/>
           </v:shape>
-          <o:OLEObject Type="Embed" ProgID="Equation.DSMT4" ShapeID="_x0000_i1087" DrawAspect="Content" ObjectID="_1669640585" r:id="rId127"/>
+          <o:OLEObject Type="Embed" ProgID="Equation.DSMT4" ShapeID="_x0000_i1087" DrawAspect="Content" ObjectID="_1669641799" r:id="rId127"/>
         </w:object>
       </w:r>
       <w:r>
@@ -10440,11 +10076,7 @@
         <w:t>Git, которая распространена по всему миру,</w:t>
       </w:r>
       <w:r>
-        <w:t xml:space="preserve"> находится по </w:t>
-      </w:r>
-      <w:proofErr w:type="gramStart"/>
-      <w:r>
-        <w:t>адресу</w:t>
+        <w:t xml:space="preserve"> находится по адресу</w:t>
       </w:r>
       <w:r>
         <w:t>:</w:t>
@@ -10458,7 +10090,6 @@
       <w:r>
         <w:t>«</w:t>
       </w:r>
-      <w:proofErr w:type="gramEnd"/>
       <w:r>
         <w:rPr>
           <w:lang w:val="en-US"/>
@@ -11430,7 +11061,6 @@
         </w:rPr>
         <w:t xml:space="preserve"> </w:t>
       </w:r>
-      <w:proofErr w:type="gramStart"/>
       <w:r>
         <w:t>нажима</w:t>
       </w:r>
@@ -11455,7 +11085,6 @@
         </w:rPr>
         <w:t>«</w:t>
       </w:r>
-      <w:proofErr w:type="gramEnd"/>
       <w:r>
         <w:rPr>
           <w:lang w:val="en-US"/>
@@ -12531,11 +12160,7 @@
         <w:t xml:space="preserve"> </w:t>
       </w:r>
       <w:r>
-        <w:t xml:space="preserve">далее </w:t>
-      </w:r>
-      <w:proofErr w:type="gramStart"/>
-      <w:r>
-        <w:t>-</w:t>
+        <w:t>далее -</w:t>
       </w:r>
       <w:r>
         <w:t>&gt;</w:t>
@@ -12543,7 +12168,6 @@
       <w:r>
         <w:t>«</w:t>
       </w:r>
-      <w:proofErr w:type="gramEnd"/>
       <w:r>
         <w:rPr>
           <w:lang w:val="en-US"/>
@@ -12833,14 +12457,12 @@
         </w:rPr>
         <w:t>Acess</w:t>
       </w:r>
-      <w:proofErr w:type="gramStart"/>
       <w:r>
         <w:t xml:space="preserve">» </w:t>
       </w:r>
       <w:r>
         <w:t>:</w:t>
       </w:r>
-      <w:proofErr w:type="gramEnd"/>
     </w:p>
     <w:p>
       <w:pPr>
@@ -13158,35 +12780,7 @@
         <w:rPr>
           <w:szCs w:val="28"/>
         </w:rPr>
-        <w:t xml:space="preserve"> Набор MinGW включает инструменты для программирования с открытым исходным кодом, которые не зависят от каких-либо платных сторонних библиотек.  Он используется многими средами разработки (Visual Studio использует собственный компилятор). MinGW включает набор GNU Compiler Collection (GCC), включая компиляторы C, C ++, ADA и Fortran. </w:t>
-      </w:r>
-      <w:proofErr w:type="gramStart"/>
-      <w:r>
-        <w:rPr>
-          <w:szCs w:val="28"/>
-        </w:rPr>
-        <w:t>Code::</w:t>
-      </w:r>
-      <w:proofErr w:type="gramEnd"/>
-      <w:r>
-        <w:rPr>
-          <w:szCs w:val="28"/>
-        </w:rPr>
-        <w:t xml:space="preserve">Blocks имеет открытую архитектуру, что позволяет ему масштабироваться за счёт подключаемых модулей (можно писать программы как под windows, linux, так и под различные микропроцессоры типа avr и stm32). Отладчик кода в </w:t>
-      </w:r>
-      <w:proofErr w:type="gramStart"/>
-      <w:r>
-        <w:rPr>
-          <w:szCs w:val="28"/>
-        </w:rPr>
-        <w:t>Code::</w:t>
-      </w:r>
-      <w:proofErr w:type="gramEnd"/>
-      <w:r>
-        <w:rPr>
-          <w:szCs w:val="28"/>
-        </w:rPr>
-        <w:t>Blocks поддерживает точки останова в исходном коде или в данных, которые обрабатывает программа.</w:t>
+        <w:t xml:space="preserve"> Набор MinGW включает инструменты для программирования с открытым исходным кодом, которые не зависят от каких-либо платных сторонних библиотек.  Он используется многими средами разработки (Visual Studio использует собственный компилятор). MinGW включает набор GNU Compiler Collection (GCC), включая компиляторы C, C ++, ADA и Fortran. Code::Blocks имеет открытую архитектуру, что позволяет ему масштабироваться за счёт подключаемых модулей (можно писать программы как под windows, linux, так и под различные микропроцессоры типа avr и stm32). Отладчик кода в Code::Blocks поддерживает точки останова в исходном коде или в данных, которые обрабатывает программа.</w:t>
       </w:r>
     </w:p>
     <w:p>
@@ -14506,27 +14100,13 @@
         <w:rPr>
           <w:szCs w:val="28"/>
         </w:rPr>
-        <w:t xml:space="preserve">йле реализована </w:t>
-      </w:r>
-      <w:proofErr w:type="gramStart"/>
-      <w:r>
-        <w:rPr>
-          <w:szCs w:val="28"/>
-        </w:rPr>
-        <w:t xml:space="preserve">функция </w:t>
-      </w:r>
-      <w:r>
-        <w:rPr>
-          <w:szCs w:val="28"/>
-        </w:rPr>
-        <w:t xml:space="preserve"> перевода</w:t>
-      </w:r>
-      <w:proofErr w:type="gramEnd"/>
-      <w:r>
-        <w:rPr>
-          <w:szCs w:val="28"/>
-        </w:rPr>
-        <w:t xml:space="preserve"> из геодезической системы координат в топоцентрические координаты (</w:t>
+        <w:t xml:space="preserve">йле реализована функция </w:t>
+      </w:r>
+      <w:r>
+        <w:rPr>
+          <w:szCs w:val="28"/>
+        </w:rPr>
+        <w:t xml:space="preserve"> перевода из геодезической системы координат в топоцентрические координаты (</w:t>
       </w:r>
       <w:r>
         <w:rPr>
@@ -14734,7 +14314,6 @@
         </w:rPr>
         <w:t>ENU</w:t>
       </w:r>
-      <w:proofErr w:type="gramStart"/>
       <w:r>
         <w:rPr>
           <w:szCs w:val="28"/>
@@ -14745,14 +14324,7 @@
         <w:rPr>
           <w:szCs w:val="28"/>
         </w:rPr>
-        <w:t>:</w:t>
-      </w:r>
-      <w:proofErr w:type="gramEnd"/>
-      <w:r>
-        <w:rPr>
-          <w:szCs w:val="28"/>
-        </w:rPr>
-        <w:t xml:space="preserve"> </w:t>
+        <w:t xml:space="preserve">: </w:t>
       </w:r>
       <w:r>
         <w:rPr>
@@ -14899,27 +14471,13 @@
         <w:rPr>
           <w:szCs w:val="28"/>
         </w:rPr>
-        <w:t xml:space="preserve">йле реализована </w:t>
-      </w:r>
-      <w:proofErr w:type="gramStart"/>
-      <w:r>
-        <w:rPr>
-          <w:szCs w:val="28"/>
-        </w:rPr>
-        <w:t>функция  о</w:t>
-      </w:r>
-      <w:r>
-        <w:rPr>
-          <w:szCs w:val="28"/>
-        </w:rPr>
-        <w:t>писание</w:t>
-      </w:r>
-      <w:proofErr w:type="gramEnd"/>
-      <w:r>
-        <w:rPr>
-          <w:szCs w:val="28"/>
-        </w:rPr>
-        <w:t xml:space="preserve"> движения спутников ГЛОНАСС по орбитам</w:t>
+        <w:t>йле реализована функция  о</w:t>
+      </w:r>
+      <w:r>
+        <w:rPr>
+          <w:szCs w:val="28"/>
+        </w:rPr>
+        <w:t>писание движения спутников ГЛОНАСС по орбитам</w:t>
       </w:r>
       <w:r>
         <w:rPr>
@@ -15005,7 +14563,6 @@
         </w:rPr>
         <w:t xml:space="preserve">Файл </w:t>
       </w:r>
-      <w:proofErr w:type="gramStart"/>
       <w:r>
         <w:rPr>
           <w:szCs w:val="28"/>
@@ -15038,7 +14595,6 @@
         </w:rPr>
         <w:t>h</w:t>
       </w:r>
-      <w:proofErr w:type="gramEnd"/>
       <w:r>
         <w:rPr>
           <w:szCs w:val="28"/>
@@ -15277,7 +14833,6 @@
         </w:rPr>
         <w:t xml:space="preserve"> </w:t>
       </w:r>
-      <w:proofErr w:type="gramStart"/>
       <w:r>
         <w:rPr>
           <w:szCs w:val="28"/>
@@ -15304,7 +14859,6 @@
         </w:rPr>
         <w:t xml:space="preserve"> ”</w:t>
       </w:r>
-      <w:proofErr w:type="gramEnd"/>
     </w:p>
     <w:p>
       <w:pPr>
@@ -15319,7 +14873,6 @@
         </w:rPr>
         <w:t xml:space="preserve">Файл </w:t>
       </w:r>
-      <w:proofErr w:type="gramStart"/>
       <w:r>
         <w:rPr>
           <w:szCs w:val="28"/>
@@ -15352,7 +14905,6 @@
         </w:rPr>
         <w:t>h</w:t>
       </w:r>
-      <w:proofErr w:type="gramEnd"/>
       <w:r>
         <w:rPr>
           <w:szCs w:val="28"/>
@@ -15787,7 +15339,6 @@
       <w:r>
         <w:t xml:space="preserve">Функция примет тип структуры в связи с необходимостью получить координаты спутников – </w:t>
       </w:r>
-      <w:proofErr w:type="gramStart"/>
       <w:r>
         <w:rPr>
           <w:lang w:val="en-US"/>
@@ -15803,7 +15354,6 @@
         </w:rPr>
         <w:t>Y</w:t>
       </w:r>
-      <w:proofErr w:type="gramEnd"/>
       <w:r>
         <w:t>,</w:t>
       </w:r>
@@ -15936,7 +15486,6 @@
           <w:t>if</w:t>
         </w:r>
       </w:hyperlink>
-      <w:proofErr w:type="gramStart"/>
       <w:r>
         <w:rPr>
           <w:szCs w:val="28"/>
@@ -15953,9 +15502,62 @@
         <w:rPr>
           <w:szCs w:val="28"/>
         </w:rPr>
-        <w:t>ператор</w:t>
-      </w:r>
-      <w:proofErr w:type="gramEnd"/>
+        <w:t>ператор </w:t>
+      </w:r>
+      <w:r>
+        <w:rPr>
+          <w:szCs w:val="28"/>
+        </w:rPr>
+        <w:t>«</w:t>
+      </w:r>
+      <w:r>
+        <w:rPr>
+          <w:szCs w:val="28"/>
+        </w:rPr>
+        <w:t>switch</w:t>
+      </w:r>
+      <w:r>
+        <w:rPr>
+          <w:szCs w:val="28"/>
+        </w:rPr>
+        <w:t xml:space="preserve">» </w:t>
+      </w:r>
+      <w:r>
+        <w:rPr>
+          <w:szCs w:val="28"/>
+        </w:rPr>
+        <w:t> сравнивает значение одной переменной с несколькими константами.</w:t>
+      </w:r>
+      <w:r>
+        <w:rPr>
+          <w:szCs w:val="28"/>
+        </w:rPr>
+        <w:t xml:space="preserve"> </w:t>
+      </w:r>
+      <w:r>
+        <w:rPr>
+          <w:szCs w:val="28"/>
+        </w:rPr>
+        <w:t>Основной формат для использования оператора множественного выбора </w:t>
+      </w:r>
+      <w:r>
+        <w:rPr>
+          <w:szCs w:val="28"/>
+        </w:rPr>
+        <w:t>«</w:t>
+      </w:r>
+      <w:r>
+        <w:rPr>
+          <w:szCs w:val="28"/>
+        </w:rPr>
+        <w:t>switch case</w:t>
+      </w:r>
+      <w:r>
+        <w:rPr>
+          <w:szCs w:val="28"/>
+        </w:rPr>
+        <w:t>»</w:t>
+      </w:r>
       <w:r>
         <w:rPr>
           <w:szCs w:val="28"/>
@@ -15966,89 +15568,7 @@
         <w:rPr>
           <w:szCs w:val="28"/>
         </w:rPr>
-        <w:t>«</w:t>
-      </w:r>
-      <w:r>
-        <w:rPr>
-          <w:szCs w:val="28"/>
-        </w:rPr>
-        <w:t>switch</w:t>
-      </w:r>
-      <w:r>
-        <w:rPr>
-          <w:szCs w:val="28"/>
-        </w:rPr>
-        <w:t xml:space="preserve">» </w:t>
-      </w:r>
-      <w:r>
-        <w:rPr>
-          <w:szCs w:val="28"/>
-        </w:rPr>
-        <w:t> сравнивает значение одной переменной с несколькими константами.</w:t>
-      </w:r>
-      <w:r>
-        <w:rPr>
-          <w:szCs w:val="28"/>
-        </w:rPr>
-        <w:t xml:space="preserve"> </w:t>
-      </w:r>
-      <w:r>
-        <w:rPr>
-          <w:szCs w:val="28"/>
-        </w:rPr>
-        <w:t>Основной формат для использования оператора множественного выбора </w:t>
-      </w:r>
-      <w:r>
-        <w:rPr>
-          <w:szCs w:val="28"/>
-        </w:rPr>
-        <w:t>«</w:t>
-      </w:r>
-      <w:r>
-        <w:rPr>
-          <w:szCs w:val="28"/>
-        </w:rPr>
-        <w:t>switch case</w:t>
-      </w:r>
-      <w:proofErr w:type="gramStart"/>
-      <w:r>
-        <w:rPr>
-          <w:szCs w:val="28"/>
-        </w:rPr>
-        <w:t>»</w:t>
-      </w:r>
-      <w:r>
-        <w:rPr>
-          <w:szCs w:val="28"/>
-        </w:rPr>
-        <w:t> </w:t>
-      </w:r>
-      <w:r>
-        <w:rPr>
-          <w:szCs w:val="28"/>
-        </w:rPr>
-        <w:t>.</w:t>
-      </w:r>
-      <w:proofErr w:type="gramEnd"/>
-      <w:r>
-        <w:rPr>
-          <w:szCs w:val="28"/>
-        </w:rPr>
-        <w:t xml:space="preserve"> Значение </w:t>
-      </w:r>
-      <w:proofErr w:type="gramStart"/>
-      <w:r>
-        <w:rPr>
-          <w:szCs w:val="28"/>
-        </w:rPr>
-        <w:t>переменной</w:t>
-      </w:r>
-      <w:proofErr w:type="gramEnd"/>
-      <w:r>
-        <w:rPr>
-          <w:szCs w:val="28"/>
-        </w:rPr>
-        <w:t xml:space="preserve"> указанной в условии </w:t>
+        <w:t>. Значение переменной указанной в условии </w:t>
       </w:r>
       <w:r>
         <w:rPr>
@@ -16510,11 +16030,7 @@
     </w:p>
     <w:p>
       <w:r>
-        <w:t xml:space="preserve">В данную функцию поступают значения в геодезической системе координат и указатель </w:t>
-      </w:r>
-      <w:proofErr w:type="gramStart"/>
-      <w:r>
-        <w:t xml:space="preserve">матрицы </w:t>
+        <w:t xml:space="preserve">В данную функцию поступают значения в геодезической системе координат и указатель матрицы </w:t>
       </w:r>
       <w:r>
         <w:rPr>
@@ -16524,15 +16040,11 @@
           <v:shape id="_x0000_i1088" type="#_x0000_t75" style="width:12.75pt;height:15pt" o:ole="">
             <v:imagedata r:id="rId106" o:title=""/>
           </v:shape>
-          <o:OLEObject Type="Embed" ProgID="Equation.DSMT4" ShapeID="_x0000_i1088" DrawAspect="Content" ObjectID="_1669640586" r:id="rId147"/>
+          <o:OLEObject Type="Embed" ProgID="Equation.DSMT4" ShapeID="_x0000_i1088" DrawAspect="Content" ObjectID="_1669641800" r:id="rId147"/>
         </w:object>
       </w:r>
       <w:r>
-        <w:t xml:space="preserve"> -</w:t>
-      </w:r>
-      <w:proofErr w:type="gramEnd"/>
-      <w:r>
-        <w:t xml:space="preserve"> массив данных, который равен 0.  </w:t>
+        <w:t xml:space="preserve"> - массив данных, который равен 0.  </w:t>
       </w:r>
     </w:p>
     <w:p>
@@ -16554,11 +16066,7 @@
     </w:p>
     <w:p>
       <w:r>
-        <w:t xml:space="preserve">Далее в функции по формулам преобразования получается массив, в котором содержатся коэффициенты </w:t>
-      </w:r>
-      <w:proofErr w:type="gramStart"/>
-      <w:r>
-        <w:t xml:space="preserve">матрицы </w:t>
+        <w:t xml:space="preserve">Далее в функции по формулам преобразования получается массив, в котором содержатся коэффициенты матрицы </w:t>
       </w:r>
       <w:r>
         <w:rPr>
@@ -16568,18 +16076,14 @@
           <v:shape id="_x0000_i1089" type="#_x0000_t75" style="width:12.75pt;height:15pt" o:ole="">
             <v:imagedata r:id="rId106" o:title=""/>
           </v:shape>
-          <o:OLEObject Type="Embed" ProgID="Equation.DSMT4" ShapeID="_x0000_i1089" DrawAspect="Content" ObjectID="_1669640587" r:id="rId148"/>
+          <o:OLEObject Type="Embed" ProgID="Equation.DSMT4" ShapeID="_x0000_i1089" DrawAspect="Content" ObjectID="_1669641801" r:id="rId148"/>
         </w:object>
       </w:r>
       <w:r>
         <w:t xml:space="preserve"> </w:t>
       </w:r>
       <w:r>
-        <w:t>из</w:t>
-      </w:r>
-      <w:proofErr w:type="gramEnd"/>
-      <w:r>
-        <w:t xml:space="preserve"> пункта 1.5, которые передаются обратно по указателю в переменную. </w:t>
+        <w:t xml:space="preserve">из пункта 1.5, которые передаются обратно по указателю в переменную. </w:t>
       </w:r>
     </w:p>
     <w:p>
@@ -16776,15 +16280,11 @@
           <v:shape id="_x0000_i1090" type="#_x0000_t75" style="width:12.75pt;height:15pt" o:ole="">
             <v:imagedata r:id="rId106" o:title=""/>
           </v:shape>
-          <o:OLEObject Type="Embed" ProgID="Equation.DSMT4" ShapeID="_x0000_i1090" DrawAspect="Content" ObjectID="_1669640588" r:id="rId149"/>
+          <o:OLEObject Type="Embed" ProgID="Equation.DSMT4" ShapeID="_x0000_i1090" DrawAspect="Content" ObjectID="_1669641802" r:id="rId149"/>
         </w:object>
       </w:r>
       <w:r>
-        <w:t xml:space="preserve">  с </w:t>
-      </w:r>
-      <w:proofErr w:type="gramStart"/>
-      <w:r>
-        <w:t xml:space="preserve">размером </w:t>
+        <w:t xml:space="preserve">  с размером </w:t>
       </w:r>
       <w:r>
         <w:rPr>
@@ -16795,7 +16295,7 @@
           <v:shape id="_x0000_i1091" type="#_x0000_t75" style="width:27pt;height:15pt" o:ole="">
             <v:imagedata r:id="rId113" o:title=""/>
           </v:shape>
-          <o:OLEObject Type="Embed" ProgID="Equation.DSMT4" ShapeID="_x0000_i1091" DrawAspect="Content" ObjectID="_1669640589" r:id="rId150"/>
+          <o:OLEObject Type="Embed" ProgID="Equation.DSMT4" ShapeID="_x0000_i1091" DrawAspect="Content" ObjectID="_1669641803" r:id="rId150"/>
         </w:object>
       </w:r>
       <w:r>
@@ -16804,7 +16304,6 @@
         </w:rPr>
         <w:t>,</w:t>
       </w:r>
-      <w:proofErr w:type="gramEnd"/>
       <w:r>
         <w:rPr>
           <w:szCs w:val="28"/>
@@ -17244,7 +16743,6 @@
         </w:rPr>
         <w:t>“</w:t>
       </w:r>
-      <w:proofErr w:type="gramStart"/>
       <w:r>
         <w:rPr>
           <w:szCs w:val="28"/>
@@ -17262,14 +16760,7 @@
         <w:rPr>
           <w:szCs w:val="28"/>
         </w:rPr>
-        <w:t>и</w:t>
-      </w:r>
-      <w:proofErr w:type="gramEnd"/>
-      <w:r>
-        <w:rPr>
-          <w:szCs w:val="28"/>
-        </w:rPr>
-        <w:t xml:space="preserve"> не все спутники находятся в определённый момент для потребителя в области видимости, следовательно необходимо создать алгоритм нахождения спутника в области видимости.</w:t>
+        <w:t>и не все спутники находятся в определённый момент для потребителя в области видимости, следовательно необходимо создать алгоритм нахождения спутника в области видимости.</w:t>
       </w:r>
     </w:p>
     <w:p>
@@ -17417,7 +16908,6 @@
           <w:szCs w:val="28"/>
         </w:rPr>
       </w:pPr>
-      <w:proofErr w:type="gramStart"/>
       <w:r>
         <w:rPr>
           <w:bCs/>
@@ -17426,7 +16916,6 @@
         </w:rPr>
         <w:t>if</w:t>
       </w:r>
-      <w:proofErr w:type="gramEnd"/>
       <w:r>
         <w:rPr>
           <w:bCs/>
@@ -17486,7 +16975,6 @@
         </w:rPr>
         <w:t xml:space="preserve">    </w:t>
       </w:r>
-      <w:proofErr w:type="gramStart"/>
       <w:r>
         <w:rPr>
           <w:bCs/>
@@ -17502,7 +16990,6 @@
         </w:rPr>
         <w:t>[</w:t>
       </w:r>
-      <w:proofErr w:type="gramEnd"/>
       <w:r>
         <w:rPr>
           <w:bCs/>
@@ -17566,7 +17053,6 @@
         </w:rPr>
         <w:t>_</w:t>
       </w:r>
-      <w:proofErr w:type="gramStart"/>
       <w:r>
         <w:rPr>
           <w:bCs/>
@@ -17582,7 +17068,6 @@
         </w:rPr>
         <w:t>(</w:t>
       </w:r>
-      <w:proofErr w:type="gramEnd"/>
       <w:r>
         <w:rPr>
           <w:bCs/>
@@ -17772,7 +17257,6 @@
         </w:rPr>
         <w:t>Для работы с матрицами воспользуемся библиотекой «</w:t>
       </w:r>
-      <w:proofErr w:type="gramStart"/>
       <w:r>
         <w:rPr>
           <w:bCs/>
@@ -17799,14 +17283,7 @@
         <w:rPr>
           <w:szCs w:val="28"/>
         </w:rPr>
-        <w:t xml:space="preserve"> (</w:t>
-      </w:r>
-      <w:proofErr w:type="gramEnd"/>
-      <w:r>
-        <w:rPr>
-          <w:szCs w:val="28"/>
-        </w:rPr>
-        <w:t>пункт 3.3).</w:t>
+        <w:t xml:space="preserve"> (пункт 3.3).</w:t>
       </w:r>
     </w:p>
     <w:p>
@@ -17825,17 +17302,7 @@
           <w:szCs w:val="28"/>
           <w:shd w:val="clear" w:color="auto" w:fill="FFFFFF"/>
         </w:rPr>
-        <w:t xml:space="preserve">Объявим </w:t>
-      </w:r>
-      <w:proofErr w:type="gramStart"/>
-      <w:r>
-        <w:rPr>
-          <w:bCs/>
-          <w:color w:val="000000"/>
-          <w:szCs w:val="28"/>
-          <w:shd w:val="clear" w:color="auto" w:fill="FFFFFF"/>
-        </w:rPr>
-        <w:t xml:space="preserve">матрицу </w:t>
+        <w:t xml:space="preserve">Объявим матрицу </w:t>
       </w:r>
       <w:r>
         <w:rPr>
@@ -17850,7 +17317,7 @@
           <v:shape id="_x0000_i1092" type="#_x0000_t75" style="width:18.75pt;height:18.75pt" o:ole="">
             <v:imagedata r:id="rId151" o:title=""/>
           </v:shape>
-          <o:OLEObject Type="Embed" ProgID="Equation.DSMT4" ShapeID="_x0000_i1092" DrawAspect="Content" ObjectID="_1669640590" r:id="rId152"/>
+          <o:OLEObject Type="Embed" ProgID="Equation.DSMT4" ShapeID="_x0000_i1092" DrawAspect="Content" ObjectID="_1669641804" r:id="rId152"/>
         </w:object>
       </w:r>
       <w:r>
@@ -17860,17 +17327,7 @@
           <w:szCs w:val="28"/>
           <w:shd w:val="clear" w:color="auto" w:fill="FFFFFF"/>
         </w:rPr>
-        <w:t>:</w:t>
-      </w:r>
-      <w:proofErr w:type="gramEnd"/>
-      <w:r>
-        <w:rPr>
-          <w:bCs/>
-          <w:color w:val="000000"/>
-          <w:szCs w:val="28"/>
-          <w:shd w:val="clear" w:color="auto" w:fill="FFFFFF"/>
-        </w:rPr>
-        <w:t xml:space="preserve"> “mat Dn;”</w:t>
+        <w:t>: “mat Dn;”</w:t>
       </w:r>
     </w:p>
     <w:p>
@@ -17989,7 +17446,7 @@
           <v:shape id="_x0000_i1093" type="#_x0000_t75" style="width:125.25pt;height:68.25pt" o:ole="">
             <v:imagedata r:id="rId153" o:title=""/>
           </v:shape>
-          <o:OLEObject Type="Embed" ProgID="Equation.DSMT4" ShapeID="_x0000_i1093" DrawAspect="Content" ObjectID="_1669640591" r:id="rId154"/>
+          <o:OLEObject Type="Embed" ProgID="Equation.DSMT4" ShapeID="_x0000_i1093" DrawAspect="Content" ObjectID="_1669641805" r:id="rId154"/>
         </w:object>
       </w:r>
     </w:p>
@@ -18026,10 +17483,9 @@
           <v:shape id="_x0000_i1094" type="#_x0000_t75" style="width:76.5pt;height:20.25pt" o:ole="">
             <v:imagedata r:id="rId33" o:title=""/>
           </v:shape>
-          <o:OLEObject Type="Embed" ProgID="Equation.DSMT4" ShapeID="_x0000_i1094" DrawAspect="Content" ObjectID="_1669640592" r:id="rId155"/>
+          <o:OLEObject Type="Embed" ProgID="Equation.DSMT4" ShapeID="_x0000_i1094" DrawAspect="Content" ObjectID="_1669641806" r:id="rId155"/>
         </w:object>
       </w:r>
-      <w:proofErr w:type="gramStart"/>
       <w:r>
         <w:rPr>
           <w:szCs w:val="28"/>
@@ -18040,14 +17496,7 @@
         <w:rPr>
           <w:szCs w:val="28"/>
         </w:rPr>
-        <w:t>из</w:t>
-      </w:r>
-      <w:proofErr w:type="gramEnd"/>
-      <w:r>
-        <w:rPr>
-          <w:szCs w:val="28"/>
-        </w:rPr>
-        <w:t xml:space="preserve"> п. 1.2).</w:t>
+        <w:t>из п. 1.2).</w:t>
       </w:r>
     </w:p>
     <w:p>
@@ -18072,7 +17521,6 @@
       <w:r>
         <w:t xml:space="preserve"> </w:t>
       </w:r>
-      <w:proofErr w:type="gramStart"/>
       <w:r>
         <w:rPr>
           <w:lang w:val="en-US"/>
@@ -18082,7 +17530,6 @@
       <w:r>
         <w:t>(</w:t>
       </w:r>
-      <w:proofErr w:type="gramEnd"/>
       <w:r>
         <w:rPr>
           <w:lang w:val="en-US"/>
@@ -18146,14 +17593,12 @@
       </w:r>
     </w:p>
     <w:p>
-      <w:proofErr w:type="gramStart"/>
       <w:r>
         <w:rPr>
           <w:lang w:val="en-US"/>
         </w:rPr>
         <w:t>mat</w:t>
       </w:r>
-      <w:proofErr w:type="gramEnd"/>
       <w:r>
         <w:t xml:space="preserve"> </w:t>
       </w:r>
@@ -18345,14 +17790,12 @@
           <w:lang w:val="en-US"/>
         </w:rPr>
       </w:pPr>
-      <w:proofErr w:type="gramStart"/>
       <w:r>
         <w:rPr>
           <w:szCs w:val="28"/>
         </w:rPr>
         <w:t>Например</w:t>
       </w:r>
-      <w:proofErr w:type="gramEnd"/>
       <w:r>
         <w:rPr>
           <w:szCs w:val="28"/>
@@ -18371,21 +17814,12 @@
           <w:lang w:val="en-US"/>
         </w:rPr>
       </w:pPr>
-      <w:proofErr w:type="gramStart"/>
       <w:r>
         <w:rPr>
           <w:szCs w:val="28"/>
           <w:lang w:val="en-US"/>
         </w:rPr>
-        <w:t>streamX</w:t>
-      </w:r>
-      <w:proofErr w:type="gramEnd"/>
-      <w:r>
-        <w:rPr>
-          <w:szCs w:val="28"/>
-          <w:lang w:val="en-US"/>
-        </w:rPr>
-        <w:t xml:space="preserve"> &lt;&lt; wxString::Format("%.3f", sko(0,0)) ;</w:t>
+        <w:t>streamX &lt;&lt; wxString::Format("%.3f", sko(0,0)) ;</w:t>
       </w:r>
       <w:r>
         <w:rPr>
@@ -18405,21 +17839,12 @@
           <w:lang w:val="en-US"/>
         </w:rPr>
       </w:pPr>
-      <w:proofErr w:type="gramStart"/>
       <w:r>
         <w:rPr>
           <w:szCs w:val="28"/>
           <w:lang w:val="en-US"/>
         </w:rPr>
-        <w:t>streamY</w:t>
-      </w:r>
-      <w:proofErr w:type="gramEnd"/>
-      <w:r>
-        <w:rPr>
-          <w:szCs w:val="28"/>
-          <w:lang w:val="en-US"/>
-        </w:rPr>
-        <w:t xml:space="preserve"> &lt;&lt; wxStr</w:t>
+        <w:t>streamY &lt;&lt; wxStr</w:t>
       </w:r>
       <w:r>
         <w:rPr>
@@ -18439,21 +17864,12 @@
           <w:lang w:val="en-US"/>
         </w:rPr>
       </w:pPr>
-      <w:proofErr w:type="gramStart"/>
       <w:r>
         <w:rPr>
           <w:szCs w:val="28"/>
           <w:lang w:val="en-US"/>
         </w:rPr>
-        <w:t>streamZ</w:t>
-      </w:r>
-      <w:proofErr w:type="gramEnd"/>
-      <w:r>
-        <w:rPr>
-          <w:szCs w:val="28"/>
-          <w:lang w:val="en-US"/>
-        </w:rPr>
-        <w:t xml:space="preserve"> &lt;&lt; wxString::Format("%.3f", sko(2,2)) ;</w:t>
+        <w:t>streamZ &lt;&lt; wxString::Format("%.3f", sko(2,2)) ;</w:t>
       </w:r>
     </w:p>
     <w:p>
@@ -18466,21 +17882,12 @@
           <w:lang w:val="en-US"/>
         </w:rPr>
       </w:pPr>
-      <w:proofErr w:type="gramStart"/>
       <w:r>
         <w:rPr>
           <w:szCs w:val="28"/>
           <w:lang w:val="en-US"/>
         </w:rPr>
-        <w:t>streamD</w:t>
-      </w:r>
-      <w:proofErr w:type="gramEnd"/>
-      <w:r>
-        <w:rPr>
-          <w:szCs w:val="28"/>
-          <w:lang w:val="en-US"/>
-        </w:rPr>
-        <w:t xml:space="preserve"> &lt;&lt; wxString::Format("%.3f", sko(3,3)) ;</w:t>
+        <w:t>streamD &lt;&lt; wxString::Format("%.3f", sko(3,3)) ;</w:t>
       </w:r>
     </w:p>
     <w:p>
@@ -18644,7 +18051,6 @@
         </w:rPr>
         <w:t>++</w:t>
       </w:r>
-      <w:proofErr w:type="gramStart"/>
       <w:r>
         <w:rPr>
           <w:bCs/>
@@ -18661,17 +18067,7 @@
           <w:szCs w:val="28"/>
           <w:shd w:val="clear" w:color="auto" w:fill="FFFFFF"/>
         </w:rPr>
-        <w:t xml:space="preserve"> .</w:t>
-      </w:r>
-      <w:proofErr w:type="gramEnd"/>
-      <w:r>
-        <w:rPr>
-          <w:bCs/>
-          <w:color w:val="000000"/>
-          <w:szCs w:val="28"/>
-          <w:shd w:val="clear" w:color="auto" w:fill="FFFFFF"/>
-        </w:rPr>
-        <w:t xml:space="preserve"> Он нацелен на обеспечение эффективных и оптимизированных базовых вычислений.</w:t>
+        <w:t xml:space="preserve"> . Он нацелен на обеспечение эффективных и оптимизированных базовых вычислений.</w:t>
       </w:r>
       <w:r>
         <w:rPr>
@@ -18877,9 +18273,8 @@
           <w:szCs w:val="28"/>
           <w:shd w:val="clear" w:color="auto" w:fill="FFFFFF"/>
         </w:rPr>
-        <w:t xml:space="preserve">Подход с отложенной оценкой используется (во время компиляции) для объединения нескольких операций в одну и уменьшения (или устранения) потребности во временных. Это достигается с помощью рекурсивных шаблонов и шаблонного </w:t>
-      </w:r>
-      <w:proofErr w:type="gramStart"/>
+        <w:t>Подход с отложенной оценкой используется (во время компиляции) для объединения нескольких операций в одну и уменьшения (или устранения) потребности во временных. Это достигается с помощью рекурсивных шаблонов и шаблонного метапрограммировани</w:t>
+      </w:r>
       <w:r>
         <w:rPr>
           <w:bCs/>
@@ -18887,7 +18282,7 @@
           <w:szCs w:val="28"/>
           <w:shd w:val="clear" w:color="auto" w:fill="FFFFFF"/>
         </w:rPr>
-        <w:t>метапрограммировани</w:t>
+        <w:t>я.</w:t>
       </w:r>
       <w:r>
         <w:rPr>
@@ -18896,26 +18291,7 @@
           <w:szCs w:val="28"/>
           <w:shd w:val="clear" w:color="auto" w:fill="FFFFFF"/>
         </w:rPr>
-        <w:t>я.</w:t>
-      </w:r>
-      <w:r>
-        <w:rPr>
-          <w:bCs/>
-          <w:color w:val="000000"/>
-          <w:szCs w:val="28"/>
-          <w:shd w:val="clear" w:color="auto" w:fill="FFFFFF"/>
-        </w:rPr>
-        <w:t>[</w:t>
-      </w:r>
-      <w:proofErr w:type="gramEnd"/>
-      <w:r>
-        <w:rPr>
-          <w:bCs/>
-          <w:color w:val="000000"/>
-          <w:szCs w:val="28"/>
-          <w:shd w:val="clear" w:color="auto" w:fill="FFFFFF"/>
-        </w:rPr>
-        <w:t>5]</w:t>
+        <w:t>[5]</w:t>
       </w:r>
       <w:r>
         <w:rPr>
@@ -20293,7 +19669,6 @@
       <w:r>
         <w:t xml:space="preserve">Получил значения СКО для </w:t>
       </w:r>
-      <w:proofErr w:type="gramStart"/>
       <w:r>
         <w:rPr>
           <w:lang w:val="en-US"/>
@@ -20309,7 +19684,6 @@
         </w:rPr>
         <w:t>y</w:t>
       </w:r>
-      <w:proofErr w:type="gramEnd"/>
       <w:r>
         <w:t>,</w:t>
       </w:r>
@@ -20489,21 +19863,7 @@
         <w:rPr>
           <w:szCs w:val="28"/>
         </w:rPr>
-        <w:t xml:space="preserve">[3]. «Инфомационно-аналитечкского центра коррдинатно-временного и навигационного </w:t>
-      </w:r>
-      <w:proofErr w:type="gramStart"/>
-      <w:r>
-        <w:rPr>
-          <w:szCs w:val="28"/>
-        </w:rPr>
-        <w:t>обеспечения  «</w:t>
-      </w:r>
-      <w:proofErr w:type="gramEnd"/>
-      <w:r>
-        <w:rPr>
-          <w:szCs w:val="28"/>
-        </w:rPr>
-        <w:t xml:space="preserve">www.glonass-iac.ru» » </w:t>
+        <w:t xml:space="preserve">[3]. «Инфомационно-аналитечкского центра коррдинатно-временного и навигационного обеспечения  «www.glonass-iac.ru» » </w:t>
       </w:r>
     </w:p>
     <w:p>
@@ -20553,16 +19913,8 @@
         <w:rPr>
           <w:szCs w:val="28"/>
         </w:rPr>
-        <w:t xml:space="preserve">нфомационно-аналитечкского центра коррдинатно-временного и навигационного </w:t>
-      </w:r>
-      <w:proofErr w:type="gramStart"/>
-      <w:r>
-        <w:rPr>
-          <w:szCs w:val="28"/>
-        </w:rPr>
-        <w:t>обеспечения  «</w:t>
-      </w:r>
-      <w:proofErr w:type="gramEnd"/>
+        <w:t>нфомационно-аналитечкского центра коррдинатно-временного и навигационного обеспечения  «</w:t>
+      </w:r>
       <w:r>
         <w:rPr>
           <w:szCs w:val="28"/>
@@ -20708,7 +20060,6 @@
           <w:lang w:val="en-US"/>
         </w:rPr>
       </w:pPr>
-      <w:proofErr w:type="gramStart"/>
       <w:r>
         <w:rPr>
           <w:szCs w:val="28"/>
@@ -20724,21 +20075,14 @@
           <v:shape id="_x0000_i1095" type="#_x0000_t75" style="width:14.25pt;height:14.25pt" o:ole="">
             <v:imagedata r:id="rId79" o:title=""/>
           </v:shape>
-          <o:OLEObject Type="Embed" ProgID="Equation.DSMT4" ShapeID="_x0000_i1095" DrawAspect="Content" ObjectID="_1669640593" r:id="rId163"/>
+          <o:OLEObject Type="Embed" ProgID="Equation.DSMT4" ShapeID="_x0000_i1095" DrawAspect="Content" ObjectID="_1669641807" r:id="rId163"/>
         </w:object>
       </w:r>
       <w:r>
         <w:rPr>
           <w:szCs w:val="28"/>
         </w:rPr>
-        <w:t xml:space="preserve"> и</w:t>
-      </w:r>
-      <w:proofErr w:type="gramEnd"/>
-      <w:r>
-        <w:rPr>
-          <w:szCs w:val="28"/>
-        </w:rPr>
-        <w:t xml:space="preserve"> </w:t>
+        <w:t xml:space="preserve"> и </w:t>
       </w:r>
       <w:r>
         <w:rPr>
@@ -20749,7 +20093,7 @@
           <v:shape id="_x0000_i1096" type="#_x0000_t75" style="width:12pt;height:15pt" o:ole="">
             <v:imagedata r:id="rId77" o:title=""/>
           </v:shape>
-          <o:OLEObject Type="Embed" ProgID="Equation.DSMT4" ShapeID="_x0000_i1096" DrawAspect="Content" ObjectID="_1669640594" r:id="rId164"/>
+          <o:OLEObject Type="Embed" ProgID="Equation.DSMT4" ShapeID="_x0000_i1096" DrawAspect="Content" ObjectID="_1669641808" r:id="rId164"/>
         </w:object>
       </w:r>
       <w:r>
@@ -20827,7 +20171,7 @@
                 <v:shape id="_x0000_i1097" type="#_x0000_t75" style="width:11.25pt;height:15pt" o:ole="">
                   <v:imagedata r:id="rId165" o:title=""/>
                 </v:shape>
-                <o:OLEObject Type="Embed" ProgID="Equation.DSMT4" ShapeID="_x0000_i1097" DrawAspect="Content" ObjectID="_1669640595" r:id="rId166"/>
+                <o:OLEObject Type="Embed" ProgID="Equation.DSMT4" ShapeID="_x0000_i1097" DrawAspect="Content" ObjectID="_1669641809" r:id="rId166"/>
               </w:object>
             </w:r>
             <w:r>
@@ -20866,7 +20210,7 @@
                 <v:shape id="_x0000_i1098" type="#_x0000_t75" style="width:14.25pt;height:14.25pt" o:ole="">
                   <v:imagedata r:id="rId167" o:title=""/>
                 </v:shape>
-                <o:OLEObject Type="Embed" ProgID="Equation.DSMT4" ShapeID="_x0000_i1098" DrawAspect="Content" ObjectID="_1669640596" r:id="rId168"/>
+                <o:OLEObject Type="Embed" ProgID="Equation.DSMT4" ShapeID="_x0000_i1098" DrawAspect="Content" ObjectID="_1669641810" r:id="rId168"/>
               </w:object>
             </w:r>
             <w:r>
@@ -22867,7 +22211,6 @@
         </w:rPr>
         <w:t xml:space="preserve">Расчет </w:t>
       </w:r>
-      <w:proofErr w:type="gramStart"/>
       <w:r>
         <w:rPr>
           <w:szCs w:val="28"/>
@@ -22885,7 +22228,7 @@
           <v:shape id="_x0000_i1099" type="#_x0000_t75" style="width:18.75pt;height:21.75pt" o:ole="">
             <v:imagedata r:id="rId63" o:title=""/>
           </v:shape>
-          <o:OLEObject Type="Embed" ProgID="Equation.DSMT4" ShapeID="_x0000_i1099" DrawAspect="Content" ObjectID="_1669640597" r:id="rId169"/>
+          <o:OLEObject Type="Embed" ProgID="Equation.DSMT4" ShapeID="_x0000_i1099" DrawAspect="Content" ObjectID="_1669641811" r:id="rId169"/>
         </w:object>
       </w:r>
       <w:r>
@@ -22894,7 +22237,6 @@
         </w:rPr>
         <w:t>:</w:t>
       </w:r>
-      <w:proofErr w:type="gramEnd"/>
     </w:p>
     <w:p>
       <w:pPr>
@@ -22909,7 +22251,7 @@
           <v:shape id="_x0000_i1100" type="#_x0000_t75" style="width:9pt;height:15pt" o:ole="">
             <v:imagedata r:id="rId170" o:title=""/>
           </v:shape>
-          <o:OLEObject Type="Embed" ProgID="Equation.DSMT4" ShapeID="_x0000_i1100" DrawAspect="Content" ObjectID="_1669640598" r:id="rId171"/>
+          <o:OLEObject Type="Embed" ProgID="Equation.DSMT4" ShapeID="_x0000_i1100" DrawAspect="Content" ObjectID="_1669641812" r:id="rId171"/>
         </w:object>
       </w:r>
       <w:r>
@@ -22926,7 +22268,7 @@
           <v:shape id="_x0000_i1101" type="#_x0000_t75" style="width:130.5pt;height:27.75pt" o:ole="">
             <v:imagedata r:id="rId172" o:title=""/>
           </v:shape>
-          <o:OLEObject Type="Embed" ProgID="Equation.DSMT4" ShapeID="_x0000_i1101" DrawAspect="Content" ObjectID="_1669640599" r:id="rId173"/>
+          <o:OLEObject Type="Embed" ProgID="Equation.DSMT4" ShapeID="_x0000_i1101" DrawAspect="Content" ObjectID="_1669641813" r:id="rId173"/>
         </w:object>
       </w:r>
       <w:r>
@@ -22937,7 +22279,7 @@
           <v:shape id="_x0000_i1102" type="#_x0000_t75" style="width:451.5pt;height:157.5pt" o:ole="">
             <v:imagedata r:id="rId174" o:title=""/>
           </v:shape>
-          <o:OLEObject Type="Embed" ProgID="Equation.DSMT4" ShapeID="_x0000_i1102" DrawAspect="Content" ObjectID="_1669640600" r:id="rId175"/>
+          <o:OLEObject Type="Embed" ProgID="Equation.DSMT4" ShapeID="_x0000_i1102" DrawAspect="Content" ObjectID="_1669641814" r:id="rId175"/>
         </w:object>
       </w:r>
     </w:p>
@@ -22953,7 +22295,7 @@
           <v:shape id="_x0000_i1103" type="#_x0000_t75" style="width:390pt;height:192pt" o:ole="">
             <v:imagedata r:id="rId176" o:title=""/>
           </v:shape>
-          <o:OLEObject Type="Embed" ProgID="Equation.DSMT4" ShapeID="_x0000_i1103" DrawAspect="Content" ObjectID="_1669640601" r:id="rId177"/>
+          <o:OLEObject Type="Embed" ProgID="Equation.DSMT4" ShapeID="_x0000_i1103" DrawAspect="Content" ObjectID="_1669641815" r:id="rId177"/>
         </w:object>
       </w:r>
       <w:r>
@@ -22975,7 +22317,7 @@
           <v:shape id="_x0000_i1104" type="#_x0000_t75" style="width:433.5pt;height:306.75pt" o:ole="">
             <v:imagedata r:id="rId178" o:title=""/>
           </v:shape>
-          <o:OLEObject Type="Embed" ProgID="Equation.DSMT4" ShapeID="_x0000_i1104" DrawAspect="Content" ObjectID="_1669640602" r:id="rId179"/>
+          <o:OLEObject Type="Embed" ProgID="Equation.DSMT4" ShapeID="_x0000_i1104" DrawAspect="Content" ObjectID="_1669641816" r:id="rId179"/>
         </w:object>
       </w:r>
     </w:p>
@@ -26306,25 +25648,7 @@
                 <w:szCs w:val="18"/>
                 <w:lang w:val="en-US"/>
               </w:rPr>
-              <w:t xml:space="preserve">  </w:t>
-            </w:r>
-            <w:proofErr w:type="gramStart"/>
-            <w:r>
-              <w:rPr>
-                <w:sz w:val="18"/>
-                <w:szCs w:val="18"/>
-                <w:lang w:val="en-US"/>
-              </w:rPr>
-              <w:t>wxMessageBox(</w:t>
-            </w:r>
-            <w:proofErr w:type="gramEnd"/>
-            <w:r>
-              <w:rPr>
-                <w:sz w:val="18"/>
-                <w:szCs w:val="18"/>
-                <w:lang w:val="en-US"/>
-              </w:rPr>
-              <w:t>msg, _("Welcome to..."));</w:t>
+              <w:t xml:space="preserve">  wxMessageBox(msg, _("Welcome to..."));</w:t>
             </w:r>
           </w:p>
           <w:p>
@@ -29634,23 +28958,7 @@
                 <w:sz w:val="18"/>
                 <w:szCs w:val="18"/>
               </w:rPr>
-              <w:t>Visibles.push_back(i</w:t>
-            </w:r>
-            <w:proofErr w:type="gramStart"/>
-            <w:r>
-              <w:rPr>
-                <w:sz w:val="18"/>
-                <w:szCs w:val="18"/>
-              </w:rPr>
-              <w:t>);  /</w:t>
-            </w:r>
-            <w:proofErr w:type="gramEnd"/>
-            <w:r>
-              <w:rPr>
-                <w:sz w:val="18"/>
-                <w:szCs w:val="18"/>
-              </w:rPr>
-              <w:t>/ добавление элемента в конец вектора</w:t>
+              <w:t>Visibles.push_back(i);  // добавление элемента в конец вектора</w:t>
             </w:r>
           </w:p>
           <w:p>
@@ -32933,23 +32241,13 @@
                 <w:lang w:val="en-US"/>
               </w:rPr>
             </w:pPr>
-            <w:proofErr w:type="gramStart"/>
-            <w:r>
-              <w:rPr>
-                <w:sz w:val="18"/>
-                <w:szCs w:val="28"/>
-                <w:lang w:val="en-US"/>
-              </w:rPr>
-              <w:t>&lt;?xml</w:t>
-            </w:r>
-            <w:proofErr w:type="gramEnd"/>
-            <w:r>
-              <w:rPr>
-                <w:sz w:val="18"/>
-                <w:szCs w:val="28"/>
-                <w:lang w:val="en-US"/>
-              </w:rPr>
-              <w:t xml:space="preserve"> version="1.0" encoding="UTF-8" standalone="yes" ?&gt;</w:t>
+            <w:r>
+              <w:rPr>
+                <w:sz w:val="18"/>
+                <w:szCs w:val="28"/>
+                <w:lang w:val="en-US"/>
+              </w:rPr>
+              <w:t>&lt;?xml version="1.0" encoding="UTF-8" standalone="yes" ?&gt;</w:t>
             </w:r>
           </w:p>
           <w:p>
@@ -41541,23 +40839,13 @@
                 <w:lang w:val="en-US" w:eastAsia="ru-RU"/>
               </w:rPr>
             </w:pPr>
-            <w:proofErr w:type="gramStart"/>
-            <w:r>
-              <w:rPr>
-                <w:sz w:val="18"/>
-                <w:szCs w:val="18"/>
-                <w:lang w:val="en-US" w:eastAsia="ru-RU"/>
-              </w:rPr>
-              <w:t>&lt;?xml</w:t>
-            </w:r>
-            <w:proofErr w:type="gramEnd"/>
-            <w:r>
-              <w:rPr>
-                <w:sz w:val="18"/>
-                <w:szCs w:val="18"/>
-                <w:lang w:val="en-US" w:eastAsia="ru-RU"/>
-              </w:rPr>
-              <w:t xml:space="preserve"> version="1.0" encoding="utf-8" ?&gt;</w:t>
+            <w:r>
+              <w:rPr>
+                <w:sz w:val="18"/>
+                <w:szCs w:val="18"/>
+                <w:lang w:val="en-US" w:eastAsia="ru-RU"/>
+              </w:rPr>
+              <w:t>&lt;?xml version="1.0" encoding="utf-8" ?&gt;</w:t>
             </w:r>
           </w:p>
           <w:p>
@@ -46319,7 +45607,7 @@
       <w:rPr>
         <w:noProof/>
       </w:rPr>
-      <w:t>2</w:t>
+      <w:t>4</w:t>
     </w:r>
     <w:r>
       <w:fldChar w:fldCharType="end"/>
@@ -48835,7 +48123,7 @@
 </file>
 
 <file path=customXml/itemProps1.xml><?xml version="1.0" encoding="utf-8"?>
-<ds:datastoreItem xmlns:ds="http://schemas.openxmlformats.org/officeDocument/2006/customXml" ds:itemID="{EAE2B02E-ABE5-4DEB-BEA5-031EB6364EEC}">
+<ds:datastoreItem xmlns:ds="http://schemas.openxmlformats.org/officeDocument/2006/customXml" ds:itemID="{1EFCA33A-A355-4670-80BE-2C1B4A32110F}">
   <ds:schemaRefs>
     <ds:schemaRef ds:uri="http://schemas.openxmlformats.org/officeDocument/2006/bibliography"/>
   </ds:schemaRefs>

--- a/doc/Тасканов В.Е_ЭР-15-16_отчет НИР.docx
+++ b/doc/Тасканов В.Е_ЭР-15-16_отчет НИР.docx
@@ -433,7 +433,7 @@
           <v:shape id="_x0000_s1106" type="#_x0000_t75" style="position:absolute;left:0;text-align:left;margin-left:197.85pt;margin-top:.7pt;width:64.6pt;height:34pt;z-index:-251652608;mso-position-horizontal-relative:text;mso-position-vertical-relative:text;mso-width-relative:page;mso-height-relative:page">
             <v:imagedata r:id="rId8" o:title=""/>
           </v:shape>
-          <o:OLEObject Type="Embed" ProgID="PBrush" ShapeID="_x0000_s1106" DrawAspect="Content" ObjectID="_1669641817" r:id="rId9"/>
+          <o:OLEObject Type="Embed" ProgID="PBrush" ShapeID="_x0000_s1106" DrawAspect="Content" ObjectID="_1669646001" r:id="rId9"/>
         </w:object>
       </w:r>
     </w:p>
@@ -519,8 +519,18 @@
                 <w:sz w:val="16"/>
                 <w:szCs w:val="16"/>
               </w:rPr>
-              <w:t>(подпись )</w:t>
-            </w:r>
+              <w:t>(</w:t>
+            </w:r>
+            <w:proofErr w:type="gramStart"/>
+            <w:r>
+              <w:rPr>
+                <w:i/>
+                <w:sz w:val="16"/>
+                <w:szCs w:val="16"/>
+              </w:rPr>
+              <w:t>подпись )</w:t>
+            </w:r>
+            <w:proofErr w:type="gramEnd"/>
           </w:p>
         </w:tc>
         <w:tc>
@@ -821,16 +831,34 @@
                 <w:sz w:val="16"/>
                 <w:szCs w:val="16"/>
               </w:rPr>
-              <w:t>(отлично, хорошо, удовлетворительно, неудовлетворительно,</w:t>
-            </w:r>
+              <w:t xml:space="preserve">(отлично, хорошо, удовлетворительно, </w:t>
+            </w:r>
+            <w:proofErr w:type="gramStart"/>
             <w:r>
               <w:rPr>
                 <w:i/>
                 <w:sz w:val="16"/>
                 <w:szCs w:val="16"/>
               </w:rPr>
+              <w:t>неудовлетворительно,</w:t>
+            </w:r>
+            <w:r>
+              <w:rPr>
+                <w:i/>
+                <w:sz w:val="16"/>
+                <w:szCs w:val="16"/>
+              </w:rPr>
               <w:br/>
-              <w:t>зачтено, не зачтено)</w:t>
+              <w:t>зачтено</w:t>
+            </w:r>
+            <w:proofErr w:type="gramEnd"/>
+            <w:r>
+              <w:rPr>
+                <w:i/>
+                <w:sz w:val="16"/>
+                <w:szCs w:val="16"/>
+              </w:rPr>
+              <w:t>, не зачтено)</w:t>
             </w:r>
           </w:p>
         </w:tc>
@@ -929,8 +957,18 @@
                 <w:sz w:val="16"/>
                 <w:szCs w:val="16"/>
               </w:rPr>
-              <w:t>(подпись )</w:t>
-            </w:r>
+              <w:t>(</w:t>
+            </w:r>
+            <w:proofErr w:type="gramStart"/>
+            <w:r>
+              <w:rPr>
+                <w:i/>
+                <w:sz w:val="16"/>
+                <w:szCs w:val="16"/>
+              </w:rPr>
+              <w:t>подпись )</w:t>
+            </w:r>
+            <w:proofErr w:type="gramEnd"/>
           </w:p>
         </w:tc>
         <w:tc>
@@ -1069,8 +1107,18 @@
                 <w:sz w:val="16"/>
                 <w:szCs w:val="16"/>
               </w:rPr>
-              <w:t>(подпись )</w:t>
-            </w:r>
+              <w:t>(</w:t>
+            </w:r>
+            <w:proofErr w:type="gramStart"/>
+            <w:r>
+              <w:rPr>
+                <w:i/>
+                <w:sz w:val="16"/>
+                <w:szCs w:val="16"/>
+              </w:rPr>
+              <w:t>подпись )</w:t>
+            </w:r>
+            <w:proofErr w:type="gramEnd"/>
           </w:p>
         </w:tc>
         <w:tc>
@@ -1412,15 +1460,15 @@
         <w:jc w:val="center"/>
         <w:rPr>
           <w:b/>
-          <w:sz w:val="24"/>
-          <w:szCs w:val="24"/>
+          <w:sz w:val="32"/>
+          <w:szCs w:val="32"/>
         </w:rPr>
       </w:pPr>
       <w:r>
         <w:rPr>
           <w:b/>
-          <w:sz w:val="24"/>
-          <w:szCs w:val="24"/>
+          <w:sz w:val="32"/>
+          <w:szCs w:val="32"/>
         </w:rPr>
         <w:lastRenderedPageBreak/>
         <w:t>Содержание</w:t>
@@ -2702,8 +2750,6 @@
         </w:rPr>
       </w:pPr>
     </w:p>
-    <w:bookmarkStart w:id="0" w:name="_GoBack"/>
-    <w:bookmarkEnd w:id="0"/>
     <w:p>
       <w:pPr>
         <w:pStyle w:val="11"/>
@@ -2717,93 +2763,64 @@
           <w:lang w:eastAsia="ru-RU"/>
         </w:rPr>
       </w:pPr>
-      <w:r>
-        <w:rPr>
-          <w:rStyle w:val="ad"/>
-          <w:b/>
-          <w:noProof/>
-        </w:rPr>
-        <w:lastRenderedPageBreak/>
-        <w:fldChar w:fldCharType="begin"/>
-      </w:r>
-      <w:r>
-        <w:rPr>
-          <w:rStyle w:val="ad"/>
-          <w:b/>
-          <w:noProof/>
-        </w:rPr>
-        <w:instrText xml:space="preserve"> HYPERLINK \l "_Toc58795481" </w:instrText>
-      </w:r>
-      <w:r>
-        <w:rPr>
-          <w:rStyle w:val="ad"/>
-          <w:b/>
-          <w:noProof/>
-        </w:rPr>
-        <w:fldChar w:fldCharType="separate"/>
-      </w:r>
-      <w:r>
-        <w:rPr>
-          <w:rStyle w:val="ad"/>
-          <w:b/>
-          <w:noProof/>
-        </w:rPr>
-        <w:t>ГЛАВА 3.РУКОВОДСТВО ПОЛЬЗОВАТЕЛЯ</w:t>
-      </w:r>
-      <w:r>
-        <w:rPr>
-          <w:noProof/>
-          <w:webHidden/>
-        </w:rPr>
-        <w:tab/>
-      </w:r>
-      <w:r>
-        <w:rPr>
-          <w:noProof/>
-          <w:webHidden/>
-        </w:rPr>
-        <w:fldChar w:fldCharType="begin"/>
-      </w:r>
-      <w:r>
-        <w:rPr>
-          <w:noProof/>
-          <w:webHidden/>
-        </w:rPr>
-        <w:instrText xml:space="preserve"> PAGEREF _Toc58795481 \h </w:instrText>
-      </w:r>
-      <w:r>
-        <w:rPr>
-          <w:noProof/>
-          <w:webHidden/>
-        </w:rPr>
-      </w:r>
-      <w:r>
-        <w:rPr>
-          <w:noProof/>
-          <w:webHidden/>
-        </w:rPr>
-        <w:fldChar w:fldCharType="separate"/>
-      </w:r>
-      <w:r>
-        <w:rPr>
-          <w:noProof/>
-          <w:webHidden/>
-        </w:rPr>
-        <w:t>32</w:t>
-      </w:r>
-      <w:r>
-        <w:rPr>
-          <w:noProof/>
-          <w:webHidden/>
-        </w:rPr>
-        <w:fldChar w:fldCharType="end"/>
-      </w:r>
-      <w:r>
-        <w:rPr>
-          <w:noProof/>
-        </w:rPr>
-        <w:fldChar w:fldCharType="end"/>
-      </w:r>
+      <w:hyperlink w:anchor="_Toc58795481" w:history="1">
+        <w:r>
+          <w:rPr>
+            <w:rStyle w:val="ad"/>
+            <w:b/>
+            <w:noProof/>
+          </w:rPr>
+          <w:t>ГЛАВА 3.РУКОВОДСТВО ПОЛЬЗОВАТЕЛЯ</w:t>
+        </w:r>
+        <w:r>
+          <w:rPr>
+            <w:noProof/>
+            <w:webHidden/>
+          </w:rPr>
+          <w:tab/>
+        </w:r>
+        <w:r>
+          <w:rPr>
+            <w:noProof/>
+            <w:webHidden/>
+          </w:rPr>
+          <w:fldChar w:fldCharType="begin"/>
+        </w:r>
+        <w:r>
+          <w:rPr>
+            <w:noProof/>
+            <w:webHidden/>
+          </w:rPr>
+          <w:instrText xml:space="preserve"> PAGEREF _Toc58795481 \h </w:instrText>
+        </w:r>
+        <w:r>
+          <w:rPr>
+            <w:noProof/>
+            <w:webHidden/>
+          </w:rPr>
+        </w:r>
+        <w:r>
+          <w:rPr>
+            <w:noProof/>
+            <w:webHidden/>
+          </w:rPr>
+          <w:fldChar w:fldCharType="separate"/>
+        </w:r>
+        <w:r>
+          <w:rPr>
+            <w:noProof/>
+            <w:webHidden/>
+          </w:rPr>
+          <w:t>32</w:t>
+        </w:r>
+        <w:r>
+          <w:rPr>
+            <w:noProof/>
+            <w:webHidden/>
+          </w:rPr>
+          <w:fldChar w:fldCharType="end"/>
+        </w:r>
+      </w:hyperlink>
     </w:p>
     <w:p>
       <w:pPr>
@@ -3924,19 +3941,22 @@
     <w:p>
       <w:pPr>
         <w:rPr>
-          <w:szCs w:val="28"/>
-        </w:rPr>
-      </w:pPr>
-      <w:r>
-        <w:rPr>
-          <w:szCs w:val="28"/>
+          <w:sz w:val="32"/>
+          <w:szCs w:val="32"/>
+        </w:rPr>
+      </w:pPr>
+      <w:r>
+        <w:rPr>
+          <w:sz w:val="32"/>
+          <w:szCs w:val="32"/>
         </w:rPr>
         <w:lastRenderedPageBreak/>
         <w:t>В</w:t>
       </w:r>
       <w:r>
         <w:rPr>
-          <w:szCs w:val="28"/>
+          <w:sz w:val="32"/>
+          <w:szCs w:val="32"/>
         </w:rPr>
         <w:t>ведение</w:t>
       </w:r>
@@ -3953,7 +3973,21 @@
         <w:rPr>
           <w:szCs w:val="28"/>
         </w:rPr>
-        <w:t>Спутниковые радионавигационные системы (СРНС) являются самыми точными системами по определению координат потребителя. Они стали важной частью в различных сферах нашей жизни. Наиболее распространенными являются системы ГЛОНАСС (Россия), GPS (США), Galileo (Евросоюз).</w:t>
+        <w:t xml:space="preserve">Спутниковые радионавигационные системы (СРНС) являются самыми точными системами по определению координат потребителя. Они стали важной частью в различных сферах нашей жизни. Наиболее распространенными являются системы ГЛОНАСС (Россия), GPS (США), </w:t>
+      </w:r>
+      <w:proofErr w:type="spellStart"/>
+      <w:r>
+        <w:rPr>
+          <w:szCs w:val="28"/>
+        </w:rPr>
+        <w:t>Galileo</w:t>
+      </w:r>
+      <w:proofErr w:type="spellEnd"/>
+      <w:r>
+        <w:rPr>
+          <w:szCs w:val="28"/>
+        </w:rPr>
+        <w:t xml:space="preserve"> (Евросоюз).</w:t>
       </w:r>
     </w:p>
     <w:p>
@@ -4237,7 +4271,7 @@
           <w:szCs w:val="32"/>
         </w:rPr>
       </w:pPr>
-      <w:bookmarkStart w:id="1" w:name="_Toc58795464"/>
+      <w:bookmarkStart w:id="0" w:name="_Toc58795464"/>
       <w:r>
         <w:rPr>
           <w:b/>
@@ -4255,7 +4289,7 @@
         </w:rPr>
         <w:t>ТЕОРИЯ</w:t>
       </w:r>
-      <w:bookmarkEnd w:id="1"/>
+      <w:bookmarkEnd w:id="0"/>
     </w:p>
     <w:p>
       <w:pPr>
@@ -4273,7 +4307,7 @@
           <w:szCs w:val="32"/>
         </w:rPr>
       </w:pPr>
-      <w:bookmarkStart w:id="2" w:name="_Toc58795465"/>
+      <w:bookmarkStart w:id="1" w:name="_Toc58795465"/>
       <w:r>
         <w:rPr>
           <w:b w:val="0"/>
@@ -4283,6 +4317,7 @@
         </w:rPr>
         <w:t>1.1.</w:t>
       </w:r>
+      <w:proofErr w:type="gramStart"/>
       <w:r>
         <w:rPr>
           <w:b w:val="0"/>
@@ -4290,9 +4325,19 @@
           <w:sz w:val="32"/>
           <w:szCs w:val="32"/>
         </w:rPr>
-        <w:t>Псевдо дальномерный метод</w:t>
-      </w:r>
-      <w:bookmarkEnd w:id="2"/>
+        <w:t>Псевдо дальномерный</w:t>
+      </w:r>
+      <w:proofErr w:type="gramEnd"/>
+      <w:r>
+        <w:rPr>
+          <w:b w:val="0"/>
+          <w:color w:val="000000"/>
+          <w:sz w:val="32"/>
+          <w:szCs w:val="32"/>
+        </w:rPr>
+        <w:t xml:space="preserve"> метод</w:t>
+      </w:r>
+      <w:bookmarkEnd w:id="1"/>
     </w:p>
     <w:p>
       <w:pPr>
@@ -4302,20 +4347,45 @@
           <w:szCs w:val="28"/>
         </w:rPr>
       </w:pPr>
+      <w:proofErr w:type="gramStart"/>
       <w:r>
         <w:rPr>
           <w:color w:val="000000"/>
           <w:szCs w:val="28"/>
         </w:rPr>
-        <w:t>Псевдо дальномерный метод или метод определения координат объ</w:t>
-      </w:r>
+        <w:t>Псевдо дальномерный</w:t>
+      </w:r>
+      <w:proofErr w:type="gramEnd"/>
       <w:r>
         <w:rPr>
           <w:color w:val="000000"/>
           <w:szCs w:val="28"/>
         </w:rPr>
+        <w:t xml:space="preserve"> метод или метод определения координат объ</w:t>
+      </w:r>
+      <w:r>
+        <w:rPr>
+          <w:color w:val="000000"/>
+          <w:szCs w:val="28"/>
+        </w:rPr>
         <w:softHyphen/>
-        <w:t>екта по измерениям квазидальности рассмотрен в работе.</w:t>
+        <w:t xml:space="preserve">екта по измерениям </w:t>
+      </w:r>
+      <w:proofErr w:type="spellStart"/>
+      <w:r>
+        <w:rPr>
+          <w:color w:val="000000"/>
+          <w:szCs w:val="28"/>
+        </w:rPr>
+        <w:t>квазидальности</w:t>
+      </w:r>
+      <w:proofErr w:type="spellEnd"/>
+      <w:r>
+        <w:rPr>
+          <w:color w:val="000000"/>
+          <w:szCs w:val="28"/>
+        </w:rPr>
+        <w:t xml:space="preserve"> рассмотрен в работе.</w:t>
       </w:r>
     </w:p>
     <w:p>
@@ -4331,7 +4401,39 @@
           <w:color w:val="000000"/>
           <w:szCs w:val="28"/>
         </w:rPr>
-        <w:t>Под псевдо дальностью от i-го НС до потребителя понимают изме</w:t>
+        <w:t xml:space="preserve">Под </w:t>
+      </w:r>
+      <w:proofErr w:type="gramStart"/>
+      <w:r>
+        <w:rPr>
+          <w:color w:val="000000"/>
+          <w:szCs w:val="28"/>
+        </w:rPr>
+        <w:t>псевдо дальностью</w:t>
+      </w:r>
+      <w:proofErr w:type="gramEnd"/>
+      <w:r>
+        <w:rPr>
+          <w:color w:val="000000"/>
+          <w:szCs w:val="28"/>
+        </w:rPr>
+        <w:t xml:space="preserve"> от i-</w:t>
+      </w:r>
+      <w:proofErr w:type="spellStart"/>
+      <w:r>
+        <w:rPr>
+          <w:color w:val="000000"/>
+          <w:szCs w:val="28"/>
+        </w:rPr>
+        <w:t>го</w:t>
+      </w:r>
+      <w:proofErr w:type="spellEnd"/>
+      <w:r>
+        <w:rPr>
+          <w:color w:val="000000"/>
+          <w:szCs w:val="28"/>
+        </w:rPr>
+        <w:t xml:space="preserve"> НС до потребителя понимают изме</w:t>
       </w:r>
       <w:r>
         <w:rPr>
@@ -4341,6 +4443,7 @@
         <w:softHyphen/>
         <w:t xml:space="preserve">ренную дальность </w:t>
       </w:r>
+      <w:proofErr w:type="spellStart"/>
       <w:r>
         <w:rPr>
           <w:i/>
@@ -4358,56 +4461,43 @@
           <w:szCs w:val="28"/>
           <w:vertAlign w:val="subscript"/>
         </w:rPr>
-        <w:t>изм i</w:t>
-      </w:r>
-      <w:r>
-        <w:rPr>
-          <w:color w:val="000000"/>
-          <w:szCs w:val="28"/>
-        </w:rPr>
-        <w:t xml:space="preserve"> до этого НС, отличающуюся от истинной дально</w:t>
-      </w:r>
-      <w:r>
-        <w:rPr>
-          <w:color w:val="000000"/>
-          <w:szCs w:val="28"/>
-        </w:rPr>
-        <w:softHyphen/>
-        <w:t xml:space="preserve">сти </w:t>
-      </w:r>
+        <w:t>изм</w:t>
+      </w:r>
+      <w:proofErr w:type="spellEnd"/>
       <w:r>
         <w:rPr>
           <w:i/>
           <w:iCs/>
           <w:color w:val="000000"/>
           <w:szCs w:val="28"/>
-        </w:rPr>
-        <w:t>D</w:t>
-      </w:r>
+          <w:vertAlign w:val="subscript"/>
+        </w:rPr>
+        <w:t xml:space="preserve"> i</w:t>
+      </w:r>
+      <w:r>
+        <w:rPr>
+          <w:color w:val="000000"/>
+          <w:szCs w:val="28"/>
+        </w:rPr>
+        <w:t xml:space="preserve"> до этого НС, отличающуюся от истинной дально</w:t>
+      </w:r>
+      <w:r>
+        <w:rPr>
+          <w:color w:val="000000"/>
+          <w:szCs w:val="28"/>
+        </w:rPr>
+        <w:softHyphen/>
+        <w:t xml:space="preserve">сти </w:t>
+      </w:r>
+      <w:proofErr w:type="spellStart"/>
       <w:r>
         <w:rPr>
           <w:i/>
           <w:iCs/>
           <w:color w:val="000000"/>
           <w:szCs w:val="28"/>
-          <w:vertAlign w:val="subscript"/>
-        </w:rPr>
-        <w:t>i</w:t>
-      </w:r>
-      <w:r>
-        <w:rPr>
-          <w:color w:val="000000"/>
-          <w:szCs w:val="28"/>
-        </w:rPr>
-        <w:t xml:space="preserve"> на неизвестную, но постоянную за время определения навигацион</w:t>
-      </w:r>
-      <w:r>
-        <w:rPr>
-          <w:color w:val="000000"/>
-          <w:szCs w:val="28"/>
-        </w:rPr>
-        <w:softHyphen/>
-        <w:t xml:space="preserve">ных параметров величину </w:t>
+        </w:rPr>
+        <w:t>D</w:t>
       </w:r>
       <w:r>
         <w:rPr>
@@ -4415,6 +4505,32 @@
           <w:iCs/>
           <w:color w:val="000000"/>
           <w:szCs w:val="28"/>
+          <w:vertAlign w:val="subscript"/>
+        </w:rPr>
+        <w:t>i</w:t>
+      </w:r>
+      <w:proofErr w:type="spellEnd"/>
+      <w:r>
+        <w:rPr>
+          <w:color w:val="000000"/>
+          <w:szCs w:val="28"/>
+        </w:rPr>
+        <w:t xml:space="preserve"> на неизвестную, но постоянную за время определения навигацион</w:t>
+      </w:r>
+      <w:r>
+        <w:rPr>
+          <w:color w:val="000000"/>
+          <w:szCs w:val="28"/>
+        </w:rPr>
+        <w:softHyphen/>
+        <w:t xml:space="preserve">ных параметров величину </w:t>
+      </w:r>
+      <w:r>
+        <w:rPr>
+          <w:i/>
+          <w:iCs/>
+          <w:color w:val="000000"/>
+          <w:szCs w:val="28"/>
         </w:rPr>
         <w:t>D'</w:t>
       </w:r>
@@ -4423,7 +4539,39 @@
           <w:color w:val="000000"/>
           <w:szCs w:val="28"/>
         </w:rPr>
-        <w:t>. Таким образом, псевдо дальность до i-го НС</w:t>
+        <w:t xml:space="preserve">. Таким образом, </w:t>
+      </w:r>
+      <w:proofErr w:type="gramStart"/>
+      <w:r>
+        <w:rPr>
+          <w:color w:val="000000"/>
+          <w:szCs w:val="28"/>
+        </w:rPr>
+        <w:t>псевдо дальность</w:t>
+      </w:r>
+      <w:proofErr w:type="gramEnd"/>
+      <w:r>
+        <w:rPr>
+          <w:color w:val="000000"/>
+          <w:szCs w:val="28"/>
+        </w:rPr>
+        <w:t xml:space="preserve"> до i-</w:t>
+      </w:r>
+      <w:proofErr w:type="spellStart"/>
+      <w:r>
+        <w:rPr>
+          <w:color w:val="000000"/>
+          <w:szCs w:val="28"/>
+        </w:rPr>
+        <w:t>го</w:t>
+      </w:r>
+      <w:proofErr w:type="spellEnd"/>
+      <w:r>
+        <w:rPr>
+          <w:color w:val="000000"/>
+          <w:szCs w:val="28"/>
+        </w:rPr>
+        <w:t xml:space="preserve"> НС</w:t>
       </w:r>
     </w:p>
     <w:p>
@@ -4443,7 +4591,7 @@
           <v:shape id="_x0000_i1025" type="#_x0000_t75" style="width:9pt;height:15pt" o:ole="">
             <v:imagedata r:id="rId12" o:title=""/>
           </v:shape>
-          <o:OLEObject Type="Embed" ProgID="Equation.DSMT4" ShapeID="_x0000_i1025" DrawAspect="Content" ObjectID="_1669641737" r:id="rId13"/>
+          <o:OLEObject Type="Embed" ProgID="Equation.DSMT4" ShapeID="_x0000_i1025" DrawAspect="Content" ObjectID="_1669645921" r:id="rId13"/>
         </w:object>
       </w:r>
       <w:r>
@@ -4486,7 +4634,7 @@
                 <v:shape id="_x0000_i1026" type="#_x0000_t75" style="width:249pt;height:27pt" o:ole="">
                   <v:imagedata r:id="rId14" o:title=""/>
                 </v:shape>
-                <o:OLEObject Type="Embed" ProgID="Equation.DSMT4" ShapeID="_x0000_i1026" DrawAspect="Content" ObjectID="_1669641738" r:id="rId15"/>
+                <o:OLEObject Type="Embed" ProgID="Equation.DSMT4" ShapeID="_x0000_i1026" DrawAspect="Content" ObjectID="_1669645922" r:id="rId15"/>
               </w:object>
             </w:r>
           </w:p>
@@ -4798,7 +4946,7 @@
           <w:szCs w:val="32"/>
         </w:rPr>
       </w:pPr>
-      <w:bookmarkStart w:id="3" w:name="_Toc58795466"/>
+      <w:bookmarkStart w:id="2" w:name="_Toc58795466"/>
       <w:r>
         <w:rPr>
           <w:b w:val="0"/>
@@ -4827,7 +4975,7 @@
         </w:rPr>
         <w:t>SISRE</w:t>
       </w:r>
-      <w:bookmarkEnd w:id="3"/>
+      <w:bookmarkEnd w:id="2"/>
     </w:p>
     <w:p>
       <w:pPr>
@@ -5197,7 +5345,7 @@
           <w:szCs w:val="32"/>
         </w:rPr>
       </w:pPr>
-      <w:bookmarkStart w:id="4" w:name="_Toc58795467"/>
+      <w:bookmarkStart w:id="3" w:name="_Toc58795467"/>
       <w:r>
         <w:rPr>
           <w:b w:val="0"/>
@@ -5226,7 +5374,7 @@
         </w:rPr>
         <w:t xml:space="preserve"> нахождения оценки координаты потребителя с учетом ошибок SISRE</w:t>
       </w:r>
-      <w:bookmarkEnd w:id="4"/>
+      <w:bookmarkEnd w:id="3"/>
     </w:p>
     <w:p>
       <w:pPr>
@@ -5328,7 +5476,14 @@
         <w:rPr>
           <w:szCs w:val="28"/>
         </w:rPr>
-        <w:t xml:space="preserve">Введем вектор состояния </w:t>
+        <w:t xml:space="preserve">Введем вектор </w:t>
+      </w:r>
+      <w:proofErr w:type="gramStart"/>
+      <w:r>
+        <w:rPr>
+          <w:szCs w:val="28"/>
+        </w:rPr>
+        <w:t xml:space="preserve">состояния </w:t>
       </w:r>
       <w:r>
         <w:rPr>
@@ -5340,14 +5495,21 @@
           <v:shape id="_x0000_i1027" type="#_x0000_t75" style="width:111pt;height:27pt" o:ole="">
             <v:imagedata r:id="rId17" o:title=""/>
           </v:shape>
-          <o:OLEObject Type="Embed" ProgID="Equation.DSMT4" ShapeID="_x0000_i1027" DrawAspect="Content" ObjectID="_1669641739" r:id="rId18"/>
+          <o:OLEObject Type="Embed" ProgID="Equation.DSMT4" ShapeID="_x0000_i1027" DrawAspect="Content" ObjectID="_1669645923" r:id="rId18"/>
         </w:object>
       </w:r>
       <w:r>
         <w:rPr>
           <w:szCs w:val="28"/>
         </w:rPr>
-        <w:t xml:space="preserve"> , </w:t>
+        <w:t xml:space="preserve"> ,</w:t>
+      </w:r>
+      <w:proofErr w:type="gramEnd"/>
+      <w:r>
+        <w:rPr>
+          <w:szCs w:val="28"/>
+        </w:rPr>
+        <w:t xml:space="preserve"> </w:t>
       </w:r>
       <w:r>
         <w:rPr>
@@ -5374,7 +5536,7 @@
           <v:shape id="_x0000_i1028" type="#_x0000_t75" style="width:173.25pt;height:30pt" o:ole="">
             <v:imagedata r:id="rId19" o:title=""/>
           </v:shape>
-          <o:OLEObject Type="Embed" ProgID="Equation.DSMT4" ShapeID="_x0000_i1028" DrawAspect="Content" ObjectID="_1669641740" r:id="rId20"/>
+          <o:OLEObject Type="Embed" ProgID="Equation.DSMT4" ShapeID="_x0000_i1028" DrawAspect="Content" ObjectID="_1669645924" r:id="rId20"/>
         </w:object>
       </w:r>
       <w:r>
@@ -5392,7 +5554,7 @@
           <v:shape id="_x0000_i1029" type="#_x0000_t75" style="width:166.5pt;height:30pt" o:ole="">
             <v:imagedata r:id="rId21" o:title=""/>
           </v:shape>
-          <o:OLEObject Type="Embed" ProgID="Equation.DSMT4" ShapeID="_x0000_i1029" DrawAspect="Content" ObjectID="_1669641741" r:id="rId22"/>
+          <o:OLEObject Type="Embed" ProgID="Equation.DSMT4" ShapeID="_x0000_i1029" DrawAspect="Content" ObjectID="_1669645925" r:id="rId22"/>
         </w:object>
       </w:r>
     </w:p>
@@ -5409,7 +5571,14 @@
         <w:rPr>
           <w:szCs w:val="28"/>
         </w:rPr>
-        <w:t xml:space="preserve">Линеаризуем вторичные наблюдения </w:t>
+        <w:t xml:space="preserve">Линеаризуем вторичные </w:t>
+      </w:r>
+      <w:proofErr w:type="gramStart"/>
+      <w:r>
+        <w:rPr>
+          <w:szCs w:val="28"/>
+        </w:rPr>
+        <w:t xml:space="preserve">наблюдения </w:t>
       </w:r>
       <w:r>
         <w:rPr>
@@ -5420,14 +5589,21 @@
           <v:shape id="_x0000_i1030" type="#_x0000_t75" style="width:171pt;height:24pt" o:ole="">
             <v:imagedata r:id="rId23" o:title=""/>
           </v:shape>
-          <o:OLEObject Type="Embed" ProgID="Equation.DSMT4" ShapeID="_x0000_i1030" DrawAspect="Content" ObjectID="_1669641742" r:id="rId24"/>
+          <o:OLEObject Type="Embed" ProgID="Equation.DSMT4" ShapeID="_x0000_i1030" DrawAspect="Content" ObjectID="_1669645926" r:id="rId24"/>
         </w:object>
       </w:r>
       <w:r>
         <w:rPr>
           <w:szCs w:val="28"/>
         </w:rPr>
-        <w:t xml:space="preserve"> относительно некоторой априорной оценки </w:t>
+        <w:t xml:space="preserve"> относительно</w:t>
+      </w:r>
+      <w:proofErr w:type="gramEnd"/>
+      <w:r>
+        <w:rPr>
+          <w:szCs w:val="28"/>
+        </w:rPr>
+        <w:t xml:space="preserve"> некоторой априорной оценки </w:t>
       </w:r>
       <w:r>
         <w:rPr>
@@ -5438,7 +5614,7 @@
           <v:shape id="_x0000_i1031" type="#_x0000_t75" style="width:136.5pt;height:27pt" o:ole="">
             <v:imagedata r:id="rId25" o:title=""/>
           </v:shape>
-          <o:OLEObject Type="Embed" ProgID="Equation.DSMT4" ShapeID="_x0000_i1031" DrawAspect="Content" ObjectID="_1669641743" r:id="rId26"/>
+          <o:OLEObject Type="Embed" ProgID="Equation.DSMT4" ShapeID="_x0000_i1031" DrawAspect="Content" ObjectID="_1669645927" r:id="rId26"/>
         </w:object>
       </w:r>
       <w:r>
@@ -5486,7 +5662,7 @@
                 <v:shape id="_x0000_i1032" type="#_x0000_t75" style="width:213pt;height:24pt" o:ole="">
                   <v:imagedata r:id="rId27" o:title=""/>
                 </v:shape>
-                <o:OLEObject Type="Embed" ProgID="Equation.DSMT4" ShapeID="_x0000_i1032" DrawAspect="Content" ObjectID="_1669641744" r:id="rId28"/>
+                <o:OLEObject Type="Embed" ProgID="Equation.DSMT4" ShapeID="_x0000_i1032" DrawAspect="Content" ObjectID="_1669645928" r:id="rId28"/>
               </w:object>
             </w:r>
           </w:p>
@@ -5601,7 +5777,7 @@
                 <v:shape id="_x0000_i1033" type="#_x0000_t75" style="width:177pt;height:24pt" o:ole="">
                   <v:imagedata r:id="rId29" o:title=""/>
                 </v:shape>
-                <o:OLEObject Type="Embed" ProgID="Equation.DSMT4" ShapeID="_x0000_i1033" DrawAspect="Content" ObjectID="_1669641745" r:id="rId30"/>
+                <o:OLEObject Type="Embed" ProgID="Equation.DSMT4" ShapeID="_x0000_i1033" DrawAspect="Content" ObjectID="_1669645929" r:id="rId30"/>
               </w:object>
             </w:r>
           </w:p>
@@ -5654,6 +5830,7 @@
           <w:szCs w:val="28"/>
         </w:rPr>
       </w:pPr>
+      <w:proofErr w:type="gramStart"/>
       <w:r>
         <w:rPr>
           <w:szCs w:val="28"/>
@@ -5669,7 +5846,7 @@
           <v:shape id="_x0000_i1034" type="#_x0000_t75" style="width:102pt;height:24pt" o:ole="">
             <v:imagedata r:id="rId31" o:title=""/>
           </v:shape>
-          <o:OLEObject Type="Embed" ProgID="Equation.DSMT4" ShapeID="_x0000_i1034" DrawAspect="Content" ObjectID="_1669641746" r:id="rId32"/>
+          <o:OLEObject Type="Embed" ProgID="Equation.DSMT4" ShapeID="_x0000_i1034" DrawAspect="Content" ObjectID="_1669645930" r:id="rId32"/>
         </w:object>
       </w:r>
       <w:r>
@@ -5682,7 +5859,14 @@
         <w:rPr>
           <w:szCs w:val="28"/>
         </w:rPr>
-        <w:t xml:space="preserve">введенная матрица дисперсий погрешностей вторичных наблюдений. </w:t>
+        <w:t>введенная</w:t>
+      </w:r>
+      <w:proofErr w:type="gramEnd"/>
+      <w:r>
+        <w:rPr>
+          <w:szCs w:val="28"/>
+        </w:rPr>
+        <w:t xml:space="preserve"> матрица дисперсий погрешностей вторичных наблюдений. </w:t>
       </w:r>
     </w:p>
     <w:p>
@@ -5715,7 +5899,7 @@
           <v:shape id="_x0000_i1035" type="#_x0000_t75" style="width:75pt;height:20.25pt" o:ole="">
             <v:imagedata r:id="rId33" o:title=""/>
           </v:shape>
-          <o:OLEObject Type="Embed" ProgID="Equation.DSMT4" ShapeID="_x0000_i1035" DrawAspect="Content" ObjectID="_1669641747" r:id="rId34"/>
+          <o:OLEObject Type="Embed" ProgID="Equation.DSMT4" ShapeID="_x0000_i1035" DrawAspect="Content" ObjectID="_1669645931" r:id="rId34"/>
         </w:object>
       </w:r>
     </w:p>
@@ -5793,7 +5977,7 @@
           <v:shape id="_x0000_i1036" type="#_x0000_t75" style="width:207pt;height:75pt" o:ole="">
             <v:imagedata r:id="rId35" o:title=""/>
           </v:shape>
-          <o:OLEObject Type="Embed" ProgID="Equation.DSMT4" ShapeID="_x0000_i1036" DrawAspect="Content" ObjectID="_1669641748" r:id="rId36"/>
+          <o:OLEObject Type="Embed" ProgID="Equation.DSMT4" ShapeID="_x0000_i1036" DrawAspect="Content" ObjectID="_1669645932" r:id="rId36"/>
         </w:object>
       </w:r>
       <w:r>
@@ -5834,7 +6018,14 @@
         <w:rPr>
           <w:szCs w:val="28"/>
         </w:rPr>
-        <w:t xml:space="preserve"> матрицу дисперсий вектора состояния </w:t>
+        <w:t xml:space="preserve"> матрицу дисперсий вектора </w:t>
+      </w:r>
+      <w:proofErr w:type="gramStart"/>
+      <w:r>
+        <w:rPr>
+          <w:szCs w:val="28"/>
+        </w:rPr>
+        <w:t xml:space="preserve">состояния </w:t>
       </w:r>
       <w:r>
         <w:rPr>
@@ -5845,14 +6036,21 @@
           <v:shape id="_x0000_i1037" type="#_x0000_t75" style="width:10.5pt;height:10.5pt" o:ole="">
             <v:imagedata r:id="rId37" o:title=""/>
           </v:shape>
-          <o:OLEObject Type="Embed" ProgID="Equation.DSMT4" ShapeID="_x0000_i1037" DrawAspect="Content" ObjectID="_1669641749" r:id="rId38"/>
+          <o:OLEObject Type="Embed" ProgID="Equation.DSMT4" ShapeID="_x0000_i1037" DrawAspect="Content" ObjectID="_1669645933" r:id="rId38"/>
         </w:object>
       </w:r>
       <w:r>
         <w:rPr>
           <w:szCs w:val="28"/>
         </w:rPr>
-        <w:t xml:space="preserve">, которая по </w:t>
+        <w:t>,</w:t>
+      </w:r>
+      <w:proofErr w:type="gramEnd"/>
+      <w:r>
+        <w:rPr>
+          <w:szCs w:val="28"/>
+        </w:rPr>
+        <w:t xml:space="preserve"> которая по </w:t>
       </w:r>
       <w:r>
         <w:rPr>
@@ -5869,7 +6067,7 @@
           <v:shape id="_x0000_i1038" type="#_x0000_t75" style="width:111pt;height:20.25pt" o:ole="">
             <v:imagedata r:id="rId39" o:title=""/>
           </v:shape>
-          <o:OLEObject Type="Embed" ProgID="Equation.DSMT4" ShapeID="_x0000_i1038" DrawAspect="Content" ObjectID="_1669641750" r:id="rId40"/>
+          <o:OLEObject Type="Embed" ProgID="Equation.DSMT4" ShapeID="_x0000_i1038" DrawAspect="Content" ObjectID="_1669645934" r:id="rId40"/>
         </w:object>
       </w:r>
       <w:r>
@@ -5904,7 +6102,7 @@
           <v:shape id="_x0000_i1039" type="#_x0000_t75" style="width:435.75pt;height:27pt" o:ole="">
             <v:imagedata r:id="rId41" o:title=""/>
           </v:shape>
-          <o:OLEObject Type="Embed" ProgID="Equation.DSMT4" ShapeID="_x0000_i1039" DrawAspect="Content" ObjectID="_1669641751" r:id="rId42"/>
+          <o:OLEObject Type="Embed" ProgID="Equation.DSMT4" ShapeID="_x0000_i1039" DrawAspect="Content" ObjectID="_1669645935" r:id="rId42"/>
         </w:object>
       </w:r>
     </w:p>
@@ -5921,7 +6119,14 @@
         <w:rPr>
           <w:szCs w:val="28"/>
         </w:rPr>
-        <w:t xml:space="preserve">Учитывая, что </w:t>
+        <w:t xml:space="preserve">Учитывая, </w:t>
+      </w:r>
+      <w:proofErr w:type="gramStart"/>
+      <w:r>
+        <w:rPr>
+          <w:szCs w:val="28"/>
+        </w:rPr>
+        <w:t xml:space="preserve">что </w:t>
       </w:r>
       <w:r>
         <w:rPr>
@@ -5932,14 +6137,21 @@
           <v:shape id="_x0000_i1040" type="#_x0000_t75" style="width:198pt;height:22.5pt" o:ole="">
             <v:imagedata r:id="rId43" o:title=""/>
           </v:shape>
-          <o:OLEObject Type="Embed" ProgID="Equation.DSMT4" ShapeID="_x0000_i1040" DrawAspect="Content" ObjectID="_1669641752" r:id="rId44"/>
+          <o:OLEObject Type="Embed" ProgID="Equation.DSMT4" ShapeID="_x0000_i1040" DrawAspect="Content" ObjectID="_1669645936" r:id="rId44"/>
         </w:object>
       </w:r>
       <w:r>
         <w:rPr>
           <w:szCs w:val="28"/>
         </w:rPr>
-        <w:t xml:space="preserve">, тогда матрица дисперсий вектора состояния </w:t>
+        <w:t>,</w:t>
+      </w:r>
+      <w:proofErr w:type="gramEnd"/>
+      <w:r>
+        <w:rPr>
+          <w:szCs w:val="28"/>
+        </w:rPr>
+        <w:t xml:space="preserve"> тогда матрица дисперсий вектора состояния </w:t>
       </w:r>
       <w:r>
         <w:rPr>
@@ -5950,7 +6162,7 @@
           <v:shape id="_x0000_i1041" type="#_x0000_t75" style="width:10.5pt;height:10.5pt" o:ole="">
             <v:imagedata r:id="rId37" o:title=""/>
           </v:shape>
-          <o:OLEObject Type="Embed" ProgID="Equation.DSMT4" ShapeID="_x0000_i1041" DrawAspect="Content" ObjectID="_1669641753" r:id="rId45"/>
+          <o:OLEObject Type="Embed" ProgID="Equation.DSMT4" ShapeID="_x0000_i1041" DrawAspect="Content" ObjectID="_1669645937" r:id="rId45"/>
         </w:object>
       </w:r>
       <w:r>
@@ -5979,7 +6191,7 @@
           <v:shape id="_x0000_i1042" type="#_x0000_t75" style="width:336.75pt;height:59.25pt" o:ole="">
             <v:imagedata r:id="rId46" o:title=""/>
           </v:shape>
-          <o:OLEObject Type="Embed" ProgID="Equation.DSMT4" ShapeID="_x0000_i1042" DrawAspect="Content" ObjectID="_1669641754" r:id="rId47"/>
+          <o:OLEObject Type="Embed" ProgID="Equation.DSMT4" ShapeID="_x0000_i1042" DrawAspect="Content" ObjectID="_1669645938" r:id="rId47"/>
         </w:object>
       </w:r>
       <w:r>
@@ -6001,7 +6213,7 @@
           <v:shape id="_x0000_i1043" type="#_x0000_t75" style="width:18pt;height:20.25pt" o:ole="">
             <v:imagedata r:id="rId48" o:title=""/>
           </v:shape>
-          <o:OLEObject Type="Embed" ProgID="Equation.DSMT4" ShapeID="_x0000_i1043" DrawAspect="Content" ObjectID="_1669641755" r:id="rId49"/>
+          <o:OLEObject Type="Embed" ProgID="Equation.DSMT4" ShapeID="_x0000_i1043" DrawAspect="Content" ObjectID="_1669645939" r:id="rId49"/>
         </w:object>
       </w:r>
       <w:r>
@@ -6023,7 +6235,7 @@
           <v:shape id="_x0000_i1044" type="#_x0000_t75" style="width:10.5pt;height:10.5pt" o:ole="">
             <v:imagedata r:id="rId37" o:title=""/>
           </v:shape>
-          <o:OLEObject Type="Embed" ProgID="Equation.DSMT4" ShapeID="_x0000_i1044" DrawAspect="Content" ObjectID="_1669641756" r:id="rId50"/>
+          <o:OLEObject Type="Embed" ProgID="Equation.DSMT4" ShapeID="_x0000_i1044" DrawAspect="Content" ObjectID="_1669645940" r:id="rId50"/>
         </w:object>
       </w:r>
     </w:p>
@@ -6042,7 +6254,7 @@
           <w:szCs w:val="32"/>
         </w:rPr>
       </w:pPr>
-      <w:bookmarkStart w:id="5" w:name="_Toc58795468"/>
+      <w:bookmarkStart w:id="4" w:name="_Toc58795468"/>
       <w:r>
         <w:rPr>
           <w:b w:val="0"/>
@@ -6052,7 +6264,7 @@
         </w:rPr>
         <w:t>1.2.2. Решения задачи нахождения оценки координаты потребителя с учетом ошибок SISRE</w:t>
       </w:r>
-      <w:bookmarkEnd w:id="5"/>
+      <w:bookmarkEnd w:id="4"/>
     </w:p>
     <w:p>
       <w:pPr>
@@ -6064,7 +6276,14 @@
         <w:rPr>
           <w:szCs w:val="28"/>
         </w:rPr>
-        <w:t xml:space="preserve">Из пункта 1.2.1 следует, что решением данной задачи является матрица </w:t>
+        <w:t xml:space="preserve">Из пункта 1.2.1 следует, что решением данной задачи является </w:t>
+      </w:r>
+      <w:proofErr w:type="gramStart"/>
+      <w:r>
+        <w:rPr>
+          <w:szCs w:val="28"/>
+        </w:rPr>
+        <w:t xml:space="preserve">матрица </w:t>
       </w:r>
       <w:r>
         <w:rPr>
@@ -6075,14 +6294,21 @@
           <v:shape id="_x0000_i1045" type="#_x0000_t75" style="width:18.75pt;height:20.25pt" o:ole="">
             <v:imagedata r:id="rId48" o:title=""/>
           </v:shape>
-          <o:OLEObject Type="Embed" ProgID="Equation.DSMT4" ShapeID="_x0000_i1045" DrawAspect="Content" ObjectID="_1669641757" r:id="rId51"/>
+          <o:OLEObject Type="Embed" ProgID="Equation.DSMT4" ShapeID="_x0000_i1045" DrawAspect="Content" ObjectID="_1669645941" r:id="rId51"/>
         </w:object>
       </w:r>
       <w:r>
         <w:rPr>
           <w:szCs w:val="28"/>
         </w:rPr>
-        <w:t xml:space="preserve"> на диагонали которой будут лежать дисперсии компонент вектора состояний </w:t>
+        <w:t xml:space="preserve"> на</w:t>
+      </w:r>
+      <w:proofErr w:type="gramEnd"/>
+      <w:r>
+        <w:rPr>
+          <w:szCs w:val="28"/>
+        </w:rPr>
+        <w:t xml:space="preserve"> диагонали которой будут лежать дисперсии компонент вектора состояний </w:t>
       </w:r>
       <w:r>
         <w:rPr>
@@ -6093,7 +6319,7 @@
           <v:shape id="_x0000_i1046" type="#_x0000_t75" style="width:11.25pt;height:11.25pt" o:ole="">
             <v:imagedata r:id="rId37" o:title=""/>
           </v:shape>
-          <o:OLEObject Type="Embed" ProgID="Equation.DSMT4" ShapeID="_x0000_i1046" DrawAspect="Content" ObjectID="_1669641758" r:id="rId52"/>
+          <o:OLEObject Type="Embed" ProgID="Equation.DSMT4" ShapeID="_x0000_i1046" DrawAspect="Content" ObjectID="_1669645942" r:id="rId52"/>
         </w:object>
       </w:r>
       <w:r>
@@ -6130,7 +6356,7 @@
           <v:shape id="_x0000_i1047" type="#_x0000_t75" style="width:120pt;height:27.75pt" o:ole="">
             <v:imagedata r:id="rId53" o:title=""/>
           </v:shape>
-          <o:OLEObject Type="Embed" ProgID="Equation.DSMT4" ShapeID="_x0000_i1047" DrawAspect="Content" ObjectID="_1669641759" r:id="rId54"/>
+          <o:OLEObject Type="Embed" ProgID="Equation.DSMT4" ShapeID="_x0000_i1047" DrawAspect="Content" ObjectID="_1669645943" r:id="rId54"/>
         </w:object>
       </w:r>
     </w:p>
@@ -6274,7 +6500,7 @@
                 <v:shape id="_x0000_i1048" type="#_x0000_t75" style="width:234.75pt;height:42.75pt" o:ole="">
                   <v:imagedata r:id="rId55" o:title=""/>
                 </v:shape>
-                <o:OLEObject Type="Embed" ProgID="Equation.DSMT4" ShapeID="_x0000_i1048" DrawAspect="Content" ObjectID="_1669641760" r:id="rId56"/>
+                <o:OLEObject Type="Embed" ProgID="Equation.DSMT4" ShapeID="_x0000_i1048" DrawAspect="Content" ObjectID="_1669645944" r:id="rId56"/>
               </w:object>
             </w:r>
           </w:p>
@@ -6382,7 +6608,7 @@
                 <v:shape id="_x0000_i1049" type="#_x0000_t75" style="width:214.5pt;height:27.75pt" o:ole="">
                   <v:imagedata r:id="rId57" o:title=""/>
                 </v:shape>
-                <o:OLEObject Type="Embed" ProgID="Equation.DSMT4" ShapeID="_x0000_i1049" DrawAspect="Content" ObjectID="_1669641761" r:id="rId58"/>
+                <o:OLEObject Type="Embed" ProgID="Equation.DSMT4" ShapeID="_x0000_i1049" DrawAspect="Content" ObjectID="_1669645945" r:id="rId58"/>
               </w:object>
             </w:r>
           </w:p>
@@ -6441,6 +6667,7 @@
           <w:lang w:val="en-US"/>
         </w:rPr>
       </w:pPr>
+      <w:proofErr w:type="gramStart"/>
       <w:r>
         <w:rPr>
           <w:bCs/>
@@ -6460,7 +6687,7 @@
           <v:shape id="_x0000_i1050" type="#_x0000_t75" style="width:18.75pt;height:18.75pt" o:ole="">
             <v:imagedata r:id="rId59" o:title=""/>
           </v:shape>
-          <o:OLEObject Type="Embed" ProgID="Equation.DSMT4" ShapeID="_x0000_i1050" DrawAspect="Content" ObjectID="_1669641762" r:id="rId60"/>
+          <o:OLEObject Type="Embed" ProgID="Equation.DSMT4" ShapeID="_x0000_i1050" DrawAspect="Content" ObjectID="_1669645946" r:id="rId60"/>
         </w:object>
       </w:r>
       <w:r>
@@ -6481,7 +6708,17 @@
           <w:szCs w:val="28"/>
           <w:shd w:val="clear" w:color="auto" w:fill="FFFFFF"/>
         </w:rPr>
-        <w:t>принимает вид</w:t>
+        <w:t>принимает</w:t>
+      </w:r>
+      <w:proofErr w:type="gramEnd"/>
+      <w:r>
+        <w:rPr>
+          <w:bCs/>
+          <w:color w:val="000000"/>
+          <w:szCs w:val="28"/>
+          <w:shd w:val="clear" w:color="auto" w:fill="FFFFFF"/>
+        </w:rPr>
+        <w:t xml:space="preserve"> вид</w:t>
       </w:r>
       <w:r>
         <w:rPr>
@@ -6527,7 +6764,7 @@
                 <v:shape id="_x0000_i1051" type="#_x0000_t75" style="width:129.75pt;height:87pt" o:ole="">
                   <v:imagedata r:id="rId61" o:title=""/>
                 </v:shape>
-                <o:OLEObject Type="Embed" ProgID="Equation.DSMT4" ShapeID="_x0000_i1051" DrawAspect="Content" ObjectID="_1669641763" r:id="rId62"/>
+                <o:OLEObject Type="Embed" ProgID="Equation.DSMT4" ShapeID="_x0000_i1051" DrawAspect="Content" ObjectID="_1669645947" r:id="rId62"/>
               </w:object>
             </w:r>
           </w:p>
@@ -6617,7 +6854,11 @@
     <w:p>
       <w:r>
         <w:tab/>
-        <w:t xml:space="preserve">После полученных значений матрица </w:t>
+        <w:t xml:space="preserve">После полученных значений </w:t>
+      </w:r>
+      <w:proofErr w:type="gramStart"/>
+      <w:r>
+        <w:t xml:space="preserve">матрица </w:t>
       </w:r>
       <w:r>
         <w:rPr>
@@ -6627,14 +6868,18 @@
           <v:shape id="_x0000_i1052" type="#_x0000_t75" style="width:18.75pt;height:21.75pt" o:ole="">
             <v:imagedata r:id="rId63" o:title=""/>
           </v:shape>
-          <o:OLEObject Type="Embed" ProgID="Equation.DSMT4" ShapeID="_x0000_i1052" DrawAspect="Content" ObjectID="_1669641764" r:id="rId64"/>
+          <o:OLEObject Type="Embed" ProgID="Equation.DSMT4" ShapeID="_x0000_i1052" DrawAspect="Content" ObjectID="_1669645948" r:id="rId64"/>
         </w:object>
       </w:r>
       <w:r>
         <w:t xml:space="preserve"> </w:t>
       </w:r>
       <w:r>
-        <w:t>примет вид</w:t>
+        <w:t>примет</w:t>
+      </w:r>
+      <w:proofErr w:type="gramEnd"/>
+      <w:r>
+        <w:t xml:space="preserve"> вид</w:t>
       </w:r>
       <w:r>
         <w:t>:</w:t>
@@ -6675,7 +6920,7 @@
                 <v:shape id="_x0000_i1053" type="#_x0000_t75" style="width:235.5pt;height:83.25pt" o:ole="">
                   <v:imagedata r:id="rId65" o:title=""/>
                 </v:shape>
-                <o:OLEObject Type="Embed" ProgID="Equation.DSMT4" ShapeID="_x0000_i1053" DrawAspect="Content" ObjectID="_1669641765" r:id="rId66"/>
+                <o:OLEObject Type="Embed" ProgID="Equation.DSMT4" ShapeID="_x0000_i1053" DrawAspect="Content" ObjectID="_1669645949" r:id="rId66"/>
               </w:object>
             </w:r>
           </w:p>
@@ -6738,7 +6983,7 @@
           <v:shape id="_x0000_i1054" type="#_x0000_t75" style="width:149.25pt;height:181.5pt" o:ole="">
             <v:imagedata r:id="rId67" o:title=""/>
           </v:shape>
-          <o:OLEObject Type="Embed" ProgID="Equation.DSMT4" ShapeID="_x0000_i1054" DrawAspect="Content" ObjectID="_1669641766" r:id="rId68"/>
+          <o:OLEObject Type="Embed" ProgID="Equation.DSMT4" ShapeID="_x0000_i1054" DrawAspect="Content" ObjectID="_1669645950" r:id="rId68"/>
         </w:object>
       </w:r>
     </w:p>
@@ -6749,7 +6994,11 @@
         </w:rPr>
       </w:pPr>
       <w:r>
-        <w:t xml:space="preserve">Развернутое вычисление матрицы </w:t>
+        <w:t xml:space="preserve">Развернутое вычисление </w:t>
+      </w:r>
+      <w:proofErr w:type="gramStart"/>
+      <w:r>
+        <w:t xml:space="preserve">матрицы </w:t>
       </w:r>
       <w:r>
         <w:rPr>
@@ -6759,11 +7008,15 @@
           <v:shape id="_x0000_i1055" type="#_x0000_t75" style="width:18.75pt;height:21.75pt" o:ole="">
             <v:imagedata r:id="rId63" o:title=""/>
           </v:shape>
-          <o:OLEObject Type="Embed" ProgID="Equation.DSMT4" ShapeID="_x0000_i1055" DrawAspect="Content" ObjectID="_1669641767" r:id="rId69"/>
+          <o:OLEObject Type="Embed" ProgID="Equation.DSMT4" ShapeID="_x0000_i1055" DrawAspect="Content" ObjectID="_1669645951" r:id="rId69"/>
         </w:object>
       </w:r>
       <w:r>
-        <w:t xml:space="preserve"> в приложении 2.</w:t>
+        <w:t xml:space="preserve"> в</w:t>
+      </w:r>
+      <w:proofErr w:type="gramEnd"/>
+      <w:r>
+        <w:t xml:space="preserve"> приложении 2.</w:t>
       </w:r>
     </w:p>
     <w:p>
@@ -6782,7 +7035,14 @@
         <w:rPr>
           <w:szCs w:val="28"/>
         </w:rPr>
-        <w:t xml:space="preserve">дисперсии компонент вектора состояний </w:t>
+        <w:t xml:space="preserve">дисперсии компонент вектора </w:t>
+      </w:r>
+      <w:proofErr w:type="gramStart"/>
+      <w:r>
+        <w:rPr>
+          <w:szCs w:val="28"/>
+        </w:rPr>
+        <w:t xml:space="preserve">состояний </w:t>
       </w:r>
       <w:r>
         <w:rPr>
@@ -6793,7 +7053,7 @@
           <v:shape id="_x0000_i1056" type="#_x0000_t75" style="width:11.25pt;height:11.25pt" o:ole="">
             <v:imagedata r:id="rId37" o:title=""/>
           </v:shape>
-          <o:OLEObject Type="Embed" ProgID="Equation.DSMT4" ShapeID="_x0000_i1056" DrawAspect="Content" ObjectID="_1669641768" r:id="rId70"/>
+          <o:OLEObject Type="Embed" ProgID="Equation.DSMT4" ShapeID="_x0000_i1056" DrawAspect="Content" ObjectID="_1669645952" r:id="rId70"/>
         </w:object>
       </w:r>
       <w:r>
@@ -6802,6 +7062,7 @@
         </w:rPr>
         <w:t>.</w:t>
       </w:r>
+      <w:proofErr w:type="gramEnd"/>
     </w:p>
     <w:p>
       <w:pPr>
@@ -6839,7 +7100,7 @@
           <w:szCs w:val="32"/>
         </w:rPr>
       </w:pPr>
-      <w:bookmarkStart w:id="6" w:name="_Toc58795469"/>
+      <w:bookmarkStart w:id="5" w:name="_Toc58795469"/>
       <w:r>
         <w:rPr>
           <w:b w:val="0"/>
@@ -6850,7 +7111,7 @@
         <w:lastRenderedPageBreak/>
         <w:t xml:space="preserve">1.3.  </w:t>
       </w:r>
-      <w:bookmarkStart w:id="7" w:name="_Toc36157800"/>
+      <w:bookmarkStart w:id="6" w:name="_Toc36157800"/>
       <w:r>
         <w:rPr>
           <w:b w:val="0"/>
@@ -6860,8 +7121,8 @@
         </w:rPr>
         <w:t>Описание движения спутников ГЛОНАСС по орбитам</w:t>
       </w:r>
+      <w:bookmarkEnd w:id="5"/>
       <w:bookmarkEnd w:id="6"/>
-      <w:bookmarkEnd w:id="7"/>
     </w:p>
     <w:p>
       <w:pPr>
@@ -6884,7 +7145,7 @@
           <v:shape id="_x0000_i1057" type="#_x0000_t75" style="width:54pt;height:18.75pt" o:ole="">
             <v:imagedata r:id="rId71" o:title=""/>
           </v:shape>
-          <o:OLEObject Type="Embed" ProgID="Equation.DSMT4" ShapeID="_x0000_i1057" DrawAspect="Content" ObjectID="_1669641769" r:id="rId72"/>
+          <o:OLEObject Type="Embed" ProgID="Equation.DSMT4" ShapeID="_x0000_i1057" DrawAspect="Content" ObjectID="_1669645953" r:id="rId72"/>
         </w:object>
       </w:r>
       <w:r>
@@ -6954,7 +7215,7 @@
                 <v:shape id="_x0000_i1058" type="#_x0000_t75" style="width:296.25pt;height:68.25pt" o:ole="">
                   <v:imagedata r:id="rId73" o:title=""/>
                 </v:shape>
-                <o:OLEObject Type="Embed" ProgID="Equation.DSMT4" ShapeID="_x0000_i1058" DrawAspect="Content" ObjectID="_1669641770" r:id="rId74"/>
+                <o:OLEObject Type="Embed" ProgID="Equation.DSMT4" ShapeID="_x0000_i1058" DrawAspect="Content" ObjectID="_1669645954" r:id="rId74"/>
               </w:object>
             </w:r>
           </w:p>
@@ -7056,7 +7317,7 @@
           <v:shape id="_x0000_i1059" type="#_x0000_t75" style="width:99.75pt;height:19.5pt" o:ole="">
             <v:imagedata r:id="rId75" o:title=""/>
           </v:shape>
-          <o:OLEObject Type="Embed" ProgID="Equation.DSMT4" ShapeID="_x0000_i1059" DrawAspect="Content" ObjectID="_1669641771" r:id="rId76"/>
+          <o:OLEObject Type="Embed" ProgID="Equation.DSMT4" ShapeID="_x0000_i1059" DrawAspect="Content" ObjectID="_1669645955" r:id="rId76"/>
         </w:object>
       </w:r>
       <w:r>
@@ -7093,7 +7354,7 @@
           <v:shape id="_x0000_i1060" type="#_x0000_t75" style="width:12pt;height:15pt" o:ole="">
             <v:imagedata r:id="rId77" o:title=""/>
           </v:shape>
-          <o:OLEObject Type="Embed" ProgID="Equation.DSMT4" ShapeID="_x0000_i1060" DrawAspect="Content" ObjectID="_1669641772" r:id="rId78"/>
+          <o:OLEObject Type="Embed" ProgID="Equation.DSMT4" ShapeID="_x0000_i1060" DrawAspect="Content" ObjectID="_1669645956" r:id="rId78"/>
         </w:object>
       </w:r>
       <w:r>
@@ -7118,7 +7379,7 @@
           <v:shape id="_x0000_i1061" type="#_x0000_t75" style="width:14.25pt;height:14.25pt" o:ole="">
             <v:imagedata r:id="rId79" o:title=""/>
           </v:shape>
-          <o:OLEObject Type="Embed" ProgID="Equation.DSMT4" ShapeID="_x0000_i1061" DrawAspect="Content" ObjectID="_1669641773" r:id="rId80"/>
+          <o:OLEObject Type="Embed" ProgID="Equation.DSMT4" ShapeID="_x0000_i1061" DrawAspect="Content" ObjectID="_1669645957" r:id="rId80"/>
         </w:object>
       </w:r>
       <w:r>
@@ -7134,6 +7395,7 @@
           <w:szCs w:val="28"/>
         </w:rPr>
       </w:pPr>
+      <w:proofErr w:type="gramStart"/>
       <w:r>
         <w:rPr>
           <w:szCs w:val="28"/>
@@ -7149,14 +7411,21 @@
           <v:shape id="_x0000_i1062" type="#_x0000_t75" style="width:14.25pt;height:14.25pt" o:ole="">
             <v:imagedata r:id="rId79" o:title=""/>
           </v:shape>
-          <o:OLEObject Type="Embed" ProgID="Equation.DSMT4" ShapeID="_x0000_i1062" DrawAspect="Content" ObjectID="_1669641774" r:id="rId81"/>
+          <o:OLEObject Type="Embed" ProgID="Equation.DSMT4" ShapeID="_x0000_i1062" DrawAspect="Content" ObjectID="_1669645958" r:id="rId81"/>
         </w:object>
       </w:r>
       <w:r>
         <w:rPr>
           <w:szCs w:val="28"/>
         </w:rPr>
-        <w:t xml:space="preserve"> и </w:t>
+        <w:t xml:space="preserve"> и</w:t>
+      </w:r>
+      <w:proofErr w:type="gramEnd"/>
+      <w:r>
+        <w:rPr>
+          <w:szCs w:val="28"/>
+        </w:rPr>
+        <w:t xml:space="preserve"> </w:t>
       </w:r>
       <w:r>
         <w:rPr>
@@ -7167,7 +7436,7 @@
           <v:shape id="_x0000_i1063" type="#_x0000_t75" style="width:12pt;height:15pt" o:ole="">
             <v:imagedata r:id="rId77" o:title=""/>
           </v:shape>
-          <o:OLEObject Type="Embed" ProgID="Equation.DSMT4" ShapeID="_x0000_i1063" DrawAspect="Content" ObjectID="_1669641775" r:id="rId82"/>
+          <o:OLEObject Type="Embed" ProgID="Equation.DSMT4" ShapeID="_x0000_i1063" DrawAspect="Content" ObjectID="_1669645959" r:id="rId82"/>
         </w:object>
       </w:r>
       <w:r>
@@ -7229,7 +7498,7 @@
           <v:shape id="_x0000_i1064" type="#_x0000_t75" style="width:120pt;height:38.25pt" o:ole="">
             <v:imagedata r:id="rId83" o:title=""/>
           </v:shape>
-          <o:OLEObject Type="Embed" ProgID="Equation.DSMT4" ShapeID="_x0000_i1064" DrawAspect="Content" ObjectID="_1669641776" r:id="rId84"/>
+          <o:OLEObject Type="Embed" ProgID="Equation.DSMT4" ShapeID="_x0000_i1064" DrawAspect="Content" ObjectID="_1669645960" r:id="rId84"/>
         </w:object>
       </w:r>
       <w:r>
@@ -7330,14 +7599,28 @@
           <v:shape id="_x0000_i1065" type="#_x0000_t75" style="width:15pt;height:19.5pt" o:ole="">
             <v:imagedata r:id="rId85" o:title=""/>
           </v:shape>
-          <o:OLEObject Type="Embed" ProgID="Equation.DSMT4" ShapeID="_x0000_i1065" DrawAspect="Content" ObjectID="_1669641777" r:id="rId86"/>
+          <o:OLEObject Type="Embed" ProgID="Equation.DSMT4" ShapeID="_x0000_i1065" DrawAspect="Content" ObjectID="_1669645961" r:id="rId86"/>
         </w:object>
       </w:r>
       <w:r>
         <w:rPr>
           <w:szCs w:val="28"/>
         </w:rPr>
-        <w:t xml:space="preserve"> - угол между положительным направлением полярной оси и фокальной осью ( при  </w:t>
+        <w:t xml:space="preserve"> - угол между положительным направлением полярной оси и фокальной осью </w:t>
+      </w:r>
+      <w:proofErr w:type="gramStart"/>
+      <w:r>
+        <w:rPr>
+          <w:szCs w:val="28"/>
+        </w:rPr>
+        <w:t>( при</w:t>
+      </w:r>
+      <w:proofErr w:type="gramEnd"/>
+      <w:r>
+        <w:rPr>
+          <w:szCs w:val="28"/>
+        </w:rPr>
+        <w:t xml:space="preserve">  </w:t>
       </w:r>
       <w:r>
         <w:rPr>
@@ -7348,7 +7631,7 @@
           <v:shape id="_x0000_i1066" type="#_x0000_t75" style="width:15pt;height:19.5pt" o:ole="">
             <v:imagedata r:id="rId87" o:title=""/>
           </v:shape>
-          <o:OLEObject Type="Embed" ProgID="Equation.DSMT4" ShapeID="_x0000_i1066" DrawAspect="Content" ObjectID="_1669641778" r:id="rId88"/>
+          <o:OLEObject Type="Embed" ProgID="Equation.DSMT4" ShapeID="_x0000_i1066" DrawAspect="Content" ObjectID="_1669645962" r:id="rId88"/>
         </w:object>
       </w:r>
       <w:r>
@@ -7366,7 +7649,7 @@
           <v:shape id="_x0000_i1067" type="#_x0000_t75" style="width:38.25pt;height:19.5pt" o:ole="">
             <v:imagedata r:id="rId89" o:title=""/>
           </v:shape>
-          <o:OLEObject Type="Embed" ProgID="Equation.DSMT4" ShapeID="_x0000_i1067" DrawAspect="Content" ObjectID="_1669641779" r:id="rId90"/>
+          <o:OLEObject Type="Embed" ProgID="Equation.DSMT4" ShapeID="_x0000_i1067" DrawAspect="Content" ObjectID="_1669645963" r:id="rId90"/>
         </w:object>
       </w:r>
       <w:r>
@@ -7384,7 +7667,7 @@
           <v:shape id="_x0000_i1068" type="#_x0000_t75" style="width:15pt;height:19.5pt" o:ole="">
             <v:imagedata r:id="rId87" o:title=""/>
           </v:shape>
-          <o:OLEObject Type="Embed" ProgID="Equation.DSMT4" ShapeID="_x0000_i1068" DrawAspect="Content" ObjectID="_1669641780" r:id="rId91"/>
+          <o:OLEObject Type="Embed" ProgID="Equation.DSMT4" ShapeID="_x0000_i1068" DrawAspect="Content" ObjectID="_1669645964" r:id="rId91"/>
         </w:object>
       </w:r>
       <w:r>
@@ -7415,7 +7698,7 @@
           <v:shape id="_x0000_i1069" type="#_x0000_t75" style="width:8.25pt;height:14.25pt" o:ole="">
             <v:imagedata r:id="rId92" o:title=""/>
           </v:shape>
-          <o:OLEObject Type="Embed" ProgID="Equation.DSMT4" ShapeID="_x0000_i1069" DrawAspect="Content" ObjectID="_1669641781" r:id="rId93"/>
+          <o:OLEObject Type="Embed" ProgID="Equation.DSMT4" ShapeID="_x0000_i1069" DrawAspect="Content" ObjectID="_1669645965" r:id="rId93"/>
         </w:object>
       </w:r>
       <w:r>
@@ -7452,7 +7735,7 @@
           <w:szCs w:val="32"/>
         </w:rPr>
       </w:pPr>
-      <w:bookmarkStart w:id="8" w:name="_Toc58795470"/>
+      <w:bookmarkStart w:id="7" w:name="_Toc58795470"/>
       <w:r>
         <w:rPr>
           <w:b w:val="0"/>
@@ -7463,7 +7746,7 @@
         <w:lastRenderedPageBreak/>
         <w:t xml:space="preserve">1.4. </w:t>
       </w:r>
-      <w:bookmarkStart w:id="9" w:name="_Toc36157801"/>
+      <w:bookmarkStart w:id="8" w:name="_Toc36157801"/>
       <w:r>
         <w:rPr>
           <w:b w:val="0"/>
@@ -7473,8 +7756,8 @@
         </w:rPr>
         <w:t>Расчет выбранной точки в декартовой системе координат</w:t>
       </w:r>
+      <w:bookmarkEnd w:id="7"/>
       <w:bookmarkEnd w:id="8"/>
-      <w:bookmarkEnd w:id="9"/>
     </w:p>
     <w:p>
       <w:pPr>
@@ -7571,7 +7854,7 @@
           <v:shape id="_x0000_i1070" type="#_x0000_t75" style="width:153pt;height:18.75pt" o:ole="">
             <v:imagedata r:id="rId94" o:title=""/>
           </v:shape>
-          <o:OLEObject Type="Embed" ProgID="Equation.DSMT4" ShapeID="_x0000_i1070" DrawAspect="Content" ObjectID="_1669641782" r:id="rId95"/>
+          <o:OLEObject Type="Embed" ProgID="Equation.DSMT4" ShapeID="_x0000_i1070" DrawAspect="Content" ObjectID="_1669645966" r:id="rId95"/>
         </w:object>
       </w:r>
       <w:r>
@@ -7602,7 +7885,7 @@
           <v:shape id="_x0000_i1071" type="#_x0000_t75" style="width:147pt;height:18.75pt" o:ole="">
             <v:imagedata r:id="rId96" o:title=""/>
           </v:shape>
-          <o:OLEObject Type="Embed" ProgID="Equation.DSMT4" ShapeID="_x0000_i1071" DrawAspect="Content" ObjectID="_1669641783" r:id="rId97"/>
+          <o:OLEObject Type="Embed" ProgID="Equation.DSMT4" ShapeID="_x0000_i1071" DrawAspect="Content" ObjectID="_1669645967" r:id="rId97"/>
         </w:object>
       </w:r>
       <w:r>
@@ -7627,7 +7910,7 @@
           <v:shape id="_x0000_i1072" type="#_x0000_t75" style="width:159pt;height:19.5pt" o:ole="">
             <v:imagedata r:id="rId98" o:title=""/>
           </v:shape>
-          <o:OLEObject Type="Embed" ProgID="Equation.DSMT4" ShapeID="_x0000_i1072" DrawAspect="Content" ObjectID="_1669641784" r:id="rId99"/>
+          <o:OLEObject Type="Embed" ProgID="Equation.DSMT4" ShapeID="_x0000_i1072" DrawAspect="Content" ObjectID="_1669645968" r:id="rId99"/>
         </w:object>
       </w:r>
       <w:r>
@@ -7664,7 +7947,7 @@
           <v:shape id="_x0000_i1073" type="#_x0000_t75" style="width:120.75pt;height:42pt" o:ole="">
             <v:imagedata r:id="rId100" o:title=""/>
           </v:shape>
-          <o:OLEObject Type="Embed" ProgID="Equation.DSMT4" ShapeID="_x0000_i1073" DrawAspect="Content" ObjectID="_1669641785" r:id="rId101"/>
+          <o:OLEObject Type="Embed" ProgID="Equation.DSMT4" ShapeID="_x0000_i1073" DrawAspect="Content" ObjectID="_1669645969" r:id="rId101"/>
         </w:object>
       </w:r>
       <w:r>
@@ -7891,7 +8174,7 @@
           <w:szCs w:val="32"/>
         </w:rPr>
       </w:pPr>
-      <w:bookmarkStart w:id="10" w:name="_Toc58795471"/>
+      <w:bookmarkStart w:id="9" w:name="_Toc58795471"/>
       <w:r>
         <w:rPr>
           <w:b w:val="0"/>
@@ -7902,7 +8185,7 @@
         <w:lastRenderedPageBreak/>
         <w:t>1.5. Расчет видимости спутников</w:t>
       </w:r>
-      <w:bookmarkEnd w:id="10"/>
+      <w:bookmarkEnd w:id="9"/>
     </w:p>
     <w:p>
       <w:pPr>
@@ -9285,7 +9568,7 @@
                 <v:shape id="_x0000_i1074" type="#_x0000_t75" style="width:50.25pt;height:46.5pt" o:ole="">
                   <v:imagedata r:id="rId102" o:title=""/>
                 </v:shape>
-                <o:OLEObject Type="Embed" ProgID="Equation.DSMT4" ShapeID="_x0000_i1074" DrawAspect="Content" ObjectID="_1669641786" r:id="rId103"/>
+                <o:OLEObject Type="Embed" ProgID="Equation.DSMT4" ShapeID="_x0000_i1074" DrawAspect="Content" ObjectID="_1669645970" r:id="rId103"/>
               </w:object>
             </w:r>
           </w:p>
@@ -9329,6 +9612,7 @@
           <w:szCs w:val="28"/>
         </w:rPr>
       </w:pPr>
+      <w:proofErr w:type="gramStart"/>
       <w:r>
         <w:rPr>
           <w:szCs w:val="28"/>
@@ -9356,7 +9640,7 @@
           <v:shape id="_x0000_i1075" type="#_x0000_t75" style="width:170.25pt;height:20.25pt" o:ole="">
             <v:imagedata r:id="rId104" o:title=""/>
           </v:shape>
-          <o:OLEObject Type="Embed" ProgID="Equation.DSMT4" ShapeID="_x0000_i1075" DrawAspect="Content" ObjectID="_1669641787" r:id="rId105"/>
+          <o:OLEObject Type="Embed" ProgID="Equation.DSMT4" ShapeID="_x0000_i1075" DrawAspect="Content" ObjectID="_1669645971" r:id="rId105"/>
         </w:object>
       </w:r>
       <w:r>
@@ -9365,6 +9649,7 @@
         </w:rPr>
         <w:t>.</w:t>
       </w:r>
+      <w:proofErr w:type="gramEnd"/>
     </w:p>
     <w:p>
       <w:r>
@@ -9392,7 +9677,25 @@
           <w:sz w:val="24"/>
           <w:szCs w:val="24"/>
         </w:rPr>
-        <w:t>[Переведем координаты точки из геодезической системы координат (H,L,B) в декартовую систему координат (X,Y,Z) ]</w:t>
+        <w:t>[Переведем координаты точки из геодезической системы координат (</w:t>
+      </w:r>
+      <w:proofErr w:type="gramStart"/>
+      <w:r>
+        <w:rPr>
+          <w:i/>
+          <w:sz w:val="24"/>
+          <w:szCs w:val="24"/>
+        </w:rPr>
+        <w:t>H,L</w:t>
+      </w:r>
+      <w:proofErr w:type="gramEnd"/>
+      <w:r>
+        <w:rPr>
+          <w:i/>
+          <w:sz w:val="24"/>
+          <w:szCs w:val="24"/>
+        </w:rPr>
+        <w:t>,B) в декартовую систему координат (X,Y,Z) ]</w:t>
       </w:r>
       <w:r>
         <w:rPr>
@@ -9439,7 +9742,7 @@
           <v:shape id="_x0000_i1076" type="#_x0000_t75" style="width:12pt;height:15pt" o:ole="">
             <v:imagedata r:id="rId106" o:title=""/>
           </v:shape>
-          <o:OLEObject Type="Embed" ProgID="Equation.DSMT4" ShapeID="_x0000_i1076" DrawAspect="Content" ObjectID="_1669641788" r:id="rId107"/>
+          <o:OLEObject Type="Embed" ProgID="Equation.DSMT4" ShapeID="_x0000_i1076" DrawAspect="Content" ObjectID="_1669645972" r:id="rId107"/>
         </w:object>
       </w:r>
       <w:r>
@@ -9475,7 +9778,7 @@
                 <v:shape id="_x0000_i1077" type="#_x0000_t75" style="width:230.25pt;height:63.75pt" o:ole="">
                   <v:imagedata r:id="rId108" o:title=""/>
                 </v:shape>
-                <o:OLEObject Type="Embed" ProgID="Equation.DSMT4" ShapeID="_x0000_i1077" DrawAspect="Content" ObjectID="_1669641789" r:id="rId109"/>
+                <o:OLEObject Type="Embed" ProgID="Equation.DSMT4" ShapeID="_x0000_i1077" DrawAspect="Content" ObjectID="_1669645973" r:id="rId109"/>
               </w:object>
             </w:r>
           </w:p>
@@ -9523,7 +9826,14 @@
         <w:rPr>
           <w:szCs w:val="28"/>
         </w:rPr>
-        <w:t xml:space="preserve"> Теперь умножим вектор единичной длины в направление на НКА, который является вектором столбцом с размером </w:t>
+        <w:t xml:space="preserve"> Теперь умножим вектор единичной длины в направление на НКА, который является вектором столбцом с </w:t>
+      </w:r>
+      <w:proofErr w:type="gramStart"/>
+      <w:r>
+        <w:rPr>
+          <w:szCs w:val="28"/>
+        </w:rPr>
+        <w:t xml:space="preserve">размером </w:t>
       </w:r>
       <w:r>
         <w:rPr>
@@ -9534,14 +9844,21 @@
           <v:shape id="_x0000_i1078" type="#_x0000_t75" style="width:27pt;height:15pt" o:ole="">
             <v:imagedata r:id="rId110" o:title=""/>
           </v:shape>
-          <o:OLEObject Type="Embed" ProgID="Equation.DSMT4" ShapeID="_x0000_i1078" DrawAspect="Content" ObjectID="_1669641790" r:id="rId111"/>
+          <o:OLEObject Type="Embed" ProgID="Equation.DSMT4" ShapeID="_x0000_i1078" DrawAspect="Content" ObjectID="_1669645974" r:id="rId111"/>
         </w:object>
       </w:r>
       <w:r>
         <w:rPr>
           <w:szCs w:val="28"/>
         </w:rPr>
-        <w:t xml:space="preserve">, </w:t>
+        <w:t>,</w:t>
+      </w:r>
+      <w:proofErr w:type="gramEnd"/>
+      <w:r>
+        <w:rPr>
+          <w:szCs w:val="28"/>
+        </w:rPr>
+        <w:t xml:space="preserve"> </w:t>
       </w:r>
       <w:r>
         <w:rPr>
@@ -9564,7 +9881,7 @@
           <v:shape id="_x0000_i1079" type="#_x0000_t75" style="width:12pt;height:15pt" o:ole="">
             <v:imagedata r:id="rId106" o:title=""/>
           </v:shape>
-          <o:OLEObject Type="Embed" ProgID="Equation.DSMT4" ShapeID="_x0000_i1079" DrawAspect="Content" ObjectID="_1669641791" r:id="rId112"/>
+          <o:OLEObject Type="Embed" ProgID="Equation.DSMT4" ShapeID="_x0000_i1079" DrawAspect="Content" ObjectID="_1669645975" r:id="rId112"/>
         </w:object>
       </w:r>
       <w:r>
@@ -9579,7 +9896,7 @@
           <v:shape id="_x0000_i1080" type="#_x0000_t75" style="width:27pt;height:15pt" o:ole="">
             <v:imagedata r:id="rId113" o:title=""/>
           </v:shape>
-          <o:OLEObject Type="Embed" ProgID="Equation.DSMT4" ShapeID="_x0000_i1080" DrawAspect="Content" ObjectID="_1669641792" r:id="rId114"/>
+          <o:OLEObject Type="Embed" ProgID="Equation.DSMT4" ShapeID="_x0000_i1080" DrawAspect="Content" ObjectID="_1669645976" r:id="rId114"/>
         </w:object>
       </w:r>
       <w:r>
@@ -9596,7 +9913,7 @@
           <v:shape id="_x0000_i1081" type="#_x0000_t75" style="width:24pt;height:18.75pt" o:ole="">
             <v:imagedata r:id="rId115" o:title=""/>
           </v:shape>
-          <o:OLEObject Type="Embed" ProgID="Equation.DSMT4" ShapeID="_x0000_i1081" DrawAspect="Content" ObjectID="_1669641793" r:id="rId116"/>
+          <o:OLEObject Type="Embed" ProgID="Equation.DSMT4" ShapeID="_x0000_i1081" DrawAspect="Content" ObjectID="_1669645977" r:id="rId116"/>
         </w:object>
       </w:r>
       <w:r>
@@ -9620,7 +9937,7 @@
           <v:shape id="_x0000_i1082" type="#_x0000_t75" style="width:27pt;height:15pt" o:ole="">
             <v:imagedata r:id="rId110" o:title=""/>
           </v:shape>
-          <o:OLEObject Type="Embed" ProgID="Equation.DSMT4" ShapeID="_x0000_i1082" DrawAspect="Content" ObjectID="_1669641794" r:id="rId117"/>
+          <o:OLEObject Type="Embed" ProgID="Equation.DSMT4" ShapeID="_x0000_i1082" DrawAspect="Content" ObjectID="_1669645978" r:id="rId117"/>
         </w:object>
       </w:r>
       <w:r>
@@ -9661,7 +9978,7 @@
                 <v:shape id="_x0000_i1083" type="#_x0000_t75" style="width:150.75pt;height:21.75pt" o:ole="">
                   <v:imagedata r:id="rId118" o:title=""/>
                 </v:shape>
-                <o:OLEObject Type="Embed" ProgID="Equation.DSMT4" ShapeID="_x0000_i1083" DrawAspect="Content" ObjectID="_1669641795" r:id="rId119"/>
+                <o:OLEObject Type="Embed" ProgID="Equation.DSMT4" ShapeID="_x0000_i1083" DrawAspect="Content" ObjectID="_1669645979" r:id="rId119"/>
               </w:object>
             </w:r>
           </w:p>
@@ -9732,7 +10049,15 @@
           <w:bCs/>
           <w:szCs w:val="28"/>
         </w:rPr>
-        <w:t xml:space="preserve"> определяется по </w:t>
+        <w:t xml:space="preserve"> определяется </w:t>
+      </w:r>
+      <w:proofErr w:type="gramStart"/>
+      <w:r>
+        <w:rPr>
+          <w:bCs/>
+          <w:szCs w:val="28"/>
+        </w:rPr>
+        <w:t xml:space="preserve">по </w:t>
       </w:r>
       <w:r>
         <w:rPr>
@@ -9742,7 +10067,7 @@
           <v:shape id="_x0000_i1084" type="#_x0000_t75" style="width:16.5pt;height:18.75pt" o:ole="">
             <v:imagedata r:id="rId120" o:title=""/>
           </v:shape>
-          <o:OLEObject Type="Embed" ProgID="Equation.DSMT4" ShapeID="_x0000_i1084" DrawAspect="Content" ObjectID="_1669641796" r:id="rId121"/>
+          <o:OLEObject Type="Embed" ProgID="Equation.DSMT4" ShapeID="_x0000_i1084" DrawAspect="Content" ObjectID="_1669645980" r:id="rId121"/>
         </w:object>
       </w:r>
       <w:r>
@@ -9750,7 +10075,15 @@
           <w:bCs/>
           <w:szCs w:val="28"/>
         </w:rPr>
-        <w:t xml:space="preserve"> или </w:t>
+        <w:t xml:space="preserve"> или</w:t>
+      </w:r>
+      <w:proofErr w:type="gramEnd"/>
+      <w:r>
+        <w:rPr>
+          <w:bCs/>
+          <w:szCs w:val="28"/>
+        </w:rPr>
+        <w:t xml:space="preserve"> </w:t>
       </w:r>
       <w:r>
         <w:rPr>
@@ -9782,7 +10115,7 @@
           <v:shape id="_x0000_i1085" type="#_x0000_t75" style="width:24pt;height:18.75pt" o:ole="">
             <v:imagedata r:id="rId122" o:title=""/>
           </v:shape>
-          <o:OLEObject Type="Embed" ProgID="Equation.DSMT4" ShapeID="_x0000_i1085" DrawAspect="Content" ObjectID="_1669641797" r:id="rId123"/>
+          <o:OLEObject Type="Embed" ProgID="Equation.DSMT4" ShapeID="_x0000_i1085" DrawAspect="Content" ObjectID="_1669645981" r:id="rId123"/>
         </w:object>
       </w:r>
       <w:r>
@@ -9827,7 +10160,7 @@
                 <v:shape id="_x0000_i1086" type="#_x0000_t75" style="width:87pt;height:21.75pt" o:ole="">
                   <v:imagedata r:id="rId124" o:title=""/>
                 </v:shape>
-                <o:OLEObject Type="Embed" ProgID="Equation.DSMT4" ShapeID="_x0000_i1086" DrawAspect="Content" ObjectID="_1669641798" r:id="rId125"/>
+                <o:OLEObject Type="Embed" ProgID="Equation.DSMT4" ShapeID="_x0000_i1086" DrawAspect="Content" ObjectID="_1669645982" r:id="rId125"/>
               </w:object>
             </w:r>
           </w:p>
@@ -9885,7 +10218,7 @@
           <v:shape id="_x0000_i1087" type="#_x0000_t75" style="width:40.5pt;height:21.75pt" o:ole="">
             <v:imagedata r:id="rId126" o:title=""/>
           </v:shape>
-          <o:OLEObject Type="Embed" ProgID="Equation.DSMT4" ShapeID="_x0000_i1087" DrawAspect="Content" ObjectID="_1669641799" r:id="rId127"/>
+          <o:OLEObject Type="Embed" ProgID="Equation.DSMT4" ShapeID="_x0000_i1087" DrawAspect="Content" ObjectID="_1669645983" r:id="rId127"/>
         </w:object>
       </w:r>
       <w:r>
@@ -10144,7 +10477,7 @@
           <w:szCs w:val="32"/>
         </w:rPr>
       </w:pPr>
-      <w:bookmarkStart w:id="11" w:name="_Toc58795472"/>
+      <w:bookmarkStart w:id="10" w:name="_Toc58795472"/>
       <w:r>
         <w:rPr>
           <w:b w:val="0"/>
@@ -10161,7 +10494,7 @@
         </w:rPr>
         <w:t>репозитория</w:t>
       </w:r>
-      <w:bookmarkEnd w:id="11"/>
+      <w:bookmarkEnd w:id="10"/>
     </w:p>
     <w:p>
       <w:r>
@@ -11427,7 +11760,7 @@
           <w:szCs w:val="32"/>
         </w:rPr>
       </w:pPr>
-      <w:bookmarkStart w:id="12" w:name="_Toc58795473"/>
+      <w:bookmarkStart w:id="11" w:name="_Toc58795473"/>
       <w:r>
         <w:rPr>
           <w:b w:val="0"/>
@@ -11454,7 +11787,7 @@
         </w:rPr>
         <w:t>»</w:t>
       </w:r>
-      <w:bookmarkEnd w:id="12"/>
+      <w:bookmarkEnd w:id="11"/>
     </w:p>
     <w:p>
       <w:r>
@@ -12120,7 +12453,7 @@
           <w:szCs w:val="32"/>
         </w:rPr>
       </w:pPr>
-      <w:bookmarkStart w:id="13" w:name="_Toc58795474"/>
+      <w:bookmarkStart w:id="12" w:name="_Toc58795474"/>
       <w:r>
         <w:rPr>
           <w:b w:val="0"/>
@@ -12138,7 +12471,7 @@
         </w:rPr>
         <w:t>коллаборацию</w:t>
       </w:r>
-      <w:bookmarkEnd w:id="13"/>
+      <w:bookmarkEnd w:id="12"/>
     </w:p>
     <w:p>
       <w:r>
@@ -12929,7 +13262,7 @@
           <w:szCs w:val="32"/>
         </w:rPr>
       </w:pPr>
-      <w:bookmarkStart w:id="14" w:name="_Toc58795475"/>
+      <w:bookmarkStart w:id="13" w:name="_Toc58795475"/>
       <w:r>
         <w:rPr>
           <w:sz w:val="32"/>
@@ -12980,7 +13313,7 @@
         </w:rPr>
         <w:t xml:space="preserve"> для сборки проекта</w:t>
       </w:r>
-      <w:bookmarkEnd w:id="14"/>
+      <w:bookmarkEnd w:id="13"/>
       <w:r>
         <w:rPr>
           <w:sz w:val="32"/>
@@ -15192,7 +15525,7 @@
           <w:szCs w:val="32"/>
         </w:rPr>
       </w:pPr>
-      <w:bookmarkStart w:id="15" w:name="_Toc58795476"/>
+      <w:bookmarkStart w:id="14" w:name="_Toc58795476"/>
       <w:r>
         <w:rPr>
           <w:sz w:val="32"/>
@@ -15228,7 +15561,7 @@
         </w:rPr>
         <w:t>Изменения по коду</w:t>
       </w:r>
-      <w:bookmarkEnd w:id="15"/>
+      <w:bookmarkEnd w:id="14"/>
     </w:p>
     <w:p>
       <w:r>
@@ -15289,7 +15622,7 @@
           <w:szCs w:val="32"/>
         </w:rPr>
       </w:pPr>
-      <w:bookmarkStart w:id="16" w:name="_Toc58795477"/>
+      <w:bookmarkStart w:id="15" w:name="_Toc58795477"/>
       <w:r>
         <w:rPr>
           <w:sz w:val="32"/>
@@ -15333,7 +15666,7 @@
         </w:rPr>
         <w:t>Алгоритм описания движения спутников ГЛОНАСС по орбитам и нахождения координат спутника в определённый момент</w:t>
       </w:r>
-      <w:bookmarkEnd w:id="16"/>
+      <w:bookmarkEnd w:id="15"/>
     </w:p>
     <w:p>
       <w:r>
@@ -16030,7 +16363,11 @@
     </w:p>
     <w:p>
       <w:r>
-        <w:t xml:space="preserve">В данную функцию поступают значения в геодезической системе координат и указатель матрицы </w:t>
+        <w:t xml:space="preserve">В данную функцию поступают значения в геодезической системе координат и указатель </w:t>
+      </w:r>
+      <w:proofErr w:type="gramStart"/>
+      <w:r>
+        <w:t xml:space="preserve">матрицы </w:t>
       </w:r>
       <w:r>
         <w:rPr>
@@ -16040,11 +16377,15 @@
           <v:shape id="_x0000_i1088" type="#_x0000_t75" style="width:12.75pt;height:15pt" o:ole="">
             <v:imagedata r:id="rId106" o:title=""/>
           </v:shape>
-          <o:OLEObject Type="Embed" ProgID="Equation.DSMT4" ShapeID="_x0000_i1088" DrawAspect="Content" ObjectID="_1669641800" r:id="rId147"/>
+          <o:OLEObject Type="Embed" ProgID="Equation.DSMT4" ShapeID="_x0000_i1088" DrawAspect="Content" ObjectID="_1669645984" r:id="rId147"/>
         </w:object>
       </w:r>
       <w:r>
-        <w:t xml:space="preserve"> - массив данных, который равен 0.  </w:t>
+        <w:t xml:space="preserve"> -</w:t>
+      </w:r>
+      <w:proofErr w:type="gramEnd"/>
+      <w:r>
+        <w:t xml:space="preserve"> массив данных, который равен 0.  </w:t>
       </w:r>
     </w:p>
     <w:p>
@@ -16066,7 +16407,11 @@
     </w:p>
     <w:p>
       <w:r>
-        <w:t xml:space="preserve">Далее в функции по формулам преобразования получается массив, в котором содержатся коэффициенты матрицы </w:t>
+        <w:t xml:space="preserve">Далее в функции по формулам преобразования получается массив, в котором содержатся коэффициенты </w:t>
+      </w:r>
+      <w:proofErr w:type="gramStart"/>
+      <w:r>
+        <w:t xml:space="preserve">матрицы </w:t>
       </w:r>
       <w:r>
         <w:rPr>
@@ -16076,14 +16421,18 @@
           <v:shape id="_x0000_i1089" type="#_x0000_t75" style="width:12.75pt;height:15pt" o:ole="">
             <v:imagedata r:id="rId106" o:title=""/>
           </v:shape>
-          <o:OLEObject Type="Embed" ProgID="Equation.DSMT4" ShapeID="_x0000_i1089" DrawAspect="Content" ObjectID="_1669641801" r:id="rId148"/>
+          <o:OLEObject Type="Embed" ProgID="Equation.DSMT4" ShapeID="_x0000_i1089" DrawAspect="Content" ObjectID="_1669645985" r:id="rId148"/>
         </w:object>
       </w:r>
       <w:r>
         <w:t xml:space="preserve"> </w:t>
       </w:r>
       <w:r>
-        <w:t xml:space="preserve">из пункта 1.5, которые передаются обратно по указателю в переменную. </w:t>
+        <w:t>из</w:t>
+      </w:r>
+      <w:proofErr w:type="gramEnd"/>
+      <w:r>
+        <w:t xml:space="preserve"> пункта 1.5, которые передаются обратно по указателю в переменную. </w:t>
       </w:r>
     </w:p>
     <w:p>
@@ -16097,7 +16446,7 @@
           <w:szCs w:val="32"/>
         </w:rPr>
       </w:pPr>
-      <w:bookmarkStart w:id="17" w:name="_Toc58795478"/>
+      <w:bookmarkStart w:id="16" w:name="_Toc58795478"/>
       <w:r>
         <w:rPr>
           <w:sz w:val="32"/>
@@ -16154,7 +16503,7 @@
         </w:rPr>
         <w:t>угла</w:t>
       </w:r>
-      <w:bookmarkEnd w:id="17"/>
+      <w:bookmarkEnd w:id="16"/>
       <w:r>
         <w:rPr>
           <w:sz w:val="32"/>
@@ -16280,11 +16629,15 @@
           <v:shape id="_x0000_i1090" type="#_x0000_t75" style="width:12.75pt;height:15pt" o:ole="">
             <v:imagedata r:id="rId106" o:title=""/>
           </v:shape>
-          <o:OLEObject Type="Embed" ProgID="Equation.DSMT4" ShapeID="_x0000_i1090" DrawAspect="Content" ObjectID="_1669641802" r:id="rId149"/>
+          <o:OLEObject Type="Embed" ProgID="Equation.DSMT4" ShapeID="_x0000_i1090" DrawAspect="Content" ObjectID="_1669645986" r:id="rId149"/>
         </w:object>
       </w:r>
       <w:r>
-        <w:t xml:space="preserve">  с размером </w:t>
+        <w:t xml:space="preserve">  с </w:t>
+      </w:r>
+      <w:proofErr w:type="gramStart"/>
+      <w:r>
+        <w:t xml:space="preserve">размером </w:t>
       </w:r>
       <w:r>
         <w:rPr>
@@ -16295,7 +16648,7 @@
           <v:shape id="_x0000_i1091" type="#_x0000_t75" style="width:27pt;height:15pt" o:ole="">
             <v:imagedata r:id="rId113" o:title=""/>
           </v:shape>
-          <o:OLEObject Type="Embed" ProgID="Equation.DSMT4" ShapeID="_x0000_i1091" DrawAspect="Content" ObjectID="_1669641803" r:id="rId150"/>
+          <o:OLEObject Type="Embed" ProgID="Equation.DSMT4" ShapeID="_x0000_i1091" DrawAspect="Content" ObjectID="_1669645987" r:id="rId150"/>
         </w:object>
       </w:r>
       <w:r>
@@ -16304,6 +16657,7 @@
         </w:rPr>
         <w:t>,</w:t>
       </w:r>
+      <w:proofErr w:type="gramEnd"/>
       <w:r>
         <w:rPr>
           <w:szCs w:val="28"/>
@@ -16392,22 +16746,6 @@
         </w:rPr>
         <w:t xml:space="preserve"> и спутником</w:t>
       </w:r>
-    </w:p>
-    <w:p>
-      <w:pPr>
-        <w:spacing w:after="0"/>
-        <w:rPr>
-          <w:szCs w:val="28"/>
-        </w:rPr>
-      </w:pPr>
-    </w:p>
-    <w:p>
-      <w:pPr>
-        <w:spacing w:after="0"/>
-        <w:rPr>
-          <w:szCs w:val="28"/>
-        </w:rPr>
-      </w:pPr>
     </w:p>
     <w:p>
       <w:pPr>
@@ -16420,12 +16758,13 @@
           <w:szCs w:val="32"/>
         </w:rPr>
       </w:pPr>
-      <w:bookmarkStart w:id="18" w:name="_Toc58795479"/>
+      <w:bookmarkStart w:id="17" w:name="_Toc58795479"/>
       <w:r>
         <w:rPr>
           <w:sz w:val="32"/>
           <w:szCs w:val="32"/>
         </w:rPr>
+        <w:lastRenderedPageBreak/>
         <w:t>3</w:t>
       </w:r>
       <w:r>
@@ -16491,7 +16830,7 @@
         </w:rPr>
         <w:t>SISRE</w:t>
       </w:r>
-      <w:bookmarkEnd w:id="18"/>
+      <w:bookmarkEnd w:id="17"/>
     </w:p>
     <w:p>
       <w:pPr>
@@ -16954,7 +17293,6 @@
           <w:bCs/>
           <w:szCs w:val="28"/>
         </w:rPr>
-        <w:lastRenderedPageBreak/>
         <w:t xml:space="preserve">  {</w:t>
       </w:r>
     </w:p>
@@ -17021,6 +17359,7 @@
           <w:bCs/>
           <w:szCs w:val="28"/>
         </w:rPr>
+        <w:lastRenderedPageBreak/>
         <w:t xml:space="preserve">    </w:t>
       </w:r>
       <w:r>
@@ -17302,7 +17641,17 @@
           <w:szCs w:val="28"/>
           <w:shd w:val="clear" w:color="auto" w:fill="FFFFFF"/>
         </w:rPr>
-        <w:t xml:space="preserve">Объявим матрицу </w:t>
+        <w:t xml:space="preserve">Объявим </w:t>
+      </w:r>
+      <w:proofErr w:type="gramStart"/>
+      <w:r>
+        <w:rPr>
+          <w:bCs/>
+          <w:color w:val="000000"/>
+          <w:szCs w:val="28"/>
+          <w:shd w:val="clear" w:color="auto" w:fill="FFFFFF"/>
+        </w:rPr>
+        <w:t xml:space="preserve">матрицу </w:t>
       </w:r>
       <w:r>
         <w:rPr>
@@ -17317,7 +17666,7 @@
           <v:shape id="_x0000_i1092" type="#_x0000_t75" style="width:18.75pt;height:18.75pt" o:ole="">
             <v:imagedata r:id="rId151" o:title=""/>
           </v:shape>
-          <o:OLEObject Type="Embed" ProgID="Equation.DSMT4" ShapeID="_x0000_i1092" DrawAspect="Content" ObjectID="_1669641804" r:id="rId152"/>
+          <o:OLEObject Type="Embed" ProgID="Equation.DSMT4" ShapeID="_x0000_i1092" DrawAspect="Content" ObjectID="_1669645988" r:id="rId152"/>
         </w:object>
       </w:r>
       <w:r>
@@ -17327,7 +17676,57 @@
           <w:szCs w:val="28"/>
           <w:shd w:val="clear" w:color="auto" w:fill="FFFFFF"/>
         </w:rPr>
-        <w:t>: “mat Dn;”</w:t>
+        <w:t>:</w:t>
+      </w:r>
+      <w:proofErr w:type="gramEnd"/>
+      <w:r>
+        <w:rPr>
+          <w:bCs/>
+          <w:color w:val="000000"/>
+          <w:szCs w:val="28"/>
+          <w:shd w:val="clear" w:color="auto" w:fill="FFFFFF"/>
+        </w:rPr>
+        <w:t xml:space="preserve"> “</w:t>
+      </w:r>
+      <w:proofErr w:type="spellStart"/>
+      <w:r>
+        <w:rPr>
+          <w:bCs/>
+          <w:color w:val="000000"/>
+          <w:szCs w:val="28"/>
+          <w:shd w:val="clear" w:color="auto" w:fill="FFFFFF"/>
+        </w:rPr>
+        <w:t>mat</w:t>
+      </w:r>
+      <w:proofErr w:type="spellEnd"/>
+      <w:r>
+        <w:rPr>
+          <w:bCs/>
+          <w:color w:val="000000"/>
+          <w:szCs w:val="28"/>
+          <w:shd w:val="clear" w:color="auto" w:fill="FFFFFF"/>
+        </w:rPr>
+        <w:t xml:space="preserve"> </w:t>
+      </w:r>
+      <w:proofErr w:type="spellStart"/>
+      <w:r>
+        <w:rPr>
+          <w:bCs/>
+          <w:color w:val="000000"/>
+          <w:szCs w:val="28"/>
+          <w:shd w:val="clear" w:color="auto" w:fill="FFFFFF"/>
+        </w:rPr>
+        <w:t>Dn</w:t>
+      </w:r>
+      <w:proofErr w:type="spellEnd"/>
+      <w:r>
+        <w:rPr>
+          <w:bCs/>
+          <w:color w:val="000000"/>
+          <w:szCs w:val="28"/>
+          <w:shd w:val="clear" w:color="auto" w:fill="FFFFFF"/>
+        </w:rPr>
+        <w:t>;”</w:t>
       </w:r>
     </w:p>
     <w:p>
@@ -17446,7 +17845,7 @@
           <v:shape id="_x0000_i1093" type="#_x0000_t75" style="width:125.25pt;height:68.25pt" o:ole="">
             <v:imagedata r:id="rId153" o:title=""/>
           </v:shape>
-          <o:OLEObject Type="Embed" ProgID="Equation.DSMT4" ShapeID="_x0000_i1093" DrawAspect="Content" ObjectID="_1669641805" r:id="rId154"/>
+          <o:OLEObject Type="Embed" ProgID="Equation.DSMT4" ShapeID="_x0000_i1093" DrawAspect="Content" ObjectID="_1669645989" r:id="rId154"/>
         </w:object>
       </w:r>
     </w:p>
@@ -17483,9 +17882,10 @@
           <v:shape id="_x0000_i1094" type="#_x0000_t75" style="width:76.5pt;height:20.25pt" o:ole="">
             <v:imagedata r:id="rId33" o:title=""/>
           </v:shape>
-          <o:OLEObject Type="Embed" ProgID="Equation.DSMT4" ShapeID="_x0000_i1094" DrawAspect="Content" ObjectID="_1669641806" r:id="rId155"/>
+          <o:OLEObject Type="Embed" ProgID="Equation.DSMT4" ShapeID="_x0000_i1094" DrawAspect="Content" ObjectID="_1669645990" r:id="rId155"/>
         </w:object>
       </w:r>
+      <w:proofErr w:type="gramStart"/>
       <w:r>
         <w:rPr>
           <w:szCs w:val="28"/>
@@ -17496,7 +17896,14 @@
         <w:rPr>
           <w:szCs w:val="28"/>
         </w:rPr>
-        <w:t>из п. 1.2).</w:t>
+        <w:t>из</w:t>
+      </w:r>
+      <w:proofErr w:type="gramEnd"/>
+      <w:r>
+        <w:rPr>
+          <w:szCs w:val="28"/>
+        </w:rPr>
+        <w:t xml:space="preserve"> п. 1.2).</w:t>
       </w:r>
     </w:p>
     <w:p>
@@ -17709,7 +18116,6 @@
         </w:rPr>
       </w:pPr>
       <w:r>
-        <w:lastRenderedPageBreak/>
         <w:t>Выведем полученные значения в ф</w:t>
       </w:r>
       <w:r>
@@ -17770,6 +18176,7 @@
         <w:rPr>
           <w:szCs w:val="28"/>
         </w:rPr>
+        <w:lastRenderedPageBreak/>
         <w:t xml:space="preserve">Для округления до 3 числа после запятой воспользуемся преобразователем числа в строку, с помощью </w:t>
       </w:r>
       <w:r>
@@ -17964,7 +18371,7 @@
           <w:sz w:val="32"/>
         </w:rPr>
       </w:pPr>
-      <w:bookmarkStart w:id="19" w:name="_Toc58795480"/>
+      <w:bookmarkStart w:id="18" w:name="_Toc58795480"/>
       <w:r>
         <w:rPr>
           <w:b w:val="0"/>
@@ -17986,7 +18393,7 @@
         </w:rPr>
         <w:t>Библиотека “Armadillo”</w:t>
       </w:r>
-      <w:bookmarkEnd w:id="19"/>
+      <w:bookmarkEnd w:id="18"/>
     </w:p>
     <w:p>
       <w:pPr>
@@ -18315,7 +18722,7 @@
           <w:szCs w:val="32"/>
         </w:rPr>
       </w:pPr>
-      <w:bookmarkStart w:id="20" w:name="_Toc58795481"/>
+      <w:bookmarkStart w:id="19" w:name="_Toc58795481"/>
       <w:r>
         <w:rPr>
           <w:b/>
@@ -18333,7 +18740,7 @@
         </w:rPr>
         <w:t>РУКОВОДСТВО ПОЛЬЗОВАТЕЛЯ</w:t>
       </w:r>
-      <w:bookmarkEnd w:id="20"/>
+      <w:bookmarkEnd w:id="19"/>
     </w:p>
     <w:p>
       <w:pPr>
@@ -19477,16 +19884,6 @@
     <w:p>
       <w:pPr>
         <w:pStyle w:val="a3"/>
-        <w:spacing w:after="0"/>
-        <w:ind w:left="1068"/>
-        <w:rPr>
-          <w:szCs w:val="28"/>
-        </w:rPr>
-      </w:pPr>
-    </w:p>
-    <w:p>
-      <w:pPr>
-        <w:pStyle w:val="a3"/>
         <w:numPr>
           <w:ilvl w:val="0"/>
           <w:numId w:val="3"/>
@@ -19500,6 +19897,7 @@
         <w:rPr>
           <w:szCs w:val="28"/>
         </w:rPr>
+        <w:lastRenderedPageBreak/>
         <w:t>Нажимаем кнопку обработка</w:t>
       </w:r>
       <w:r>
@@ -19653,7 +20051,9 @@
           <w:szCs w:val="32"/>
         </w:rPr>
       </w:pPr>
-      <w:bookmarkStart w:id="21" w:name="_Toc58795482"/>
+      <w:bookmarkStart w:id="20" w:name="_Toc58795482"/>
+      <w:bookmarkStart w:id="21" w:name="_GoBack"/>
+      <w:bookmarkEnd w:id="21"/>
       <w:r>
         <w:rPr>
           <w:b/>
@@ -19663,7 +20063,7 @@
         <w:lastRenderedPageBreak/>
         <w:t>ЗАКЛЮЧЕНИЕ</w:t>
       </w:r>
-      <w:bookmarkEnd w:id="21"/>
+      <w:bookmarkEnd w:id="20"/>
     </w:p>
     <w:p>
       <w:r>
@@ -20060,6 +20460,7 @@
           <w:lang w:val="en-US"/>
         </w:rPr>
       </w:pPr>
+      <w:proofErr w:type="gramStart"/>
       <w:r>
         <w:rPr>
           <w:szCs w:val="28"/>
@@ -20075,14 +20476,21 @@
           <v:shape id="_x0000_i1095" type="#_x0000_t75" style="width:14.25pt;height:14.25pt" o:ole="">
             <v:imagedata r:id="rId79" o:title=""/>
           </v:shape>
-          <o:OLEObject Type="Embed" ProgID="Equation.DSMT4" ShapeID="_x0000_i1095" DrawAspect="Content" ObjectID="_1669641807" r:id="rId163"/>
+          <o:OLEObject Type="Embed" ProgID="Equation.DSMT4" ShapeID="_x0000_i1095" DrawAspect="Content" ObjectID="_1669645991" r:id="rId163"/>
         </w:object>
       </w:r>
       <w:r>
         <w:rPr>
           <w:szCs w:val="28"/>
         </w:rPr>
-        <w:t xml:space="preserve"> и </w:t>
+        <w:t xml:space="preserve"> и</w:t>
+      </w:r>
+      <w:proofErr w:type="gramEnd"/>
+      <w:r>
+        <w:rPr>
+          <w:szCs w:val="28"/>
+        </w:rPr>
+        <w:t xml:space="preserve"> </w:t>
       </w:r>
       <w:r>
         <w:rPr>
@@ -20093,7 +20501,7 @@
           <v:shape id="_x0000_i1096" type="#_x0000_t75" style="width:12pt;height:15pt" o:ole="">
             <v:imagedata r:id="rId77" o:title=""/>
           </v:shape>
-          <o:OLEObject Type="Embed" ProgID="Equation.DSMT4" ShapeID="_x0000_i1096" DrawAspect="Content" ObjectID="_1669641808" r:id="rId164"/>
+          <o:OLEObject Type="Embed" ProgID="Equation.DSMT4" ShapeID="_x0000_i1096" DrawAspect="Content" ObjectID="_1669645992" r:id="rId164"/>
         </w:object>
       </w:r>
       <w:r>
@@ -20171,7 +20579,7 @@
                 <v:shape id="_x0000_i1097" type="#_x0000_t75" style="width:11.25pt;height:15pt" o:ole="">
                   <v:imagedata r:id="rId165" o:title=""/>
                 </v:shape>
-                <o:OLEObject Type="Embed" ProgID="Equation.DSMT4" ShapeID="_x0000_i1097" DrawAspect="Content" ObjectID="_1669641809" r:id="rId166"/>
+                <o:OLEObject Type="Embed" ProgID="Equation.DSMT4" ShapeID="_x0000_i1097" DrawAspect="Content" ObjectID="_1669645993" r:id="rId166"/>
               </w:object>
             </w:r>
             <w:r>
@@ -20210,7 +20618,7 @@
                 <v:shape id="_x0000_i1098" type="#_x0000_t75" style="width:14.25pt;height:14.25pt" o:ole="">
                   <v:imagedata r:id="rId167" o:title=""/>
                 </v:shape>
-                <o:OLEObject Type="Embed" ProgID="Equation.DSMT4" ShapeID="_x0000_i1098" DrawAspect="Content" ObjectID="_1669641810" r:id="rId168"/>
+                <o:OLEObject Type="Embed" ProgID="Equation.DSMT4" ShapeID="_x0000_i1098" DrawAspect="Content" ObjectID="_1669645994" r:id="rId168"/>
               </w:object>
             </w:r>
             <w:r>
@@ -22211,6 +22619,7 @@
         </w:rPr>
         <w:t xml:space="preserve">Расчет </w:t>
       </w:r>
+      <w:proofErr w:type="gramStart"/>
       <w:r>
         <w:rPr>
           <w:szCs w:val="28"/>
@@ -22228,7 +22637,7 @@
           <v:shape id="_x0000_i1099" type="#_x0000_t75" style="width:18.75pt;height:21.75pt" o:ole="">
             <v:imagedata r:id="rId63" o:title=""/>
           </v:shape>
-          <o:OLEObject Type="Embed" ProgID="Equation.DSMT4" ShapeID="_x0000_i1099" DrawAspect="Content" ObjectID="_1669641811" r:id="rId169"/>
+          <o:OLEObject Type="Embed" ProgID="Equation.DSMT4" ShapeID="_x0000_i1099" DrawAspect="Content" ObjectID="_1669645995" r:id="rId169"/>
         </w:object>
       </w:r>
       <w:r>
@@ -22237,6 +22646,7 @@
         </w:rPr>
         <w:t>:</w:t>
       </w:r>
+      <w:proofErr w:type="gramEnd"/>
     </w:p>
     <w:p>
       <w:pPr>
@@ -22251,7 +22661,7 @@
           <v:shape id="_x0000_i1100" type="#_x0000_t75" style="width:9pt;height:15pt" o:ole="">
             <v:imagedata r:id="rId170" o:title=""/>
           </v:shape>
-          <o:OLEObject Type="Embed" ProgID="Equation.DSMT4" ShapeID="_x0000_i1100" DrawAspect="Content" ObjectID="_1669641812" r:id="rId171"/>
+          <o:OLEObject Type="Embed" ProgID="Equation.DSMT4" ShapeID="_x0000_i1100" DrawAspect="Content" ObjectID="_1669645996" r:id="rId171"/>
         </w:object>
       </w:r>
       <w:r>
@@ -22268,7 +22678,7 @@
           <v:shape id="_x0000_i1101" type="#_x0000_t75" style="width:130.5pt;height:27.75pt" o:ole="">
             <v:imagedata r:id="rId172" o:title=""/>
           </v:shape>
-          <o:OLEObject Type="Embed" ProgID="Equation.DSMT4" ShapeID="_x0000_i1101" DrawAspect="Content" ObjectID="_1669641813" r:id="rId173"/>
+          <o:OLEObject Type="Embed" ProgID="Equation.DSMT4" ShapeID="_x0000_i1101" DrawAspect="Content" ObjectID="_1669645997" r:id="rId173"/>
         </w:object>
       </w:r>
       <w:r>
@@ -22279,7 +22689,7 @@
           <v:shape id="_x0000_i1102" type="#_x0000_t75" style="width:451.5pt;height:157.5pt" o:ole="">
             <v:imagedata r:id="rId174" o:title=""/>
           </v:shape>
-          <o:OLEObject Type="Embed" ProgID="Equation.DSMT4" ShapeID="_x0000_i1102" DrawAspect="Content" ObjectID="_1669641814" r:id="rId175"/>
+          <o:OLEObject Type="Embed" ProgID="Equation.DSMT4" ShapeID="_x0000_i1102" DrawAspect="Content" ObjectID="_1669645998" r:id="rId175"/>
         </w:object>
       </w:r>
     </w:p>
@@ -22295,7 +22705,7 @@
           <v:shape id="_x0000_i1103" type="#_x0000_t75" style="width:390pt;height:192pt" o:ole="">
             <v:imagedata r:id="rId176" o:title=""/>
           </v:shape>
-          <o:OLEObject Type="Embed" ProgID="Equation.DSMT4" ShapeID="_x0000_i1103" DrawAspect="Content" ObjectID="_1669641815" r:id="rId177"/>
+          <o:OLEObject Type="Embed" ProgID="Equation.DSMT4" ShapeID="_x0000_i1103" DrawAspect="Content" ObjectID="_1669645999" r:id="rId177"/>
         </w:object>
       </w:r>
       <w:r>
@@ -22317,7 +22727,7 @@
           <v:shape id="_x0000_i1104" type="#_x0000_t75" style="width:433.5pt;height:306.75pt" o:ole="">
             <v:imagedata r:id="rId178" o:title=""/>
           </v:shape>
-          <o:OLEObject Type="Embed" ProgID="Equation.DSMT4" ShapeID="_x0000_i1104" DrawAspect="Content" ObjectID="_1669641816" r:id="rId179"/>
+          <o:OLEObject Type="Embed" ProgID="Equation.DSMT4" ShapeID="_x0000_i1104" DrawAspect="Content" ObjectID="_1669646000" r:id="rId179"/>
         </w:object>
       </w:r>
     </w:p>
@@ -45607,7 +46017,7 @@
       <w:rPr>
         <w:noProof/>
       </w:rPr>
-      <w:t>4</w:t>
+      <w:t>38</w:t>
     </w:r>
     <w:r>
       <w:fldChar w:fldCharType="end"/>
@@ -48123,7 +48533,7 @@
 </file>
 
 <file path=customXml/itemProps1.xml><?xml version="1.0" encoding="utf-8"?>
-<ds:datastoreItem xmlns:ds="http://schemas.openxmlformats.org/officeDocument/2006/customXml" ds:itemID="{1EFCA33A-A355-4670-80BE-2C1B4A32110F}">
+<ds:datastoreItem xmlns:ds="http://schemas.openxmlformats.org/officeDocument/2006/customXml" ds:itemID="{C827F7DF-3409-4806-95DD-835D9F97EE57}">
   <ds:schemaRefs>
     <ds:schemaRef ds:uri="http://schemas.openxmlformats.org/officeDocument/2006/bibliography"/>
   </ds:schemaRefs>

--- a/doc/Тасканов В.Е_ЭР-15-16_отчет НИР.docx
+++ b/doc/Тасканов В.Е_ЭР-15-16_отчет НИР.docx
@@ -433,7 +433,7 @@
           <v:shape id="_x0000_s1106" type="#_x0000_t75" style="position:absolute;left:0;text-align:left;margin-left:197.85pt;margin-top:.7pt;width:64.6pt;height:34pt;z-index:-251652608;mso-position-horizontal-relative:text;mso-position-vertical-relative:text;mso-width-relative:page;mso-height-relative:page">
             <v:imagedata r:id="rId8" o:title=""/>
           </v:shape>
-          <o:OLEObject Type="Embed" ProgID="PBrush" ShapeID="_x0000_s1106" DrawAspect="Content" ObjectID="_1669646001" r:id="rId9"/>
+          <o:OLEObject Type="Embed" ProgID="PBrush" ShapeID="_x0000_s1106" DrawAspect="Content" ObjectID="_1669724368" r:id="rId9"/>
         </w:object>
       </w:r>
     </w:p>
@@ -4085,7 +4085,6 @@
         <w:rPr>
           <w:szCs w:val="28"/>
         </w:rPr>
-        <w:tab/>
         <w:t>В рамках данной цели решаются следующие задачи:</w:t>
       </w:r>
     </w:p>
@@ -4163,10 +4162,13 @@
           <w:numId w:val="1"/>
         </w:numPr>
         <w:spacing w:after="0"/>
-        <w:rPr>
-          <w:szCs w:val="28"/>
-        </w:rPr>
-      </w:pPr>
+        <w:ind w:left="1134"/>
+        <w:rPr>
+          <w:szCs w:val="28"/>
+        </w:rPr>
+      </w:pPr>
+      <w:bookmarkStart w:id="0" w:name="_GoBack"/>
+      <w:bookmarkEnd w:id="0"/>
       <w:r>
         <w:rPr>
           <w:szCs w:val="28"/>
@@ -4271,7 +4273,7 @@
           <w:szCs w:val="32"/>
         </w:rPr>
       </w:pPr>
-      <w:bookmarkStart w:id="0" w:name="_Toc58795464"/>
+      <w:bookmarkStart w:id="1" w:name="_Toc58795464"/>
       <w:r>
         <w:rPr>
           <w:b/>
@@ -4289,7 +4291,7 @@
         </w:rPr>
         <w:t>ТЕОРИЯ</w:t>
       </w:r>
-      <w:bookmarkEnd w:id="0"/>
+      <w:bookmarkEnd w:id="1"/>
     </w:p>
     <w:p>
       <w:pPr>
@@ -4307,7 +4309,7 @@
           <w:szCs w:val="32"/>
         </w:rPr>
       </w:pPr>
-      <w:bookmarkStart w:id="1" w:name="_Toc58795465"/>
+      <w:bookmarkStart w:id="2" w:name="_Toc58795465"/>
       <w:r>
         <w:rPr>
           <w:b w:val="0"/>
@@ -4337,7 +4339,7 @@
         </w:rPr>
         <w:t xml:space="preserve"> метод</w:t>
       </w:r>
-      <w:bookmarkEnd w:id="1"/>
+      <w:bookmarkEnd w:id="2"/>
     </w:p>
     <w:p>
       <w:pPr>
@@ -4591,7 +4593,7 @@
           <v:shape id="_x0000_i1025" type="#_x0000_t75" style="width:9pt;height:15pt" o:ole="">
             <v:imagedata r:id="rId12" o:title=""/>
           </v:shape>
-          <o:OLEObject Type="Embed" ProgID="Equation.DSMT4" ShapeID="_x0000_i1025" DrawAspect="Content" ObjectID="_1669645921" r:id="rId13"/>
+          <o:OLEObject Type="Embed" ProgID="Equation.DSMT4" ShapeID="_x0000_i1025" DrawAspect="Content" ObjectID="_1669724288" r:id="rId13"/>
         </w:object>
       </w:r>
       <w:r>
@@ -4634,7 +4636,7 @@
                 <v:shape id="_x0000_i1026" type="#_x0000_t75" style="width:249pt;height:27pt" o:ole="">
                   <v:imagedata r:id="rId14" o:title=""/>
                 </v:shape>
-                <o:OLEObject Type="Embed" ProgID="Equation.DSMT4" ShapeID="_x0000_i1026" DrawAspect="Content" ObjectID="_1669645922" r:id="rId15"/>
+                <o:OLEObject Type="Embed" ProgID="Equation.DSMT4" ShapeID="_x0000_i1026" DrawAspect="Content" ObjectID="_1669724289" r:id="rId15"/>
               </w:object>
             </w:r>
           </w:p>
@@ -4946,7 +4948,7 @@
           <w:szCs w:val="32"/>
         </w:rPr>
       </w:pPr>
-      <w:bookmarkStart w:id="2" w:name="_Toc58795466"/>
+      <w:bookmarkStart w:id="3" w:name="_Toc58795466"/>
       <w:r>
         <w:rPr>
           <w:b w:val="0"/>
@@ -4975,7 +4977,7 @@
         </w:rPr>
         <w:t>SISRE</w:t>
       </w:r>
-      <w:bookmarkEnd w:id="2"/>
+      <w:bookmarkEnd w:id="3"/>
     </w:p>
     <w:p>
       <w:pPr>
@@ -5345,7 +5347,7 @@
           <w:szCs w:val="32"/>
         </w:rPr>
       </w:pPr>
-      <w:bookmarkStart w:id="3" w:name="_Toc58795467"/>
+      <w:bookmarkStart w:id="4" w:name="_Toc58795467"/>
       <w:r>
         <w:rPr>
           <w:b w:val="0"/>
@@ -5374,7 +5376,7 @@
         </w:rPr>
         <w:t xml:space="preserve"> нахождения оценки координаты потребителя с учетом ошибок SISRE</w:t>
       </w:r>
-      <w:bookmarkEnd w:id="3"/>
+      <w:bookmarkEnd w:id="4"/>
     </w:p>
     <w:p>
       <w:pPr>
@@ -5495,7 +5497,7 @@
           <v:shape id="_x0000_i1027" type="#_x0000_t75" style="width:111pt;height:27pt" o:ole="">
             <v:imagedata r:id="rId17" o:title=""/>
           </v:shape>
-          <o:OLEObject Type="Embed" ProgID="Equation.DSMT4" ShapeID="_x0000_i1027" DrawAspect="Content" ObjectID="_1669645923" r:id="rId18"/>
+          <o:OLEObject Type="Embed" ProgID="Equation.DSMT4" ShapeID="_x0000_i1027" DrawAspect="Content" ObjectID="_1669724290" r:id="rId18"/>
         </w:object>
       </w:r>
       <w:r>
@@ -5536,7 +5538,7 @@
           <v:shape id="_x0000_i1028" type="#_x0000_t75" style="width:173.25pt;height:30pt" o:ole="">
             <v:imagedata r:id="rId19" o:title=""/>
           </v:shape>
-          <o:OLEObject Type="Embed" ProgID="Equation.DSMT4" ShapeID="_x0000_i1028" DrawAspect="Content" ObjectID="_1669645924" r:id="rId20"/>
+          <o:OLEObject Type="Embed" ProgID="Equation.DSMT4" ShapeID="_x0000_i1028" DrawAspect="Content" ObjectID="_1669724291" r:id="rId20"/>
         </w:object>
       </w:r>
       <w:r>
@@ -5554,7 +5556,7 @@
           <v:shape id="_x0000_i1029" type="#_x0000_t75" style="width:166.5pt;height:30pt" o:ole="">
             <v:imagedata r:id="rId21" o:title=""/>
           </v:shape>
-          <o:OLEObject Type="Embed" ProgID="Equation.DSMT4" ShapeID="_x0000_i1029" DrawAspect="Content" ObjectID="_1669645925" r:id="rId22"/>
+          <o:OLEObject Type="Embed" ProgID="Equation.DSMT4" ShapeID="_x0000_i1029" DrawAspect="Content" ObjectID="_1669724292" r:id="rId22"/>
         </w:object>
       </w:r>
     </w:p>
@@ -5589,7 +5591,7 @@
           <v:shape id="_x0000_i1030" type="#_x0000_t75" style="width:171pt;height:24pt" o:ole="">
             <v:imagedata r:id="rId23" o:title=""/>
           </v:shape>
-          <o:OLEObject Type="Embed" ProgID="Equation.DSMT4" ShapeID="_x0000_i1030" DrawAspect="Content" ObjectID="_1669645926" r:id="rId24"/>
+          <o:OLEObject Type="Embed" ProgID="Equation.DSMT4" ShapeID="_x0000_i1030" DrawAspect="Content" ObjectID="_1669724293" r:id="rId24"/>
         </w:object>
       </w:r>
       <w:r>
@@ -5614,7 +5616,7 @@
           <v:shape id="_x0000_i1031" type="#_x0000_t75" style="width:136.5pt;height:27pt" o:ole="">
             <v:imagedata r:id="rId25" o:title=""/>
           </v:shape>
-          <o:OLEObject Type="Embed" ProgID="Equation.DSMT4" ShapeID="_x0000_i1031" DrawAspect="Content" ObjectID="_1669645927" r:id="rId26"/>
+          <o:OLEObject Type="Embed" ProgID="Equation.DSMT4" ShapeID="_x0000_i1031" DrawAspect="Content" ObjectID="_1669724294" r:id="rId26"/>
         </w:object>
       </w:r>
       <w:r>
@@ -5662,7 +5664,7 @@
                 <v:shape id="_x0000_i1032" type="#_x0000_t75" style="width:213pt;height:24pt" o:ole="">
                   <v:imagedata r:id="rId27" o:title=""/>
                 </v:shape>
-                <o:OLEObject Type="Embed" ProgID="Equation.DSMT4" ShapeID="_x0000_i1032" DrawAspect="Content" ObjectID="_1669645928" r:id="rId28"/>
+                <o:OLEObject Type="Embed" ProgID="Equation.DSMT4" ShapeID="_x0000_i1032" DrawAspect="Content" ObjectID="_1669724295" r:id="rId28"/>
               </w:object>
             </w:r>
           </w:p>
@@ -5777,7 +5779,7 @@
                 <v:shape id="_x0000_i1033" type="#_x0000_t75" style="width:177pt;height:24pt" o:ole="">
                   <v:imagedata r:id="rId29" o:title=""/>
                 </v:shape>
-                <o:OLEObject Type="Embed" ProgID="Equation.DSMT4" ShapeID="_x0000_i1033" DrawAspect="Content" ObjectID="_1669645929" r:id="rId30"/>
+                <o:OLEObject Type="Embed" ProgID="Equation.DSMT4" ShapeID="_x0000_i1033" DrawAspect="Content" ObjectID="_1669724296" r:id="rId30"/>
               </w:object>
             </w:r>
           </w:p>
@@ -5846,7 +5848,7 @@
           <v:shape id="_x0000_i1034" type="#_x0000_t75" style="width:102pt;height:24pt" o:ole="">
             <v:imagedata r:id="rId31" o:title=""/>
           </v:shape>
-          <o:OLEObject Type="Embed" ProgID="Equation.DSMT4" ShapeID="_x0000_i1034" DrawAspect="Content" ObjectID="_1669645930" r:id="rId32"/>
+          <o:OLEObject Type="Embed" ProgID="Equation.DSMT4" ShapeID="_x0000_i1034" DrawAspect="Content" ObjectID="_1669724297" r:id="rId32"/>
         </w:object>
       </w:r>
       <w:r>
@@ -5899,7 +5901,7 @@
           <v:shape id="_x0000_i1035" type="#_x0000_t75" style="width:75pt;height:20.25pt" o:ole="">
             <v:imagedata r:id="rId33" o:title=""/>
           </v:shape>
-          <o:OLEObject Type="Embed" ProgID="Equation.DSMT4" ShapeID="_x0000_i1035" DrawAspect="Content" ObjectID="_1669645931" r:id="rId34"/>
+          <o:OLEObject Type="Embed" ProgID="Equation.DSMT4" ShapeID="_x0000_i1035" DrawAspect="Content" ObjectID="_1669724298" r:id="rId34"/>
         </w:object>
       </w:r>
     </w:p>
@@ -5977,7 +5979,7 @@
           <v:shape id="_x0000_i1036" type="#_x0000_t75" style="width:207pt;height:75pt" o:ole="">
             <v:imagedata r:id="rId35" o:title=""/>
           </v:shape>
-          <o:OLEObject Type="Embed" ProgID="Equation.DSMT4" ShapeID="_x0000_i1036" DrawAspect="Content" ObjectID="_1669645932" r:id="rId36"/>
+          <o:OLEObject Type="Embed" ProgID="Equation.DSMT4" ShapeID="_x0000_i1036" DrawAspect="Content" ObjectID="_1669724299" r:id="rId36"/>
         </w:object>
       </w:r>
       <w:r>
@@ -6036,7 +6038,7 @@
           <v:shape id="_x0000_i1037" type="#_x0000_t75" style="width:10.5pt;height:10.5pt" o:ole="">
             <v:imagedata r:id="rId37" o:title=""/>
           </v:shape>
-          <o:OLEObject Type="Embed" ProgID="Equation.DSMT4" ShapeID="_x0000_i1037" DrawAspect="Content" ObjectID="_1669645933" r:id="rId38"/>
+          <o:OLEObject Type="Embed" ProgID="Equation.DSMT4" ShapeID="_x0000_i1037" DrawAspect="Content" ObjectID="_1669724300" r:id="rId38"/>
         </w:object>
       </w:r>
       <w:r>
@@ -6067,7 +6069,7 @@
           <v:shape id="_x0000_i1038" type="#_x0000_t75" style="width:111pt;height:20.25pt" o:ole="">
             <v:imagedata r:id="rId39" o:title=""/>
           </v:shape>
-          <o:OLEObject Type="Embed" ProgID="Equation.DSMT4" ShapeID="_x0000_i1038" DrawAspect="Content" ObjectID="_1669645934" r:id="rId40"/>
+          <o:OLEObject Type="Embed" ProgID="Equation.DSMT4" ShapeID="_x0000_i1038" DrawAspect="Content" ObjectID="_1669724301" r:id="rId40"/>
         </w:object>
       </w:r>
       <w:r>
@@ -6102,7 +6104,7 @@
           <v:shape id="_x0000_i1039" type="#_x0000_t75" style="width:435.75pt;height:27pt" o:ole="">
             <v:imagedata r:id="rId41" o:title=""/>
           </v:shape>
-          <o:OLEObject Type="Embed" ProgID="Equation.DSMT4" ShapeID="_x0000_i1039" DrawAspect="Content" ObjectID="_1669645935" r:id="rId42"/>
+          <o:OLEObject Type="Embed" ProgID="Equation.DSMT4" ShapeID="_x0000_i1039" DrawAspect="Content" ObjectID="_1669724302" r:id="rId42"/>
         </w:object>
       </w:r>
     </w:p>
@@ -6137,7 +6139,7 @@
           <v:shape id="_x0000_i1040" type="#_x0000_t75" style="width:198pt;height:22.5pt" o:ole="">
             <v:imagedata r:id="rId43" o:title=""/>
           </v:shape>
-          <o:OLEObject Type="Embed" ProgID="Equation.DSMT4" ShapeID="_x0000_i1040" DrawAspect="Content" ObjectID="_1669645936" r:id="rId44"/>
+          <o:OLEObject Type="Embed" ProgID="Equation.DSMT4" ShapeID="_x0000_i1040" DrawAspect="Content" ObjectID="_1669724303" r:id="rId44"/>
         </w:object>
       </w:r>
       <w:r>
@@ -6162,7 +6164,7 @@
           <v:shape id="_x0000_i1041" type="#_x0000_t75" style="width:10.5pt;height:10.5pt" o:ole="">
             <v:imagedata r:id="rId37" o:title=""/>
           </v:shape>
-          <o:OLEObject Type="Embed" ProgID="Equation.DSMT4" ShapeID="_x0000_i1041" DrawAspect="Content" ObjectID="_1669645937" r:id="rId45"/>
+          <o:OLEObject Type="Embed" ProgID="Equation.DSMT4" ShapeID="_x0000_i1041" DrawAspect="Content" ObjectID="_1669724304" r:id="rId45"/>
         </w:object>
       </w:r>
       <w:r>
@@ -6191,7 +6193,7 @@
           <v:shape id="_x0000_i1042" type="#_x0000_t75" style="width:336.75pt;height:59.25pt" o:ole="">
             <v:imagedata r:id="rId46" o:title=""/>
           </v:shape>
-          <o:OLEObject Type="Embed" ProgID="Equation.DSMT4" ShapeID="_x0000_i1042" DrawAspect="Content" ObjectID="_1669645938" r:id="rId47"/>
+          <o:OLEObject Type="Embed" ProgID="Equation.DSMT4" ShapeID="_x0000_i1042" DrawAspect="Content" ObjectID="_1669724305" r:id="rId47"/>
         </w:object>
       </w:r>
       <w:r>
@@ -6213,7 +6215,7 @@
           <v:shape id="_x0000_i1043" type="#_x0000_t75" style="width:18pt;height:20.25pt" o:ole="">
             <v:imagedata r:id="rId48" o:title=""/>
           </v:shape>
-          <o:OLEObject Type="Embed" ProgID="Equation.DSMT4" ShapeID="_x0000_i1043" DrawAspect="Content" ObjectID="_1669645939" r:id="rId49"/>
+          <o:OLEObject Type="Embed" ProgID="Equation.DSMT4" ShapeID="_x0000_i1043" DrawAspect="Content" ObjectID="_1669724306" r:id="rId49"/>
         </w:object>
       </w:r>
       <w:r>
@@ -6235,7 +6237,7 @@
           <v:shape id="_x0000_i1044" type="#_x0000_t75" style="width:10.5pt;height:10.5pt" o:ole="">
             <v:imagedata r:id="rId37" o:title=""/>
           </v:shape>
-          <o:OLEObject Type="Embed" ProgID="Equation.DSMT4" ShapeID="_x0000_i1044" DrawAspect="Content" ObjectID="_1669645940" r:id="rId50"/>
+          <o:OLEObject Type="Embed" ProgID="Equation.DSMT4" ShapeID="_x0000_i1044" DrawAspect="Content" ObjectID="_1669724307" r:id="rId50"/>
         </w:object>
       </w:r>
     </w:p>
@@ -6254,7 +6256,7 @@
           <w:szCs w:val="32"/>
         </w:rPr>
       </w:pPr>
-      <w:bookmarkStart w:id="4" w:name="_Toc58795468"/>
+      <w:bookmarkStart w:id="5" w:name="_Toc58795468"/>
       <w:r>
         <w:rPr>
           <w:b w:val="0"/>
@@ -6264,7 +6266,7 @@
         </w:rPr>
         <w:t>1.2.2. Решения задачи нахождения оценки координаты потребителя с учетом ошибок SISRE</w:t>
       </w:r>
-      <w:bookmarkEnd w:id="4"/>
+      <w:bookmarkEnd w:id="5"/>
     </w:p>
     <w:p>
       <w:pPr>
@@ -6294,7 +6296,7 @@
           <v:shape id="_x0000_i1045" type="#_x0000_t75" style="width:18.75pt;height:20.25pt" o:ole="">
             <v:imagedata r:id="rId48" o:title=""/>
           </v:shape>
-          <o:OLEObject Type="Embed" ProgID="Equation.DSMT4" ShapeID="_x0000_i1045" DrawAspect="Content" ObjectID="_1669645941" r:id="rId51"/>
+          <o:OLEObject Type="Embed" ProgID="Equation.DSMT4" ShapeID="_x0000_i1045" DrawAspect="Content" ObjectID="_1669724308" r:id="rId51"/>
         </w:object>
       </w:r>
       <w:r>
@@ -6319,7 +6321,7 @@
           <v:shape id="_x0000_i1046" type="#_x0000_t75" style="width:11.25pt;height:11.25pt" o:ole="">
             <v:imagedata r:id="rId37" o:title=""/>
           </v:shape>
-          <o:OLEObject Type="Embed" ProgID="Equation.DSMT4" ShapeID="_x0000_i1046" DrawAspect="Content" ObjectID="_1669645942" r:id="rId52"/>
+          <o:OLEObject Type="Embed" ProgID="Equation.DSMT4" ShapeID="_x0000_i1046" DrawAspect="Content" ObjectID="_1669724309" r:id="rId52"/>
         </w:object>
       </w:r>
       <w:r>
@@ -6356,7 +6358,7 @@
           <v:shape id="_x0000_i1047" type="#_x0000_t75" style="width:120pt;height:27.75pt" o:ole="">
             <v:imagedata r:id="rId53" o:title=""/>
           </v:shape>
-          <o:OLEObject Type="Embed" ProgID="Equation.DSMT4" ShapeID="_x0000_i1047" DrawAspect="Content" ObjectID="_1669645943" r:id="rId54"/>
+          <o:OLEObject Type="Embed" ProgID="Equation.DSMT4" ShapeID="_x0000_i1047" DrawAspect="Content" ObjectID="_1669724310" r:id="rId54"/>
         </w:object>
       </w:r>
     </w:p>
@@ -6500,7 +6502,7 @@
                 <v:shape id="_x0000_i1048" type="#_x0000_t75" style="width:234.75pt;height:42.75pt" o:ole="">
                   <v:imagedata r:id="rId55" o:title=""/>
                 </v:shape>
-                <o:OLEObject Type="Embed" ProgID="Equation.DSMT4" ShapeID="_x0000_i1048" DrawAspect="Content" ObjectID="_1669645944" r:id="rId56"/>
+                <o:OLEObject Type="Embed" ProgID="Equation.DSMT4" ShapeID="_x0000_i1048" DrawAspect="Content" ObjectID="_1669724311" r:id="rId56"/>
               </w:object>
             </w:r>
           </w:p>
@@ -6608,7 +6610,7 @@
                 <v:shape id="_x0000_i1049" type="#_x0000_t75" style="width:214.5pt;height:27.75pt" o:ole="">
                   <v:imagedata r:id="rId57" o:title=""/>
                 </v:shape>
-                <o:OLEObject Type="Embed" ProgID="Equation.DSMT4" ShapeID="_x0000_i1049" DrawAspect="Content" ObjectID="_1669645945" r:id="rId58"/>
+                <o:OLEObject Type="Embed" ProgID="Equation.DSMT4" ShapeID="_x0000_i1049" DrawAspect="Content" ObjectID="_1669724312" r:id="rId58"/>
               </w:object>
             </w:r>
           </w:p>
@@ -6687,7 +6689,7 @@
           <v:shape id="_x0000_i1050" type="#_x0000_t75" style="width:18.75pt;height:18.75pt" o:ole="">
             <v:imagedata r:id="rId59" o:title=""/>
           </v:shape>
-          <o:OLEObject Type="Embed" ProgID="Equation.DSMT4" ShapeID="_x0000_i1050" DrawAspect="Content" ObjectID="_1669645946" r:id="rId60"/>
+          <o:OLEObject Type="Embed" ProgID="Equation.DSMT4" ShapeID="_x0000_i1050" DrawAspect="Content" ObjectID="_1669724313" r:id="rId60"/>
         </w:object>
       </w:r>
       <w:r>
@@ -6764,7 +6766,7 @@
                 <v:shape id="_x0000_i1051" type="#_x0000_t75" style="width:129.75pt;height:87pt" o:ole="">
                   <v:imagedata r:id="rId61" o:title=""/>
                 </v:shape>
-                <o:OLEObject Type="Embed" ProgID="Equation.DSMT4" ShapeID="_x0000_i1051" DrawAspect="Content" ObjectID="_1669645947" r:id="rId62"/>
+                <o:OLEObject Type="Embed" ProgID="Equation.DSMT4" ShapeID="_x0000_i1051" DrawAspect="Content" ObjectID="_1669724314" r:id="rId62"/>
               </w:object>
             </w:r>
           </w:p>
@@ -6868,7 +6870,7 @@
           <v:shape id="_x0000_i1052" type="#_x0000_t75" style="width:18.75pt;height:21.75pt" o:ole="">
             <v:imagedata r:id="rId63" o:title=""/>
           </v:shape>
-          <o:OLEObject Type="Embed" ProgID="Equation.DSMT4" ShapeID="_x0000_i1052" DrawAspect="Content" ObjectID="_1669645948" r:id="rId64"/>
+          <o:OLEObject Type="Embed" ProgID="Equation.DSMT4" ShapeID="_x0000_i1052" DrawAspect="Content" ObjectID="_1669724315" r:id="rId64"/>
         </w:object>
       </w:r>
       <w:r>
@@ -6920,7 +6922,7 @@
                 <v:shape id="_x0000_i1053" type="#_x0000_t75" style="width:235.5pt;height:83.25pt" o:ole="">
                   <v:imagedata r:id="rId65" o:title=""/>
                 </v:shape>
-                <o:OLEObject Type="Embed" ProgID="Equation.DSMT4" ShapeID="_x0000_i1053" DrawAspect="Content" ObjectID="_1669645949" r:id="rId66"/>
+                <o:OLEObject Type="Embed" ProgID="Equation.DSMT4" ShapeID="_x0000_i1053" DrawAspect="Content" ObjectID="_1669724316" r:id="rId66"/>
               </w:object>
             </w:r>
           </w:p>
@@ -6983,7 +6985,7 @@
           <v:shape id="_x0000_i1054" type="#_x0000_t75" style="width:149.25pt;height:181.5pt" o:ole="">
             <v:imagedata r:id="rId67" o:title=""/>
           </v:shape>
-          <o:OLEObject Type="Embed" ProgID="Equation.DSMT4" ShapeID="_x0000_i1054" DrawAspect="Content" ObjectID="_1669645950" r:id="rId68"/>
+          <o:OLEObject Type="Embed" ProgID="Equation.DSMT4" ShapeID="_x0000_i1054" DrawAspect="Content" ObjectID="_1669724317" r:id="rId68"/>
         </w:object>
       </w:r>
     </w:p>
@@ -7008,7 +7010,7 @@
           <v:shape id="_x0000_i1055" type="#_x0000_t75" style="width:18.75pt;height:21.75pt" o:ole="">
             <v:imagedata r:id="rId63" o:title=""/>
           </v:shape>
-          <o:OLEObject Type="Embed" ProgID="Equation.DSMT4" ShapeID="_x0000_i1055" DrawAspect="Content" ObjectID="_1669645951" r:id="rId69"/>
+          <o:OLEObject Type="Embed" ProgID="Equation.DSMT4" ShapeID="_x0000_i1055" DrawAspect="Content" ObjectID="_1669724318" r:id="rId69"/>
         </w:object>
       </w:r>
       <w:r>
@@ -7053,7 +7055,7 @@
           <v:shape id="_x0000_i1056" type="#_x0000_t75" style="width:11.25pt;height:11.25pt" o:ole="">
             <v:imagedata r:id="rId37" o:title=""/>
           </v:shape>
-          <o:OLEObject Type="Embed" ProgID="Equation.DSMT4" ShapeID="_x0000_i1056" DrawAspect="Content" ObjectID="_1669645952" r:id="rId70"/>
+          <o:OLEObject Type="Embed" ProgID="Equation.DSMT4" ShapeID="_x0000_i1056" DrawAspect="Content" ObjectID="_1669724319" r:id="rId70"/>
         </w:object>
       </w:r>
       <w:r>
@@ -7100,7 +7102,7 @@
           <w:szCs w:val="32"/>
         </w:rPr>
       </w:pPr>
-      <w:bookmarkStart w:id="5" w:name="_Toc58795469"/>
+      <w:bookmarkStart w:id="6" w:name="_Toc58795469"/>
       <w:r>
         <w:rPr>
           <w:b w:val="0"/>
@@ -7111,7 +7113,7 @@
         <w:lastRenderedPageBreak/>
         <w:t xml:space="preserve">1.3.  </w:t>
       </w:r>
-      <w:bookmarkStart w:id="6" w:name="_Toc36157800"/>
+      <w:bookmarkStart w:id="7" w:name="_Toc36157800"/>
       <w:r>
         <w:rPr>
           <w:b w:val="0"/>
@@ -7121,8 +7123,8 @@
         </w:rPr>
         <w:t>Описание движения спутников ГЛОНАСС по орбитам</w:t>
       </w:r>
-      <w:bookmarkEnd w:id="5"/>
       <w:bookmarkEnd w:id="6"/>
+      <w:bookmarkEnd w:id="7"/>
     </w:p>
     <w:p>
       <w:pPr>
@@ -7145,7 +7147,7 @@
           <v:shape id="_x0000_i1057" type="#_x0000_t75" style="width:54pt;height:18.75pt" o:ole="">
             <v:imagedata r:id="rId71" o:title=""/>
           </v:shape>
-          <o:OLEObject Type="Embed" ProgID="Equation.DSMT4" ShapeID="_x0000_i1057" DrawAspect="Content" ObjectID="_1669645953" r:id="rId72"/>
+          <o:OLEObject Type="Embed" ProgID="Equation.DSMT4" ShapeID="_x0000_i1057" DrawAspect="Content" ObjectID="_1669724320" r:id="rId72"/>
         </w:object>
       </w:r>
       <w:r>
@@ -7215,7 +7217,7 @@
                 <v:shape id="_x0000_i1058" type="#_x0000_t75" style="width:296.25pt;height:68.25pt" o:ole="">
                   <v:imagedata r:id="rId73" o:title=""/>
                 </v:shape>
-                <o:OLEObject Type="Embed" ProgID="Equation.DSMT4" ShapeID="_x0000_i1058" DrawAspect="Content" ObjectID="_1669645954" r:id="rId74"/>
+                <o:OLEObject Type="Embed" ProgID="Equation.DSMT4" ShapeID="_x0000_i1058" DrawAspect="Content" ObjectID="_1669724321" r:id="rId74"/>
               </w:object>
             </w:r>
           </w:p>
@@ -7317,7 +7319,7 @@
           <v:shape id="_x0000_i1059" type="#_x0000_t75" style="width:99.75pt;height:19.5pt" o:ole="">
             <v:imagedata r:id="rId75" o:title=""/>
           </v:shape>
-          <o:OLEObject Type="Embed" ProgID="Equation.DSMT4" ShapeID="_x0000_i1059" DrawAspect="Content" ObjectID="_1669645955" r:id="rId76"/>
+          <o:OLEObject Type="Embed" ProgID="Equation.DSMT4" ShapeID="_x0000_i1059" DrawAspect="Content" ObjectID="_1669724322" r:id="rId76"/>
         </w:object>
       </w:r>
       <w:r>
@@ -7354,7 +7356,7 @@
           <v:shape id="_x0000_i1060" type="#_x0000_t75" style="width:12pt;height:15pt" o:ole="">
             <v:imagedata r:id="rId77" o:title=""/>
           </v:shape>
-          <o:OLEObject Type="Embed" ProgID="Equation.DSMT4" ShapeID="_x0000_i1060" DrawAspect="Content" ObjectID="_1669645956" r:id="rId78"/>
+          <o:OLEObject Type="Embed" ProgID="Equation.DSMT4" ShapeID="_x0000_i1060" DrawAspect="Content" ObjectID="_1669724323" r:id="rId78"/>
         </w:object>
       </w:r>
       <w:r>
@@ -7379,7 +7381,7 @@
           <v:shape id="_x0000_i1061" type="#_x0000_t75" style="width:14.25pt;height:14.25pt" o:ole="">
             <v:imagedata r:id="rId79" o:title=""/>
           </v:shape>
-          <o:OLEObject Type="Embed" ProgID="Equation.DSMT4" ShapeID="_x0000_i1061" DrawAspect="Content" ObjectID="_1669645957" r:id="rId80"/>
+          <o:OLEObject Type="Embed" ProgID="Equation.DSMT4" ShapeID="_x0000_i1061" DrawAspect="Content" ObjectID="_1669724324" r:id="rId80"/>
         </w:object>
       </w:r>
       <w:r>
@@ -7411,7 +7413,7 @@
           <v:shape id="_x0000_i1062" type="#_x0000_t75" style="width:14.25pt;height:14.25pt" o:ole="">
             <v:imagedata r:id="rId79" o:title=""/>
           </v:shape>
-          <o:OLEObject Type="Embed" ProgID="Equation.DSMT4" ShapeID="_x0000_i1062" DrawAspect="Content" ObjectID="_1669645958" r:id="rId81"/>
+          <o:OLEObject Type="Embed" ProgID="Equation.DSMT4" ShapeID="_x0000_i1062" DrawAspect="Content" ObjectID="_1669724325" r:id="rId81"/>
         </w:object>
       </w:r>
       <w:r>
@@ -7436,7 +7438,7 @@
           <v:shape id="_x0000_i1063" type="#_x0000_t75" style="width:12pt;height:15pt" o:ole="">
             <v:imagedata r:id="rId77" o:title=""/>
           </v:shape>
-          <o:OLEObject Type="Embed" ProgID="Equation.DSMT4" ShapeID="_x0000_i1063" DrawAspect="Content" ObjectID="_1669645959" r:id="rId82"/>
+          <o:OLEObject Type="Embed" ProgID="Equation.DSMT4" ShapeID="_x0000_i1063" DrawAspect="Content" ObjectID="_1669724326" r:id="rId82"/>
         </w:object>
       </w:r>
       <w:r>
@@ -7498,7 +7500,7 @@
           <v:shape id="_x0000_i1064" type="#_x0000_t75" style="width:120pt;height:38.25pt" o:ole="">
             <v:imagedata r:id="rId83" o:title=""/>
           </v:shape>
-          <o:OLEObject Type="Embed" ProgID="Equation.DSMT4" ShapeID="_x0000_i1064" DrawAspect="Content" ObjectID="_1669645960" r:id="rId84"/>
+          <o:OLEObject Type="Embed" ProgID="Equation.DSMT4" ShapeID="_x0000_i1064" DrawAspect="Content" ObjectID="_1669724327" r:id="rId84"/>
         </w:object>
       </w:r>
       <w:r>
@@ -7599,7 +7601,7 @@
           <v:shape id="_x0000_i1065" type="#_x0000_t75" style="width:15pt;height:19.5pt" o:ole="">
             <v:imagedata r:id="rId85" o:title=""/>
           </v:shape>
-          <o:OLEObject Type="Embed" ProgID="Equation.DSMT4" ShapeID="_x0000_i1065" DrawAspect="Content" ObjectID="_1669645961" r:id="rId86"/>
+          <o:OLEObject Type="Embed" ProgID="Equation.DSMT4" ShapeID="_x0000_i1065" DrawAspect="Content" ObjectID="_1669724328" r:id="rId86"/>
         </w:object>
       </w:r>
       <w:r>
@@ -7631,7 +7633,7 @@
           <v:shape id="_x0000_i1066" type="#_x0000_t75" style="width:15pt;height:19.5pt" o:ole="">
             <v:imagedata r:id="rId87" o:title=""/>
           </v:shape>
-          <o:OLEObject Type="Embed" ProgID="Equation.DSMT4" ShapeID="_x0000_i1066" DrawAspect="Content" ObjectID="_1669645962" r:id="rId88"/>
+          <o:OLEObject Type="Embed" ProgID="Equation.DSMT4" ShapeID="_x0000_i1066" DrawAspect="Content" ObjectID="_1669724329" r:id="rId88"/>
         </w:object>
       </w:r>
       <w:r>
@@ -7649,7 +7651,7 @@
           <v:shape id="_x0000_i1067" type="#_x0000_t75" style="width:38.25pt;height:19.5pt" o:ole="">
             <v:imagedata r:id="rId89" o:title=""/>
           </v:shape>
-          <o:OLEObject Type="Embed" ProgID="Equation.DSMT4" ShapeID="_x0000_i1067" DrawAspect="Content" ObjectID="_1669645963" r:id="rId90"/>
+          <o:OLEObject Type="Embed" ProgID="Equation.DSMT4" ShapeID="_x0000_i1067" DrawAspect="Content" ObjectID="_1669724330" r:id="rId90"/>
         </w:object>
       </w:r>
       <w:r>
@@ -7667,7 +7669,7 @@
           <v:shape id="_x0000_i1068" type="#_x0000_t75" style="width:15pt;height:19.5pt" o:ole="">
             <v:imagedata r:id="rId87" o:title=""/>
           </v:shape>
-          <o:OLEObject Type="Embed" ProgID="Equation.DSMT4" ShapeID="_x0000_i1068" DrawAspect="Content" ObjectID="_1669645964" r:id="rId91"/>
+          <o:OLEObject Type="Embed" ProgID="Equation.DSMT4" ShapeID="_x0000_i1068" DrawAspect="Content" ObjectID="_1669724331" r:id="rId91"/>
         </w:object>
       </w:r>
       <w:r>
@@ -7698,7 +7700,7 @@
           <v:shape id="_x0000_i1069" type="#_x0000_t75" style="width:8.25pt;height:14.25pt" o:ole="">
             <v:imagedata r:id="rId92" o:title=""/>
           </v:shape>
-          <o:OLEObject Type="Embed" ProgID="Equation.DSMT4" ShapeID="_x0000_i1069" DrawAspect="Content" ObjectID="_1669645965" r:id="rId93"/>
+          <o:OLEObject Type="Embed" ProgID="Equation.DSMT4" ShapeID="_x0000_i1069" DrawAspect="Content" ObjectID="_1669724332" r:id="rId93"/>
         </w:object>
       </w:r>
       <w:r>
@@ -7735,7 +7737,7 @@
           <w:szCs w:val="32"/>
         </w:rPr>
       </w:pPr>
-      <w:bookmarkStart w:id="7" w:name="_Toc58795470"/>
+      <w:bookmarkStart w:id="8" w:name="_Toc58795470"/>
       <w:r>
         <w:rPr>
           <w:b w:val="0"/>
@@ -7746,7 +7748,7 @@
         <w:lastRenderedPageBreak/>
         <w:t xml:space="preserve">1.4. </w:t>
       </w:r>
-      <w:bookmarkStart w:id="8" w:name="_Toc36157801"/>
+      <w:bookmarkStart w:id="9" w:name="_Toc36157801"/>
       <w:r>
         <w:rPr>
           <w:b w:val="0"/>
@@ -7756,8 +7758,8 @@
         </w:rPr>
         <w:t>Расчет выбранной точки в декартовой системе координат</w:t>
       </w:r>
-      <w:bookmarkEnd w:id="7"/>
       <w:bookmarkEnd w:id="8"/>
+      <w:bookmarkEnd w:id="9"/>
     </w:p>
     <w:p>
       <w:pPr>
@@ -7854,7 +7856,7 @@
           <v:shape id="_x0000_i1070" type="#_x0000_t75" style="width:153pt;height:18.75pt" o:ole="">
             <v:imagedata r:id="rId94" o:title=""/>
           </v:shape>
-          <o:OLEObject Type="Embed" ProgID="Equation.DSMT4" ShapeID="_x0000_i1070" DrawAspect="Content" ObjectID="_1669645966" r:id="rId95"/>
+          <o:OLEObject Type="Embed" ProgID="Equation.DSMT4" ShapeID="_x0000_i1070" DrawAspect="Content" ObjectID="_1669724333" r:id="rId95"/>
         </w:object>
       </w:r>
       <w:r>
@@ -7885,7 +7887,7 @@
           <v:shape id="_x0000_i1071" type="#_x0000_t75" style="width:147pt;height:18.75pt" o:ole="">
             <v:imagedata r:id="rId96" o:title=""/>
           </v:shape>
-          <o:OLEObject Type="Embed" ProgID="Equation.DSMT4" ShapeID="_x0000_i1071" DrawAspect="Content" ObjectID="_1669645967" r:id="rId97"/>
+          <o:OLEObject Type="Embed" ProgID="Equation.DSMT4" ShapeID="_x0000_i1071" DrawAspect="Content" ObjectID="_1669724334" r:id="rId97"/>
         </w:object>
       </w:r>
       <w:r>
@@ -7910,7 +7912,7 @@
           <v:shape id="_x0000_i1072" type="#_x0000_t75" style="width:159pt;height:19.5pt" o:ole="">
             <v:imagedata r:id="rId98" o:title=""/>
           </v:shape>
-          <o:OLEObject Type="Embed" ProgID="Equation.DSMT4" ShapeID="_x0000_i1072" DrawAspect="Content" ObjectID="_1669645968" r:id="rId99"/>
+          <o:OLEObject Type="Embed" ProgID="Equation.DSMT4" ShapeID="_x0000_i1072" DrawAspect="Content" ObjectID="_1669724335" r:id="rId99"/>
         </w:object>
       </w:r>
       <w:r>
@@ -7947,7 +7949,7 @@
           <v:shape id="_x0000_i1073" type="#_x0000_t75" style="width:120.75pt;height:42pt" o:ole="">
             <v:imagedata r:id="rId100" o:title=""/>
           </v:shape>
-          <o:OLEObject Type="Embed" ProgID="Equation.DSMT4" ShapeID="_x0000_i1073" DrawAspect="Content" ObjectID="_1669645969" r:id="rId101"/>
+          <o:OLEObject Type="Embed" ProgID="Equation.DSMT4" ShapeID="_x0000_i1073" DrawAspect="Content" ObjectID="_1669724336" r:id="rId101"/>
         </w:object>
       </w:r>
       <w:r>
@@ -8174,7 +8176,7 @@
           <w:szCs w:val="32"/>
         </w:rPr>
       </w:pPr>
-      <w:bookmarkStart w:id="9" w:name="_Toc58795471"/>
+      <w:bookmarkStart w:id="10" w:name="_Toc58795471"/>
       <w:r>
         <w:rPr>
           <w:b w:val="0"/>
@@ -8185,7 +8187,7 @@
         <w:lastRenderedPageBreak/>
         <w:t>1.5. Расчет видимости спутников</w:t>
       </w:r>
-      <w:bookmarkEnd w:id="9"/>
+      <w:bookmarkEnd w:id="10"/>
     </w:p>
     <w:p>
       <w:pPr>
@@ -9568,7 +9570,7 @@
                 <v:shape id="_x0000_i1074" type="#_x0000_t75" style="width:50.25pt;height:46.5pt" o:ole="">
                   <v:imagedata r:id="rId102" o:title=""/>
                 </v:shape>
-                <o:OLEObject Type="Embed" ProgID="Equation.DSMT4" ShapeID="_x0000_i1074" DrawAspect="Content" ObjectID="_1669645970" r:id="rId103"/>
+                <o:OLEObject Type="Embed" ProgID="Equation.DSMT4" ShapeID="_x0000_i1074" DrawAspect="Content" ObjectID="_1669724337" r:id="rId103"/>
               </w:object>
             </w:r>
           </w:p>
@@ -9640,7 +9642,7 @@
           <v:shape id="_x0000_i1075" type="#_x0000_t75" style="width:170.25pt;height:20.25pt" o:ole="">
             <v:imagedata r:id="rId104" o:title=""/>
           </v:shape>
-          <o:OLEObject Type="Embed" ProgID="Equation.DSMT4" ShapeID="_x0000_i1075" DrawAspect="Content" ObjectID="_1669645971" r:id="rId105"/>
+          <o:OLEObject Type="Embed" ProgID="Equation.DSMT4" ShapeID="_x0000_i1075" DrawAspect="Content" ObjectID="_1669724338" r:id="rId105"/>
         </w:object>
       </w:r>
       <w:r>
@@ -9742,7 +9744,7 @@
           <v:shape id="_x0000_i1076" type="#_x0000_t75" style="width:12pt;height:15pt" o:ole="">
             <v:imagedata r:id="rId106" o:title=""/>
           </v:shape>
-          <o:OLEObject Type="Embed" ProgID="Equation.DSMT4" ShapeID="_x0000_i1076" DrawAspect="Content" ObjectID="_1669645972" r:id="rId107"/>
+          <o:OLEObject Type="Embed" ProgID="Equation.DSMT4" ShapeID="_x0000_i1076" DrawAspect="Content" ObjectID="_1669724339" r:id="rId107"/>
         </w:object>
       </w:r>
       <w:r>
@@ -9778,7 +9780,7 @@
                 <v:shape id="_x0000_i1077" type="#_x0000_t75" style="width:230.25pt;height:63.75pt" o:ole="">
                   <v:imagedata r:id="rId108" o:title=""/>
                 </v:shape>
-                <o:OLEObject Type="Embed" ProgID="Equation.DSMT4" ShapeID="_x0000_i1077" DrawAspect="Content" ObjectID="_1669645973" r:id="rId109"/>
+                <o:OLEObject Type="Embed" ProgID="Equation.DSMT4" ShapeID="_x0000_i1077" DrawAspect="Content" ObjectID="_1669724340" r:id="rId109"/>
               </w:object>
             </w:r>
           </w:p>
@@ -9844,7 +9846,7 @@
           <v:shape id="_x0000_i1078" type="#_x0000_t75" style="width:27pt;height:15pt" o:ole="">
             <v:imagedata r:id="rId110" o:title=""/>
           </v:shape>
-          <o:OLEObject Type="Embed" ProgID="Equation.DSMT4" ShapeID="_x0000_i1078" DrawAspect="Content" ObjectID="_1669645974" r:id="rId111"/>
+          <o:OLEObject Type="Embed" ProgID="Equation.DSMT4" ShapeID="_x0000_i1078" DrawAspect="Content" ObjectID="_1669724341" r:id="rId111"/>
         </w:object>
       </w:r>
       <w:r>
@@ -9881,7 +9883,7 @@
           <v:shape id="_x0000_i1079" type="#_x0000_t75" style="width:12pt;height:15pt" o:ole="">
             <v:imagedata r:id="rId106" o:title=""/>
           </v:shape>
-          <o:OLEObject Type="Embed" ProgID="Equation.DSMT4" ShapeID="_x0000_i1079" DrawAspect="Content" ObjectID="_1669645975" r:id="rId112"/>
+          <o:OLEObject Type="Embed" ProgID="Equation.DSMT4" ShapeID="_x0000_i1079" DrawAspect="Content" ObjectID="_1669724342" r:id="rId112"/>
         </w:object>
       </w:r>
       <w:r>
@@ -9896,7 +9898,7 @@
           <v:shape id="_x0000_i1080" type="#_x0000_t75" style="width:27pt;height:15pt" o:ole="">
             <v:imagedata r:id="rId113" o:title=""/>
           </v:shape>
-          <o:OLEObject Type="Embed" ProgID="Equation.DSMT4" ShapeID="_x0000_i1080" DrawAspect="Content" ObjectID="_1669645976" r:id="rId114"/>
+          <o:OLEObject Type="Embed" ProgID="Equation.DSMT4" ShapeID="_x0000_i1080" DrawAspect="Content" ObjectID="_1669724343" r:id="rId114"/>
         </w:object>
       </w:r>
       <w:r>
@@ -9913,7 +9915,7 @@
           <v:shape id="_x0000_i1081" type="#_x0000_t75" style="width:24pt;height:18.75pt" o:ole="">
             <v:imagedata r:id="rId115" o:title=""/>
           </v:shape>
-          <o:OLEObject Type="Embed" ProgID="Equation.DSMT4" ShapeID="_x0000_i1081" DrawAspect="Content" ObjectID="_1669645977" r:id="rId116"/>
+          <o:OLEObject Type="Embed" ProgID="Equation.DSMT4" ShapeID="_x0000_i1081" DrawAspect="Content" ObjectID="_1669724344" r:id="rId116"/>
         </w:object>
       </w:r>
       <w:r>
@@ -9937,7 +9939,7 @@
           <v:shape id="_x0000_i1082" type="#_x0000_t75" style="width:27pt;height:15pt" o:ole="">
             <v:imagedata r:id="rId110" o:title=""/>
           </v:shape>
-          <o:OLEObject Type="Embed" ProgID="Equation.DSMT4" ShapeID="_x0000_i1082" DrawAspect="Content" ObjectID="_1669645978" r:id="rId117"/>
+          <o:OLEObject Type="Embed" ProgID="Equation.DSMT4" ShapeID="_x0000_i1082" DrawAspect="Content" ObjectID="_1669724345" r:id="rId117"/>
         </w:object>
       </w:r>
       <w:r>
@@ -9978,7 +9980,7 @@
                 <v:shape id="_x0000_i1083" type="#_x0000_t75" style="width:150.75pt;height:21.75pt" o:ole="">
                   <v:imagedata r:id="rId118" o:title=""/>
                 </v:shape>
-                <o:OLEObject Type="Embed" ProgID="Equation.DSMT4" ShapeID="_x0000_i1083" DrawAspect="Content" ObjectID="_1669645979" r:id="rId119"/>
+                <o:OLEObject Type="Embed" ProgID="Equation.DSMT4" ShapeID="_x0000_i1083" DrawAspect="Content" ObjectID="_1669724346" r:id="rId119"/>
               </w:object>
             </w:r>
           </w:p>
@@ -10067,7 +10069,7 @@
           <v:shape id="_x0000_i1084" type="#_x0000_t75" style="width:16.5pt;height:18.75pt" o:ole="">
             <v:imagedata r:id="rId120" o:title=""/>
           </v:shape>
-          <o:OLEObject Type="Embed" ProgID="Equation.DSMT4" ShapeID="_x0000_i1084" DrawAspect="Content" ObjectID="_1669645980" r:id="rId121"/>
+          <o:OLEObject Type="Embed" ProgID="Equation.DSMT4" ShapeID="_x0000_i1084" DrawAspect="Content" ObjectID="_1669724347" r:id="rId121"/>
         </w:object>
       </w:r>
       <w:r>
@@ -10115,7 +10117,7 @@
           <v:shape id="_x0000_i1085" type="#_x0000_t75" style="width:24pt;height:18.75pt" o:ole="">
             <v:imagedata r:id="rId122" o:title=""/>
           </v:shape>
-          <o:OLEObject Type="Embed" ProgID="Equation.DSMT4" ShapeID="_x0000_i1085" DrawAspect="Content" ObjectID="_1669645981" r:id="rId123"/>
+          <o:OLEObject Type="Embed" ProgID="Equation.DSMT4" ShapeID="_x0000_i1085" DrawAspect="Content" ObjectID="_1669724348" r:id="rId123"/>
         </w:object>
       </w:r>
       <w:r>
@@ -10160,7 +10162,7 @@
                 <v:shape id="_x0000_i1086" type="#_x0000_t75" style="width:87pt;height:21.75pt" o:ole="">
                   <v:imagedata r:id="rId124" o:title=""/>
                 </v:shape>
-                <o:OLEObject Type="Embed" ProgID="Equation.DSMT4" ShapeID="_x0000_i1086" DrawAspect="Content" ObjectID="_1669645982" r:id="rId125"/>
+                <o:OLEObject Type="Embed" ProgID="Equation.DSMT4" ShapeID="_x0000_i1086" DrawAspect="Content" ObjectID="_1669724349" r:id="rId125"/>
               </w:object>
             </w:r>
           </w:p>
@@ -10218,7 +10220,7 @@
           <v:shape id="_x0000_i1087" type="#_x0000_t75" style="width:40.5pt;height:21.75pt" o:ole="">
             <v:imagedata r:id="rId126" o:title=""/>
           </v:shape>
-          <o:OLEObject Type="Embed" ProgID="Equation.DSMT4" ShapeID="_x0000_i1087" DrawAspect="Content" ObjectID="_1669645983" r:id="rId127"/>
+          <o:OLEObject Type="Embed" ProgID="Equation.DSMT4" ShapeID="_x0000_i1087" DrawAspect="Content" ObjectID="_1669724350" r:id="rId127"/>
         </w:object>
       </w:r>
       <w:r>
@@ -10477,7 +10479,7 @@
           <w:szCs w:val="32"/>
         </w:rPr>
       </w:pPr>
-      <w:bookmarkStart w:id="10" w:name="_Toc58795472"/>
+      <w:bookmarkStart w:id="11" w:name="_Toc58795472"/>
       <w:r>
         <w:rPr>
           <w:b w:val="0"/>
@@ -10494,7 +10496,7 @@
         </w:rPr>
         <w:t>репозитория</w:t>
       </w:r>
-      <w:bookmarkEnd w:id="10"/>
+      <w:bookmarkEnd w:id="11"/>
     </w:p>
     <w:p>
       <w:r>
@@ -11760,7 +11762,7 @@
           <w:szCs w:val="32"/>
         </w:rPr>
       </w:pPr>
-      <w:bookmarkStart w:id="11" w:name="_Toc58795473"/>
+      <w:bookmarkStart w:id="12" w:name="_Toc58795473"/>
       <w:r>
         <w:rPr>
           <w:b w:val="0"/>
@@ -11787,7 +11789,7 @@
         </w:rPr>
         <w:t>»</w:t>
       </w:r>
-      <w:bookmarkEnd w:id="11"/>
+      <w:bookmarkEnd w:id="12"/>
     </w:p>
     <w:p>
       <w:r>
@@ -12453,7 +12455,7 @@
           <w:szCs w:val="32"/>
         </w:rPr>
       </w:pPr>
-      <w:bookmarkStart w:id="12" w:name="_Toc58795474"/>
+      <w:bookmarkStart w:id="13" w:name="_Toc58795474"/>
       <w:r>
         <w:rPr>
           <w:b w:val="0"/>
@@ -12471,7 +12473,7 @@
         </w:rPr>
         <w:t>коллаборацию</w:t>
       </w:r>
-      <w:bookmarkEnd w:id="12"/>
+      <w:bookmarkEnd w:id="13"/>
     </w:p>
     <w:p>
       <w:r>
@@ -13262,7 +13264,7 @@
           <w:szCs w:val="32"/>
         </w:rPr>
       </w:pPr>
-      <w:bookmarkStart w:id="13" w:name="_Toc58795475"/>
+      <w:bookmarkStart w:id="14" w:name="_Toc58795475"/>
       <w:r>
         <w:rPr>
           <w:sz w:val="32"/>
@@ -13313,7 +13315,7 @@
         </w:rPr>
         <w:t xml:space="preserve"> для сборки проекта</w:t>
       </w:r>
-      <w:bookmarkEnd w:id="13"/>
+      <w:bookmarkEnd w:id="14"/>
       <w:r>
         <w:rPr>
           <w:sz w:val="32"/>
@@ -15525,7 +15527,7 @@
           <w:szCs w:val="32"/>
         </w:rPr>
       </w:pPr>
-      <w:bookmarkStart w:id="14" w:name="_Toc58795476"/>
+      <w:bookmarkStart w:id="15" w:name="_Toc58795476"/>
       <w:r>
         <w:rPr>
           <w:sz w:val="32"/>
@@ -15561,7 +15563,7 @@
         </w:rPr>
         <w:t>Изменения по коду</w:t>
       </w:r>
-      <w:bookmarkEnd w:id="14"/>
+      <w:bookmarkEnd w:id="15"/>
     </w:p>
     <w:p>
       <w:r>
@@ -15622,7 +15624,7 @@
           <w:szCs w:val="32"/>
         </w:rPr>
       </w:pPr>
-      <w:bookmarkStart w:id="15" w:name="_Toc58795477"/>
+      <w:bookmarkStart w:id="16" w:name="_Toc58795477"/>
       <w:r>
         <w:rPr>
           <w:sz w:val="32"/>
@@ -15666,7 +15668,7 @@
         </w:rPr>
         <w:t>Алгоритм описания движения спутников ГЛОНАСС по орбитам и нахождения координат спутника в определённый момент</w:t>
       </w:r>
-      <w:bookmarkEnd w:id="15"/>
+      <w:bookmarkEnd w:id="16"/>
     </w:p>
     <w:p>
       <w:r>
@@ -16377,7 +16379,7 @@
           <v:shape id="_x0000_i1088" type="#_x0000_t75" style="width:12.75pt;height:15pt" o:ole="">
             <v:imagedata r:id="rId106" o:title=""/>
           </v:shape>
-          <o:OLEObject Type="Embed" ProgID="Equation.DSMT4" ShapeID="_x0000_i1088" DrawAspect="Content" ObjectID="_1669645984" r:id="rId147"/>
+          <o:OLEObject Type="Embed" ProgID="Equation.DSMT4" ShapeID="_x0000_i1088" DrawAspect="Content" ObjectID="_1669724351" r:id="rId147"/>
         </w:object>
       </w:r>
       <w:r>
@@ -16421,7 +16423,7 @@
           <v:shape id="_x0000_i1089" type="#_x0000_t75" style="width:12.75pt;height:15pt" o:ole="">
             <v:imagedata r:id="rId106" o:title=""/>
           </v:shape>
-          <o:OLEObject Type="Embed" ProgID="Equation.DSMT4" ShapeID="_x0000_i1089" DrawAspect="Content" ObjectID="_1669645985" r:id="rId148"/>
+          <o:OLEObject Type="Embed" ProgID="Equation.DSMT4" ShapeID="_x0000_i1089" DrawAspect="Content" ObjectID="_1669724352" r:id="rId148"/>
         </w:object>
       </w:r>
       <w:r>
@@ -16446,7 +16448,7 @@
           <w:szCs w:val="32"/>
         </w:rPr>
       </w:pPr>
-      <w:bookmarkStart w:id="16" w:name="_Toc58795478"/>
+      <w:bookmarkStart w:id="17" w:name="_Toc58795478"/>
       <w:r>
         <w:rPr>
           <w:sz w:val="32"/>
@@ -16503,7 +16505,7 @@
         </w:rPr>
         <w:t>угла</w:t>
       </w:r>
-      <w:bookmarkEnd w:id="16"/>
+      <w:bookmarkEnd w:id="17"/>
       <w:r>
         <w:rPr>
           <w:sz w:val="32"/>
@@ -16629,7 +16631,7 @@
           <v:shape id="_x0000_i1090" type="#_x0000_t75" style="width:12.75pt;height:15pt" o:ole="">
             <v:imagedata r:id="rId106" o:title=""/>
           </v:shape>
-          <o:OLEObject Type="Embed" ProgID="Equation.DSMT4" ShapeID="_x0000_i1090" DrawAspect="Content" ObjectID="_1669645986" r:id="rId149"/>
+          <o:OLEObject Type="Embed" ProgID="Equation.DSMT4" ShapeID="_x0000_i1090" DrawAspect="Content" ObjectID="_1669724353" r:id="rId149"/>
         </w:object>
       </w:r>
       <w:r>
@@ -16648,7 +16650,7 @@
           <v:shape id="_x0000_i1091" type="#_x0000_t75" style="width:27pt;height:15pt" o:ole="">
             <v:imagedata r:id="rId113" o:title=""/>
           </v:shape>
-          <o:OLEObject Type="Embed" ProgID="Equation.DSMT4" ShapeID="_x0000_i1091" DrawAspect="Content" ObjectID="_1669645987" r:id="rId150"/>
+          <o:OLEObject Type="Embed" ProgID="Equation.DSMT4" ShapeID="_x0000_i1091" DrawAspect="Content" ObjectID="_1669724354" r:id="rId150"/>
         </w:object>
       </w:r>
       <w:r>
@@ -16758,7 +16760,7 @@
           <w:szCs w:val="32"/>
         </w:rPr>
       </w:pPr>
-      <w:bookmarkStart w:id="17" w:name="_Toc58795479"/>
+      <w:bookmarkStart w:id="18" w:name="_Toc58795479"/>
       <w:r>
         <w:rPr>
           <w:sz w:val="32"/>
@@ -16830,7 +16832,7 @@
         </w:rPr>
         <w:t>SISRE</w:t>
       </w:r>
-      <w:bookmarkEnd w:id="17"/>
+      <w:bookmarkEnd w:id="18"/>
     </w:p>
     <w:p>
       <w:pPr>
@@ -17666,7 +17668,7 @@
           <v:shape id="_x0000_i1092" type="#_x0000_t75" style="width:18.75pt;height:18.75pt" o:ole="">
             <v:imagedata r:id="rId151" o:title=""/>
           </v:shape>
-          <o:OLEObject Type="Embed" ProgID="Equation.DSMT4" ShapeID="_x0000_i1092" DrawAspect="Content" ObjectID="_1669645988" r:id="rId152"/>
+          <o:OLEObject Type="Embed" ProgID="Equation.DSMT4" ShapeID="_x0000_i1092" DrawAspect="Content" ObjectID="_1669724355" r:id="rId152"/>
         </w:object>
       </w:r>
       <w:r>
@@ -17845,7 +17847,7 @@
           <v:shape id="_x0000_i1093" type="#_x0000_t75" style="width:125.25pt;height:68.25pt" o:ole="">
             <v:imagedata r:id="rId153" o:title=""/>
           </v:shape>
-          <o:OLEObject Type="Embed" ProgID="Equation.DSMT4" ShapeID="_x0000_i1093" DrawAspect="Content" ObjectID="_1669645989" r:id="rId154"/>
+          <o:OLEObject Type="Embed" ProgID="Equation.DSMT4" ShapeID="_x0000_i1093" DrawAspect="Content" ObjectID="_1669724356" r:id="rId154"/>
         </w:object>
       </w:r>
     </w:p>
@@ -17882,7 +17884,7 @@
           <v:shape id="_x0000_i1094" type="#_x0000_t75" style="width:76.5pt;height:20.25pt" o:ole="">
             <v:imagedata r:id="rId33" o:title=""/>
           </v:shape>
-          <o:OLEObject Type="Embed" ProgID="Equation.DSMT4" ShapeID="_x0000_i1094" DrawAspect="Content" ObjectID="_1669645990" r:id="rId155"/>
+          <o:OLEObject Type="Embed" ProgID="Equation.DSMT4" ShapeID="_x0000_i1094" DrawAspect="Content" ObjectID="_1669724357" r:id="rId155"/>
         </w:object>
       </w:r>
       <w:proofErr w:type="gramStart"/>
@@ -18371,7 +18373,7 @@
           <w:sz w:val="32"/>
         </w:rPr>
       </w:pPr>
-      <w:bookmarkStart w:id="18" w:name="_Toc58795480"/>
+      <w:bookmarkStart w:id="19" w:name="_Toc58795480"/>
       <w:r>
         <w:rPr>
           <w:b w:val="0"/>
@@ -18393,7 +18395,7 @@
         </w:rPr>
         <w:t>Библиотека “Armadillo”</w:t>
       </w:r>
-      <w:bookmarkEnd w:id="18"/>
+      <w:bookmarkEnd w:id="19"/>
     </w:p>
     <w:p>
       <w:pPr>
@@ -18722,7 +18724,7 @@
           <w:szCs w:val="32"/>
         </w:rPr>
       </w:pPr>
-      <w:bookmarkStart w:id="19" w:name="_Toc58795481"/>
+      <w:bookmarkStart w:id="20" w:name="_Toc58795481"/>
       <w:r>
         <w:rPr>
           <w:b/>
@@ -18740,7 +18742,7 @@
         </w:rPr>
         <w:t>РУКОВОДСТВО ПОЛЬЗОВАТЕЛЯ</w:t>
       </w:r>
-      <w:bookmarkEnd w:id="19"/>
+      <w:bookmarkEnd w:id="20"/>
     </w:p>
     <w:p>
       <w:pPr>
@@ -20051,9 +20053,7 @@
           <w:szCs w:val="32"/>
         </w:rPr>
       </w:pPr>
-      <w:bookmarkStart w:id="20" w:name="_Toc58795482"/>
-      <w:bookmarkStart w:id="21" w:name="_GoBack"/>
-      <w:bookmarkEnd w:id="21"/>
+      <w:bookmarkStart w:id="21" w:name="_Toc58795482"/>
       <w:r>
         <w:rPr>
           <w:b/>
@@ -20063,7 +20063,7 @@
         <w:lastRenderedPageBreak/>
         <w:t>ЗАКЛЮЧЕНИЕ</w:t>
       </w:r>
-      <w:bookmarkEnd w:id="20"/>
+      <w:bookmarkEnd w:id="21"/>
     </w:p>
     <w:p>
       <w:r>
@@ -20476,7 +20476,7 @@
           <v:shape id="_x0000_i1095" type="#_x0000_t75" style="width:14.25pt;height:14.25pt" o:ole="">
             <v:imagedata r:id="rId79" o:title=""/>
           </v:shape>
-          <o:OLEObject Type="Embed" ProgID="Equation.DSMT4" ShapeID="_x0000_i1095" DrawAspect="Content" ObjectID="_1669645991" r:id="rId163"/>
+          <o:OLEObject Type="Embed" ProgID="Equation.DSMT4" ShapeID="_x0000_i1095" DrawAspect="Content" ObjectID="_1669724358" r:id="rId163"/>
         </w:object>
       </w:r>
       <w:r>
@@ -20501,7 +20501,7 @@
           <v:shape id="_x0000_i1096" type="#_x0000_t75" style="width:12pt;height:15pt" o:ole="">
             <v:imagedata r:id="rId77" o:title=""/>
           </v:shape>
-          <o:OLEObject Type="Embed" ProgID="Equation.DSMT4" ShapeID="_x0000_i1096" DrawAspect="Content" ObjectID="_1669645992" r:id="rId164"/>
+          <o:OLEObject Type="Embed" ProgID="Equation.DSMT4" ShapeID="_x0000_i1096" DrawAspect="Content" ObjectID="_1669724359" r:id="rId164"/>
         </w:object>
       </w:r>
       <w:r>
@@ -20579,7 +20579,7 @@
                 <v:shape id="_x0000_i1097" type="#_x0000_t75" style="width:11.25pt;height:15pt" o:ole="">
                   <v:imagedata r:id="rId165" o:title=""/>
                 </v:shape>
-                <o:OLEObject Type="Embed" ProgID="Equation.DSMT4" ShapeID="_x0000_i1097" DrawAspect="Content" ObjectID="_1669645993" r:id="rId166"/>
+                <o:OLEObject Type="Embed" ProgID="Equation.DSMT4" ShapeID="_x0000_i1097" DrawAspect="Content" ObjectID="_1669724360" r:id="rId166"/>
               </w:object>
             </w:r>
             <w:r>
@@ -20618,7 +20618,7 @@
                 <v:shape id="_x0000_i1098" type="#_x0000_t75" style="width:14.25pt;height:14.25pt" o:ole="">
                   <v:imagedata r:id="rId167" o:title=""/>
                 </v:shape>
-                <o:OLEObject Type="Embed" ProgID="Equation.DSMT4" ShapeID="_x0000_i1098" DrawAspect="Content" ObjectID="_1669645994" r:id="rId168"/>
+                <o:OLEObject Type="Embed" ProgID="Equation.DSMT4" ShapeID="_x0000_i1098" DrawAspect="Content" ObjectID="_1669724361" r:id="rId168"/>
               </w:object>
             </w:r>
             <w:r>
@@ -22637,7 +22637,7 @@
           <v:shape id="_x0000_i1099" type="#_x0000_t75" style="width:18.75pt;height:21.75pt" o:ole="">
             <v:imagedata r:id="rId63" o:title=""/>
           </v:shape>
-          <o:OLEObject Type="Embed" ProgID="Equation.DSMT4" ShapeID="_x0000_i1099" DrawAspect="Content" ObjectID="_1669645995" r:id="rId169"/>
+          <o:OLEObject Type="Embed" ProgID="Equation.DSMT4" ShapeID="_x0000_i1099" DrawAspect="Content" ObjectID="_1669724362" r:id="rId169"/>
         </w:object>
       </w:r>
       <w:r>
@@ -22661,7 +22661,7 @@
           <v:shape id="_x0000_i1100" type="#_x0000_t75" style="width:9pt;height:15pt" o:ole="">
             <v:imagedata r:id="rId170" o:title=""/>
           </v:shape>
-          <o:OLEObject Type="Embed" ProgID="Equation.DSMT4" ShapeID="_x0000_i1100" DrawAspect="Content" ObjectID="_1669645996" r:id="rId171"/>
+          <o:OLEObject Type="Embed" ProgID="Equation.DSMT4" ShapeID="_x0000_i1100" DrawAspect="Content" ObjectID="_1669724363" r:id="rId171"/>
         </w:object>
       </w:r>
       <w:r>
@@ -22678,7 +22678,7 @@
           <v:shape id="_x0000_i1101" type="#_x0000_t75" style="width:130.5pt;height:27.75pt" o:ole="">
             <v:imagedata r:id="rId172" o:title=""/>
           </v:shape>
-          <o:OLEObject Type="Embed" ProgID="Equation.DSMT4" ShapeID="_x0000_i1101" DrawAspect="Content" ObjectID="_1669645997" r:id="rId173"/>
+          <o:OLEObject Type="Embed" ProgID="Equation.DSMT4" ShapeID="_x0000_i1101" DrawAspect="Content" ObjectID="_1669724364" r:id="rId173"/>
         </w:object>
       </w:r>
       <w:r>
@@ -22689,7 +22689,7 @@
           <v:shape id="_x0000_i1102" type="#_x0000_t75" style="width:451.5pt;height:157.5pt" o:ole="">
             <v:imagedata r:id="rId174" o:title=""/>
           </v:shape>
-          <o:OLEObject Type="Embed" ProgID="Equation.DSMT4" ShapeID="_x0000_i1102" DrawAspect="Content" ObjectID="_1669645998" r:id="rId175"/>
+          <o:OLEObject Type="Embed" ProgID="Equation.DSMT4" ShapeID="_x0000_i1102" DrawAspect="Content" ObjectID="_1669724365" r:id="rId175"/>
         </w:object>
       </w:r>
     </w:p>
@@ -22705,7 +22705,7 @@
           <v:shape id="_x0000_i1103" type="#_x0000_t75" style="width:390pt;height:192pt" o:ole="">
             <v:imagedata r:id="rId176" o:title=""/>
           </v:shape>
-          <o:OLEObject Type="Embed" ProgID="Equation.DSMT4" ShapeID="_x0000_i1103" DrawAspect="Content" ObjectID="_1669645999" r:id="rId177"/>
+          <o:OLEObject Type="Embed" ProgID="Equation.DSMT4" ShapeID="_x0000_i1103" DrawAspect="Content" ObjectID="_1669724366" r:id="rId177"/>
         </w:object>
       </w:r>
       <w:r>
@@ -22727,7 +22727,7 @@
           <v:shape id="_x0000_i1104" type="#_x0000_t75" style="width:433.5pt;height:306.75pt" o:ole="">
             <v:imagedata r:id="rId178" o:title=""/>
           </v:shape>
-          <o:OLEObject Type="Embed" ProgID="Equation.DSMT4" ShapeID="_x0000_i1104" DrawAspect="Content" ObjectID="_1669646000" r:id="rId179"/>
+          <o:OLEObject Type="Embed" ProgID="Equation.DSMT4" ShapeID="_x0000_i1104" DrawAspect="Content" ObjectID="_1669724367" r:id="rId179"/>
         </w:object>
       </w:r>
     </w:p>
@@ -46017,7 +46017,7 @@
       <w:rPr>
         <w:noProof/>
       </w:rPr>
-      <w:t>38</w:t>
+      <w:t>21</w:t>
     </w:r>
     <w:r>
       <w:fldChar w:fldCharType="end"/>
@@ -48533,7 +48533,7 @@
 </file>
 
 <file path=customXml/itemProps1.xml><?xml version="1.0" encoding="utf-8"?>
-<ds:datastoreItem xmlns:ds="http://schemas.openxmlformats.org/officeDocument/2006/customXml" ds:itemID="{C827F7DF-3409-4806-95DD-835D9F97EE57}">
+<ds:datastoreItem xmlns:ds="http://schemas.openxmlformats.org/officeDocument/2006/customXml" ds:itemID="{F803FFEF-8B74-415D-A17C-102703DAF362}">
   <ds:schemaRefs>
     <ds:schemaRef ds:uri="http://schemas.openxmlformats.org/officeDocument/2006/bibliography"/>
   </ds:schemaRefs>
